--- a/Текст/А4_Пояснительная_записка.docx
+++ b/Текст/А4_Пояснительная_записка.docx
@@ -13633,6 +13633,7 @@
       </w:pPr>
       <w:r>
         <w:rPr>
+          <w:noProof/>
           <w:sz w:val="28"/>
           <w:szCs w:val="28"/>
         </w:rPr>
@@ -13682,8 +13683,6 @@
           <w:szCs w:val="28"/>
         </w:rPr>
       </w:pPr>
-      <w:bookmarkStart w:id="31" w:name="_GoBack"/>
-      <w:bookmarkEnd w:id="31"/>
     </w:p>
     <w:p>
       <w:pPr>
@@ -13837,30 +13836,116 @@
         <w:rPr>
           <w:sz w:val="28"/>
           <w:szCs w:val="28"/>
-        </w:rPr>
-      </w:pPr>
-      <w:r>
-        <w:rPr>
-          <w:sz w:val="28"/>
-          <w:szCs w:val="28"/>
-        </w:rPr>
-        <w:t xml:space="preserve">Чтобы вручную не собирать проект и не прописывать множество ко-манд, разработчики создали системы сборки проектов. В нашем случае ис-пользуется </w:t>
-      </w:r>
-      <w:r>
-        <w:rPr>
-          <w:i/>
-          <w:iCs/>
-          <w:sz w:val="28"/>
-          <w:szCs w:val="28"/>
-        </w:rPr>
-        <w:t>Gradle</w:t>
-      </w:r>
-      <w:r>
-        <w:rPr>
-          <w:sz w:val="28"/>
-          <w:szCs w:val="28"/>
-        </w:rPr>
-        <w:t>.</w:t>
+          <w:lang w:val="ru-RU"/>
+        </w:rPr>
+      </w:pPr>
+      <w:r>
+        <w:rPr>
+          <w:sz w:val="28"/>
+          <w:szCs w:val="28"/>
+          <w:lang w:val="ru-RU"/>
+        </w:rPr>
+        <w:t>Несмотря</w:t>
+      </w:r>
+      <w:r>
+        <w:rPr>
+          <w:sz w:val="28"/>
+          <w:szCs w:val="28"/>
+          <w:lang w:val="ru-RU"/>
+        </w:rPr>
+        <w:t xml:space="preserve"> на то, что </w:t>
+      </w:r>
+      <w:r>
+        <w:rPr>
+          <w:i/>
+          <w:iCs/>
+          <w:sz w:val="28"/>
+          <w:szCs w:val="28"/>
+          <w:lang w:val="en-US"/>
+        </w:rPr>
+        <w:t>React</w:t>
+      </w:r>
+      <w:r>
+        <w:rPr>
+          <w:i/>
+          <w:iCs/>
+          <w:sz w:val="28"/>
+          <w:szCs w:val="28"/>
+          <w:lang w:val="ru-RU"/>
+        </w:rPr>
+        <w:t xml:space="preserve"> </w:t>
+      </w:r>
+      <w:r>
+        <w:rPr>
+          <w:i/>
+          <w:iCs/>
+          <w:sz w:val="28"/>
+          <w:szCs w:val="28"/>
+          <w:lang w:val="en-US"/>
+        </w:rPr>
+        <w:t>Native</w:t>
+      </w:r>
+      <w:r>
+        <w:rPr>
+          <w:sz w:val="28"/>
+          <w:szCs w:val="28"/>
+          <w:lang w:val="ru-RU"/>
+        </w:rPr>
+        <w:t xml:space="preserve"> </w:t>
+      </w:r>
+      <w:r>
+        <w:rPr>
+          <w:sz w:val="28"/>
+          <w:szCs w:val="28"/>
+          <w:lang w:val="ru-RU"/>
+        </w:rPr>
+        <w:t xml:space="preserve">приложения состоят всего из одной активности, паттерн </w:t>
+      </w:r>
+      <w:r>
+        <w:rPr>
+          <w:i/>
+          <w:iCs/>
+          <w:sz w:val="28"/>
+          <w:szCs w:val="28"/>
+          <w:lang w:val="en-US"/>
+        </w:rPr>
+        <w:t>MVC</w:t>
+      </w:r>
+      <w:r>
+        <w:rPr>
+          <w:i/>
+          <w:iCs/>
+          <w:sz w:val="28"/>
+          <w:szCs w:val="28"/>
+          <w:lang w:val="ru-RU"/>
+        </w:rPr>
+        <w:t xml:space="preserve"> </w:t>
+      </w:r>
+      <w:r>
+        <w:rPr>
+          <w:sz w:val="28"/>
+          <w:szCs w:val="28"/>
+          <w:lang w:val="ru-RU"/>
+        </w:rPr>
+        <w:t xml:space="preserve">все же остается актуален. </w:t>
+      </w:r>
+      <w:r>
+        <w:rPr>
+          <w:i/>
+          <w:iCs/>
+          <w:sz w:val="28"/>
+          <w:szCs w:val="28"/>
+          <w:lang w:val="en-US"/>
+        </w:rPr>
+        <w:t>JavaScript</w:t>
+      </w:r>
+      <w:r>
+        <w:rPr>
+          <w:sz w:val="28"/>
+          <w:szCs w:val="28"/>
+          <w:lang w:val="ru-RU"/>
+        </w:rPr>
+        <w:t>-код приложения состоит из компонентов, которые имеют в себе часть, ответственную за отображение, часть – за контроллер и часть – за модель.</w:t>
       </w:r>
     </w:p>
     <w:p>
@@ -13871,46 +13956,127 @@
         <w:rPr>
           <w:sz w:val="28"/>
           <w:szCs w:val="28"/>
-        </w:rPr>
-      </w:pPr>
-      <w:r>
-        <w:rPr>
-          <w:i/>
-          <w:iCs/>
-          <w:sz w:val="28"/>
-          <w:szCs w:val="28"/>
-        </w:rPr>
-        <w:t xml:space="preserve">Gradle </w:t>
-      </w:r>
-      <w:r>
-        <w:rPr>
-          <w:sz w:val="28"/>
-          <w:szCs w:val="28"/>
-        </w:rPr>
-        <w:t>–</w:t>
-      </w:r>
-      <w:r>
-        <w:rPr>
-          <w:i/>
-          <w:iCs/>
-          <w:sz w:val="28"/>
-          <w:szCs w:val="28"/>
+          <w:lang w:val="ru-RU"/>
+        </w:rPr>
+      </w:pPr>
+    </w:p>
+    <w:p>
+      <w:pPr>
+        <w:spacing w:line="235" w:lineRule="auto"/>
+        <w:jc w:val="center"/>
+        <w:rPr>
+          <w:sz w:val="28"/>
+          <w:szCs w:val="28"/>
+          <w:lang w:val="ru-RU"/>
+        </w:rPr>
+      </w:pPr>
+      <w:r>
+        <w:rPr>
+          <w:sz w:val="28"/>
+          <w:szCs w:val="28"/>
+          <w:lang w:val="ru-RU"/>
+        </w:rPr>
+        <w:drawing>
+          <wp:inline distT="0" distB="0" distL="0" distR="0" wp14:anchorId="01E79912" wp14:editId="22705CF8">
+            <wp:extent cx="5721636" cy="5640309"/>
+            <wp:effectExtent l="0" t="0" r="6350" b="0"/>
+            <wp:docPr id="3" name="Picture 3"/>
+            <wp:cNvGraphicFramePr>
+              <a:graphicFrameLocks xmlns:a="http://schemas.openxmlformats.org/drawingml/2006/main" noChangeAspect="1"/>
+            </wp:cNvGraphicFramePr>
+            <a:graphic xmlns:a="http://schemas.openxmlformats.org/drawingml/2006/main">
+              <a:graphicData uri="http://schemas.openxmlformats.org/drawingml/2006/picture">
+                <pic:pic xmlns:pic="http://schemas.openxmlformats.org/drawingml/2006/picture">
+                  <pic:nvPicPr>
+                    <pic:cNvPr id="1" name=""/>
+                    <pic:cNvPicPr/>
+                  </pic:nvPicPr>
+                  <pic:blipFill>
+                    <a:blip r:embed="rId16"/>
+                    <a:stretch>
+                      <a:fillRect/>
+                    </a:stretch>
+                  </pic:blipFill>
+                  <pic:spPr>
+                    <a:xfrm>
+                      <a:off x="0" y="0"/>
+                      <a:ext cx="5728304" cy="5646883"/>
+                    </a:xfrm>
+                    <a:prstGeom prst="rect">
+                      <a:avLst/>
+                    </a:prstGeom>
+                  </pic:spPr>
+                </pic:pic>
+              </a:graphicData>
+            </a:graphic>
+          </wp:inline>
+        </w:drawing>
+      </w:r>
+    </w:p>
+    <w:p>
+      <w:pPr>
+        <w:spacing w:line="235" w:lineRule="auto"/>
+        <w:jc w:val="center"/>
+        <w:rPr>
+          <w:sz w:val="28"/>
+          <w:szCs w:val="28"/>
+          <w:lang w:val="ru-RU"/>
+        </w:rPr>
+      </w:pPr>
+    </w:p>
+    <w:p>
+      <w:pPr>
+        <w:spacing w:line="235" w:lineRule="auto"/>
+        <w:jc w:val="center"/>
+        <w:rPr>
+          <w:sz w:val="28"/>
+          <w:szCs w:val="28"/>
+          <w:lang w:val="ru-RU"/>
+        </w:rPr>
+      </w:pPr>
+      <w:r>
+        <w:rPr>
+          <w:sz w:val="28"/>
+          <w:szCs w:val="28"/>
+          <w:lang w:val="ru-RU"/>
+        </w:rPr>
+        <w:t xml:space="preserve">Рисунок 2.3 – Пример компонента </w:t>
+      </w:r>
+      <w:r>
+        <w:rPr>
+          <w:i/>
+          <w:iCs/>
+          <w:sz w:val="28"/>
+          <w:szCs w:val="28"/>
+          <w:lang w:val="en-US"/>
+        </w:rPr>
+        <w:t>React</w:t>
+      </w:r>
+      <w:r>
+        <w:rPr>
+          <w:i/>
+          <w:iCs/>
+          <w:sz w:val="28"/>
+          <w:szCs w:val="28"/>
+          <w:lang w:val="ru-RU"/>
         </w:rPr>
         <w:t xml:space="preserve"> </w:t>
       </w:r>
       <w:r>
         <w:rPr>
-          <w:sz w:val="28"/>
-          <w:szCs w:val="28"/>
-        </w:rPr>
-        <w:t>система автоматической сборки,</w:t>
-      </w:r>
-      <w:r>
-        <w:rPr>
-          <w:i/>
-          <w:iCs/>
-          <w:sz w:val="28"/>
-          <w:szCs w:val="28"/>
+          <w:i/>
+          <w:iCs/>
+          <w:sz w:val="28"/>
+          <w:szCs w:val="28"/>
+          <w:lang w:val="en-US"/>
+        </w:rPr>
+        <w:t>Native</w:t>
+      </w:r>
+      <w:r>
+        <w:rPr>
+          <w:sz w:val="28"/>
+          <w:szCs w:val="28"/>
+          <w:lang w:val="ru-RU"/>
         </w:rPr>
         <w:t xml:space="preserve"> </w:t>
       </w:r>
@@ -13918,136 +14084,9 @@
         <w:rPr>
           <w:sz w:val="28"/>
           <w:szCs w:val="28"/>
-        </w:rPr>
-        <w:t>построенная на принципах</w:t>
-      </w:r>
-      <w:r>
-        <w:rPr>
-          <w:i/>
-          <w:iCs/>
-          <w:sz w:val="28"/>
-          <w:szCs w:val="28"/>
-        </w:rPr>
-        <w:t xml:space="preserve"> Apache Ant </w:t>
-      </w:r>
-      <w:r>
-        <w:rPr>
-          <w:sz w:val="28"/>
-          <w:szCs w:val="28"/>
-        </w:rPr>
-        <w:t>и</w:t>
-      </w:r>
-      <w:r>
-        <w:rPr>
-          <w:i/>
-          <w:iCs/>
-          <w:sz w:val="28"/>
-          <w:szCs w:val="28"/>
-        </w:rPr>
-        <w:t xml:space="preserve"> Apache Maven</w:t>
-      </w:r>
-      <w:r>
-        <w:rPr>
-          <w:sz w:val="28"/>
-          <w:szCs w:val="28"/>
-        </w:rPr>
-        <w:t>,</w:t>
-      </w:r>
-      <w:r>
-        <w:rPr>
-          <w:i/>
-          <w:iCs/>
-          <w:sz w:val="28"/>
-          <w:szCs w:val="28"/>
-        </w:rPr>
-        <w:t xml:space="preserve"> </w:t>
-      </w:r>
-      <w:r>
-        <w:rPr>
-          <w:sz w:val="28"/>
-          <w:szCs w:val="28"/>
-        </w:rPr>
-        <w:t>но предоставляющая</w:t>
-      </w:r>
-      <w:r>
-        <w:rPr>
-          <w:i/>
-          <w:iCs/>
-          <w:sz w:val="28"/>
-          <w:szCs w:val="28"/>
-        </w:rPr>
-        <w:t xml:space="preserve"> DSL </w:t>
-      </w:r>
-      <w:r>
-        <w:rPr>
-          <w:sz w:val="28"/>
-          <w:szCs w:val="28"/>
-        </w:rPr>
-        <w:t>на языке</w:t>
-      </w:r>
-      <w:r>
-        <w:rPr>
-          <w:i/>
-          <w:iCs/>
-          <w:sz w:val="28"/>
-          <w:szCs w:val="28"/>
-        </w:rPr>
-        <w:t xml:space="preserve"> Groovy </w:t>
-      </w:r>
-      <w:r>
-        <w:rPr>
-          <w:sz w:val="28"/>
-          <w:szCs w:val="28"/>
-        </w:rPr>
-        <w:t>вместо</w:t>
-      </w:r>
-      <w:r>
-        <w:rPr>
-          <w:i/>
-          <w:iCs/>
-          <w:sz w:val="28"/>
-          <w:szCs w:val="28"/>
-        </w:rPr>
-        <w:t xml:space="preserve"> </w:t>
-      </w:r>
-      <w:r>
-        <w:rPr>
-          <w:sz w:val="28"/>
-          <w:szCs w:val="28"/>
-        </w:rPr>
-        <w:t xml:space="preserve">традиционной </w:t>
-      </w:r>
-      <w:r>
-        <w:rPr>
-          <w:i/>
-          <w:iCs/>
-          <w:sz w:val="28"/>
-          <w:szCs w:val="28"/>
-        </w:rPr>
-        <w:t>XML</w:t>
-      </w:r>
-      <w:r>
-        <w:rPr>
-          <w:sz w:val="28"/>
-          <w:szCs w:val="28"/>
-        </w:rPr>
-        <w:t xml:space="preserve">-образной формы представления конфигурации проекта [19]. В нём мы указываем наши зависимости, версии минимальной и максимальной </w:t>
-      </w:r>
-      <w:r>
-        <w:rPr>
-          <w:i/>
-          <w:iCs/>
-          <w:sz w:val="28"/>
-          <w:szCs w:val="28"/>
-        </w:rPr>
-        <w:t>SDK</w:t>
-      </w:r>
-      <w:r>
-        <w:rPr>
-          <w:sz w:val="28"/>
-          <w:szCs w:val="28"/>
-        </w:rPr>
-        <w:t>, версию приложения и много других настроек.</w:t>
+          <w:lang w:val="ru-RU"/>
+        </w:rPr>
+        <w:t>приложения</w:t>
       </w:r>
     </w:p>
     <w:p>
@@ -14058,8 +14097,992 @@
         <w:rPr>
           <w:sz w:val="28"/>
           <w:szCs w:val="28"/>
-        </w:rPr>
-      </w:pPr>
+          <w:lang w:val="en-US"/>
+        </w:rPr>
+      </w:pPr>
+    </w:p>
+    <w:p>
+      <w:pPr>
+        <w:spacing w:line="235" w:lineRule="auto"/>
+        <w:ind w:firstLine="709"/>
+        <w:jc w:val="both"/>
+        <w:rPr>
+          <w:sz w:val="28"/>
+          <w:szCs w:val="28"/>
+          <w:lang w:val="ru-RU"/>
+        </w:rPr>
+      </w:pPr>
+      <w:r>
+        <w:rPr>
+          <w:sz w:val="28"/>
+          <w:szCs w:val="28"/>
+          <w:lang w:val="ru-RU"/>
+        </w:rPr>
+        <w:lastRenderedPageBreak/>
+        <w:t xml:space="preserve">На рисунке 2.3 изображен скриншот, показывающий пример компонента </w:t>
+      </w:r>
+      <w:r>
+        <w:rPr>
+          <w:i/>
+          <w:iCs/>
+          <w:sz w:val="28"/>
+          <w:szCs w:val="28"/>
+          <w:lang w:val="en-US"/>
+        </w:rPr>
+        <w:t>React</w:t>
+      </w:r>
+      <w:r>
+        <w:rPr>
+          <w:i/>
+          <w:iCs/>
+          <w:sz w:val="28"/>
+          <w:szCs w:val="28"/>
+          <w:lang w:val="ru-RU"/>
+        </w:rPr>
+        <w:t xml:space="preserve"> </w:t>
+      </w:r>
+      <w:r>
+        <w:rPr>
+          <w:i/>
+          <w:iCs/>
+          <w:sz w:val="28"/>
+          <w:szCs w:val="28"/>
+          <w:lang w:val="en-US"/>
+        </w:rPr>
+        <w:t>Native</w:t>
+      </w:r>
+      <w:r>
+        <w:rPr>
+          <w:sz w:val="28"/>
+          <w:szCs w:val="28"/>
+          <w:lang w:val="ru-RU"/>
+        </w:rPr>
+        <w:t xml:space="preserve"> </w:t>
+      </w:r>
+      <w:r>
+        <w:rPr>
+          <w:sz w:val="28"/>
+          <w:szCs w:val="28"/>
+          <w:lang w:val="ru-RU"/>
+        </w:rPr>
+        <w:t xml:space="preserve">приложения. В строке 16 кода можно видеть объявление класса </w:t>
+      </w:r>
+      <w:r>
+        <w:rPr>
+          <w:i/>
+          <w:iCs/>
+          <w:sz w:val="28"/>
+          <w:szCs w:val="28"/>
+          <w:lang w:val="en-US"/>
+        </w:rPr>
+        <w:t>EnergyBar</w:t>
+      </w:r>
+      <w:r>
+        <w:rPr>
+          <w:sz w:val="28"/>
+          <w:szCs w:val="28"/>
+          <w:lang w:val="ru-RU"/>
+        </w:rPr>
+        <w:t xml:space="preserve">, который и является компонентом. В строке 128 объявляется метод класса </w:t>
+      </w:r>
+      <w:r>
+        <w:rPr>
+          <w:i/>
+          <w:iCs/>
+          <w:sz w:val="28"/>
+          <w:szCs w:val="28"/>
+          <w:lang w:val="en-US"/>
+        </w:rPr>
+        <w:t>render</w:t>
+      </w:r>
+      <w:r>
+        <w:rPr>
+          <w:i/>
+          <w:iCs/>
+          <w:sz w:val="28"/>
+          <w:szCs w:val="28"/>
+          <w:lang w:val="ru-RU"/>
+        </w:rPr>
+        <w:t>()</w:t>
+      </w:r>
+      <w:r>
+        <w:rPr>
+          <w:sz w:val="28"/>
+          <w:szCs w:val="28"/>
+          <w:lang w:val="ru-RU"/>
+        </w:rPr>
+        <w:t xml:space="preserve">, выполнение которого приводит к отображению части пользовательского интерфейса, за которую ответственен данный компонент. Именно эта часть компонента и отвечает за составляющую отображения в паттерне </w:t>
+      </w:r>
+      <w:r>
+        <w:rPr>
+          <w:i/>
+          <w:iCs/>
+          <w:sz w:val="28"/>
+          <w:szCs w:val="28"/>
+          <w:lang w:val="en-US"/>
+        </w:rPr>
+        <w:t>MVC</w:t>
+      </w:r>
+      <w:r>
+        <w:rPr>
+          <w:sz w:val="28"/>
+          <w:szCs w:val="28"/>
+          <w:lang w:val="ru-RU"/>
+        </w:rPr>
+        <w:t xml:space="preserve">. </w:t>
+      </w:r>
+      <w:r>
+        <w:rPr>
+          <w:sz w:val="28"/>
+          <w:szCs w:val="28"/>
+          <w:lang w:val="ru-RU"/>
+        </w:rPr>
+        <w:t xml:space="preserve">В строке 48 приведенного снимка кода присутствует объявление метода </w:t>
+      </w:r>
+      <w:proofErr w:type="gramStart"/>
+      <w:r>
+        <w:rPr>
+          <w:i/>
+          <w:iCs/>
+          <w:sz w:val="28"/>
+          <w:szCs w:val="28"/>
+          <w:lang w:val="en-US"/>
+        </w:rPr>
+        <w:t>onChangeProgress</w:t>
+      </w:r>
+      <w:r>
+        <w:rPr>
+          <w:i/>
+          <w:iCs/>
+          <w:sz w:val="28"/>
+          <w:szCs w:val="28"/>
+          <w:lang w:val="ru-RU"/>
+        </w:rPr>
+        <w:t>(</w:t>
+      </w:r>
+      <w:proofErr w:type="gramEnd"/>
+      <w:r>
+        <w:rPr>
+          <w:i/>
+          <w:iCs/>
+          <w:sz w:val="28"/>
+          <w:szCs w:val="28"/>
+          <w:lang w:val="ru-RU"/>
+        </w:rPr>
+        <w:t>)</w:t>
+      </w:r>
+      <w:r>
+        <w:rPr>
+          <w:sz w:val="28"/>
+          <w:szCs w:val="28"/>
+          <w:lang w:val="ru-RU"/>
+        </w:rPr>
+        <w:t xml:space="preserve">, который выполняет функцию контроллера, а именно при определенном взаимодействии пользователя с интерфейсом приложения изменяется уровень прогресса – и данный метод выполняется как реакция на действия пользователя. Составляющая, ответственная за выполнение функций модели находится в составе конструктора класса. Это состояние компонента. Которое изменяется посредством методов-контроллеров, например, </w:t>
+      </w:r>
+      <w:proofErr w:type="gramStart"/>
+      <w:r>
+        <w:rPr>
+          <w:i/>
+          <w:iCs/>
+          <w:sz w:val="28"/>
+          <w:szCs w:val="28"/>
+          <w:lang w:val="en-US"/>
+        </w:rPr>
+        <w:t>onChangeProgress</w:t>
+      </w:r>
+      <w:r>
+        <w:rPr>
+          <w:i/>
+          <w:iCs/>
+          <w:sz w:val="28"/>
+          <w:szCs w:val="28"/>
+          <w:lang w:val="ru-RU"/>
+        </w:rPr>
+        <w:t>(</w:t>
+      </w:r>
+      <w:proofErr w:type="gramEnd"/>
+      <w:r>
+        <w:rPr>
+          <w:i/>
+          <w:iCs/>
+          <w:sz w:val="28"/>
+          <w:szCs w:val="28"/>
+          <w:lang w:val="ru-RU"/>
+        </w:rPr>
+        <w:t>)</w:t>
+      </w:r>
+      <w:r>
+        <w:rPr>
+          <w:sz w:val="28"/>
+          <w:szCs w:val="28"/>
+          <w:lang w:val="ru-RU"/>
+        </w:rPr>
+        <w:t>. Изменение состояния компонента в свою очередь приводит к его перерисовке и обновлении составляющей отображения.</w:t>
+      </w:r>
+    </w:p>
+    <w:p>
+      <w:pPr>
+        <w:spacing w:line="235" w:lineRule="auto"/>
+        <w:ind w:firstLine="709"/>
+        <w:jc w:val="both"/>
+        <w:rPr>
+          <w:sz w:val="28"/>
+          <w:szCs w:val="28"/>
+        </w:rPr>
+      </w:pPr>
+      <w:r>
+        <w:rPr>
+          <w:sz w:val="28"/>
+          <w:szCs w:val="28"/>
+        </w:rPr>
+        <w:t xml:space="preserve">Чтобы вручную не собирать проект и не прописывать множество ко-манд, разработчики создали системы сборки проектов. В нашем случае ис-пользуется </w:t>
+      </w:r>
+      <w:r>
+        <w:rPr>
+          <w:i/>
+          <w:iCs/>
+          <w:sz w:val="28"/>
+          <w:szCs w:val="28"/>
+        </w:rPr>
+        <w:t>Gradle</w:t>
+      </w:r>
+      <w:r>
+        <w:rPr>
+          <w:sz w:val="28"/>
+          <w:szCs w:val="28"/>
+        </w:rPr>
+        <w:t>.</w:t>
+      </w:r>
+    </w:p>
+    <w:p>
+      <w:pPr>
+        <w:spacing w:line="235" w:lineRule="auto"/>
+        <w:ind w:firstLine="709"/>
+        <w:jc w:val="both"/>
+        <w:rPr>
+          <w:sz w:val="28"/>
+          <w:szCs w:val="28"/>
+          <w:lang w:val="ru-RU"/>
+        </w:rPr>
+      </w:pPr>
+      <w:r>
+        <w:rPr>
+          <w:bCs/>
+          <w:i/>
+          <w:iCs/>
+          <w:sz w:val="28"/>
+          <w:szCs w:val="28"/>
+          <w:lang w:val="en-US"/>
+        </w:rPr>
+        <w:t>Gradle</w:t>
+      </w:r>
+      <w:r>
+        <w:rPr>
+          <w:sz w:val="28"/>
+          <w:szCs w:val="28"/>
+          <w:lang w:val="en-US"/>
+        </w:rPr>
+        <w:t> </w:t>
+      </w:r>
+      <w:r>
+        <w:rPr>
+          <w:sz w:val="28"/>
+          <w:szCs w:val="28"/>
+          <w:lang w:val="ru-RU"/>
+        </w:rPr>
+        <w:t>–</w:t>
+      </w:r>
+      <w:r>
+        <w:rPr>
+          <w:sz w:val="28"/>
+          <w:szCs w:val="28"/>
+          <w:lang w:val="en-US"/>
+        </w:rPr>
+        <w:t> </w:t>
+      </w:r>
+      <w:r>
+        <w:rPr>
+          <w:sz w:val="28"/>
+          <w:szCs w:val="28"/>
+          <w:lang w:val="ru-RU"/>
+        </w:rPr>
+        <w:t>система автоматической сборки, построенная на принципах</w:t>
+      </w:r>
+      <w:r>
+        <w:rPr>
+          <w:sz w:val="28"/>
+          <w:szCs w:val="28"/>
+          <w:lang w:val="en-US"/>
+        </w:rPr>
+        <w:t> </w:t>
+      </w:r>
+      <w:r>
+        <w:rPr>
+          <w:i/>
+          <w:iCs/>
+          <w:sz w:val="28"/>
+          <w:szCs w:val="28"/>
+          <w:lang w:val="en-US"/>
+        </w:rPr>
+        <w:t>Apache</w:t>
+      </w:r>
+      <w:r>
+        <w:rPr>
+          <w:i/>
+          <w:iCs/>
+          <w:sz w:val="28"/>
+          <w:szCs w:val="28"/>
+          <w:lang w:val="ru-RU"/>
+        </w:rPr>
+        <w:t xml:space="preserve"> </w:t>
+      </w:r>
+      <w:r>
+        <w:rPr>
+          <w:i/>
+          <w:iCs/>
+          <w:sz w:val="28"/>
+          <w:szCs w:val="28"/>
+          <w:lang w:val="en-US"/>
+        </w:rPr>
+        <w:t>Ant</w:t>
+      </w:r>
+      <w:r>
+        <w:rPr>
+          <w:sz w:val="28"/>
+          <w:szCs w:val="28"/>
+          <w:lang w:val="en-US"/>
+        </w:rPr>
+        <w:t> </w:t>
+      </w:r>
+      <w:r>
+        <w:rPr>
+          <w:sz w:val="28"/>
+          <w:szCs w:val="28"/>
+          <w:lang w:val="ru-RU"/>
+        </w:rPr>
+        <w:t>и</w:t>
+      </w:r>
+      <w:r>
+        <w:rPr>
+          <w:sz w:val="28"/>
+          <w:szCs w:val="28"/>
+          <w:lang w:val="en-US"/>
+        </w:rPr>
+        <w:t> </w:t>
+      </w:r>
+      <w:r>
+        <w:rPr>
+          <w:i/>
+          <w:iCs/>
+          <w:sz w:val="28"/>
+          <w:szCs w:val="28"/>
+          <w:lang w:val="en-US"/>
+        </w:rPr>
+        <w:t>Apache</w:t>
+      </w:r>
+      <w:r>
+        <w:rPr>
+          <w:i/>
+          <w:iCs/>
+          <w:sz w:val="28"/>
+          <w:szCs w:val="28"/>
+          <w:lang w:val="ru-RU"/>
+        </w:rPr>
+        <w:t xml:space="preserve"> </w:t>
+      </w:r>
+      <w:r>
+        <w:rPr>
+          <w:i/>
+          <w:iCs/>
+          <w:sz w:val="28"/>
+          <w:szCs w:val="28"/>
+          <w:lang w:val="en-US"/>
+        </w:rPr>
+        <w:t>Maven</w:t>
+      </w:r>
+      <w:r>
+        <w:rPr>
+          <w:sz w:val="28"/>
+          <w:szCs w:val="28"/>
+          <w:lang w:val="ru-RU"/>
+        </w:rPr>
+        <w:t>, но предоставляющая</w:t>
+      </w:r>
+      <w:r>
+        <w:rPr>
+          <w:sz w:val="28"/>
+          <w:szCs w:val="28"/>
+          <w:lang w:val="en-US"/>
+        </w:rPr>
+        <w:t> </w:t>
+      </w:r>
+      <w:r>
+        <w:rPr>
+          <w:i/>
+          <w:iCs/>
+          <w:sz w:val="28"/>
+          <w:szCs w:val="28"/>
+          <w:lang w:val="en-US"/>
+        </w:rPr>
+        <w:t>DSL</w:t>
+      </w:r>
+      <w:r>
+        <w:rPr>
+          <w:sz w:val="28"/>
+          <w:szCs w:val="28"/>
+          <w:lang w:val="en-US"/>
+        </w:rPr>
+        <w:t> </w:t>
+      </w:r>
+      <w:r>
+        <w:rPr>
+          <w:sz w:val="28"/>
+          <w:szCs w:val="28"/>
+          <w:lang w:val="ru-RU"/>
+        </w:rPr>
+        <w:t>на языке</w:t>
+      </w:r>
+      <w:r>
+        <w:rPr>
+          <w:sz w:val="28"/>
+          <w:szCs w:val="28"/>
+          <w:lang w:val="en-US"/>
+        </w:rPr>
+        <w:t> </w:t>
+      </w:r>
+      <w:r>
+        <w:rPr>
+          <w:i/>
+          <w:iCs/>
+          <w:sz w:val="28"/>
+          <w:szCs w:val="28"/>
+          <w:lang w:val="en-US"/>
+        </w:rPr>
+        <w:t>Groovy</w:t>
+      </w:r>
+      <w:r>
+        <w:rPr>
+          <w:sz w:val="28"/>
+          <w:szCs w:val="28"/>
+          <w:lang w:val="en-US"/>
+        </w:rPr>
+        <w:t> </w:t>
+      </w:r>
+      <w:r>
+        <w:rPr>
+          <w:sz w:val="28"/>
+          <w:szCs w:val="28"/>
+          <w:lang w:val="ru-RU"/>
+        </w:rPr>
+        <w:t>вместо традиционной</w:t>
+      </w:r>
+      <w:r>
+        <w:rPr>
+          <w:sz w:val="28"/>
+          <w:szCs w:val="28"/>
+          <w:lang w:val="en-US"/>
+        </w:rPr>
+        <w:t> </w:t>
+      </w:r>
+      <w:r>
+        <w:rPr>
+          <w:i/>
+          <w:iCs/>
+          <w:sz w:val="28"/>
+          <w:szCs w:val="28"/>
+          <w:lang w:val="en-US"/>
+        </w:rPr>
+        <w:t>XML</w:t>
+      </w:r>
+      <w:r>
+        <w:rPr>
+          <w:sz w:val="28"/>
+          <w:szCs w:val="28"/>
+          <w:lang w:val="ru-RU"/>
+        </w:rPr>
+        <w:t>-образной формы представления конфигурации проекта.</w:t>
+      </w:r>
+    </w:p>
+    <w:p>
+      <w:pPr>
+        <w:spacing w:line="235" w:lineRule="auto"/>
+        <w:ind w:firstLine="709"/>
+        <w:jc w:val="both"/>
+        <w:rPr>
+          <w:sz w:val="28"/>
+          <w:szCs w:val="28"/>
+          <w:lang w:val="ru-RU"/>
+        </w:rPr>
+      </w:pPr>
+      <w:r>
+        <w:rPr>
+          <w:sz w:val="28"/>
+          <w:szCs w:val="28"/>
+          <w:lang w:val="ru-RU"/>
+        </w:rPr>
+        <w:t>В отличие от</w:t>
+      </w:r>
+      <w:r>
+        <w:rPr>
+          <w:sz w:val="28"/>
+          <w:szCs w:val="28"/>
+          <w:lang w:val="en-US"/>
+        </w:rPr>
+        <w:t> </w:t>
+      </w:r>
+      <w:r>
+        <w:rPr>
+          <w:i/>
+          <w:iCs/>
+          <w:sz w:val="28"/>
+          <w:szCs w:val="28"/>
+          <w:lang w:val="en-US"/>
+        </w:rPr>
+        <w:t>Apache</w:t>
+      </w:r>
+      <w:r>
+        <w:rPr>
+          <w:i/>
+          <w:iCs/>
+          <w:sz w:val="28"/>
+          <w:szCs w:val="28"/>
+          <w:lang w:val="ru-RU"/>
+        </w:rPr>
+        <w:t xml:space="preserve"> </w:t>
+      </w:r>
+      <w:r>
+        <w:rPr>
+          <w:i/>
+          <w:iCs/>
+          <w:sz w:val="28"/>
+          <w:szCs w:val="28"/>
+          <w:lang w:val="en-US"/>
+        </w:rPr>
+        <w:t>Maven</w:t>
+      </w:r>
+      <w:r>
+        <w:rPr>
+          <w:sz w:val="28"/>
+          <w:szCs w:val="28"/>
+          <w:lang w:val="ru-RU"/>
+        </w:rPr>
+        <w:t>, основанного на концепции жизненного цикла проекта, и</w:t>
+      </w:r>
+      <w:r>
+        <w:rPr>
+          <w:sz w:val="28"/>
+          <w:szCs w:val="28"/>
+          <w:lang w:val="en-US"/>
+        </w:rPr>
+        <w:t> </w:t>
+      </w:r>
+      <w:r>
+        <w:rPr>
+          <w:i/>
+          <w:iCs/>
+          <w:sz w:val="28"/>
+          <w:szCs w:val="28"/>
+          <w:lang w:val="en-US"/>
+        </w:rPr>
+        <w:t>Apache</w:t>
+      </w:r>
+      <w:r>
+        <w:rPr>
+          <w:i/>
+          <w:iCs/>
+          <w:sz w:val="28"/>
+          <w:szCs w:val="28"/>
+          <w:lang w:val="ru-RU"/>
+        </w:rPr>
+        <w:t xml:space="preserve"> </w:t>
+      </w:r>
+      <w:r>
+        <w:rPr>
+          <w:i/>
+          <w:iCs/>
+          <w:sz w:val="28"/>
+          <w:szCs w:val="28"/>
+          <w:lang w:val="en-US"/>
+        </w:rPr>
+        <w:t>Ant</w:t>
+      </w:r>
+      <w:r>
+        <w:rPr>
+          <w:sz w:val="28"/>
+          <w:szCs w:val="28"/>
+          <w:lang w:val="ru-RU"/>
+        </w:rPr>
+        <w:t>, в котором порядок выполнения задач (</w:t>
+      </w:r>
+      <w:r>
+        <w:rPr>
+          <w:i/>
+          <w:iCs/>
+          <w:sz w:val="28"/>
+          <w:szCs w:val="28"/>
+          <w:lang w:val="en-US"/>
+        </w:rPr>
+        <w:t>targets</w:t>
+      </w:r>
+      <w:r>
+        <w:rPr>
+          <w:sz w:val="28"/>
+          <w:szCs w:val="28"/>
+          <w:lang w:val="ru-RU"/>
+        </w:rPr>
+        <w:t>) определяется отношениями зависимости (</w:t>
+      </w:r>
+      <w:r>
+        <w:rPr>
+          <w:i/>
+          <w:iCs/>
+          <w:sz w:val="28"/>
+          <w:szCs w:val="28"/>
+          <w:lang w:val="en-US"/>
+        </w:rPr>
+        <w:t>depends</w:t>
+      </w:r>
+      <w:r>
+        <w:rPr>
+          <w:i/>
+          <w:iCs/>
+          <w:sz w:val="28"/>
+          <w:szCs w:val="28"/>
+          <w:lang w:val="ru-RU"/>
+        </w:rPr>
+        <w:t>-</w:t>
+      </w:r>
+      <w:r>
+        <w:rPr>
+          <w:i/>
+          <w:iCs/>
+          <w:sz w:val="28"/>
+          <w:szCs w:val="28"/>
+          <w:lang w:val="en-US"/>
+        </w:rPr>
+        <w:t>on</w:t>
+      </w:r>
+      <w:r>
+        <w:rPr>
+          <w:sz w:val="28"/>
+          <w:szCs w:val="28"/>
+          <w:lang w:val="ru-RU"/>
+        </w:rPr>
+        <w:t xml:space="preserve">), </w:t>
+      </w:r>
+      <w:r>
+        <w:rPr>
+          <w:i/>
+          <w:iCs/>
+          <w:sz w:val="28"/>
+          <w:szCs w:val="28"/>
+          <w:lang w:val="en-US"/>
+        </w:rPr>
+        <w:t>Gradle</w:t>
+      </w:r>
+      <w:r>
+        <w:rPr>
+          <w:sz w:val="28"/>
+          <w:szCs w:val="28"/>
+          <w:lang w:val="ru-RU"/>
+        </w:rPr>
+        <w:t xml:space="preserve"> использует</w:t>
+      </w:r>
+      <w:r>
+        <w:rPr>
+          <w:sz w:val="28"/>
+          <w:szCs w:val="28"/>
+          <w:lang w:val="en-US"/>
+        </w:rPr>
+        <w:t> </w:t>
+      </w:r>
+      <w:r>
+        <w:rPr>
+          <w:sz w:val="28"/>
+          <w:szCs w:val="28"/>
+          <w:lang w:val="ru-RU"/>
+        </w:rPr>
+        <w:t>направленный ациклический граф</w:t>
+      </w:r>
+      <w:r>
+        <w:rPr>
+          <w:sz w:val="28"/>
+          <w:szCs w:val="28"/>
+          <w:lang w:val="en-US"/>
+        </w:rPr>
+        <w:t> </w:t>
+      </w:r>
+      <w:r>
+        <w:rPr>
+          <w:sz w:val="28"/>
+          <w:szCs w:val="28"/>
+          <w:lang w:val="ru-RU"/>
+        </w:rPr>
+        <w:t>для определения порядка выполнения задач.</w:t>
+      </w:r>
+    </w:p>
+    <w:p>
+      <w:pPr>
+        <w:spacing w:line="235" w:lineRule="auto"/>
+        <w:ind w:firstLine="709"/>
+        <w:jc w:val="both"/>
+        <w:rPr>
+          <w:sz w:val="28"/>
+          <w:szCs w:val="28"/>
+          <w:lang w:val="ru-RU"/>
+        </w:rPr>
+      </w:pPr>
+      <w:r>
+        <w:rPr>
+          <w:i/>
+          <w:iCs/>
+          <w:sz w:val="28"/>
+          <w:szCs w:val="28"/>
+          <w:lang w:val="en-US"/>
+        </w:rPr>
+        <w:t>Gradle</w:t>
+      </w:r>
+      <w:r>
+        <w:rPr>
+          <w:sz w:val="28"/>
+          <w:szCs w:val="28"/>
+          <w:lang w:val="ru-RU"/>
+        </w:rPr>
+        <w:t xml:space="preserve"> был разработан для расширяемых многопроектных сборок, и поддерживает</w:t>
+      </w:r>
+      <w:r>
+        <w:rPr>
+          <w:sz w:val="28"/>
+          <w:szCs w:val="28"/>
+          <w:lang w:val="en-US"/>
+        </w:rPr>
+        <w:t> </w:t>
+      </w:r>
+      <w:r>
+        <w:rPr>
+          <w:sz w:val="28"/>
+          <w:szCs w:val="28"/>
+          <w:lang w:val="ru-RU"/>
+        </w:rPr>
+        <w:t>инкрементальные сборки, определяя, какие компоненты дерева сборки не изменились и какие задачи, зависимые от этих частей, не требуют перезапуска [</w:t>
+      </w:r>
+      <w:r>
+        <w:rPr>
+          <w:sz w:val="28"/>
+          <w:szCs w:val="28"/>
+          <w:lang w:val="ru-RU"/>
+        </w:rPr>
+        <w:t>16</w:t>
+      </w:r>
+      <w:r>
+        <w:rPr>
+          <w:sz w:val="28"/>
+          <w:szCs w:val="28"/>
+          <w:lang w:val="ru-RU"/>
+        </w:rPr>
+        <w:t>].</w:t>
+      </w:r>
+    </w:p>
+    <w:p>
+      <w:pPr>
+        <w:spacing w:line="235" w:lineRule="auto"/>
+        <w:ind w:firstLine="709"/>
+        <w:jc w:val="both"/>
+        <w:rPr>
+          <w:sz w:val="28"/>
+          <w:szCs w:val="28"/>
+          <w:lang w:val="ru-RU"/>
+        </w:rPr>
+      </w:pPr>
+      <w:r>
+        <w:rPr>
+          <w:sz w:val="28"/>
+          <w:szCs w:val="28"/>
+          <w:lang w:val="ru-RU"/>
+        </w:rPr>
+        <w:t xml:space="preserve">На рисунке 2.4 приведен снимок экрана, отображающего конфигурацию </w:t>
+      </w:r>
+      <w:proofErr w:type="gramStart"/>
+      <w:r>
+        <w:rPr>
+          <w:i/>
+          <w:iCs/>
+          <w:sz w:val="28"/>
+          <w:szCs w:val="28"/>
+          <w:lang w:val="en-US"/>
+        </w:rPr>
+        <w:t>build</w:t>
+      </w:r>
+      <w:r>
+        <w:rPr>
+          <w:i/>
+          <w:iCs/>
+          <w:sz w:val="28"/>
+          <w:szCs w:val="28"/>
+          <w:lang w:val="ru-RU"/>
+        </w:rPr>
+        <w:t>.</w:t>
+      </w:r>
+      <w:r>
+        <w:rPr>
+          <w:i/>
+          <w:iCs/>
+          <w:sz w:val="28"/>
+          <w:szCs w:val="28"/>
+          <w:lang w:val="en-US"/>
+        </w:rPr>
+        <w:t>gradle</w:t>
+      </w:r>
+      <w:proofErr w:type="gramEnd"/>
+      <w:r>
+        <w:rPr>
+          <w:i/>
+          <w:iCs/>
+          <w:sz w:val="28"/>
+          <w:szCs w:val="28"/>
+          <w:lang w:val="ru-RU"/>
+        </w:rPr>
+        <w:t xml:space="preserve"> </w:t>
+      </w:r>
+      <w:r>
+        <w:rPr>
+          <w:sz w:val="28"/>
+          <w:szCs w:val="28"/>
+          <w:lang w:val="ru-RU"/>
+        </w:rPr>
+        <w:t>файла.</w:t>
+      </w:r>
+    </w:p>
+    <w:p>
+      <w:pPr>
+        <w:spacing w:line="235" w:lineRule="auto"/>
+        <w:jc w:val="center"/>
+        <w:rPr>
+          <w:sz w:val="28"/>
+          <w:szCs w:val="28"/>
+        </w:rPr>
+      </w:pPr>
+      <w:r>
+        <w:rPr>
+          <w:sz w:val="28"/>
+          <w:szCs w:val="28"/>
+        </w:rPr>
+        <w:lastRenderedPageBreak/>
+        <w:drawing>
+          <wp:inline distT="0" distB="0" distL="0" distR="0" wp14:anchorId="752B9A85" wp14:editId="640F7F07">
+            <wp:extent cx="5595042" cy="5669786"/>
+            <wp:effectExtent l="0" t="0" r="5715" b="0"/>
+            <wp:docPr id="5" name="Picture 5"/>
+            <wp:cNvGraphicFramePr>
+              <a:graphicFrameLocks xmlns:a="http://schemas.openxmlformats.org/drawingml/2006/main" noChangeAspect="1"/>
+            </wp:cNvGraphicFramePr>
+            <a:graphic xmlns:a="http://schemas.openxmlformats.org/drawingml/2006/main">
+              <a:graphicData uri="http://schemas.openxmlformats.org/drawingml/2006/picture">
+                <pic:pic xmlns:pic="http://schemas.openxmlformats.org/drawingml/2006/picture">
+                  <pic:nvPicPr>
+                    <pic:cNvPr id="1" name=""/>
+                    <pic:cNvPicPr/>
+                  </pic:nvPicPr>
+                  <pic:blipFill>
+                    <a:blip r:embed="rId17"/>
+                    <a:stretch>
+                      <a:fillRect/>
+                    </a:stretch>
+                  </pic:blipFill>
+                  <pic:spPr>
+                    <a:xfrm>
+                      <a:off x="0" y="0"/>
+                      <a:ext cx="5599971" cy="5674780"/>
+                    </a:xfrm>
+                    <a:prstGeom prst="rect">
+                      <a:avLst/>
+                    </a:prstGeom>
+                  </pic:spPr>
+                </pic:pic>
+              </a:graphicData>
+            </a:graphic>
+          </wp:inline>
+        </w:drawing>
+      </w:r>
+    </w:p>
+    <w:p>
+      <w:pPr>
+        <w:spacing w:line="235" w:lineRule="auto"/>
+        <w:jc w:val="center"/>
+        <w:rPr>
+          <w:sz w:val="28"/>
+          <w:szCs w:val="28"/>
+        </w:rPr>
+      </w:pPr>
+    </w:p>
+    <w:p>
+      <w:pPr>
+        <w:spacing w:line="235" w:lineRule="auto"/>
+        <w:jc w:val="center"/>
+        <w:rPr>
+          <w:sz w:val="28"/>
+          <w:szCs w:val="28"/>
+          <w:lang w:val="ru-RU"/>
+        </w:rPr>
+      </w:pPr>
+      <w:r>
+        <w:rPr>
+          <w:sz w:val="28"/>
+          <w:szCs w:val="28"/>
+          <w:lang w:val="ru-RU"/>
+        </w:rPr>
+        <w:t xml:space="preserve">Рисунок 2.4 – Снимок экрана с конфигурацией </w:t>
+      </w:r>
+      <w:proofErr w:type="gramStart"/>
+      <w:r>
+        <w:rPr>
+          <w:i/>
+          <w:iCs/>
+          <w:sz w:val="28"/>
+          <w:szCs w:val="28"/>
+          <w:lang w:val="en-US"/>
+        </w:rPr>
+        <w:t>build</w:t>
+      </w:r>
+      <w:r>
+        <w:rPr>
+          <w:i/>
+          <w:iCs/>
+          <w:sz w:val="28"/>
+          <w:szCs w:val="28"/>
+          <w:lang w:val="ru-RU"/>
+        </w:rPr>
+        <w:t>.</w:t>
+      </w:r>
+      <w:r>
+        <w:rPr>
+          <w:i/>
+          <w:iCs/>
+          <w:sz w:val="28"/>
+          <w:szCs w:val="28"/>
+          <w:lang w:val="en-US"/>
+        </w:rPr>
+        <w:t>gradle</w:t>
+      </w:r>
+      <w:proofErr w:type="gramEnd"/>
+      <w:r>
+        <w:rPr>
+          <w:i/>
+          <w:iCs/>
+          <w:sz w:val="28"/>
+          <w:szCs w:val="28"/>
+          <w:lang w:val="ru-RU"/>
+        </w:rPr>
+        <w:t xml:space="preserve"> </w:t>
+      </w:r>
+      <w:r>
+        <w:rPr>
+          <w:sz w:val="28"/>
+          <w:szCs w:val="28"/>
+          <w:lang w:val="ru-RU"/>
+        </w:rPr>
+        <w:t>файла</w:t>
+      </w:r>
     </w:p>
     <w:p>
       <w:pPr>
@@ -14076,6 +15099,232 @@
     </w:p>
     <w:p>
       <w:pPr>
+        <w:shd w:val="clear" w:color="auto" w:fill="FFFFFF"/>
+        <w:ind w:firstLine="709"/>
+        <w:jc w:val="both"/>
+        <w:rPr>
+          <w:color w:val="000000" w:themeColor="text1"/>
+          <w:sz w:val="28"/>
+          <w:szCs w:val="28"/>
+          <w:lang w:val="ru-RU"/>
+        </w:rPr>
+      </w:pPr>
+      <w:r>
+        <w:rPr>
+          <w:color w:val="000000" w:themeColor="text1"/>
+          <w:sz w:val="28"/>
+          <w:szCs w:val="28"/>
+          <w:lang w:val="ru-RU"/>
+        </w:rPr>
+        <w:t xml:space="preserve">В этом файле указаны все необходимые специфичные для запуска </w:t>
+      </w:r>
+      <w:r>
+        <w:rPr>
+          <w:i/>
+          <w:iCs/>
+          <w:color w:val="000000" w:themeColor="text1"/>
+          <w:sz w:val="28"/>
+          <w:szCs w:val="28"/>
+          <w:lang w:val="en-US"/>
+        </w:rPr>
+        <w:t>Android</w:t>
+      </w:r>
+      <w:r>
+        <w:rPr>
+          <w:color w:val="000000" w:themeColor="text1"/>
+          <w:sz w:val="28"/>
+          <w:szCs w:val="28"/>
+          <w:lang w:val="ru-RU"/>
+        </w:rPr>
+        <w:t xml:space="preserve"> </w:t>
+      </w:r>
+      <w:r>
+        <w:rPr>
+          <w:color w:val="000000" w:themeColor="text1"/>
+          <w:sz w:val="28"/>
+          <w:szCs w:val="28"/>
+          <w:lang w:val="ru-RU"/>
+        </w:rPr>
+        <w:t xml:space="preserve">проекта опции, такие как </w:t>
+      </w:r>
+      <w:r>
+        <w:rPr>
+          <w:i/>
+          <w:iCs/>
+          <w:color w:val="000000" w:themeColor="text1"/>
+          <w:sz w:val="28"/>
+          <w:szCs w:val="28"/>
+          <w:lang w:val="en-US"/>
+        </w:rPr>
+        <w:t>defaultConfig</w:t>
+      </w:r>
+      <w:r>
+        <w:rPr>
+          <w:i/>
+          <w:iCs/>
+          <w:color w:val="000000" w:themeColor="text1"/>
+          <w:sz w:val="28"/>
+          <w:szCs w:val="28"/>
+          <w:lang w:val="ru-RU"/>
+        </w:rPr>
+        <w:t xml:space="preserve">, </w:t>
+      </w:r>
+      <w:r>
+        <w:rPr>
+          <w:i/>
+          <w:iCs/>
+          <w:color w:val="000000" w:themeColor="text1"/>
+          <w:sz w:val="28"/>
+          <w:szCs w:val="28"/>
+          <w:lang w:val="en-US"/>
+        </w:rPr>
+        <w:t>compileOtions</w:t>
+      </w:r>
+      <w:r>
+        <w:rPr>
+          <w:color w:val="000000" w:themeColor="text1"/>
+          <w:sz w:val="28"/>
+          <w:szCs w:val="28"/>
+          <w:lang w:val="ru-RU"/>
+        </w:rPr>
+        <w:t xml:space="preserve"> и другие. Однако в контексте </w:t>
+      </w:r>
+      <w:r>
+        <w:rPr>
+          <w:i/>
+          <w:iCs/>
+          <w:color w:val="000000" w:themeColor="text1"/>
+          <w:sz w:val="28"/>
+          <w:szCs w:val="28"/>
+          <w:lang w:val="en-US"/>
+        </w:rPr>
+        <w:t>React</w:t>
+      </w:r>
+      <w:r>
+        <w:rPr>
+          <w:i/>
+          <w:iCs/>
+          <w:color w:val="000000" w:themeColor="text1"/>
+          <w:sz w:val="28"/>
+          <w:szCs w:val="28"/>
+          <w:lang w:val="ru-RU"/>
+        </w:rPr>
+        <w:t xml:space="preserve"> </w:t>
+      </w:r>
+      <w:r>
+        <w:rPr>
+          <w:i/>
+          <w:iCs/>
+          <w:color w:val="000000" w:themeColor="text1"/>
+          <w:sz w:val="28"/>
+          <w:szCs w:val="28"/>
+          <w:lang w:val="en-US"/>
+        </w:rPr>
+        <w:t>Native</w:t>
+      </w:r>
+      <w:r>
+        <w:rPr>
+          <w:i/>
+          <w:iCs/>
+          <w:color w:val="000000" w:themeColor="text1"/>
+          <w:sz w:val="28"/>
+          <w:szCs w:val="28"/>
+          <w:lang w:val="ru-RU"/>
+        </w:rPr>
+        <w:t xml:space="preserve"> </w:t>
+      </w:r>
+      <w:r>
+        <w:rPr>
+          <w:color w:val="000000" w:themeColor="text1"/>
+          <w:sz w:val="28"/>
+          <w:szCs w:val="28"/>
+          <w:lang w:val="ru-RU"/>
+        </w:rPr>
+        <w:t xml:space="preserve">приложения </w:t>
+      </w:r>
+      <w:r>
+        <w:rPr>
+          <w:color w:val="000000" w:themeColor="text1"/>
+          <w:sz w:val="28"/>
+          <w:szCs w:val="28"/>
+          <w:lang w:val="ru-RU"/>
+        </w:rPr>
+        <w:t xml:space="preserve">важным моментом конфигурации данного файла является пятая строка, в которой указан входной файл для </w:t>
+      </w:r>
+      <w:r>
+        <w:rPr>
+          <w:i/>
+          <w:iCs/>
+          <w:color w:val="000000" w:themeColor="text1"/>
+          <w:sz w:val="28"/>
+          <w:szCs w:val="28"/>
+          <w:lang w:val="en-US"/>
+        </w:rPr>
+        <w:t>JavaScript</w:t>
+      </w:r>
+      <w:r>
+        <w:rPr>
+          <w:color w:val="000000" w:themeColor="text1"/>
+          <w:sz w:val="28"/>
+          <w:szCs w:val="28"/>
+          <w:lang w:val="ru-RU"/>
+        </w:rPr>
+        <w:t xml:space="preserve"> </w:t>
+      </w:r>
+      <w:r>
+        <w:rPr>
+          <w:color w:val="000000" w:themeColor="text1"/>
+          <w:sz w:val="28"/>
+          <w:szCs w:val="28"/>
+          <w:lang w:val="ru-RU"/>
+        </w:rPr>
+        <w:t xml:space="preserve">кода. Именно с этого файла начнется выполнение приложения после того, как полностью сконфигурируется и запустится его </w:t>
+      </w:r>
+      <w:r>
+        <w:rPr>
+          <w:i/>
+          <w:iCs/>
+          <w:color w:val="000000" w:themeColor="text1"/>
+          <w:sz w:val="28"/>
+          <w:szCs w:val="28"/>
+          <w:lang w:val="en-US"/>
+        </w:rPr>
+        <w:t>Android</w:t>
+      </w:r>
+      <w:r>
+        <w:rPr>
+          <w:color w:val="000000" w:themeColor="text1"/>
+          <w:sz w:val="28"/>
+          <w:szCs w:val="28"/>
+          <w:lang w:val="ru-RU"/>
+        </w:rPr>
+        <w:t xml:space="preserve"> </w:t>
+      </w:r>
+      <w:r>
+        <w:rPr>
+          <w:color w:val="000000" w:themeColor="text1"/>
+          <w:sz w:val="28"/>
+          <w:szCs w:val="28"/>
+          <w:lang w:val="ru-RU"/>
+        </w:rPr>
+        <w:t>оболочка.</w:t>
+      </w:r>
+    </w:p>
+    <w:p>
+      <w:pPr>
+        <w:shd w:val="clear" w:color="auto" w:fill="FFFFFF"/>
+        <w:ind w:firstLine="709"/>
+        <w:jc w:val="both"/>
+        <w:rPr>
+          <w:color w:val="000000" w:themeColor="text1"/>
+          <w:sz w:val="28"/>
+          <w:szCs w:val="28"/>
+          <w:lang w:val="ru-RU"/>
+        </w:rPr>
+      </w:pPr>
+    </w:p>
+    <w:p>
+      <w:pPr>
         <w:pStyle w:val="Heading2"/>
         <w:spacing w:before="0" w:after="0"/>
         <w:ind w:firstLine="709"/>
@@ -14084,9 +15333,10 @@
           <w:color w:val="000000" w:themeColor="text1"/>
           <w:sz w:val="28"/>
           <w:szCs w:val="28"/>
-        </w:rPr>
-      </w:pPr>
-      <w:bookmarkStart w:id="32" w:name="_Toc33617559"/>
+          <w:lang w:val="ru-RU"/>
+        </w:rPr>
+      </w:pPr>
+      <w:bookmarkStart w:id="31" w:name="_Toc33617559"/>
       <w:r>
         <w:rPr>
           <w:b/>
@@ -14094,9 +15344,38 @@
           <w:sz w:val="28"/>
           <w:szCs w:val="28"/>
         </w:rPr>
-        <w:t>2.2 Разработка объектной модели программного средства</w:t>
-      </w:r>
-      <w:bookmarkEnd w:id="32"/>
+        <w:t xml:space="preserve">2.2 Разработка </w:t>
+      </w:r>
+      <w:r>
+        <w:rPr>
+          <w:b/>
+          <w:color w:val="000000" w:themeColor="text1"/>
+          <w:sz w:val="28"/>
+          <w:szCs w:val="28"/>
+          <w:lang w:val="ru-RU"/>
+        </w:rPr>
+        <w:t>информационной</w:t>
+      </w:r>
+      <w:r>
+        <w:rPr>
+          <w:b/>
+          <w:color w:val="000000" w:themeColor="text1"/>
+          <w:sz w:val="28"/>
+          <w:szCs w:val="28"/>
+        </w:rPr>
+        <w:t xml:space="preserve"> модели </w:t>
+      </w:r>
+      <w:bookmarkEnd w:id="31"/>
+      <w:r>
+        <w:rPr>
+          <w:b/>
+          <w:color w:val="000000" w:themeColor="text1"/>
+          <w:sz w:val="28"/>
+          <w:szCs w:val="28"/>
+          <w:lang w:val="ru-RU"/>
+        </w:rPr>
+        <w:t>системы</w:t>
+      </w:r>
     </w:p>
     <w:p>
       <w:pPr>
@@ -14127,7 +15406,82 @@
           <w:szCs w:val="28"/>
           <w:lang w:val="ru-RU"/>
         </w:rPr>
-        <w:t>Объектно-ориентированный анализ и проектирование принципиально отличаются от традиционных подходов структурного проектирования: здесь нужно по-другому представлять себе процесс декомпозиции, а архитектура получающегося программного продукта в значительной степени выходит за рамки представлений, традиционных для структурного программирования. Отличия обусловлены тем, что структурное проектирование основано на структурном программировании, тогда как в основе объектно-ориентированного проектирования лежит методология объектно-ориентированного программирования.</w:t>
+        <w:t xml:space="preserve">В данном дипломном проекте для хранения всех пользовательских данных используется база данных </w:t>
+      </w:r>
+      <w:r>
+        <w:rPr>
+          <w:i/>
+          <w:iCs/>
+          <w:color w:val="000000" w:themeColor="text1"/>
+          <w:sz w:val="28"/>
+          <w:szCs w:val="28"/>
+          <w:lang w:val="en-US"/>
+        </w:rPr>
+        <w:t>PostgreSQL</w:t>
+      </w:r>
+      <w:r>
+        <w:rPr>
+          <w:color w:val="000000" w:themeColor="text1"/>
+          <w:sz w:val="28"/>
+          <w:szCs w:val="28"/>
+          <w:lang w:val="ru-RU"/>
+        </w:rPr>
+        <w:t>.</w:t>
+      </w:r>
+      <w:r>
+        <w:rPr>
+          <w:color w:val="000000" w:themeColor="text1"/>
+          <w:sz w:val="28"/>
+          <w:szCs w:val="28"/>
+          <w:lang w:val="ru-RU"/>
+        </w:rPr>
+        <w:t xml:space="preserve"> Никакие пользовательские данные не</w:t>
+      </w:r>
+      <w:r>
+        <w:rPr>
+          <w:color w:val="000000" w:themeColor="text1"/>
+          <w:sz w:val="28"/>
+          <w:szCs w:val="28"/>
+          <w:lang w:val="ru-RU"/>
+        </w:rPr>
+        <w:t xml:space="preserve"> должны</w:t>
+      </w:r>
+      <w:r>
+        <w:rPr>
+          <w:color w:val="000000" w:themeColor="text1"/>
+          <w:sz w:val="28"/>
+          <w:szCs w:val="28"/>
+          <w:lang w:val="ru-RU"/>
+        </w:rPr>
+        <w:t xml:space="preserve"> хран</w:t>
+      </w:r>
+      <w:r>
+        <w:rPr>
+          <w:color w:val="000000" w:themeColor="text1"/>
+          <w:sz w:val="28"/>
+          <w:szCs w:val="28"/>
+          <w:lang w:val="ru-RU"/>
+        </w:rPr>
+        <w:t>итьс</w:t>
+      </w:r>
+      <w:r>
+        <w:rPr>
+          <w:color w:val="000000" w:themeColor="text1"/>
+          <w:sz w:val="28"/>
+          <w:szCs w:val="28"/>
+          <w:lang w:val="ru-RU"/>
+        </w:rPr>
+        <w:t xml:space="preserve">я локально на мобильном устройстве, кроме тех </w:t>
+      </w:r>
+      <w:r>
+        <w:rPr>
+          <w:color w:val="000000" w:themeColor="text1"/>
+          <w:sz w:val="28"/>
+          <w:szCs w:val="28"/>
+          <w:lang w:val="ru-RU"/>
+        </w:rPr>
+        <w:lastRenderedPageBreak/>
+        <w:t>токенов и ключей, которые необходимы для обеспечения более удобного входа и авторизации в приложении. Такое решение обусловлено тем, что необходимо обеспечить наименьшую вероятность потери данных пользователем при удалении, переустановке или обновлении приложения.</w:t>
       </w:r>
     </w:p>
     <w:p>
@@ -14138,17 +15492,52 @@
           <w:color w:val="000000" w:themeColor="text1"/>
           <w:sz w:val="28"/>
           <w:szCs w:val="28"/>
-          <w:lang w:val="ru-RU"/>
-        </w:rPr>
-      </w:pPr>
-      <w:r>
-        <w:rPr>
-          <w:color w:val="000000" w:themeColor="text1"/>
-          <w:sz w:val="28"/>
-          <w:szCs w:val="28"/>
-          <w:lang w:val="ru-RU"/>
-        </w:rPr>
-        <w:t>Методы структурного проектирования помогают упростить процесс разработки сложных систем за счет использования алгоритмов как готовых строительных блоков. Аналогично, методы объектно-ориентированного проектирования созданы для того, чтобы помочь разработчикам применять мощные выразительные средства объектного и объектно-ориентированного программирования, использующего в качестве блоков классы и объекты.</w:t>
+        </w:rPr>
+      </w:pPr>
+      <w:r>
+        <w:rPr>
+          <w:i/>
+          <w:iCs/>
+          <w:color w:val="000000" w:themeColor="text1"/>
+          <w:sz w:val="28"/>
+          <w:szCs w:val="28"/>
+        </w:rPr>
+        <w:t>PostgreSQL</w:t>
+      </w:r>
+      <w:r>
+        <w:rPr>
+          <w:color w:val="000000" w:themeColor="text1"/>
+          <w:sz w:val="28"/>
+          <w:szCs w:val="28"/>
+        </w:rPr>
+        <w:t xml:space="preserve"> — это объектно-реляционная система управления базами данных (ОРСУБД). В </w:t>
+      </w:r>
+      <w:r>
+        <w:rPr>
+          <w:i/>
+          <w:iCs/>
+          <w:color w:val="000000" w:themeColor="text1"/>
+          <w:sz w:val="28"/>
+          <w:szCs w:val="28"/>
+        </w:rPr>
+        <w:t>PostgreSQL</w:t>
+      </w:r>
+      <w:r>
+        <w:rPr>
+          <w:color w:val="000000" w:themeColor="text1"/>
+          <w:sz w:val="28"/>
+          <w:szCs w:val="28"/>
+          <w:lang w:val="ru-RU"/>
+        </w:rPr>
+        <w:t xml:space="preserve"> </w:t>
+      </w:r>
+      <w:r>
+        <w:rPr>
+          <w:color w:val="000000" w:themeColor="text1"/>
+          <w:sz w:val="28"/>
+          <w:szCs w:val="28"/>
+        </w:rPr>
+        <w:t>появилось множество новшеств, которые были реализованы в некоторых коммерческих СУБД гораздо позднее.</w:t>
       </w:r>
     </w:p>
     <w:p>
@@ -14159,17 +15548,175 @@
           <w:color w:val="000000" w:themeColor="text1"/>
           <w:sz w:val="28"/>
           <w:szCs w:val="28"/>
-          <w:lang w:val="ru-RU"/>
-        </w:rPr>
-      </w:pPr>
-      <w:r>
-        <w:rPr>
-          <w:color w:val="000000" w:themeColor="text1"/>
-          <w:sz w:val="28"/>
-          <w:szCs w:val="28"/>
-          <w:lang w:val="ru-RU"/>
-        </w:rPr>
-        <w:t>Объектно-ориентированная технология основывается на так называемой объектной модели. К основным элементам объектной модели относятся – объект, класс, атрибут, операция, интерфейс, компонент, связи.</w:t>
+        </w:rPr>
+      </w:pPr>
+      <w:r>
+        <w:rPr>
+          <w:i/>
+          <w:iCs/>
+          <w:color w:val="000000" w:themeColor="text1"/>
+          <w:sz w:val="28"/>
+          <w:szCs w:val="28"/>
+        </w:rPr>
+        <w:t>PostgreSQL</w:t>
+      </w:r>
+      <w:r>
+        <w:rPr>
+          <w:color w:val="000000" w:themeColor="text1"/>
+          <w:sz w:val="28"/>
+          <w:szCs w:val="28"/>
+        </w:rPr>
+        <w:t xml:space="preserve"> — СУБД с открытым исходным кодом, основой которого был код, написанный в Беркли. Она поддерживает большую часть стандарта </w:t>
+      </w:r>
+      <w:r>
+        <w:rPr>
+          <w:i/>
+          <w:iCs/>
+          <w:color w:val="000000" w:themeColor="text1"/>
+          <w:sz w:val="28"/>
+          <w:szCs w:val="28"/>
+        </w:rPr>
+        <w:t>SQL</w:t>
+      </w:r>
+      <w:r>
+        <w:rPr>
+          <w:color w:val="000000" w:themeColor="text1"/>
+          <w:sz w:val="28"/>
+          <w:szCs w:val="28"/>
+        </w:rPr>
+        <w:t xml:space="preserve"> и предлагает множество современных функций:</w:t>
+      </w:r>
+    </w:p>
+    <w:p>
+      <w:pPr>
+        <w:numPr>
+          <w:ilvl w:val="0"/>
+          <w:numId w:val="43"/>
+        </w:numPr>
+        <w:jc w:val="both"/>
+        <w:rPr>
+          <w:color w:val="000000" w:themeColor="text1"/>
+          <w:sz w:val="28"/>
+          <w:szCs w:val="28"/>
+        </w:rPr>
+      </w:pPr>
+      <w:r>
+        <w:rPr>
+          <w:color w:val="000000" w:themeColor="text1"/>
+          <w:sz w:val="28"/>
+          <w:szCs w:val="28"/>
+        </w:rPr>
+        <w:t>сложные запросы</w:t>
+      </w:r>
+    </w:p>
+    <w:p>
+      <w:pPr>
+        <w:numPr>
+          <w:ilvl w:val="0"/>
+          <w:numId w:val="43"/>
+        </w:numPr>
+        <w:jc w:val="both"/>
+        <w:rPr>
+          <w:color w:val="000000" w:themeColor="text1"/>
+          <w:sz w:val="28"/>
+          <w:szCs w:val="28"/>
+        </w:rPr>
+      </w:pPr>
+      <w:r>
+        <w:rPr>
+          <w:color w:val="000000" w:themeColor="text1"/>
+          <w:sz w:val="28"/>
+          <w:szCs w:val="28"/>
+        </w:rPr>
+        <w:t>внешние ключи</w:t>
+      </w:r>
+    </w:p>
+    <w:p>
+      <w:pPr>
+        <w:numPr>
+          <w:ilvl w:val="0"/>
+          <w:numId w:val="43"/>
+        </w:numPr>
+        <w:jc w:val="both"/>
+        <w:rPr>
+          <w:color w:val="000000" w:themeColor="text1"/>
+          <w:sz w:val="28"/>
+          <w:szCs w:val="28"/>
+        </w:rPr>
+      </w:pPr>
+      <w:r>
+        <w:rPr>
+          <w:color w:val="000000" w:themeColor="text1"/>
+          <w:sz w:val="28"/>
+          <w:szCs w:val="28"/>
+        </w:rPr>
+        <w:t>триггеры</w:t>
+      </w:r>
+    </w:p>
+    <w:p>
+      <w:pPr>
+        <w:numPr>
+          <w:ilvl w:val="0"/>
+          <w:numId w:val="43"/>
+        </w:numPr>
+        <w:jc w:val="both"/>
+        <w:rPr>
+          <w:color w:val="000000" w:themeColor="text1"/>
+          <w:sz w:val="28"/>
+          <w:szCs w:val="28"/>
+        </w:rPr>
+      </w:pPr>
+      <w:r>
+        <w:rPr>
+          <w:color w:val="000000" w:themeColor="text1"/>
+          <w:sz w:val="28"/>
+          <w:szCs w:val="28"/>
+        </w:rPr>
+        <w:t>изменяемые представления</w:t>
+      </w:r>
+    </w:p>
+    <w:p>
+      <w:pPr>
+        <w:numPr>
+          <w:ilvl w:val="0"/>
+          <w:numId w:val="43"/>
+        </w:numPr>
+        <w:jc w:val="both"/>
+        <w:rPr>
+          <w:color w:val="000000" w:themeColor="text1"/>
+          <w:sz w:val="28"/>
+          <w:szCs w:val="28"/>
+        </w:rPr>
+      </w:pPr>
+      <w:r>
+        <w:rPr>
+          <w:color w:val="000000" w:themeColor="text1"/>
+          <w:sz w:val="28"/>
+          <w:szCs w:val="28"/>
+        </w:rPr>
+        <w:t>транзакционная целостность</w:t>
+      </w:r>
+    </w:p>
+    <w:p>
+      <w:pPr>
+        <w:numPr>
+          <w:ilvl w:val="0"/>
+          <w:numId w:val="43"/>
+        </w:numPr>
+        <w:jc w:val="both"/>
+        <w:rPr>
+          <w:color w:val="000000" w:themeColor="text1"/>
+          <w:sz w:val="28"/>
+          <w:szCs w:val="28"/>
+        </w:rPr>
+      </w:pPr>
+      <w:r>
+        <w:rPr>
+          <w:color w:val="000000" w:themeColor="text1"/>
+          <w:sz w:val="28"/>
+          <w:szCs w:val="28"/>
+        </w:rPr>
+        <w:t>многоверсионность</w:t>
       </w:r>
     </w:p>
     <w:p>
@@ -14180,88 +15727,147 @@
           <w:color w:val="000000" w:themeColor="text1"/>
           <w:sz w:val="28"/>
           <w:szCs w:val="28"/>
-          <w:lang w:val="ru-RU"/>
-        </w:rPr>
-      </w:pPr>
-      <w:r>
-        <w:rPr>
-          <w:iCs/>
-          <w:color w:val="000000" w:themeColor="text1"/>
-          <w:sz w:val="28"/>
-          <w:szCs w:val="28"/>
-          <w:lang w:val="ru-RU"/>
-        </w:rPr>
-        <w:t>Объект</w:t>
-      </w:r>
-      <w:r>
-        <w:rPr>
-          <w:i/>
-          <w:iCs/>
-          <w:color w:val="000000" w:themeColor="text1"/>
-          <w:sz w:val="28"/>
-          <w:szCs w:val="28"/>
-          <w:lang w:val="ru-RU"/>
-        </w:rPr>
-        <w:t xml:space="preserve"> </w:t>
-      </w:r>
-      <w:r>
-        <w:rPr>
-          <w:color w:val="000000" w:themeColor="text1"/>
-          <w:sz w:val="28"/>
-          <w:szCs w:val="28"/>
-          <w:lang w:val="ru-RU"/>
-        </w:rPr>
-        <w:t>определяется как предмет или явление, имеющие четко определяемое пове</w:t>
-      </w:r>
-      <w:r>
-        <w:rPr>
-          <w:color w:val="000000" w:themeColor="text1"/>
-          <w:sz w:val="28"/>
-          <w:szCs w:val="28"/>
-          <w:lang w:val="ru-RU"/>
-        </w:rPr>
-        <w:softHyphen/>
-        <w:t>дение. Объект может представлять собой абстракцию некоторой сущности предметной области или прог</w:t>
-      </w:r>
-      <w:r>
-        <w:rPr>
-          <w:color w:val="000000" w:themeColor="text1"/>
-          <w:sz w:val="28"/>
-          <w:szCs w:val="28"/>
-          <w:lang w:val="ru-RU"/>
-        </w:rPr>
-        <w:softHyphen/>
-        <w:t>раммной системы. Любой объект обла</w:t>
-      </w:r>
-      <w:r>
-        <w:rPr>
-          <w:color w:val="000000" w:themeColor="text1"/>
-          <w:sz w:val="28"/>
-          <w:szCs w:val="28"/>
-          <w:lang w:val="ru-RU"/>
-        </w:rPr>
-        <w:softHyphen/>
-        <w:t>дает состоянием, поведением</w:t>
-      </w:r>
-      <w:r>
-        <w:rPr>
-          <w:i/>
-          <w:iCs/>
-          <w:color w:val="000000" w:themeColor="text1"/>
-          <w:sz w:val="28"/>
-          <w:szCs w:val="28"/>
-          <w:lang w:val="ru-RU"/>
-        </w:rPr>
-        <w:t> </w:t>
-      </w:r>
-      <w:r>
-        <w:rPr>
-          <w:color w:val="000000" w:themeColor="text1"/>
-          <w:sz w:val="28"/>
-          <w:szCs w:val="28"/>
-          <w:lang w:val="ru-RU"/>
-        </w:rPr>
-        <w:t>и индивидуальностью.</w:t>
+        </w:rPr>
+      </w:pPr>
+      <w:r>
+        <w:rPr>
+          <w:color w:val="000000" w:themeColor="text1"/>
+          <w:sz w:val="28"/>
+          <w:szCs w:val="28"/>
+        </w:rPr>
+        <w:t>Кроме того, пользователи могут всячески расширять возможности PostgreSQL, например создавая свои</w:t>
+      </w:r>
+    </w:p>
+    <w:p>
+      <w:pPr>
+        <w:numPr>
+          <w:ilvl w:val="0"/>
+          <w:numId w:val="44"/>
+        </w:numPr>
+        <w:jc w:val="both"/>
+        <w:rPr>
+          <w:color w:val="000000" w:themeColor="text1"/>
+          <w:sz w:val="28"/>
+          <w:szCs w:val="28"/>
+        </w:rPr>
+      </w:pPr>
+      <w:r>
+        <w:rPr>
+          <w:color w:val="000000" w:themeColor="text1"/>
+          <w:sz w:val="28"/>
+          <w:szCs w:val="28"/>
+        </w:rPr>
+        <w:t>типы данных</w:t>
+      </w:r>
+    </w:p>
+    <w:p>
+      <w:pPr>
+        <w:numPr>
+          <w:ilvl w:val="0"/>
+          <w:numId w:val="44"/>
+        </w:numPr>
+        <w:jc w:val="both"/>
+        <w:rPr>
+          <w:color w:val="000000" w:themeColor="text1"/>
+          <w:sz w:val="28"/>
+          <w:szCs w:val="28"/>
+        </w:rPr>
+      </w:pPr>
+      <w:r>
+        <w:rPr>
+          <w:color w:val="000000" w:themeColor="text1"/>
+          <w:sz w:val="28"/>
+          <w:szCs w:val="28"/>
+        </w:rPr>
+        <w:t>функции</w:t>
+      </w:r>
+    </w:p>
+    <w:p>
+      <w:pPr>
+        <w:numPr>
+          <w:ilvl w:val="0"/>
+          <w:numId w:val="44"/>
+        </w:numPr>
+        <w:jc w:val="both"/>
+        <w:rPr>
+          <w:color w:val="000000" w:themeColor="text1"/>
+          <w:sz w:val="28"/>
+          <w:szCs w:val="28"/>
+        </w:rPr>
+      </w:pPr>
+      <w:r>
+        <w:rPr>
+          <w:color w:val="000000" w:themeColor="text1"/>
+          <w:sz w:val="28"/>
+          <w:szCs w:val="28"/>
+        </w:rPr>
+        <w:t>операторы</w:t>
+      </w:r>
+    </w:p>
+    <w:p>
+      <w:pPr>
+        <w:numPr>
+          <w:ilvl w:val="0"/>
+          <w:numId w:val="44"/>
+        </w:numPr>
+        <w:jc w:val="both"/>
+        <w:rPr>
+          <w:color w:val="000000" w:themeColor="text1"/>
+          <w:sz w:val="28"/>
+          <w:szCs w:val="28"/>
+        </w:rPr>
+      </w:pPr>
+      <w:r>
+        <w:rPr>
+          <w:color w:val="000000" w:themeColor="text1"/>
+          <w:sz w:val="28"/>
+          <w:szCs w:val="28"/>
+        </w:rPr>
+        <w:t>агрегатные функции</w:t>
+      </w:r>
+    </w:p>
+    <w:p>
+      <w:pPr>
+        <w:numPr>
+          <w:ilvl w:val="0"/>
+          <w:numId w:val="44"/>
+        </w:numPr>
+        <w:jc w:val="both"/>
+        <w:rPr>
+          <w:color w:val="000000" w:themeColor="text1"/>
+          <w:sz w:val="28"/>
+          <w:szCs w:val="28"/>
+        </w:rPr>
+      </w:pPr>
+      <w:r>
+        <w:rPr>
+          <w:color w:val="000000" w:themeColor="text1"/>
+          <w:sz w:val="28"/>
+          <w:szCs w:val="28"/>
+        </w:rPr>
+        <w:t>методы индексирования</w:t>
+      </w:r>
+    </w:p>
+    <w:p>
+      <w:pPr>
+        <w:numPr>
+          <w:ilvl w:val="0"/>
+          <w:numId w:val="44"/>
+        </w:numPr>
+        <w:jc w:val="both"/>
+        <w:rPr>
+          <w:color w:val="000000" w:themeColor="text1"/>
+          <w:sz w:val="28"/>
+          <w:szCs w:val="28"/>
+        </w:rPr>
+      </w:pPr>
+      <w:r>
+        <w:rPr>
+          <w:color w:val="000000" w:themeColor="text1"/>
+          <w:sz w:val="28"/>
+          <w:szCs w:val="28"/>
+        </w:rPr>
+        <w:t>процедурные языки</w:t>
       </w:r>
     </w:p>
     <w:p>
@@ -14272,38 +15878,59 @@
           <w:color w:val="000000" w:themeColor="text1"/>
           <w:sz w:val="28"/>
           <w:szCs w:val="28"/>
-          <w:lang w:val="ru-RU"/>
-        </w:rPr>
-      </w:pPr>
-      <w:r>
-        <w:rPr>
-          <w:iCs/>
-          <w:color w:val="000000" w:themeColor="text1"/>
-          <w:sz w:val="28"/>
-          <w:szCs w:val="28"/>
-          <w:lang w:val="ru-RU"/>
-        </w:rPr>
-        <w:lastRenderedPageBreak/>
-        <w:t>Состояние объекта</w:t>
-      </w:r>
-      <w:r>
-        <w:rPr>
-          <w:color w:val="000000" w:themeColor="text1"/>
-          <w:sz w:val="28"/>
-          <w:szCs w:val="28"/>
-          <w:lang w:val="ru-RU"/>
-        </w:rPr>
-        <w:t> – одно из возможных условий, в которых он может существовать, оно изменяется со временем. Состояние объекта определяется значениями его свойств и связями с другими объек</w:t>
-      </w:r>
-      <w:r>
-        <w:rPr>
-          <w:color w:val="000000" w:themeColor="text1"/>
-          <w:sz w:val="28"/>
-          <w:szCs w:val="28"/>
-          <w:lang w:val="ru-RU"/>
-        </w:rPr>
-        <w:softHyphen/>
-        <w:t>тами.</w:t>
+        </w:rPr>
+      </w:pPr>
+      <w:r>
+        <w:rPr>
+          <w:color w:val="000000" w:themeColor="text1"/>
+          <w:sz w:val="28"/>
+          <w:szCs w:val="28"/>
+        </w:rPr>
+        <w:t>А благодаря свободной лицензии, PostgreSQL разрешается бесплатно использовать, изменять и распространять всем и для любых целей — личных, коммерческих или учебных</w:t>
+      </w:r>
+      <w:r>
+        <w:rPr>
+          <w:color w:val="000000" w:themeColor="text1"/>
+          <w:sz w:val="28"/>
+          <w:szCs w:val="28"/>
+          <w:lang w:val="ru-RU"/>
+        </w:rPr>
+        <w:t xml:space="preserve"> </w:t>
+      </w:r>
+      <w:r>
+        <w:rPr>
+          <w:color w:val="000000" w:themeColor="text1"/>
+          <w:sz w:val="28"/>
+          <w:szCs w:val="28"/>
+          <w:lang w:val="ru-RU"/>
+        </w:rPr>
+        <w:t>[</w:t>
+      </w:r>
+      <w:r>
+        <w:rPr>
+          <w:color w:val="000000" w:themeColor="text1"/>
+          <w:sz w:val="28"/>
+          <w:szCs w:val="28"/>
+          <w:lang w:val="ru-RU"/>
+        </w:rPr>
+        <w:t>17</w:t>
+      </w:r>
+      <w:r>
+        <w:rPr>
+          <w:color w:val="000000" w:themeColor="text1"/>
+          <w:sz w:val="28"/>
+          <w:szCs w:val="28"/>
+          <w:lang w:val="ru-RU"/>
+        </w:rPr>
+        <w:t>]</w:t>
+      </w:r>
+      <w:r>
+        <w:rPr>
+          <w:color w:val="000000" w:themeColor="text1"/>
+          <w:sz w:val="28"/>
+          <w:szCs w:val="28"/>
+        </w:rPr>
+        <w:t>.</w:t>
       </w:r>
     </w:p>
     <w:p>
@@ -14319,93 +15946,50 @@
       </w:pPr>
       <w:r>
         <w:rPr>
-          <w:iCs/>
-          <w:color w:val="000000" w:themeColor="text1"/>
-          <w:sz w:val="28"/>
-          <w:szCs w:val="28"/>
-          <w:lang w:val="ru-RU"/>
-        </w:rPr>
-        <w:t>Поведение</w:t>
-      </w:r>
-      <w:r>
-        <w:rPr>
-          <w:i/>
-          <w:iCs/>
-          <w:color w:val="000000" w:themeColor="text1"/>
-          <w:sz w:val="28"/>
-          <w:szCs w:val="28"/>
-          <w:lang w:val="ru-RU"/>
-        </w:rPr>
-        <w:t> </w:t>
-      </w:r>
-      <w:r>
-        <w:rPr>
-          <w:color w:val="000000" w:themeColor="text1"/>
-          <w:sz w:val="28"/>
-          <w:szCs w:val="28"/>
-          <w:lang w:val="ru-RU"/>
-        </w:rPr>
-        <w:t>определяет действия объекта и его реакцию на зап</w:t>
-      </w:r>
-      <w:r>
-        <w:rPr>
-          <w:color w:val="000000" w:themeColor="text1"/>
-          <w:sz w:val="28"/>
-          <w:szCs w:val="28"/>
-          <w:lang w:val="ru-RU"/>
-        </w:rPr>
-        <w:softHyphen/>
-        <w:t>росы от других объектов. Поведение объекта полностью определяется его действиями. Поведение представляется с помощью набора </w:t>
-      </w:r>
-      <w:r>
-        <w:rPr>
-          <w:iCs/>
-          <w:color w:val="000000" w:themeColor="text1"/>
-          <w:sz w:val="28"/>
-          <w:szCs w:val="28"/>
-          <w:lang w:val="ru-RU"/>
-        </w:rPr>
-        <w:t>сообщений</w:t>
-      </w:r>
-      <w:r>
-        <w:rPr>
-          <w:i/>
-          <w:iCs/>
-          <w:color w:val="000000" w:themeColor="text1"/>
-          <w:sz w:val="28"/>
-          <w:szCs w:val="28"/>
-          <w:lang w:val="ru-RU"/>
-        </w:rPr>
-        <w:t>, </w:t>
-      </w:r>
-      <w:r>
-        <w:rPr>
-          <w:color w:val="000000" w:themeColor="text1"/>
-          <w:sz w:val="28"/>
-          <w:szCs w:val="28"/>
-          <w:lang w:val="ru-RU"/>
-        </w:rPr>
-        <w:t>воспринимаемых объектом (операций</w:t>
-      </w:r>
-      <w:r>
-        <w:rPr>
-          <w:i/>
-          <w:iCs/>
-          <w:color w:val="000000" w:themeColor="text1"/>
-          <w:sz w:val="28"/>
-          <w:szCs w:val="28"/>
-          <w:lang w:val="ru-RU"/>
-        </w:rPr>
-        <w:t>, </w:t>
-      </w:r>
-      <w:r>
-        <w:rPr>
-          <w:color w:val="000000" w:themeColor="text1"/>
-          <w:sz w:val="28"/>
-          <w:szCs w:val="28"/>
-          <w:lang w:val="ru-RU"/>
-        </w:rPr>
-        <w:t>которые может выполнять объект).</w:t>
+          <w:color w:val="000000" w:themeColor="text1"/>
+          <w:sz w:val="28"/>
+          <w:szCs w:val="28"/>
+          <w:lang w:val="ru-RU"/>
+        </w:rPr>
+        <w:t xml:space="preserve">Для взаимодействия между </w:t>
+      </w:r>
+      <w:r>
+        <w:rPr>
+          <w:color w:val="000000" w:themeColor="text1"/>
+          <w:sz w:val="28"/>
+          <w:szCs w:val="28"/>
+          <w:lang w:val="ru-RU"/>
+        </w:rPr>
+        <w:t xml:space="preserve">мобильным приложением и базой данных необходимо создать серверное приложение, которое будет принимать </w:t>
+      </w:r>
+      <w:r>
+        <w:rPr>
+          <w:i/>
+          <w:iCs/>
+          <w:color w:val="000000" w:themeColor="text1"/>
+          <w:sz w:val="28"/>
+          <w:szCs w:val="28"/>
+          <w:lang w:val="en-US"/>
+        </w:rPr>
+        <w:t>REST</w:t>
+      </w:r>
+      <w:r>
+        <w:rPr>
+          <w:color w:val="000000" w:themeColor="text1"/>
+          <w:sz w:val="28"/>
+          <w:szCs w:val="28"/>
+          <w:lang w:val="ru-RU"/>
+        </w:rPr>
+        <w:t>-</w:t>
+      </w:r>
+      <w:r>
+        <w:rPr>
+          <w:color w:val="000000" w:themeColor="text1"/>
+          <w:sz w:val="28"/>
+          <w:szCs w:val="28"/>
+          <w:lang w:val="ru-RU"/>
+        </w:rPr>
+        <w:t>запросы от клиентских приложений, совершать запросы к базе данных и отправлять полученную информацию обратно.</w:t>
       </w:r>
     </w:p>
     <w:p>
@@ -14421,18 +16005,119 @@
       </w:pPr>
       <w:r>
         <w:rPr>
-          <w:iCs/>
-          <w:color w:val="000000" w:themeColor="text1"/>
-          <w:sz w:val="28"/>
-          <w:szCs w:val="28"/>
-          <w:lang w:val="ru-RU"/>
-        </w:rPr>
-        <w:t>Класс</w:t>
-      </w:r>
-      <w:r>
-        <w:rPr>
-          <w:i/>
-          <w:iCs/>
+          <w:color w:val="000000" w:themeColor="text1"/>
+          <w:sz w:val="28"/>
+          <w:szCs w:val="28"/>
+          <w:lang w:val="ru-RU"/>
+        </w:rPr>
+        <w:t xml:space="preserve">Так как выбранное решение для организации базы данных основано на </w:t>
+      </w:r>
+      <w:r>
+        <w:rPr>
+          <w:i/>
+          <w:iCs/>
+          <w:color w:val="000000" w:themeColor="text1"/>
+          <w:sz w:val="28"/>
+          <w:szCs w:val="28"/>
+          <w:lang w:val="en-US"/>
+        </w:rPr>
+        <w:t>SQL</w:t>
+      </w:r>
+      <w:r>
+        <w:rPr>
+          <w:color w:val="000000" w:themeColor="text1"/>
+          <w:sz w:val="28"/>
+          <w:szCs w:val="28"/>
+          <w:lang w:val="ru-RU"/>
+        </w:rPr>
+        <w:t>-</w:t>
+      </w:r>
+      <w:r>
+        <w:rPr>
+          <w:color w:val="000000" w:themeColor="text1"/>
+          <w:sz w:val="28"/>
+          <w:szCs w:val="28"/>
+          <w:lang w:val="ru-RU"/>
+        </w:rPr>
+        <w:t>таблицах, то необходимо тщательно продумать структуру и организацию таблиц данных для того, чтобы избежать совершения неэффективных запросов к базе данных и уменьшения производительности информационной системы в целом.</w:t>
+      </w:r>
+    </w:p>
+    <w:p>
+      <w:pPr>
+        <w:ind w:firstLine="709"/>
+        <w:jc w:val="both"/>
+        <w:rPr>
+          <w:color w:val="000000" w:themeColor="text1"/>
+          <w:sz w:val="28"/>
+          <w:szCs w:val="28"/>
+          <w:lang w:val="ru-RU"/>
+        </w:rPr>
+      </w:pPr>
+      <w:r>
+        <w:rPr>
+          <w:color w:val="000000" w:themeColor="text1"/>
+          <w:sz w:val="28"/>
+          <w:szCs w:val="28"/>
+          <w:lang w:val="ru-RU"/>
+        </w:rPr>
+        <w:t>Для работы приложения был создан набор таблиц, которые покрывают имеющийся функционал и позволяют использовать их для реализации новых функций. Рассмотрим созданные таблицы и дадим краткую характеристику каждой из них.</w:t>
+      </w:r>
+    </w:p>
+    <w:p>
+      <w:pPr>
+        <w:ind w:firstLine="709"/>
+        <w:jc w:val="both"/>
+        <w:rPr>
+          <w:color w:val="000000" w:themeColor="text1"/>
+          <w:sz w:val="28"/>
+          <w:szCs w:val="28"/>
+          <w:lang w:val="ru-RU"/>
+        </w:rPr>
+      </w:pPr>
+      <w:r>
+        <w:rPr>
+          <w:color w:val="000000" w:themeColor="text1"/>
+          <w:sz w:val="28"/>
+          <w:szCs w:val="28"/>
+          <w:lang w:val="ru-RU"/>
+        </w:rPr>
+        <w:t xml:space="preserve">Таблица </w:t>
+      </w:r>
+      <w:r>
+        <w:rPr>
+          <w:i/>
+          <w:iCs/>
+          <w:color w:val="000000" w:themeColor="text1"/>
+          <w:sz w:val="28"/>
+          <w:szCs w:val="28"/>
+          <w:lang w:val="ru-RU"/>
+        </w:rPr>
+        <w:t>«</w:t>
+      </w:r>
+      <w:r>
+        <w:rPr>
+          <w:i/>
+          <w:iCs/>
+          <w:color w:val="000000" w:themeColor="text1"/>
+          <w:sz w:val="28"/>
+          <w:szCs w:val="28"/>
+          <w:lang w:val="en-US"/>
+        </w:rPr>
+        <w:t>users</w:t>
+      </w:r>
+      <w:r>
+        <w:rPr>
+          <w:i/>
+          <w:iCs/>
+          <w:color w:val="000000" w:themeColor="text1"/>
+          <w:sz w:val="28"/>
+          <w:szCs w:val="28"/>
+          <w:lang w:val="ru-RU"/>
+        </w:rPr>
+        <w:t>»</w:t>
+      </w:r>
+      <w:r>
+        <w:rPr>
           <w:color w:val="000000" w:themeColor="text1"/>
           <w:sz w:val="28"/>
           <w:szCs w:val="28"/>
@@ -14442,30 +16127,1052 @@
       </w:r>
       <w:r>
         <w:rPr>
-          <w:b/>
-          <w:bCs/>
-          <w:i/>
-          <w:iCs/>
-          <w:color w:val="000000" w:themeColor="text1"/>
-          <w:sz w:val="28"/>
-          <w:szCs w:val="28"/>
-          <w:lang w:val="ru-RU"/>
-        </w:rPr>
-        <w:t xml:space="preserve">– </w:t>
-      </w:r>
-      <w:r>
-        <w:rPr>
-          <w:color w:val="000000" w:themeColor="text1"/>
-          <w:sz w:val="28"/>
-          <w:szCs w:val="28"/>
-          <w:lang w:val="ru-RU"/>
-        </w:rPr>
-        <w:t>это множество объектов, связанных общностью свойств, поведения, связей и семантики. Любой объект является экземпляром класса. Определение классов и объектов – одна из самых сложных задач объектно-ориентированного проектирования.</w:t>
+          <w:color w:val="000000" w:themeColor="text1"/>
+          <w:sz w:val="28"/>
+          <w:szCs w:val="28"/>
+          <w:lang w:val="ru-RU"/>
+        </w:rPr>
+        <w:t xml:space="preserve">предназначена для хранения списка пользователей приложения. При окончании регистрации в приложении в эту таблицу вносится новая запись с данными, которые внес пользователь в специальной </w:t>
+      </w:r>
+      <w:r>
+        <w:rPr>
+          <w:color w:val="000000" w:themeColor="text1"/>
+          <w:sz w:val="28"/>
+          <w:szCs w:val="28"/>
+          <w:lang w:val="ru-RU"/>
+        </w:rPr>
+        <w:lastRenderedPageBreak/>
+        <w:t>регистрационной форме.</w:t>
+      </w:r>
+      <w:r>
+        <w:rPr>
+          <w:color w:val="000000" w:themeColor="text1"/>
+          <w:sz w:val="28"/>
+          <w:szCs w:val="28"/>
+          <w:lang w:val="ru-RU"/>
+        </w:rPr>
+        <w:t xml:space="preserve"> На рисунке 2.5 можно видеть, какие поля входят в состав данной таблицы.</w:t>
       </w:r>
     </w:p>
     <w:p>
       <w:pPr>
         <w:ind w:firstLine="709"/>
+        <w:jc w:val="both"/>
+        <w:rPr>
+          <w:color w:val="000000" w:themeColor="text1"/>
+          <w:sz w:val="28"/>
+          <w:szCs w:val="28"/>
+          <w:lang w:val="ru-RU"/>
+        </w:rPr>
+      </w:pPr>
+    </w:p>
+    <w:p>
+      <w:pPr>
+        <w:jc w:val="center"/>
+        <w:rPr>
+          <w:color w:val="000000" w:themeColor="text1"/>
+          <w:sz w:val="28"/>
+          <w:szCs w:val="28"/>
+          <w:lang w:val="ru-RU"/>
+        </w:rPr>
+      </w:pPr>
+      <w:r>
+        <w:rPr>
+          <w:color w:val="000000" w:themeColor="text1"/>
+          <w:sz w:val="28"/>
+          <w:szCs w:val="28"/>
+          <w:lang w:val="ru-RU"/>
+        </w:rPr>
+        <w:drawing>
+          <wp:inline distT="0" distB="0" distL="0" distR="0" wp14:anchorId="6DD4E0D8" wp14:editId="3AEEABAF">
+            <wp:extent cx="2489703" cy="2456359"/>
+            <wp:effectExtent l="0" t="0" r="0" b="0"/>
+            <wp:docPr id="6" name="Picture 6"/>
+            <wp:cNvGraphicFramePr>
+              <a:graphicFrameLocks xmlns:a="http://schemas.openxmlformats.org/drawingml/2006/main" noChangeAspect="1"/>
+            </wp:cNvGraphicFramePr>
+            <a:graphic xmlns:a="http://schemas.openxmlformats.org/drawingml/2006/main">
+              <a:graphicData uri="http://schemas.openxmlformats.org/drawingml/2006/picture">
+                <pic:pic xmlns:pic="http://schemas.openxmlformats.org/drawingml/2006/picture">
+                  <pic:nvPicPr>
+                    <pic:cNvPr id="1" name=""/>
+                    <pic:cNvPicPr/>
+                  </pic:nvPicPr>
+                  <pic:blipFill>
+                    <a:blip r:embed="rId18"/>
+                    <a:stretch>
+                      <a:fillRect/>
+                    </a:stretch>
+                  </pic:blipFill>
+                  <pic:spPr>
+                    <a:xfrm>
+                      <a:off x="0" y="0"/>
+                      <a:ext cx="2500409" cy="2466922"/>
+                    </a:xfrm>
+                    <a:prstGeom prst="rect">
+                      <a:avLst/>
+                    </a:prstGeom>
+                  </pic:spPr>
+                </pic:pic>
+              </a:graphicData>
+            </a:graphic>
+          </wp:inline>
+        </w:drawing>
+      </w:r>
+    </w:p>
+    <w:p>
+      <w:pPr>
+        <w:jc w:val="center"/>
+        <w:rPr>
+          <w:color w:val="000000" w:themeColor="text1"/>
+          <w:sz w:val="28"/>
+          <w:szCs w:val="28"/>
+          <w:lang w:val="ru-RU"/>
+        </w:rPr>
+      </w:pPr>
+    </w:p>
+    <w:p>
+      <w:pPr>
+        <w:jc w:val="center"/>
+        <w:rPr>
+          <w:color w:val="000000" w:themeColor="text1"/>
+          <w:sz w:val="28"/>
+          <w:szCs w:val="28"/>
+          <w:lang w:val="ru-RU"/>
+        </w:rPr>
+      </w:pPr>
+      <w:r>
+        <w:rPr>
+          <w:color w:val="000000" w:themeColor="text1"/>
+          <w:sz w:val="28"/>
+          <w:szCs w:val="28"/>
+          <w:lang w:val="ru-RU"/>
+        </w:rPr>
+        <w:t xml:space="preserve">Рисунок 2.5 – Таблица </w:t>
+      </w:r>
+      <w:r>
+        <w:rPr>
+          <w:color w:val="000000" w:themeColor="text1"/>
+          <w:sz w:val="28"/>
+          <w:szCs w:val="28"/>
+          <w:lang w:val="ru-RU"/>
+        </w:rPr>
+        <w:t>«</w:t>
+      </w:r>
+      <w:r>
+        <w:rPr>
+          <w:i/>
+          <w:iCs/>
+          <w:color w:val="000000" w:themeColor="text1"/>
+          <w:sz w:val="28"/>
+          <w:szCs w:val="28"/>
+          <w:lang w:val="en-US"/>
+        </w:rPr>
+        <w:t>users</w:t>
+      </w:r>
+      <w:r>
+        <w:rPr>
+          <w:color w:val="000000" w:themeColor="text1"/>
+          <w:sz w:val="28"/>
+          <w:szCs w:val="28"/>
+          <w:lang w:val="ru-RU"/>
+        </w:rPr>
+        <w:t>»</w:t>
+      </w:r>
+    </w:p>
+    <w:p>
+      <w:pPr>
+        <w:ind w:firstLine="709"/>
+        <w:jc w:val="both"/>
+        <w:rPr>
+          <w:color w:val="000000" w:themeColor="text1"/>
+          <w:sz w:val="28"/>
+          <w:szCs w:val="28"/>
+          <w:lang w:val="ru-RU"/>
+        </w:rPr>
+      </w:pPr>
+    </w:p>
+    <w:p>
+      <w:pPr>
+        <w:ind w:firstLine="709"/>
+        <w:jc w:val="both"/>
+        <w:rPr>
+          <w:color w:val="000000" w:themeColor="text1"/>
+          <w:sz w:val="28"/>
+          <w:szCs w:val="28"/>
+          <w:lang w:val="ru-RU"/>
+        </w:rPr>
+      </w:pPr>
+      <w:r>
+        <w:rPr>
+          <w:color w:val="000000" w:themeColor="text1"/>
+          <w:sz w:val="28"/>
+          <w:szCs w:val="28"/>
+          <w:lang w:val="ru-RU"/>
+        </w:rPr>
+        <w:t xml:space="preserve">Таблица </w:t>
+      </w:r>
+      <w:r>
+        <w:rPr>
+          <w:i/>
+          <w:iCs/>
+          <w:color w:val="000000" w:themeColor="text1"/>
+          <w:sz w:val="28"/>
+          <w:szCs w:val="28"/>
+          <w:lang w:val="ru-RU"/>
+        </w:rPr>
+        <w:t>«</w:t>
+      </w:r>
+      <w:r>
+        <w:rPr>
+          <w:i/>
+          <w:iCs/>
+          <w:color w:val="000000" w:themeColor="text1"/>
+          <w:sz w:val="28"/>
+          <w:szCs w:val="28"/>
+          <w:lang w:val="en-US"/>
+        </w:rPr>
+        <w:t>metrics</w:t>
+      </w:r>
+      <w:r>
+        <w:rPr>
+          <w:i/>
+          <w:iCs/>
+          <w:color w:val="000000" w:themeColor="text1"/>
+          <w:sz w:val="28"/>
+          <w:szCs w:val="28"/>
+          <w:lang w:val="ru-RU"/>
+        </w:rPr>
+        <w:t>»</w:t>
+      </w:r>
+      <w:r>
+        <w:rPr>
+          <w:color w:val="000000" w:themeColor="text1"/>
+          <w:sz w:val="28"/>
+          <w:szCs w:val="28"/>
+          <w:lang w:val="ru-RU"/>
+        </w:rPr>
+        <w:t xml:space="preserve"> предназначена для хранения вводимых пользовательских данных для учета и предоставления последующей статистики. Сохраненные в таблице данные ассоциируются с определенным пользователем посредством поля </w:t>
+      </w:r>
+      <w:r>
+        <w:rPr>
+          <w:i/>
+          <w:iCs/>
+          <w:color w:val="000000" w:themeColor="text1"/>
+          <w:sz w:val="28"/>
+          <w:szCs w:val="28"/>
+          <w:lang w:val="en-US"/>
+        </w:rPr>
+        <w:t>user</w:t>
+      </w:r>
+      <w:r>
+        <w:rPr>
+          <w:i/>
+          <w:iCs/>
+          <w:color w:val="000000" w:themeColor="text1"/>
+          <w:sz w:val="28"/>
+          <w:szCs w:val="28"/>
+          <w:lang w:val="ru-RU"/>
+        </w:rPr>
+        <w:t>_</w:t>
+      </w:r>
+      <w:r>
+        <w:rPr>
+          <w:i/>
+          <w:iCs/>
+          <w:color w:val="000000" w:themeColor="text1"/>
+          <w:sz w:val="28"/>
+          <w:szCs w:val="28"/>
+          <w:lang w:val="en-US"/>
+        </w:rPr>
+        <w:t>id</w:t>
+      </w:r>
+      <w:r>
+        <w:rPr>
+          <w:color w:val="000000" w:themeColor="text1"/>
+          <w:sz w:val="28"/>
+          <w:szCs w:val="28"/>
+          <w:lang w:val="ru-RU"/>
+        </w:rPr>
+        <w:t xml:space="preserve">, в котором хранится идентификационный номер пользователя из таблицы </w:t>
+      </w:r>
+      <w:r>
+        <w:rPr>
+          <w:i/>
+          <w:iCs/>
+          <w:color w:val="000000" w:themeColor="text1"/>
+          <w:sz w:val="28"/>
+          <w:szCs w:val="28"/>
+          <w:lang w:val="en-US"/>
+        </w:rPr>
+        <w:t>users</w:t>
+      </w:r>
+      <w:r>
+        <w:rPr>
+          <w:color w:val="000000" w:themeColor="text1"/>
+          <w:sz w:val="28"/>
+          <w:szCs w:val="28"/>
+          <w:lang w:val="ru-RU"/>
+        </w:rPr>
+        <w:t>.</w:t>
+      </w:r>
+      <w:r>
+        <w:rPr>
+          <w:color w:val="000000" w:themeColor="text1"/>
+          <w:sz w:val="28"/>
+          <w:szCs w:val="28"/>
+          <w:lang w:val="ru-RU"/>
+        </w:rPr>
+        <w:t xml:space="preserve"> Данная таблица хранит информацию о количестве потребленных пользователем углеводов, приемов пищи, лекарственных средств и уровне глюкозы в крови, а также о количестве совершенной физической активности.</w:t>
+      </w:r>
+    </w:p>
+    <w:p>
+      <w:pPr>
+        <w:ind w:firstLine="709"/>
+        <w:jc w:val="both"/>
+        <w:rPr>
+          <w:color w:val="000000" w:themeColor="text1"/>
+          <w:sz w:val="28"/>
+          <w:szCs w:val="28"/>
+          <w:lang w:val="ru-RU"/>
+        </w:rPr>
+      </w:pPr>
+    </w:p>
+    <w:p>
+      <w:pPr>
+        <w:jc w:val="center"/>
+        <w:rPr>
+          <w:color w:val="000000" w:themeColor="text1"/>
+          <w:sz w:val="28"/>
+          <w:szCs w:val="28"/>
+          <w:lang w:val="ru-RU"/>
+        </w:rPr>
+      </w:pPr>
+      <w:r>
+        <w:rPr>
+          <w:color w:val="000000" w:themeColor="text1"/>
+          <w:sz w:val="28"/>
+          <w:szCs w:val="28"/>
+          <w:lang w:val="ru-RU"/>
+        </w:rPr>
+        <w:drawing>
+          <wp:inline distT="0" distB="0" distL="0" distR="0" wp14:anchorId="09AD5336" wp14:editId="06C3B5E0">
+            <wp:extent cx="1855960" cy="2574742"/>
+            <wp:effectExtent l="0" t="0" r="0" b="3810"/>
+            <wp:docPr id="7" name="Picture 7"/>
+            <wp:cNvGraphicFramePr>
+              <a:graphicFrameLocks xmlns:a="http://schemas.openxmlformats.org/drawingml/2006/main" noChangeAspect="1"/>
+            </wp:cNvGraphicFramePr>
+            <a:graphic xmlns:a="http://schemas.openxmlformats.org/drawingml/2006/main">
+              <a:graphicData uri="http://schemas.openxmlformats.org/drawingml/2006/picture">
+                <pic:pic xmlns:pic="http://schemas.openxmlformats.org/drawingml/2006/picture">
+                  <pic:nvPicPr>
+                    <pic:cNvPr id="1" name=""/>
+                    <pic:cNvPicPr/>
+                  </pic:nvPicPr>
+                  <pic:blipFill>
+                    <a:blip r:embed="rId19"/>
+                    <a:stretch>
+                      <a:fillRect/>
+                    </a:stretch>
+                  </pic:blipFill>
+                  <pic:spPr>
+                    <a:xfrm>
+                      <a:off x="0" y="0"/>
+                      <a:ext cx="1863612" cy="2585358"/>
+                    </a:xfrm>
+                    <a:prstGeom prst="rect">
+                      <a:avLst/>
+                    </a:prstGeom>
+                  </pic:spPr>
+                </pic:pic>
+              </a:graphicData>
+            </a:graphic>
+          </wp:inline>
+        </w:drawing>
+      </w:r>
+    </w:p>
+    <w:p>
+      <w:pPr>
+        <w:jc w:val="center"/>
+        <w:rPr>
+          <w:color w:val="000000" w:themeColor="text1"/>
+          <w:sz w:val="28"/>
+          <w:szCs w:val="28"/>
+          <w:lang w:val="ru-RU"/>
+        </w:rPr>
+      </w:pPr>
+    </w:p>
+    <w:p>
+      <w:pPr>
+        <w:jc w:val="center"/>
+        <w:rPr>
+          <w:color w:val="000000" w:themeColor="text1"/>
+          <w:sz w:val="28"/>
+          <w:szCs w:val="28"/>
+          <w:lang w:val="ru-RU"/>
+        </w:rPr>
+      </w:pPr>
+      <w:r>
+        <w:rPr>
+          <w:color w:val="000000" w:themeColor="text1"/>
+          <w:sz w:val="28"/>
+          <w:szCs w:val="28"/>
+          <w:lang w:val="ru-RU"/>
+        </w:rPr>
+        <w:t xml:space="preserve">Рисунок 2.6 – Таблица </w:t>
+      </w:r>
+      <w:r>
+        <w:rPr>
+          <w:color w:val="000000" w:themeColor="text1"/>
+          <w:sz w:val="28"/>
+          <w:szCs w:val="28"/>
+          <w:lang w:val="ru-RU"/>
+        </w:rPr>
+        <w:t>«</w:t>
+      </w:r>
+      <w:r>
+        <w:rPr>
+          <w:i/>
+          <w:iCs/>
+          <w:color w:val="000000" w:themeColor="text1"/>
+          <w:sz w:val="28"/>
+          <w:szCs w:val="28"/>
+          <w:lang w:val="en-US"/>
+        </w:rPr>
+        <w:t>metrics</w:t>
+      </w:r>
+      <w:r>
+        <w:rPr>
+          <w:color w:val="000000" w:themeColor="text1"/>
+          <w:sz w:val="28"/>
+          <w:szCs w:val="28"/>
+          <w:lang w:val="ru-RU"/>
+        </w:rPr>
+        <w:t>»</w:t>
+      </w:r>
+    </w:p>
+    <w:p>
+      <w:pPr>
+        <w:jc w:val="center"/>
+        <w:rPr>
+          <w:color w:val="000000" w:themeColor="text1"/>
+          <w:sz w:val="28"/>
+          <w:szCs w:val="28"/>
+          <w:lang w:val="ru-RU"/>
+        </w:rPr>
+      </w:pPr>
+    </w:p>
+    <w:p>
+      <w:pPr>
+        <w:ind w:firstLine="709"/>
+        <w:jc w:val="both"/>
+        <w:rPr>
+          <w:color w:val="000000" w:themeColor="text1"/>
+          <w:sz w:val="28"/>
+          <w:szCs w:val="28"/>
+          <w:lang w:val="ru-RU"/>
+        </w:rPr>
+      </w:pPr>
+      <w:r>
+        <w:rPr>
+          <w:color w:val="000000" w:themeColor="text1"/>
+          <w:sz w:val="28"/>
+          <w:szCs w:val="28"/>
+          <w:lang w:val="ru-RU"/>
+        </w:rPr>
+        <w:lastRenderedPageBreak/>
+        <w:t xml:space="preserve">Таблица </w:t>
+      </w:r>
+      <w:r>
+        <w:rPr>
+          <w:i/>
+          <w:iCs/>
+          <w:color w:val="000000" w:themeColor="text1"/>
+          <w:sz w:val="28"/>
+          <w:szCs w:val="28"/>
+          <w:lang w:val="ru-RU"/>
+        </w:rPr>
+        <w:t>«</w:t>
+      </w:r>
+      <w:r>
+        <w:rPr>
+          <w:i/>
+          <w:iCs/>
+          <w:color w:val="000000" w:themeColor="text1"/>
+          <w:sz w:val="28"/>
+          <w:szCs w:val="28"/>
+          <w:lang w:val="en-US"/>
+        </w:rPr>
+        <w:t>achievements</w:t>
+      </w:r>
+      <w:r>
+        <w:rPr>
+          <w:i/>
+          <w:iCs/>
+          <w:color w:val="000000" w:themeColor="text1"/>
+          <w:sz w:val="28"/>
+          <w:szCs w:val="28"/>
+          <w:lang w:val="ru-RU"/>
+        </w:rPr>
+        <w:t>_</w:t>
+      </w:r>
+      <w:r>
+        <w:rPr>
+          <w:i/>
+          <w:iCs/>
+          <w:color w:val="000000" w:themeColor="text1"/>
+          <w:sz w:val="28"/>
+          <w:szCs w:val="28"/>
+          <w:lang w:val="en-US"/>
+        </w:rPr>
+        <w:t>info</w:t>
+      </w:r>
+      <w:r>
+        <w:rPr>
+          <w:i/>
+          <w:iCs/>
+          <w:color w:val="000000" w:themeColor="text1"/>
+          <w:sz w:val="28"/>
+          <w:szCs w:val="28"/>
+          <w:lang w:val="ru-RU"/>
+        </w:rPr>
+        <w:t>»</w:t>
+      </w:r>
+      <w:r>
+        <w:rPr>
+          <w:color w:val="000000" w:themeColor="text1"/>
+          <w:sz w:val="28"/>
+          <w:szCs w:val="28"/>
+          <w:lang w:val="ru-RU"/>
+        </w:rPr>
+        <w:t xml:space="preserve"> </w:t>
+      </w:r>
+      <w:r>
+        <w:rPr>
+          <w:color w:val="000000" w:themeColor="text1"/>
+          <w:sz w:val="28"/>
+          <w:szCs w:val="28"/>
+          <w:lang w:val="ru-RU"/>
+        </w:rPr>
+        <w:t>содержит данные о достижениях пользователя. Так как в приложении должна быть реализована система вознаграждения и достижений, то именно эта таблица будет хранить соответствующие данные.</w:t>
+      </w:r>
+      <w:r>
+        <w:rPr>
+          <w:color w:val="000000" w:themeColor="text1"/>
+          <w:sz w:val="28"/>
+          <w:szCs w:val="28"/>
+          <w:lang w:val="ru-RU"/>
+        </w:rPr>
+        <w:t xml:space="preserve"> </w:t>
+      </w:r>
+      <w:r>
+        <w:rPr>
+          <w:color w:val="000000" w:themeColor="text1"/>
+          <w:sz w:val="28"/>
+          <w:szCs w:val="28"/>
+          <w:lang w:val="ru-RU"/>
+        </w:rPr>
+        <w:t>Особенность данной таблицы в том, что она хранит промежуточные данные о прогрессе пользователя.</w:t>
+      </w:r>
+    </w:p>
+    <w:p>
+      <w:pPr>
+        <w:ind w:firstLine="709"/>
+        <w:jc w:val="both"/>
+        <w:rPr>
+          <w:color w:val="000000" w:themeColor="text1"/>
+          <w:sz w:val="28"/>
+          <w:szCs w:val="28"/>
+          <w:lang w:val="ru-RU"/>
+        </w:rPr>
+      </w:pPr>
+    </w:p>
+    <w:p>
+      <w:pPr>
+        <w:jc w:val="center"/>
+        <w:rPr>
+          <w:color w:val="000000" w:themeColor="text1"/>
+          <w:sz w:val="28"/>
+          <w:szCs w:val="28"/>
+          <w:lang w:val="ru-RU"/>
+        </w:rPr>
+      </w:pPr>
+      <w:r>
+        <w:rPr>
+          <w:color w:val="000000" w:themeColor="text1"/>
+          <w:sz w:val="28"/>
+          <w:szCs w:val="28"/>
+          <w:lang w:val="ru-RU"/>
+        </w:rPr>
+        <w:drawing>
+          <wp:inline distT="0" distB="0" distL="0" distR="0" wp14:anchorId="66AAB47B" wp14:editId="0B7AC6F0">
+            <wp:extent cx="2082297" cy="1760174"/>
+            <wp:effectExtent l="0" t="0" r="635" b="5715"/>
+            <wp:docPr id="9" name="Picture 9"/>
+            <wp:cNvGraphicFramePr>
+              <a:graphicFrameLocks xmlns:a="http://schemas.openxmlformats.org/drawingml/2006/main" noChangeAspect="1"/>
+            </wp:cNvGraphicFramePr>
+            <a:graphic xmlns:a="http://schemas.openxmlformats.org/drawingml/2006/main">
+              <a:graphicData uri="http://schemas.openxmlformats.org/drawingml/2006/picture">
+                <pic:pic xmlns:pic="http://schemas.openxmlformats.org/drawingml/2006/picture">
+                  <pic:nvPicPr>
+                    <pic:cNvPr id="1" name=""/>
+                    <pic:cNvPicPr/>
+                  </pic:nvPicPr>
+                  <pic:blipFill>
+                    <a:blip r:embed="rId20"/>
+                    <a:stretch>
+                      <a:fillRect/>
+                    </a:stretch>
+                  </pic:blipFill>
+                  <pic:spPr>
+                    <a:xfrm>
+                      <a:off x="0" y="0"/>
+                      <a:ext cx="2087622" cy="1764676"/>
+                    </a:xfrm>
+                    <a:prstGeom prst="rect">
+                      <a:avLst/>
+                    </a:prstGeom>
+                  </pic:spPr>
+                </pic:pic>
+              </a:graphicData>
+            </a:graphic>
+          </wp:inline>
+        </w:drawing>
+      </w:r>
+    </w:p>
+    <w:p>
+      <w:pPr>
+        <w:jc w:val="center"/>
+        <w:rPr>
+          <w:color w:val="000000" w:themeColor="text1"/>
+          <w:sz w:val="28"/>
+          <w:szCs w:val="28"/>
+          <w:lang w:val="ru-RU"/>
+        </w:rPr>
+      </w:pPr>
+    </w:p>
+    <w:p>
+      <w:pPr>
+        <w:jc w:val="center"/>
+        <w:rPr>
+          <w:i/>
+          <w:iCs/>
+          <w:color w:val="000000" w:themeColor="text1"/>
+          <w:sz w:val="28"/>
+          <w:szCs w:val="28"/>
+          <w:lang w:val="en-US"/>
+        </w:rPr>
+      </w:pPr>
+      <w:r>
+        <w:rPr>
+          <w:color w:val="000000" w:themeColor="text1"/>
+          <w:sz w:val="28"/>
+          <w:szCs w:val="28"/>
+          <w:lang w:val="ru-RU"/>
+        </w:rPr>
+        <w:t>Рисунок</w:t>
+      </w:r>
+      <w:r>
+        <w:rPr>
+          <w:color w:val="000000" w:themeColor="text1"/>
+          <w:sz w:val="28"/>
+          <w:szCs w:val="28"/>
+          <w:lang w:val="en-US"/>
+        </w:rPr>
+        <w:t xml:space="preserve"> 2.7 –</w:t>
+      </w:r>
+      <w:r>
+        <w:rPr>
+          <w:color w:val="000000" w:themeColor="text1"/>
+          <w:sz w:val="28"/>
+          <w:szCs w:val="28"/>
+          <w:lang w:val="en-US"/>
+        </w:rPr>
+        <w:t xml:space="preserve"> </w:t>
+      </w:r>
+      <w:r>
+        <w:rPr>
+          <w:color w:val="000000" w:themeColor="text1"/>
+          <w:sz w:val="28"/>
+          <w:szCs w:val="28"/>
+          <w:lang w:val="ru-RU"/>
+        </w:rPr>
+        <w:t>Таблица</w:t>
+      </w:r>
+      <w:r>
+        <w:rPr>
+          <w:color w:val="000000" w:themeColor="text1"/>
+          <w:sz w:val="28"/>
+          <w:szCs w:val="28"/>
+          <w:lang w:val="en-US"/>
+        </w:rPr>
+        <w:t xml:space="preserve"> «</w:t>
+      </w:r>
+      <w:proofErr w:type="spellStart"/>
+      <w:r>
+        <w:rPr>
+          <w:i/>
+          <w:iCs/>
+          <w:color w:val="000000" w:themeColor="text1"/>
+          <w:sz w:val="28"/>
+          <w:szCs w:val="28"/>
+          <w:lang w:val="en-US"/>
+        </w:rPr>
+        <w:t>achievements</w:t>
+      </w:r>
+      <w:r>
+        <w:rPr>
+          <w:i/>
+          <w:iCs/>
+          <w:color w:val="000000" w:themeColor="text1"/>
+          <w:sz w:val="28"/>
+          <w:szCs w:val="28"/>
+          <w:lang w:val="en-US"/>
+        </w:rPr>
+        <w:t>_</w:t>
+      </w:r>
+      <w:r>
+        <w:rPr>
+          <w:i/>
+          <w:iCs/>
+          <w:color w:val="000000" w:themeColor="text1"/>
+          <w:sz w:val="28"/>
+          <w:szCs w:val="28"/>
+          <w:lang w:val="en-US"/>
+        </w:rPr>
+        <w:t>info</w:t>
+      </w:r>
+      <w:proofErr w:type="spellEnd"/>
+      <w:r>
+        <w:rPr>
+          <w:color w:val="000000" w:themeColor="text1"/>
+          <w:sz w:val="28"/>
+          <w:szCs w:val="28"/>
+          <w:lang w:val="en-US"/>
+        </w:rPr>
+        <w:t>»</w:t>
+      </w:r>
+    </w:p>
+    <w:p>
+      <w:pPr>
+        <w:jc w:val="center"/>
+        <w:rPr>
+          <w:i/>
+          <w:iCs/>
+          <w:color w:val="000000" w:themeColor="text1"/>
+          <w:sz w:val="28"/>
+          <w:szCs w:val="28"/>
+          <w:lang w:val="en-US"/>
+        </w:rPr>
+      </w:pPr>
+    </w:p>
+    <w:p>
+      <w:pPr>
+        <w:ind w:firstLine="709"/>
+        <w:jc w:val="both"/>
+        <w:rPr>
+          <w:color w:val="000000" w:themeColor="text1"/>
+          <w:sz w:val="28"/>
+          <w:szCs w:val="28"/>
+          <w:lang w:val="ru-RU"/>
+        </w:rPr>
+      </w:pPr>
+      <w:r>
+        <w:rPr>
+          <w:color w:val="000000" w:themeColor="text1"/>
+          <w:sz w:val="28"/>
+          <w:szCs w:val="28"/>
+          <w:lang w:val="ru-RU"/>
+        </w:rPr>
+        <w:t xml:space="preserve">Также для слежения за «успеваемостью» пользователя необходимо создать </w:t>
+      </w:r>
+      <w:r>
+        <w:rPr>
+          <w:color w:val="000000" w:themeColor="text1"/>
+          <w:sz w:val="28"/>
+          <w:szCs w:val="28"/>
+          <w:lang w:val="ru-RU"/>
+        </w:rPr>
+        <w:t>таблицу, которая хранит данные о «наградах» пользователя. В приложении необходимо организовать по крайней мере два уровня. Для каждого уровня достижений характерен свой тип призов и наград пользователя. Например, находясь на первом уровне пользователь награждается цветками за ввод своих данных. При переходе на второй уровень в качестве награды будет использоваться морская ракушка. Ниже на рисунке 2.8 приведены структуры двух типов наград пользователя.</w:t>
+      </w:r>
+    </w:p>
+    <w:p>
+      <w:pPr>
+        <w:jc w:val="center"/>
+        <w:rPr>
+          <w:i/>
+          <w:iCs/>
+          <w:color w:val="000000" w:themeColor="text1"/>
+          <w:sz w:val="28"/>
+          <w:szCs w:val="28"/>
+          <w:lang w:val="ru-RU"/>
+        </w:rPr>
+      </w:pPr>
+    </w:p>
+    <w:p>
+      <w:pPr>
+        <w:jc w:val="center"/>
+        <w:rPr>
+          <w:color w:val="000000" w:themeColor="text1"/>
+          <w:sz w:val="28"/>
+          <w:szCs w:val="28"/>
+          <w:lang w:val="ru-RU"/>
+        </w:rPr>
+      </w:pPr>
+      <w:r>
+        <w:rPr>
+          <w:color w:val="000000" w:themeColor="text1"/>
+          <w:sz w:val="28"/>
+          <w:szCs w:val="28"/>
+          <w:lang w:val="ru-RU"/>
+        </w:rPr>
+        <w:drawing>
+          <wp:inline distT="0" distB="0" distL="0" distR="0" wp14:anchorId="2E41C10A" wp14:editId="683F2474">
+            <wp:extent cx="1683944" cy="1415800"/>
+            <wp:effectExtent l="0" t="0" r="5715" b="0"/>
+            <wp:docPr id="15" name="Picture 15"/>
+            <wp:cNvGraphicFramePr>
+              <a:graphicFrameLocks xmlns:a="http://schemas.openxmlformats.org/drawingml/2006/main" noChangeAspect="1"/>
+            </wp:cNvGraphicFramePr>
+            <a:graphic xmlns:a="http://schemas.openxmlformats.org/drawingml/2006/main">
+              <a:graphicData uri="http://schemas.openxmlformats.org/drawingml/2006/picture">
+                <pic:pic xmlns:pic="http://schemas.openxmlformats.org/drawingml/2006/picture">
+                  <pic:nvPicPr>
+                    <pic:cNvPr id="1" name=""/>
+                    <pic:cNvPicPr/>
+                  </pic:nvPicPr>
+                  <pic:blipFill>
+                    <a:blip r:embed="rId21"/>
+                    <a:stretch>
+                      <a:fillRect/>
+                    </a:stretch>
+                  </pic:blipFill>
+                  <pic:spPr>
+                    <a:xfrm>
+                      <a:off x="0" y="0"/>
+                      <a:ext cx="1691862" cy="1422457"/>
+                    </a:xfrm>
+                    <a:prstGeom prst="rect">
+                      <a:avLst/>
+                    </a:prstGeom>
+                  </pic:spPr>
+                </pic:pic>
+              </a:graphicData>
+            </a:graphic>
+          </wp:inline>
+        </w:drawing>
+      </w:r>
+      <w:r>
+        <w:rPr>
+          <w:color w:val="000000" w:themeColor="text1"/>
+          <w:sz w:val="28"/>
+          <w:szCs w:val="28"/>
+          <w:lang w:val="ru-RU"/>
+        </w:rPr>
+        <w:t xml:space="preserve">                </w:t>
+      </w:r>
+      <w:r>
+        <w:rPr>
+          <w:color w:val="000000" w:themeColor="text1"/>
+          <w:sz w:val="28"/>
+          <w:szCs w:val="28"/>
+          <w:lang w:val="en-US"/>
+        </w:rPr>
+        <w:drawing>
+          <wp:inline distT="0" distB="0" distL="0" distR="0" wp14:anchorId="3BF11EEC" wp14:editId="18C04828">
+            <wp:extent cx="1647731" cy="1412341"/>
+            <wp:effectExtent l="0" t="0" r="3810" b="0"/>
+            <wp:docPr id="17" name="Picture 17"/>
+            <wp:cNvGraphicFramePr>
+              <a:graphicFrameLocks xmlns:a="http://schemas.openxmlformats.org/drawingml/2006/main" noChangeAspect="1"/>
+            </wp:cNvGraphicFramePr>
+            <a:graphic xmlns:a="http://schemas.openxmlformats.org/drawingml/2006/main">
+              <a:graphicData uri="http://schemas.openxmlformats.org/drawingml/2006/picture">
+                <pic:pic xmlns:pic="http://schemas.openxmlformats.org/drawingml/2006/picture">
+                  <pic:nvPicPr>
+                    <pic:cNvPr id="1" name=""/>
+                    <pic:cNvPicPr/>
+                  </pic:nvPicPr>
+                  <pic:blipFill>
+                    <a:blip r:embed="rId22"/>
+                    <a:stretch>
+                      <a:fillRect/>
+                    </a:stretch>
+                  </pic:blipFill>
+                  <pic:spPr>
+                    <a:xfrm>
+                      <a:off x="0" y="0"/>
+                      <a:ext cx="1685889" cy="1445047"/>
+                    </a:xfrm>
+                    <a:prstGeom prst="rect">
+                      <a:avLst/>
+                    </a:prstGeom>
+                  </pic:spPr>
+                </pic:pic>
+              </a:graphicData>
+            </a:graphic>
+          </wp:inline>
+        </w:drawing>
+      </w:r>
+    </w:p>
+    <w:p>
+      <w:pPr>
+        <w:jc w:val="center"/>
+        <w:rPr>
+          <w:color w:val="000000" w:themeColor="text1"/>
+          <w:sz w:val="28"/>
+          <w:szCs w:val="28"/>
+          <w:lang w:val="ru-RU"/>
+        </w:rPr>
+      </w:pPr>
+    </w:p>
+    <w:p>
+      <w:pPr>
+        <w:jc w:val="center"/>
+        <w:rPr>
+          <w:i/>
+          <w:iCs/>
+          <w:color w:val="000000" w:themeColor="text1"/>
+          <w:sz w:val="28"/>
+          <w:szCs w:val="28"/>
+          <w:lang w:val="ru-RU"/>
+        </w:rPr>
+      </w:pPr>
+      <w:r>
+        <w:rPr>
+          <w:color w:val="000000" w:themeColor="text1"/>
+          <w:sz w:val="28"/>
+          <w:szCs w:val="28"/>
+          <w:lang w:val="ru-RU"/>
+        </w:rPr>
+        <w:t>Рисунок 2.</w:t>
+      </w:r>
+      <w:r>
+        <w:rPr>
+          <w:color w:val="000000" w:themeColor="text1"/>
+          <w:sz w:val="28"/>
+          <w:szCs w:val="28"/>
+          <w:lang w:val="ru-RU"/>
+        </w:rPr>
+        <w:t>8</w:t>
+      </w:r>
+      <w:r>
+        <w:rPr>
+          <w:color w:val="000000" w:themeColor="text1"/>
+          <w:sz w:val="28"/>
+          <w:szCs w:val="28"/>
+          <w:lang w:val="ru-RU"/>
+        </w:rPr>
+        <w:t xml:space="preserve"> –</w:t>
+      </w:r>
+      <w:r>
+        <w:rPr>
+          <w:color w:val="000000" w:themeColor="text1"/>
+          <w:sz w:val="28"/>
+          <w:szCs w:val="28"/>
+          <w:lang w:val="ru-RU"/>
+        </w:rPr>
+        <w:t xml:space="preserve"> </w:t>
+      </w:r>
+      <w:r>
+        <w:rPr>
+          <w:color w:val="000000" w:themeColor="text1"/>
+          <w:sz w:val="28"/>
+          <w:szCs w:val="28"/>
+          <w:lang w:val="ru-RU"/>
+        </w:rPr>
+        <w:t>Таблиц</w:t>
+      </w:r>
+      <w:r>
+        <w:rPr>
+          <w:color w:val="000000" w:themeColor="text1"/>
+          <w:sz w:val="28"/>
+          <w:szCs w:val="28"/>
+          <w:lang w:val="ru-RU"/>
+        </w:rPr>
+        <w:t>ы</w:t>
+      </w:r>
+      <w:r>
+        <w:rPr>
+          <w:color w:val="000000" w:themeColor="text1"/>
+          <w:sz w:val="28"/>
+          <w:szCs w:val="28"/>
+          <w:lang w:val="ru-RU"/>
+        </w:rPr>
+        <w:t xml:space="preserve"> </w:t>
+      </w:r>
+      <w:r>
+        <w:rPr>
+          <w:color w:val="000000" w:themeColor="text1"/>
+          <w:sz w:val="28"/>
+          <w:szCs w:val="28"/>
+          <w:lang w:val="ru-RU"/>
+        </w:rPr>
+        <w:t>«</w:t>
+      </w:r>
+      <w:r>
+        <w:rPr>
+          <w:i/>
+          <w:iCs/>
+          <w:color w:val="000000" w:themeColor="text1"/>
+          <w:sz w:val="28"/>
+          <w:szCs w:val="28"/>
+          <w:lang w:val="en-US"/>
+        </w:rPr>
+        <w:t>flowers</w:t>
+      </w:r>
+      <w:r>
+        <w:rPr>
+          <w:color w:val="000000" w:themeColor="text1"/>
+          <w:sz w:val="28"/>
+          <w:szCs w:val="28"/>
+          <w:lang w:val="ru-RU"/>
+        </w:rPr>
+        <w:t>»</w:t>
+      </w:r>
+      <w:r>
+        <w:rPr>
+          <w:color w:val="000000" w:themeColor="text1"/>
+          <w:sz w:val="28"/>
+          <w:szCs w:val="28"/>
+          <w:lang w:val="ru-RU"/>
+        </w:rPr>
+        <w:t xml:space="preserve"> и </w:t>
+      </w:r>
+      <w:r>
+        <w:rPr>
+          <w:color w:val="000000" w:themeColor="text1"/>
+          <w:sz w:val="28"/>
+          <w:szCs w:val="28"/>
+          <w:lang w:val="ru-RU"/>
+        </w:rPr>
+        <w:t>«</w:t>
+      </w:r>
+      <w:r>
+        <w:rPr>
+          <w:i/>
+          <w:iCs/>
+          <w:color w:val="000000" w:themeColor="text1"/>
+          <w:sz w:val="28"/>
+          <w:szCs w:val="28"/>
+          <w:lang w:val="en-US"/>
+        </w:rPr>
+        <w:t>shells</w:t>
+      </w:r>
+      <w:r>
+        <w:rPr>
+          <w:color w:val="000000" w:themeColor="text1"/>
+          <w:sz w:val="28"/>
+          <w:szCs w:val="28"/>
+          <w:lang w:val="ru-RU"/>
+        </w:rPr>
+        <w:t>»</w:t>
+      </w:r>
+    </w:p>
+    <w:p>
+      <w:pPr>
         <w:jc w:val="both"/>
         <w:rPr>
           <w:color w:val="000000" w:themeColor="text1"/>
@@ -14486,7 +17193,7 @@
           <w:szCs w:val="28"/>
         </w:rPr>
       </w:pPr>
-      <w:bookmarkStart w:id="33" w:name="_Toc33617560"/>
+      <w:bookmarkStart w:id="32" w:name="_Toc33617560"/>
       <w:r>
         <w:rPr>
           <w:b/>
@@ -14496,7 +17203,7 @@
         </w:rPr>
         <w:t>2.3 Разработка алгоритмов функционирования программного</w:t>
       </w:r>
-      <w:bookmarkEnd w:id="33"/>
+      <w:bookmarkEnd w:id="32"/>
     </w:p>
     <w:p>
       <w:pPr>
@@ -14520,7 +17227,7 @@
         </w:rPr>
         <w:t xml:space="preserve">      </w:t>
       </w:r>
-      <w:bookmarkStart w:id="34" w:name="_Toc33617561"/>
+      <w:bookmarkStart w:id="33" w:name="_Toc33617561"/>
       <w:r>
         <w:rPr>
           <w:b/>
@@ -14530,7 +17237,39 @@
         </w:rPr>
         <w:t>средства</w:t>
       </w:r>
-      <w:bookmarkEnd w:id="34"/>
+      <w:bookmarkEnd w:id="33"/>
+    </w:p>
+    <w:p>
+      <w:pPr>
+        <w:ind w:firstLine="709"/>
+        <w:jc w:val="both"/>
+        <w:rPr>
+          <w:color w:val="000000" w:themeColor="text1"/>
+          <w:sz w:val="28"/>
+          <w:szCs w:val="28"/>
+        </w:rPr>
+      </w:pPr>
+    </w:p>
+    <w:p>
+      <w:pPr>
+        <w:ind w:firstLine="709"/>
+        <w:jc w:val="both"/>
+        <w:rPr>
+          <w:color w:val="000000" w:themeColor="text1"/>
+          <w:sz w:val="28"/>
+          <w:szCs w:val="28"/>
+          <w:lang w:val="en-US"/>
+        </w:rPr>
+      </w:pPr>
+      <w:r>
+        <w:rPr>
+          <w:color w:val="000000" w:themeColor="text1"/>
+          <w:sz w:val="28"/>
+          <w:szCs w:val="28"/>
+          <w:lang w:val="ru-RU"/>
+        </w:rPr>
+        <w:t>Описать алгоритмы, для которых буду делать схемы.</w:t>
+      </w:r>
     </w:p>
     <w:p>
       <w:pPr>
@@ -14555,7 +17294,7 @@
           <w:szCs w:val="28"/>
         </w:rPr>
       </w:pPr>
-      <w:bookmarkStart w:id="35" w:name="_Toc33617562"/>
+      <w:bookmarkStart w:id="34" w:name="_Toc33617562"/>
       <w:r>
         <w:rPr>
           <w:b/>
@@ -14563,9 +17302,10 @@
           <w:sz w:val="28"/>
           <w:szCs w:val="28"/>
         </w:rPr>
+        <w:lastRenderedPageBreak/>
         <w:t>2.4 Разработка и обоснование пользовательского интерфейса</w:t>
       </w:r>
-      <w:bookmarkEnd w:id="35"/>
+      <w:bookmarkEnd w:id="34"/>
     </w:p>
     <w:p>
       <w:pPr>
@@ -14588,7 +17328,7 @@
         </w:rPr>
         <w:t xml:space="preserve">      </w:t>
       </w:r>
-      <w:bookmarkStart w:id="36" w:name="_Toc33617563"/>
+      <w:bookmarkStart w:id="35" w:name="_Toc33617563"/>
       <w:r>
         <w:rPr>
           <w:b/>
@@ -14598,17 +17338,1900 @@
         </w:rPr>
         <w:t>программного средства</w:t>
       </w:r>
+      <w:bookmarkEnd w:id="35"/>
+    </w:p>
+    <w:p>
+      <w:pPr>
+        <w:ind w:firstLine="709"/>
+        <w:jc w:val="both"/>
+        <w:rPr>
+          <w:color w:val="000000" w:themeColor="text1"/>
+          <w:sz w:val="28"/>
+          <w:szCs w:val="28"/>
+        </w:rPr>
+      </w:pPr>
+    </w:p>
+    <w:p>
+      <w:pPr>
+        <w:ind w:firstLine="709"/>
+        <w:jc w:val="both"/>
+        <w:rPr>
+          <w:color w:val="000000" w:themeColor="text1"/>
+          <w:sz w:val="28"/>
+          <w:szCs w:val="28"/>
+        </w:rPr>
+      </w:pPr>
+      <w:r>
+        <w:rPr>
+          <w:color w:val="000000" w:themeColor="text1"/>
+          <w:sz w:val="28"/>
+          <w:szCs w:val="28"/>
+        </w:rPr>
+        <w:t>Пользовательский интерфейс является принципиально важной частью продукта. Неудобный пользовательский интерфейс может оттолкнуть пользо-вателя, снизить эффективность использования веб-сервиса. Для разработки пользовательского интерфейса обычно привлекают дизайнера.</w:t>
+      </w:r>
+    </w:p>
+    <w:p>
+      <w:pPr>
+        <w:ind w:firstLine="709"/>
+        <w:jc w:val="both"/>
+        <w:rPr>
+          <w:color w:val="000000" w:themeColor="text1"/>
+          <w:sz w:val="28"/>
+          <w:szCs w:val="28"/>
+        </w:rPr>
+      </w:pPr>
+      <w:r>
+        <w:rPr>
+          <w:color w:val="000000" w:themeColor="text1"/>
+          <w:sz w:val="28"/>
+          <w:szCs w:val="28"/>
+          <w:lang w:val="ru-RU"/>
+        </w:rPr>
+        <w:t xml:space="preserve">В </w:t>
+      </w:r>
+      <w:r>
+        <w:rPr>
+          <w:sz w:val="27"/>
+          <w:szCs w:val="27"/>
+        </w:rPr>
+        <w:t>связи с особенностями программного продукта пользовательский интерфейс также должен быть прост в использовании – расположение некоторых элементов, цветовая гамма и т.п. должны соответствовать сценария использования приложения через сенсорный экран мобильного устройства.</w:t>
+      </w:r>
+    </w:p>
+    <w:p>
+      <w:pPr>
+        <w:ind w:firstLine="709"/>
+        <w:jc w:val="both"/>
+        <w:rPr>
+          <w:color w:val="000000" w:themeColor="text1"/>
+          <w:sz w:val="28"/>
+          <w:szCs w:val="28"/>
+        </w:rPr>
+      </w:pPr>
+      <w:r>
+        <w:rPr>
+          <w:color w:val="000000" w:themeColor="text1"/>
+          <w:sz w:val="28"/>
+          <w:szCs w:val="28"/>
+          <w:lang w:val="ru-RU"/>
+        </w:rPr>
+        <w:t>На сегодняшний день существует множество рекомендаций по проектированию пользовательского интерфейса, а также готовых решений, которые можно просто настроить под определенное приложение.</w:t>
+      </w:r>
+      <w:r>
+        <w:rPr>
+          <w:color w:val="000000" w:themeColor="text1"/>
+          <w:sz w:val="28"/>
+          <w:szCs w:val="28"/>
+          <w:lang w:val="ru-RU"/>
+        </w:rPr>
+        <w:t xml:space="preserve"> Например, </w:t>
+      </w:r>
+      <w:r>
+        <w:rPr>
+          <w:i/>
+          <w:iCs/>
+          <w:color w:val="000000" w:themeColor="text1"/>
+          <w:sz w:val="28"/>
+          <w:szCs w:val="28"/>
+        </w:rPr>
+        <w:t xml:space="preserve">Android </w:t>
+      </w:r>
+      <w:r>
+        <w:rPr>
+          <w:color w:val="000000" w:themeColor="text1"/>
+          <w:sz w:val="28"/>
+          <w:szCs w:val="28"/>
+        </w:rPr>
+        <w:t xml:space="preserve">предоставляет следующие элементы для построения приложений в соответствии с концепцией </w:t>
+      </w:r>
+      <w:r>
+        <w:rPr>
+          <w:i/>
+          <w:iCs/>
+          <w:color w:val="000000" w:themeColor="text1"/>
+          <w:sz w:val="28"/>
+          <w:szCs w:val="28"/>
+        </w:rPr>
+        <w:t>Material Design</w:t>
+      </w:r>
+      <w:r>
+        <w:rPr>
+          <w:color w:val="000000" w:themeColor="text1"/>
+          <w:sz w:val="28"/>
+          <w:szCs w:val="28"/>
+        </w:rPr>
+        <w:t>:</w:t>
+      </w:r>
+    </w:p>
+    <w:p>
+      <w:pPr>
+        <w:pStyle w:val="ListParagraph"/>
+        <w:numPr>
+          <w:ilvl w:val="0"/>
+          <w:numId w:val="47"/>
+        </w:numPr>
+        <w:ind w:left="709" w:hanging="283"/>
+        <w:jc w:val="both"/>
+        <w:rPr>
+          <w:color w:val="000000" w:themeColor="text1"/>
+          <w:sz w:val="28"/>
+          <w:szCs w:val="28"/>
+        </w:rPr>
+      </w:pPr>
+      <w:r>
+        <w:rPr>
+          <w:color w:val="000000" w:themeColor="text1"/>
+          <w:sz w:val="28"/>
+          <w:szCs w:val="28"/>
+        </w:rPr>
+        <w:t>новую тему;</w:t>
+      </w:r>
+    </w:p>
+    <w:p>
+      <w:pPr>
+        <w:pStyle w:val="ListParagraph"/>
+        <w:numPr>
+          <w:ilvl w:val="0"/>
+          <w:numId w:val="47"/>
+        </w:numPr>
+        <w:ind w:left="709" w:hanging="283"/>
+        <w:jc w:val="both"/>
+        <w:rPr>
+          <w:color w:val="000000" w:themeColor="text1"/>
+          <w:sz w:val="28"/>
+          <w:szCs w:val="28"/>
+        </w:rPr>
+      </w:pPr>
+      <w:r>
+        <w:rPr>
+          <w:color w:val="000000" w:themeColor="text1"/>
+          <w:sz w:val="28"/>
+          <w:szCs w:val="28"/>
+        </w:rPr>
+        <w:t>новые виджеты для сложных представлений;</w:t>
+      </w:r>
+    </w:p>
+    <w:p>
+      <w:pPr>
+        <w:pStyle w:val="ListParagraph"/>
+        <w:numPr>
+          <w:ilvl w:val="0"/>
+          <w:numId w:val="47"/>
+        </w:numPr>
+        <w:ind w:left="709" w:hanging="283"/>
+        <w:jc w:val="both"/>
+        <w:rPr>
+          <w:color w:val="000000" w:themeColor="text1"/>
+          <w:sz w:val="28"/>
+          <w:szCs w:val="28"/>
+          <w:lang w:val="ru-RU"/>
+        </w:rPr>
+      </w:pPr>
+      <w:r>
+        <w:rPr>
+          <w:color w:val="000000" w:themeColor="text1"/>
+          <w:sz w:val="28"/>
+          <w:szCs w:val="28"/>
+        </w:rPr>
+        <w:t xml:space="preserve">новые </w:t>
+      </w:r>
+      <w:r>
+        <w:rPr>
+          <w:i/>
+          <w:iCs/>
+          <w:color w:val="000000" w:themeColor="text1"/>
+          <w:sz w:val="28"/>
+          <w:szCs w:val="28"/>
+        </w:rPr>
+        <w:t>API</w:t>
+      </w:r>
+      <w:r>
+        <w:rPr>
+          <w:color w:val="000000" w:themeColor="text1"/>
+          <w:sz w:val="28"/>
+          <w:szCs w:val="28"/>
+        </w:rPr>
+        <w:t>-интерфейсы для нестандартных теней и анимаций [</w:t>
+      </w:r>
+      <w:r>
+        <w:rPr>
+          <w:color w:val="000000" w:themeColor="text1"/>
+          <w:sz w:val="28"/>
+          <w:szCs w:val="28"/>
+          <w:lang w:val="ru-RU"/>
+        </w:rPr>
+        <w:t>18</w:t>
+      </w:r>
+      <w:r>
+        <w:rPr>
+          <w:color w:val="000000" w:themeColor="text1"/>
+          <w:sz w:val="28"/>
+          <w:szCs w:val="28"/>
+        </w:rPr>
+        <w:t>].</w:t>
+      </w:r>
+    </w:p>
+    <w:p>
+      <w:pPr>
+        <w:spacing w:line="257" w:lineRule="auto"/>
+        <w:ind w:firstLine="709"/>
+        <w:jc w:val="both"/>
+        <w:rPr>
+          <w:sz w:val="20"/>
+          <w:szCs w:val="20"/>
+        </w:rPr>
+      </w:pPr>
+      <w:r>
+        <w:rPr>
+          <w:i/>
+          <w:iCs/>
+          <w:sz w:val="28"/>
+          <w:szCs w:val="28"/>
+        </w:rPr>
+        <w:t xml:space="preserve">Material Design </w:t>
+      </w:r>
+      <w:r>
+        <w:rPr>
+          <w:sz w:val="28"/>
+          <w:szCs w:val="28"/>
+        </w:rPr>
+        <w:t>представляет собой комплексную концепцию создания</w:t>
+      </w:r>
+      <w:r>
+        <w:rPr>
+          <w:i/>
+          <w:iCs/>
+          <w:sz w:val="28"/>
+          <w:szCs w:val="28"/>
+        </w:rPr>
+        <w:t xml:space="preserve"> </w:t>
+      </w:r>
+      <w:r>
+        <w:rPr>
+          <w:sz w:val="28"/>
+          <w:szCs w:val="28"/>
+        </w:rPr>
+        <w:t xml:space="preserve">визуальных, движущихся и интерактивных элементов для различных плат-форм и устройств. Теперь </w:t>
+      </w:r>
+      <w:r>
+        <w:rPr>
+          <w:i/>
+          <w:iCs/>
+          <w:sz w:val="28"/>
+          <w:szCs w:val="28"/>
+        </w:rPr>
+        <w:t>Android</w:t>
+      </w:r>
+      <w:r>
+        <w:rPr>
+          <w:sz w:val="28"/>
+          <w:szCs w:val="28"/>
+        </w:rPr>
+        <w:t xml:space="preserve"> включает в себя поддержку приложений с элементами </w:t>
+      </w:r>
+      <w:r>
+        <w:rPr>
+          <w:i/>
+          <w:iCs/>
+          <w:sz w:val="28"/>
+          <w:szCs w:val="28"/>
+        </w:rPr>
+        <w:t>Material Design</w:t>
+      </w:r>
+      <w:r>
+        <w:rPr>
+          <w:sz w:val="28"/>
+          <w:szCs w:val="28"/>
+        </w:rPr>
+        <w:t xml:space="preserve">. Чтобы использовать элементы </w:t>
+      </w:r>
+      <w:r>
+        <w:rPr>
+          <w:i/>
+          <w:iCs/>
+          <w:sz w:val="28"/>
+          <w:szCs w:val="28"/>
+        </w:rPr>
+        <w:t>Material Design</w:t>
+      </w:r>
+      <w:r>
+        <w:rPr>
+          <w:sz w:val="28"/>
+          <w:szCs w:val="28"/>
+        </w:rPr>
+        <w:t xml:space="preserve"> в своих приложениях под </w:t>
+      </w:r>
+      <w:r>
+        <w:rPr>
+          <w:i/>
+          <w:iCs/>
+          <w:sz w:val="28"/>
+          <w:szCs w:val="28"/>
+        </w:rPr>
+        <w:t>Android</w:t>
+      </w:r>
+      <w:r>
+        <w:rPr>
+          <w:sz w:val="28"/>
+          <w:szCs w:val="28"/>
+        </w:rPr>
+        <w:t xml:space="preserve">, руководствуйтесь инструкциями в специфи-кации </w:t>
+      </w:r>
+      <w:r>
+        <w:rPr>
+          <w:i/>
+          <w:iCs/>
+          <w:sz w:val="28"/>
+          <w:szCs w:val="28"/>
+        </w:rPr>
+        <w:t>Material Design</w:t>
+      </w:r>
+      <w:r>
+        <w:rPr>
+          <w:sz w:val="28"/>
+          <w:szCs w:val="28"/>
+        </w:rPr>
+        <w:t xml:space="preserve">, а также воспользуйтесь новыми компонентами и функ-циями, доступными в </w:t>
+      </w:r>
+      <w:r>
+        <w:rPr>
+          <w:i/>
+          <w:iCs/>
+          <w:sz w:val="28"/>
+          <w:szCs w:val="28"/>
+        </w:rPr>
+        <w:t>Android</w:t>
+      </w:r>
+      <w:r>
+        <w:rPr>
+          <w:sz w:val="28"/>
+          <w:szCs w:val="28"/>
+        </w:rPr>
+        <w:t xml:space="preserve"> 5.0 (уровень </w:t>
+      </w:r>
+      <w:r>
+        <w:rPr>
+          <w:i/>
+          <w:iCs/>
+          <w:sz w:val="28"/>
+          <w:szCs w:val="28"/>
+        </w:rPr>
+        <w:t>API</w:t>
+      </w:r>
+      <w:r>
+        <w:rPr>
+          <w:sz w:val="28"/>
+          <w:szCs w:val="28"/>
+        </w:rPr>
+        <w:t xml:space="preserve"> 21) и выше.</w:t>
+      </w:r>
+    </w:p>
+    <w:p>
+      <w:pPr>
+        <w:ind w:firstLine="709"/>
+        <w:jc w:val="both"/>
+        <w:rPr>
+          <w:color w:val="000000" w:themeColor="text1"/>
+          <w:sz w:val="28"/>
+          <w:szCs w:val="28"/>
+          <w:lang w:val="ru-RU"/>
+        </w:rPr>
+      </w:pPr>
+      <w:r>
+        <w:rPr>
+          <w:color w:val="000000" w:themeColor="text1"/>
+          <w:sz w:val="28"/>
+          <w:szCs w:val="28"/>
+          <w:lang w:val="ru-RU"/>
+        </w:rPr>
+        <w:t xml:space="preserve">Однако такие решения подходят для типового мобильного приложения, которое использует </w:t>
+      </w:r>
+      <w:r>
+        <w:rPr>
+          <w:color w:val="000000" w:themeColor="text1"/>
+          <w:sz w:val="28"/>
+          <w:szCs w:val="28"/>
+          <w:lang w:val="ru-RU"/>
+        </w:rPr>
+        <w:t>элементы интерфейса, предоставляемые операционной системой. В случае какого-либо приложения с игровой логикой подобные решения далеко не всегда будут являться актуальными. Именно в таком положении и находится приложение, разрабатываемое в данном дипломном проекте. Поэтому в таком случае необходимо прибегнуть к помощи дизайнера.</w:t>
+      </w:r>
+    </w:p>
+    <w:p>
+      <w:pPr>
+        <w:ind w:firstLine="709"/>
+        <w:jc w:val="both"/>
+        <w:rPr>
+          <w:color w:val="000000" w:themeColor="text1"/>
+          <w:sz w:val="28"/>
+          <w:szCs w:val="28"/>
+        </w:rPr>
+      </w:pPr>
+      <w:r>
+        <w:rPr>
+          <w:color w:val="000000" w:themeColor="text1"/>
+          <w:sz w:val="28"/>
+          <w:szCs w:val="28"/>
+        </w:rPr>
+        <w:t>Интерфейс программного средства должен удовлетворять следующим требованиям:</w:t>
+      </w:r>
+    </w:p>
+    <w:p>
+      <w:pPr>
+        <w:pStyle w:val="ListParagraph"/>
+        <w:numPr>
+          <w:ilvl w:val="0"/>
+          <w:numId w:val="50"/>
+        </w:numPr>
+        <w:ind w:left="709" w:hanging="283"/>
+        <w:jc w:val="both"/>
+        <w:rPr>
+          <w:color w:val="000000" w:themeColor="text1"/>
+          <w:sz w:val="28"/>
+          <w:szCs w:val="28"/>
+        </w:rPr>
+      </w:pPr>
+      <w:r>
+        <w:rPr>
+          <w:color w:val="000000" w:themeColor="text1"/>
+          <w:sz w:val="28"/>
+          <w:szCs w:val="28"/>
+        </w:rPr>
+        <w:t>интерфейс должен быть интуитивно понятен и не вызывать замеша-тельства;</w:t>
+      </w:r>
+    </w:p>
+    <w:p>
+      <w:pPr>
+        <w:pStyle w:val="ListParagraph"/>
+        <w:numPr>
+          <w:ilvl w:val="0"/>
+          <w:numId w:val="50"/>
+        </w:numPr>
+        <w:ind w:left="709" w:hanging="283"/>
+        <w:jc w:val="both"/>
+        <w:rPr>
+          <w:color w:val="000000" w:themeColor="text1"/>
+          <w:sz w:val="28"/>
+          <w:szCs w:val="28"/>
+        </w:rPr>
+      </w:pPr>
+      <w:r>
+        <w:rPr>
+          <w:color w:val="000000" w:themeColor="text1"/>
+          <w:sz w:val="28"/>
+          <w:szCs w:val="28"/>
+        </w:rPr>
+        <w:t>в интерфейсе должен присутствовать доступ к наиболее необходимым для пользователя частям программного средства;</w:t>
+      </w:r>
+    </w:p>
+    <w:p>
+      <w:pPr>
+        <w:pStyle w:val="ListParagraph"/>
+        <w:numPr>
+          <w:ilvl w:val="0"/>
+          <w:numId w:val="50"/>
+        </w:numPr>
+        <w:ind w:left="709" w:hanging="283"/>
+        <w:jc w:val="both"/>
+        <w:rPr>
+          <w:color w:val="000000" w:themeColor="text1"/>
+          <w:sz w:val="28"/>
+          <w:szCs w:val="28"/>
+        </w:rPr>
+      </w:pPr>
+      <w:r>
+        <w:rPr>
+          <w:color w:val="000000" w:themeColor="text1"/>
+          <w:sz w:val="28"/>
+          <w:szCs w:val="28"/>
+        </w:rPr>
+        <w:t>интерфейс должен располагать цветовой гаммой, не раздражающей глаз и не вызывающей чувство отвращения, цвета должны быть спокойных тонов;</w:t>
+      </w:r>
+    </w:p>
+    <w:p>
+      <w:pPr>
+        <w:pStyle w:val="ListParagraph"/>
+        <w:numPr>
+          <w:ilvl w:val="0"/>
+          <w:numId w:val="50"/>
+        </w:numPr>
+        <w:ind w:left="709" w:hanging="283"/>
+        <w:jc w:val="both"/>
+        <w:rPr>
+          <w:color w:val="000000" w:themeColor="text1"/>
+          <w:sz w:val="28"/>
+          <w:szCs w:val="28"/>
+        </w:rPr>
+      </w:pPr>
+      <w:r>
+        <w:rPr>
+          <w:color w:val="000000" w:themeColor="text1"/>
+          <w:sz w:val="28"/>
+          <w:szCs w:val="28"/>
+        </w:rPr>
+        <w:t>интерфейс должен максимально использовать свободное простран-ство экрана мобильного устройства, но не должно быть нагромождения;</w:t>
+      </w:r>
+    </w:p>
+    <w:p>
+      <w:pPr>
+        <w:pStyle w:val="ListParagraph"/>
+        <w:numPr>
+          <w:ilvl w:val="0"/>
+          <w:numId w:val="50"/>
+        </w:numPr>
+        <w:ind w:left="709" w:hanging="283"/>
+        <w:jc w:val="both"/>
+        <w:rPr>
+          <w:color w:val="000000" w:themeColor="text1"/>
+          <w:sz w:val="28"/>
+          <w:szCs w:val="28"/>
+        </w:rPr>
+      </w:pPr>
+      <w:r>
+        <w:rPr>
+          <w:color w:val="000000" w:themeColor="text1"/>
+          <w:sz w:val="28"/>
+          <w:szCs w:val="28"/>
+        </w:rPr>
+        <w:lastRenderedPageBreak/>
+        <w:t>использование программного средства должно быть понятно пользо-вателю без специальной подготовки и не должно требовать прохождения пред-варительного обучения в использовании программы;</w:t>
+      </w:r>
+    </w:p>
+    <w:p>
+      <w:pPr>
+        <w:pStyle w:val="ListParagraph"/>
+        <w:numPr>
+          <w:ilvl w:val="0"/>
+          <w:numId w:val="50"/>
+        </w:numPr>
+        <w:ind w:left="709" w:hanging="283"/>
+        <w:jc w:val="both"/>
+        <w:rPr>
+          <w:color w:val="000000" w:themeColor="text1"/>
+          <w:sz w:val="28"/>
+          <w:szCs w:val="28"/>
+        </w:rPr>
+      </w:pPr>
+      <w:r>
+        <w:rPr>
+          <w:color w:val="000000" w:themeColor="text1"/>
+          <w:sz w:val="28"/>
+          <w:szCs w:val="28"/>
+        </w:rPr>
+        <w:t xml:space="preserve">расположение элементов, стиль иконок и поведение интерфейса должно следовать устоявшимся стандартам разработки программ для системы </w:t>
+      </w:r>
+      <w:r>
+        <w:rPr>
+          <w:i/>
+          <w:iCs/>
+          <w:color w:val="000000" w:themeColor="text1"/>
+          <w:sz w:val="28"/>
+          <w:szCs w:val="28"/>
+        </w:rPr>
+        <w:t>Android</w:t>
+      </w:r>
+      <w:r>
+        <w:rPr>
+          <w:color w:val="000000" w:themeColor="text1"/>
+          <w:sz w:val="28"/>
+          <w:szCs w:val="28"/>
+        </w:rPr>
+        <w:t>,</w:t>
+      </w:r>
+      <w:r>
+        <w:rPr>
+          <w:i/>
+          <w:iCs/>
+          <w:color w:val="000000" w:themeColor="text1"/>
+          <w:sz w:val="28"/>
+          <w:szCs w:val="28"/>
+        </w:rPr>
+        <w:t xml:space="preserve"> </w:t>
+      </w:r>
+      <w:r>
+        <w:rPr>
+          <w:color w:val="000000" w:themeColor="text1"/>
+          <w:sz w:val="28"/>
+          <w:szCs w:val="28"/>
+        </w:rPr>
+        <w:t>для того чтобы программное средство не выбивалось из визуального</w:t>
+      </w:r>
+      <w:r>
+        <w:rPr>
+          <w:i/>
+          <w:iCs/>
+          <w:color w:val="000000" w:themeColor="text1"/>
+          <w:sz w:val="28"/>
+          <w:szCs w:val="28"/>
+        </w:rPr>
+        <w:t xml:space="preserve"> </w:t>
+      </w:r>
+      <w:r>
+        <w:rPr>
+          <w:color w:val="000000" w:themeColor="text1"/>
+          <w:sz w:val="28"/>
+          <w:szCs w:val="28"/>
+        </w:rPr>
+        <w:t>стиля системы.</w:t>
+      </w:r>
+    </w:p>
+    <w:p>
+      <w:pPr>
+        <w:ind w:firstLine="709"/>
+        <w:jc w:val="both"/>
+        <w:rPr>
+          <w:color w:val="000000" w:themeColor="text1"/>
+          <w:sz w:val="28"/>
+          <w:szCs w:val="28"/>
+          <w:lang w:val="ru-RU"/>
+        </w:rPr>
+      </w:pPr>
+      <w:r>
+        <w:rPr>
+          <w:color w:val="000000" w:themeColor="text1"/>
+          <w:sz w:val="28"/>
+          <w:szCs w:val="28"/>
+          <w:lang w:val="ru-RU"/>
+        </w:rPr>
+        <w:t xml:space="preserve">Для создания пользовательского интерфейса в приложениях на платформе </w:t>
+      </w:r>
+      <w:r>
+        <w:rPr>
+          <w:i/>
+          <w:iCs/>
+          <w:color w:val="000000" w:themeColor="text1"/>
+          <w:sz w:val="28"/>
+          <w:szCs w:val="28"/>
+          <w:lang w:val="en-US"/>
+        </w:rPr>
+        <w:t>React</w:t>
+      </w:r>
+      <w:r>
+        <w:rPr>
+          <w:i/>
+          <w:iCs/>
+          <w:color w:val="000000" w:themeColor="text1"/>
+          <w:sz w:val="28"/>
+          <w:szCs w:val="28"/>
+          <w:lang w:val="ru-RU"/>
+        </w:rPr>
+        <w:t xml:space="preserve"> </w:t>
+      </w:r>
+      <w:r>
+        <w:rPr>
+          <w:i/>
+          <w:iCs/>
+          <w:color w:val="000000" w:themeColor="text1"/>
+          <w:sz w:val="28"/>
+          <w:szCs w:val="28"/>
+          <w:lang w:val="en-US"/>
+        </w:rPr>
+        <w:t>Native</w:t>
+      </w:r>
+      <w:r>
+        <w:rPr>
+          <w:color w:val="000000" w:themeColor="text1"/>
+          <w:sz w:val="28"/>
+          <w:szCs w:val="28"/>
+          <w:lang w:val="ru-RU"/>
+        </w:rPr>
+        <w:t xml:space="preserve"> </w:t>
+      </w:r>
+      <w:r>
+        <w:rPr>
+          <w:color w:val="000000" w:themeColor="text1"/>
+          <w:sz w:val="28"/>
+          <w:szCs w:val="28"/>
+          <w:lang w:val="ru-RU"/>
+        </w:rPr>
+        <w:t xml:space="preserve">используется такой же подход, как и в разработке с библиотекой </w:t>
+      </w:r>
+      <w:r>
+        <w:rPr>
+          <w:i/>
+          <w:iCs/>
+          <w:color w:val="000000" w:themeColor="text1"/>
+          <w:sz w:val="28"/>
+          <w:szCs w:val="28"/>
+          <w:lang w:val="en-US"/>
+        </w:rPr>
+        <w:t>React</w:t>
+      </w:r>
+      <w:r>
+        <w:rPr>
+          <w:color w:val="000000" w:themeColor="text1"/>
+          <w:sz w:val="28"/>
+          <w:szCs w:val="28"/>
+          <w:lang w:val="ru-RU"/>
+        </w:rPr>
+        <w:t>. Этот подход предполагает написание кода разметки компонентов и последующее добавление стилей по принципу, схожему с веб-разработкой.</w:t>
+      </w:r>
+      <w:r>
+        <w:rPr>
+          <w:color w:val="000000" w:themeColor="text1"/>
+          <w:sz w:val="28"/>
+          <w:szCs w:val="28"/>
+          <w:lang w:val="ru-RU"/>
+        </w:rPr>
+        <w:t xml:space="preserve"> Ниже будут рассмотрены результаты проектирования пользовательского интерфейса основных экранов приложения. </w:t>
+      </w:r>
+    </w:p>
+    <w:p>
+      <w:pPr>
+        <w:ind w:firstLine="709"/>
+        <w:jc w:val="both"/>
+        <w:rPr>
+          <w:color w:val="000000" w:themeColor="text1"/>
+          <w:sz w:val="28"/>
+          <w:szCs w:val="28"/>
+          <w:lang w:val="ru-RU"/>
+        </w:rPr>
+      </w:pPr>
+      <w:r>
+        <w:rPr>
+          <w:color w:val="000000" w:themeColor="text1"/>
+          <w:sz w:val="28"/>
+          <w:szCs w:val="28"/>
+          <w:lang w:val="ru-RU"/>
+        </w:rPr>
+        <w:t>При первом открытии приложения пользователю необходимо создать учетную запись и зарегистрировать ее, используя адрес электронной почты и номер мобильного телефона. Номер телефона пользователь может не указывать, а использовать только адрес почты. Также необходимо создать пароль для защиты учетной записи от взлома.</w:t>
+      </w:r>
+    </w:p>
+    <w:p>
+      <w:pPr>
+        <w:ind w:firstLine="709"/>
+        <w:jc w:val="both"/>
+        <w:rPr>
+          <w:color w:val="000000" w:themeColor="text1"/>
+          <w:sz w:val="28"/>
+          <w:szCs w:val="28"/>
+          <w:lang w:val="ru-RU"/>
+        </w:rPr>
+      </w:pPr>
+    </w:p>
+    <w:p>
+      <w:pPr>
+        <w:jc w:val="center"/>
+        <w:rPr>
+          <w:color w:val="000000" w:themeColor="text1"/>
+          <w:sz w:val="28"/>
+          <w:szCs w:val="28"/>
+          <w:lang w:val="ru-RU"/>
+        </w:rPr>
+      </w:pPr>
+      <w:r>
+        <w:rPr>
+          <w:noProof/>
+          <w:color w:val="000000" w:themeColor="text1"/>
+          <w:sz w:val="28"/>
+          <w:szCs w:val="28"/>
+          <w:lang w:val="ru-RU"/>
+        </w:rPr>
+        <w:drawing>
+          <wp:inline distT="0" distB="0" distL="0" distR="0">
+            <wp:extent cx="1620571" cy="3601299"/>
+            <wp:effectExtent l="0" t="0" r="5080" b="5715"/>
+            <wp:docPr id="18" name="Picture 18"/>
+            <wp:cNvGraphicFramePr>
+              <a:graphicFrameLocks xmlns:a="http://schemas.openxmlformats.org/drawingml/2006/main" noChangeAspect="1"/>
+            </wp:cNvGraphicFramePr>
+            <a:graphic xmlns:a="http://schemas.openxmlformats.org/drawingml/2006/main">
+              <a:graphicData uri="http://schemas.openxmlformats.org/drawingml/2006/picture">
+                <pic:pic xmlns:pic="http://schemas.openxmlformats.org/drawingml/2006/picture">
+                  <pic:nvPicPr>
+                    <pic:cNvPr id="18" name="telegram-cloud-photo-size-2-5386608701604998219-y.jpg"/>
+                    <pic:cNvPicPr/>
+                  </pic:nvPicPr>
+                  <pic:blipFill>
+                    <a:blip r:embed="rId23" cstate="print">
+                      <a:extLst>
+                        <a:ext uri="{28A0092B-C50C-407E-A947-70E740481C1C}">
+                          <a14:useLocalDpi xmlns:a14="http://schemas.microsoft.com/office/drawing/2010/main" val="0"/>
+                        </a:ext>
+                      </a:extLst>
+                    </a:blip>
+                    <a:stretch>
+                      <a:fillRect/>
+                    </a:stretch>
+                  </pic:blipFill>
+                  <pic:spPr>
+                    <a:xfrm>
+                      <a:off x="0" y="0"/>
+                      <a:ext cx="1692872" cy="3761970"/>
+                    </a:xfrm>
+                    <a:prstGeom prst="rect">
+                      <a:avLst/>
+                    </a:prstGeom>
+                  </pic:spPr>
+                </pic:pic>
+              </a:graphicData>
+            </a:graphic>
+          </wp:inline>
+        </w:drawing>
+      </w:r>
+    </w:p>
+    <w:p>
+      <w:pPr>
+        <w:jc w:val="center"/>
+        <w:rPr>
+          <w:color w:val="000000" w:themeColor="text1"/>
+          <w:sz w:val="28"/>
+          <w:szCs w:val="28"/>
+          <w:lang w:val="ru-RU"/>
+        </w:rPr>
+      </w:pPr>
+    </w:p>
+    <w:p>
+      <w:pPr>
+        <w:jc w:val="center"/>
+        <w:rPr>
+          <w:color w:val="000000" w:themeColor="text1"/>
+          <w:sz w:val="28"/>
+          <w:szCs w:val="28"/>
+          <w:lang w:val="ru-RU"/>
+        </w:rPr>
+      </w:pPr>
+      <w:r>
+        <w:rPr>
+          <w:color w:val="000000" w:themeColor="text1"/>
+          <w:sz w:val="28"/>
+          <w:szCs w:val="28"/>
+          <w:lang w:val="ru-RU"/>
+        </w:rPr>
+        <w:t>Рисунок 2.9 – Экран регистрации в приложении</w:t>
+      </w:r>
+    </w:p>
+    <w:p>
+      <w:pPr>
+        <w:ind w:firstLine="709"/>
+        <w:jc w:val="both"/>
+        <w:rPr>
+          <w:color w:val="000000" w:themeColor="text1"/>
+          <w:sz w:val="28"/>
+          <w:szCs w:val="28"/>
+          <w:lang w:val="ru-RU"/>
+        </w:rPr>
+      </w:pPr>
+    </w:p>
+    <w:p>
+      <w:pPr>
+        <w:ind w:firstLine="709"/>
+        <w:jc w:val="both"/>
+        <w:rPr>
+          <w:color w:val="000000" w:themeColor="text1"/>
+          <w:sz w:val="28"/>
+          <w:szCs w:val="28"/>
+          <w:lang w:val="ru-RU"/>
+        </w:rPr>
+      </w:pPr>
+      <w:r>
+        <w:rPr>
+          <w:color w:val="000000" w:themeColor="text1"/>
+          <w:sz w:val="28"/>
+          <w:szCs w:val="28"/>
+          <w:lang w:val="ru-RU"/>
+        </w:rPr>
+        <w:t xml:space="preserve">На рисунке 2.9 изображен интерфейс экрана регистрации нового пользователя. Так как использование номера мобильного устройства является опциональным, то необходимо было реализовать возможность отмены его использования. Кроме кнопки подтверждения формы на экране можно видеть </w:t>
+      </w:r>
+      <w:r>
+        <w:rPr>
+          <w:color w:val="000000" w:themeColor="text1"/>
+          <w:sz w:val="28"/>
+          <w:szCs w:val="28"/>
+          <w:lang w:val="ru-RU"/>
+        </w:rPr>
+        <w:lastRenderedPageBreak/>
+        <w:t xml:space="preserve">две дополнительные кнопки, отвечающие за переход к экрану входа, в </w:t>
+      </w:r>
+      <w:r>
+        <w:rPr>
+          <w:color w:val="000000" w:themeColor="text1"/>
+          <w:sz w:val="28"/>
+          <w:szCs w:val="28"/>
+          <w:lang w:val="ru-RU"/>
+        </w:rPr>
+        <w:t>случае,</w:t>
+      </w:r>
+      <w:r>
+        <w:rPr>
+          <w:color w:val="000000" w:themeColor="text1"/>
+          <w:sz w:val="28"/>
+          <w:szCs w:val="28"/>
+          <w:lang w:val="ru-RU"/>
+        </w:rPr>
+        <w:t xml:space="preserve"> когда пользователь уже имеет учетную запись, и переход к экрану сброса пароля</w:t>
+      </w:r>
+      <w:r>
+        <w:rPr>
+          <w:color w:val="000000" w:themeColor="text1"/>
+          <w:sz w:val="28"/>
+          <w:szCs w:val="28"/>
+          <w:lang w:val="ru-RU"/>
+        </w:rPr>
+        <w:t>. Интерфейс данных экранов практически аналогичен экрану регистрации, поэтому их скриншоты не приведены в данном описании.</w:t>
+      </w:r>
+    </w:p>
+    <w:p>
+      <w:pPr>
+        <w:ind w:firstLine="709"/>
+        <w:jc w:val="both"/>
+        <w:rPr>
+          <w:color w:val="000000" w:themeColor="text1"/>
+          <w:sz w:val="28"/>
+          <w:szCs w:val="28"/>
+          <w:lang w:val="ru-RU"/>
+        </w:rPr>
+      </w:pPr>
+      <w:r>
+        <w:rPr>
+          <w:color w:val="000000" w:themeColor="text1"/>
+          <w:sz w:val="28"/>
+          <w:szCs w:val="28"/>
+          <w:lang w:val="ru-RU"/>
+        </w:rPr>
+        <w:t>После прохождения пользователем процесса аутентификации он перенаправляется к главному экрану приложения. Изображение данного экрана можно видеть на рисунке 2.10.</w:t>
+      </w:r>
+    </w:p>
+    <w:p>
+      <w:pPr>
+        <w:ind w:firstLine="709"/>
+        <w:jc w:val="both"/>
+        <w:rPr>
+          <w:color w:val="000000" w:themeColor="text1"/>
+          <w:sz w:val="28"/>
+          <w:szCs w:val="28"/>
+          <w:lang w:val="ru-RU"/>
+        </w:rPr>
+      </w:pPr>
+    </w:p>
+    <w:p>
+      <w:pPr>
+        <w:jc w:val="center"/>
+        <w:rPr>
+          <w:color w:val="000000" w:themeColor="text1"/>
+          <w:sz w:val="28"/>
+          <w:szCs w:val="28"/>
+          <w:lang w:val="ru-RU"/>
+        </w:rPr>
+      </w:pPr>
+      <w:r>
+        <w:rPr>
+          <w:noProof/>
+          <w:color w:val="000000" w:themeColor="text1"/>
+          <w:sz w:val="28"/>
+          <w:szCs w:val="28"/>
+          <w:lang w:val="ru-RU"/>
+        </w:rPr>
+        <w:drawing>
+          <wp:inline distT="0" distB="0" distL="0" distR="0">
+            <wp:extent cx="1620571" cy="3601297"/>
+            <wp:effectExtent l="0" t="0" r="5080" b="5715"/>
+            <wp:docPr id="19" name="Picture 19"/>
+            <wp:cNvGraphicFramePr>
+              <a:graphicFrameLocks xmlns:a="http://schemas.openxmlformats.org/drawingml/2006/main" noChangeAspect="1"/>
+            </wp:cNvGraphicFramePr>
+            <a:graphic xmlns:a="http://schemas.openxmlformats.org/drawingml/2006/main">
+              <a:graphicData uri="http://schemas.openxmlformats.org/drawingml/2006/picture">
+                <pic:pic xmlns:pic="http://schemas.openxmlformats.org/drawingml/2006/picture">
+                  <pic:nvPicPr>
+                    <pic:cNvPr id="19" name="telegram-cloud-photo-size-2-5386698633925209104-y.jpg"/>
+                    <pic:cNvPicPr/>
+                  </pic:nvPicPr>
+                  <pic:blipFill>
+                    <a:blip r:embed="rId24" cstate="print">
+                      <a:extLst>
+                        <a:ext uri="{28A0092B-C50C-407E-A947-70E740481C1C}">
+                          <a14:useLocalDpi xmlns:a14="http://schemas.microsoft.com/office/drawing/2010/main" val="0"/>
+                        </a:ext>
+                      </a:extLst>
+                    </a:blip>
+                    <a:stretch>
+                      <a:fillRect/>
+                    </a:stretch>
+                  </pic:blipFill>
+                  <pic:spPr>
+                    <a:xfrm>
+                      <a:off x="0" y="0"/>
+                      <a:ext cx="1672801" cy="3717365"/>
+                    </a:xfrm>
+                    <a:prstGeom prst="rect">
+                      <a:avLst/>
+                    </a:prstGeom>
+                  </pic:spPr>
+                </pic:pic>
+              </a:graphicData>
+            </a:graphic>
+          </wp:inline>
+        </w:drawing>
+      </w:r>
+    </w:p>
+    <w:p>
+      <w:pPr>
+        <w:jc w:val="center"/>
+        <w:rPr>
+          <w:color w:val="000000" w:themeColor="text1"/>
+          <w:sz w:val="28"/>
+          <w:szCs w:val="28"/>
+          <w:lang w:val="ru-RU"/>
+        </w:rPr>
+      </w:pPr>
+    </w:p>
+    <w:p>
+      <w:pPr>
+        <w:jc w:val="center"/>
+        <w:rPr>
+          <w:color w:val="000000" w:themeColor="text1"/>
+          <w:sz w:val="28"/>
+          <w:szCs w:val="28"/>
+          <w:lang w:val="ru-RU"/>
+        </w:rPr>
+      </w:pPr>
+      <w:r>
+        <w:rPr>
+          <w:color w:val="000000" w:themeColor="text1"/>
+          <w:sz w:val="28"/>
+          <w:szCs w:val="28"/>
+          <w:lang w:val="ru-RU"/>
+        </w:rPr>
+        <w:t>Рисунок 2.</w:t>
+      </w:r>
+      <w:r>
+        <w:rPr>
+          <w:color w:val="000000" w:themeColor="text1"/>
+          <w:sz w:val="28"/>
+          <w:szCs w:val="28"/>
+          <w:lang w:val="ru-RU"/>
+        </w:rPr>
+        <w:t>10</w:t>
+      </w:r>
+      <w:r>
+        <w:rPr>
+          <w:color w:val="000000" w:themeColor="text1"/>
+          <w:sz w:val="28"/>
+          <w:szCs w:val="28"/>
+          <w:lang w:val="ru-RU"/>
+        </w:rPr>
+        <w:t xml:space="preserve"> – </w:t>
+      </w:r>
+      <w:r>
+        <w:rPr>
+          <w:color w:val="000000" w:themeColor="text1"/>
+          <w:sz w:val="28"/>
+          <w:szCs w:val="28"/>
+          <w:lang w:val="ru-RU"/>
+        </w:rPr>
+        <w:t>Главный экран</w:t>
+      </w:r>
+      <w:r>
+        <w:rPr>
+          <w:color w:val="000000" w:themeColor="text1"/>
+          <w:sz w:val="28"/>
+          <w:szCs w:val="28"/>
+          <w:lang w:val="ru-RU"/>
+        </w:rPr>
+        <w:t xml:space="preserve"> приложени</w:t>
+      </w:r>
+      <w:r>
+        <w:rPr>
+          <w:color w:val="000000" w:themeColor="text1"/>
+          <w:sz w:val="28"/>
+          <w:szCs w:val="28"/>
+          <w:lang w:val="ru-RU"/>
+        </w:rPr>
+        <w:t>я</w:t>
+      </w:r>
+    </w:p>
+    <w:p>
+      <w:pPr>
+        <w:ind w:firstLine="709"/>
+        <w:jc w:val="both"/>
+        <w:rPr>
+          <w:color w:val="000000" w:themeColor="text1"/>
+          <w:sz w:val="28"/>
+          <w:szCs w:val="28"/>
+          <w:lang w:val="ru-RU"/>
+        </w:rPr>
+      </w:pPr>
+    </w:p>
+    <w:p>
+      <w:pPr>
+        <w:ind w:firstLine="709"/>
+        <w:jc w:val="both"/>
+        <w:rPr>
+          <w:color w:val="000000" w:themeColor="text1"/>
+          <w:sz w:val="28"/>
+          <w:szCs w:val="28"/>
+          <w:lang w:val="ru-RU"/>
+        </w:rPr>
+      </w:pPr>
+      <w:r>
+        <w:rPr>
+          <w:color w:val="000000" w:themeColor="text1"/>
+          <w:sz w:val="28"/>
+          <w:szCs w:val="28"/>
+          <w:lang w:val="ru-RU"/>
+        </w:rPr>
+        <w:t xml:space="preserve">Так как в приложении реализована игровая логика, то и интерфейс соответственно будет не стандартным. На рисунке 2.10 изображена игровая локация первого уровня – парк. Также на рисунке присутствует игровой персонаж, сидящий на ветке дерева. Вверху экрана находится панель прогресса пользователя, кнопка переключения локаций и кнопка входа в настройки приложения. Внизу данного экрана находится кнопка перехода в меню навигации. Также внизу экрана располагается круговая диаграмма, которая отображает текущую статистику уровня глюкозы в крови пользователя на основе введенных им данных. </w:t>
+      </w:r>
+      <w:r>
+        <w:rPr>
+          <w:color w:val="000000" w:themeColor="text1"/>
+          <w:sz w:val="28"/>
+          <w:szCs w:val="28"/>
+          <w:lang w:val="ru-RU"/>
+        </w:rPr>
+        <w:t>При нажатии на данную диаграмму происходит навигация приложения к экрану с более подробной статистикой. А при нажатии на иконку редактирования пользователю будет отображена форма ввода новых данных для учета здоровья.</w:t>
+      </w:r>
+    </w:p>
+    <w:p>
+      <w:pPr>
+        <w:ind w:firstLine="709"/>
+        <w:jc w:val="both"/>
+        <w:rPr>
+          <w:color w:val="000000" w:themeColor="text1"/>
+          <w:sz w:val="28"/>
+          <w:szCs w:val="28"/>
+          <w:lang w:val="ru-RU"/>
+        </w:rPr>
+      </w:pPr>
+      <w:r>
+        <w:rPr>
+          <w:color w:val="000000" w:themeColor="text1"/>
+          <w:sz w:val="28"/>
+          <w:szCs w:val="28"/>
+          <w:lang w:val="ru-RU"/>
+        </w:rPr>
+        <w:t xml:space="preserve">На рисунке 2.11 представлено окно переключения игровых локаций. Новые локации становятся доступными по мере игрового прогресса пользователя, а точнее по мере количества введенных данных. При </w:t>
+      </w:r>
+      <w:r>
+        <w:rPr>
+          <w:color w:val="000000" w:themeColor="text1"/>
+          <w:sz w:val="28"/>
+          <w:szCs w:val="28"/>
+          <w:lang w:val="ru-RU"/>
+        </w:rPr>
+        <w:lastRenderedPageBreak/>
+        <w:t>переключении локации произойдет перенаправление на главный экран приложения. Отличие будет заключаться в том, что тема оформления главного экрана будет перерисована в соответствии с новой локацией.</w:t>
+      </w:r>
+    </w:p>
+    <w:p>
+      <w:pPr>
+        <w:ind w:firstLine="709"/>
+        <w:jc w:val="both"/>
+        <w:rPr>
+          <w:color w:val="000000" w:themeColor="text1"/>
+          <w:sz w:val="28"/>
+          <w:szCs w:val="28"/>
+          <w:lang w:val="ru-RU"/>
+        </w:rPr>
+      </w:pPr>
+    </w:p>
+    <w:p>
+      <w:pPr>
+        <w:jc w:val="center"/>
+        <w:rPr>
+          <w:color w:val="000000" w:themeColor="text1"/>
+          <w:sz w:val="28"/>
+          <w:szCs w:val="28"/>
+          <w:lang w:val="ru-RU"/>
+        </w:rPr>
+      </w:pPr>
+      <w:r>
+        <w:rPr>
+          <w:noProof/>
+          <w:color w:val="000000" w:themeColor="text1"/>
+          <w:sz w:val="28"/>
+          <w:szCs w:val="28"/>
+          <w:lang w:val="ru-RU"/>
+        </w:rPr>
+        <w:drawing>
+          <wp:inline distT="0" distB="0" distL="0" distR="0">
+            <wp:extent cx="1620571" cy="3601297"/>
+            <wp:effectExtent l="0" t="0" r="5080" b="5715"/>
+            <wp:docPr id="20" name="Picture 20"/>
+            <wp:cNvGraphicFramePr>
+              <a:graphicFrameLocks xmlns:a="http://schemas.openxmlformats.org/drawingml/2006/main" noChangeAspect="1"/>
+            </wp:cNvGraphicFramePr>
+            <a:graphic xmlns:a="http://schemas.openxmlformats.org/drawingml/2006/main">
+              <a:graphicData uri="http://schemas.openxmlformats.org/drawingml/2006/picture">
+                <pic:pic xmlns:pic="http://schemas.openxmlformats.org/drawingml/2006/picture">
+                  <pic:nvPicPr>
+                    <pic:cNvPr id="20" name="telegram-cloud-photo-size-2-5386698633925209103-y.jpg"/>
+                    <pic:cNvPicPr/>
+                  </pic:nvPicPr>
+                  <pic:blipFill>
+                    <a:blip r:embed="rId25" cstate="print">
+                      <a:extLst>
+                        <a:ext uri="{28A0092B-C50C-407E-A947-70E740481C1C}">
+                          <a14:useLocalDpi xmlns:a14="http://schemas.microsoft.com/office/drawing/2010/main" val="0"/>
+                        </a:ext>
+                      </a:extLst>
+                    </a:blip>
+                    <a:stretch>
+                      <a:fillRect/>
+                    </a:stretch>
+                  </pic:blipFill>
+                  <pic:spPr>
+                    <a:xfrm>
+                      <a:off x="0" y="0"/>
+                      <a:ext cx="1655768" cy="3679513"/>
+                    </a:xfrm>
+                    <a:prstGeom prst="rect">
+                      <a:avLst/>
+                    </a:prstGeom>
+                  </pic:spPr>
+                </pic:pic>
+              </a:graphicData>
+            </a:graphic>
+          </wp:inline>
+        </w:drawing>
+      </w:r>
+    </w:p>
+    <w:p>
+      <w:pPr>
+        <w:jc w:val="center"/>
+        <w:rPr>
+          <w:color w:val="000000" w:themeColor="text1"/>
+          <w:sz w:val="28"/>
+          <w:szCs w:val="28"/>
+          <w:lang w:val="ru-RU"/>
+        </w:rPr>
+      </w:pPr>
+    </w:p>
+    <w:p>
+      <w:pPr>
+        <w:jc w:val="center"/>
+        <w:rPr>
+          <w:color w:val="000000" w:themeColor="text1"/>
+          <w:sz w:val="28"/>
+          <w:szCs w:val="28"/>
+          <w:lang w:val="ru-RU"/>
+        </w:rPr>
+      </w:pPr>
+      <w:r>
+        <w:rPr>
+          <w:color w:val="000000" w:themeColor="text1"/>
+          <w:sz w:val="28"/>
+          <w:szCs w:val="28"/>
+          <w:lang w:val="ru-RU"/>
+        </w:rPr>
+        <w:t>Рисунок 2.11 – Окно переключения игровой локации</w:t>
+      </w:r>
+    </w:p>
+    <w:p>
+      <w:pPr>
+        <w:ind w:firstLine="709"/>
+        <w:jc w:val="both"/>
+        <w:rPr>
+          <w:color w:val="000000" w:themeColor="text1"/>
+          <w:sz w:val="28"/>
+          <w:szCs w:val="28"/>
+          <w:lang w:val="ru-RU"/>
+        </w:rPr>
+      </w:pPr>
+    </w:p>
+    <w:p>
+      <w:pPr>
+        <w:ind w:firstLine="709"/>
+        <w:jc w:val="both"/>
+        <w:rPr>
+          <w:color w:val="000000" w:themeColor="text1"/>
+          <w:sz w:val="28"/>
+          <w:szCs w:val="28"/>
+          <w:lang w:val="ru-RU"/>
+        </w:rPr>
+      </w:pPr>
+      <w:r>
+        <w:rPr>
+          <w:color w:val="000000" w:themeColor="text1"/>
+          <w:sz w:val="28"/>
+          <w:szCs w:val="28"/>
+          <w:lang w:val="ru-RU"/>
+        </w:rPr>
+        <w:t xml:space="preserve">Как уже было описано выше, при нажатии на </w:t>
+      </w:r>
+      <w:r>
+        <w:rPr>
+          <w:color w:val="000000" w:themeColor="text1"/>
+          <w:sz w:val="28"/>
+          <w:szCs w:val="28"/>
+          <w:lang w:val="ru-RU"/>
+        </w:rPr>
+        <w:t>круговой график пользователь перенаправляется на подробную статистику своего здоровья. На открывшемся экране отображаются все данные, которые пользователь когда-либо вносил. Данные отображаются в отсортированном по дням недели формате. Здесь пользователь может ознакомиться с информацией о его уровне глюкозы в крови, принятом количестве лекарственных средств, времени физической активности и количестве потребленных калорий.</w:t>
+      </w:r>
+    </w:p>
+    <w:p>
+      <w:pPr>
+        <w:jc w:val="center"/>
+        <w:rPr>
+          <w:color w:val="000000" w:themeColor="text1"/>
+          <w:sz w:val="28"/>
+          <w:szCs w:val="28"/>
+          <w:lang w:val="ru-RU"/>
+        </w:rPr>
+      </w:pPr>
+      <w:r>
+        <w:rPr>
+          <w:noProof/>
+          <w:color w:val="000000" w:themeColor="text1"/>
+          <w:sz w:val="28"/>
+          <w:szCs w:val="28"/>
+          <w:lang w:val="ru-RU"/>
+        </w:rPr>
+        <w:lastRenderedPageBreak/>
+        <w:drawing>
+          <wp:inline distT="0" distB="0" distL="0" distR="0">
+            <wp:extent cx="1620571" cy="3601297"/>
+            <wp:effectExtent l="0" t="0" r="2540" b="0"/>
+            <wp:docPr id="21" name="Picture 21"/>
+            <wp:cNvGraphicFramePr>
+              <a:graphicFrameLocks xmlns:a="http://schemas.openxmlformats.org/drawingml/2006/main" noChangeAspect="1"/>
+            </wp:cNvGraphicFramePr>
+            <a:graphic xmlns:a="http://schemas.openxmlformats.org/drawingml/2006/main">
+              <a:graphicData uri="http://schemas.openxmlformats.org/drawingml/2006/picture">
+                <pic:pic xmlns:pic="http://schemas.openxmlformats.org/drawingml/2006/picture">
+                  <pic:nvPicPr>
+                    <pic:cNvPr id="21" name="telegram-cloud-photo-size-2-5388860501418683354-y.jpg"/>
+                    <pic:cNvPicPr/>
+                  </pic:nvPicPr>
+                  <pic:blipFill>
+                    <a:blip r:embed="rId26" cstate="print">
+                      <a:extLst>
+                        <a:ext uri="{28A0092B-C50C-407E-A947-70E740481C1C}">
+                          <a14:useLocalDpi xmlns:a14="http://schemas.microsoft.com/office/drawing/2010/main" val="0"/>
+                        </a:ext>
+                      </a:extLst>
+                    </a:blip>
+                    <a:stretch>
+                      <a:fillRect/>
+                    </a:stretch>
+                  </pic:blipFill>
+                  <pic:spPr>
+                    <a:xfrm>
+                      <a:off x="0" y="0"/>
+                      <a:ext cx="1620571" cy="3601297"/>
+                    </a:xfrm>
+                    <a:prstGeom prst="rect">
+                      <a:avLst/>
+                    </a:prstGeom>
+                  </pic:spPr>
+                </pic:pic>
+              </a:graphicData>
+            </a:graphic>
+          </wp:inline>
+        </w:drawing>
+      </w:r>
+    </w:p>
+    <w:p>
+      <w:pPr>
+        <w:jc w:val="center"/>
+        <w:rPr>
+          <w:color w:val="000000" w:themeColor="text1"/>
+          <w:sz w:val="28"/>
+          <w:szCs w:val="28"/>
+          <w:lang w:val="ru-RU"/>
+        </w:rPr>
+      </w:pPr>
+    </w:p>
+    <w:p>
+      <w:pPr>
+        <w:jc w:val="center"/>
+        <w:rPr>
+          <w:color w:val="000000" w:themeColor="text1"/>
+          <w:sz w:val="28"/>
+          <w:szCs w:val="28"/>
+          <w:lang w:val="ru-RU"/>
+        </w:rPr>
+      </w:pPr>
+      <w:r>
+        <w:rPr>
+          <w:color w:val="000000" w:themeColor="text1"/>
+          <w:sz w:val="28"/>
+          <w:szCs w:val="28"/>
+          <w:lang w:val="ru-RU"/>
+        </w:rPr>
+        <w:t>Рисунок 2.1</w:t>
+      </w:r>
+      <w:r>
+        <w:rPr>
+          <w:color w:val="000000" w:themeColor="text1"/>
+          <w:sz w:val="28"/>
+          <w:szCs w:val="28"/>
+          <w:lang w:val="ru-RU"/>
+        </w:rPr>
+        <w:t>2</w:t>
+      </w:r>
+      <w:r>
+        <w:rPr>
+          <w:color w:val="000000" w:themeColor="text1"/>
+          <w:sz w:val="28"/>
+          <w:szCs w:val="28"/>
+          <w:lang w:val="ru-RU"/>
+        </w:rPr>
+        <w:t xml:space="preserve"> – </w:t>
+      </w:r>
+      <w:r>
+        <w:rPr>
+          <w:color w:val="000000" w:themeColor="text1"/>
+          <w:sz w:val="28"/>
+          <w:szCs w:val="28"/>
+          <w:lang w:val="ru-RU"/>
+        </w:rPr>
+        <w:t>Экран подробной статистики</w:t>
+      </w:r>
+    </w:p>
+    <w:p>
+      <w:pPr>
+        <w:ind w:firstLine="709"/>
+        <w:jc w:val="both"/>
+        <w:rPr>
+          <w:color w:val="000000" w:themeColor="text1"/>
+          <w:sz w:val="28"/>
+          <w:szCs w:val="28"/>
+          <w:lang w:val="ru-RU"/>
+        </w:rPr>
+      </w:pPr>
+    </w:p>
+    <w:p>
+      <w:pPr>
+        <w:ind w:firstLine="709"/>
+        <w:jc w:val="both"/>
+        <w:rPr>
+          <w:color w:val="000000" w:themeColor="text1"/>
+          <w:sz w:val="28"/>
+          <w:szCs w:val="28"/>
+          <w:lang w:val="ru-RU"/>
+        </w:rPr>
+      </w:pPr>
+      <w:r>
+        <w:rPr>
+          <w:color w:val="000000" w:themeColor="text1"/>
+          <w:sz w:val="28"/>
+          <w:szCs w:val="28"/>
+          <w:lang w:val="ru-RU"/>
+        </w:rPr>
+        <w:t xml:space="preserve">На рисунке </w:t>
+      </w:r>
+      <w:r>
+        <w:rPr>
+          <w:color w:val="000000" w:themeColor="text1"/>
+          <w:sz w:val="28"/>
+          <w:szCs w:val="28"/>
+          <w:lang w:val="ru-RU"/>
+        </w:rPr>
+        <w:t>2.13</w:t>
+      </w:r>
+      <w:r>
+        <w:rPr>
+          <w:color w:val="000000" w:themeColor="text1"/>
+          <w:sz w:val="28"/>
+          <w:szCs w:val="28"/>
+          <w:lang w:val="ru-RU"/>
+        </w:rPr>
+        <w:t xml:space="preserve"> изображен экран ввода новых данных о здоровье пользователя.</w:t>
+      </w:r>
+    </w:p>
+    <w:p>
+      <w:pPr>
+        <w:ind w:firstLine="709"/>
+        <w:jc w:val="both"/>
+        <w:rPr>
+          <w:color w:val="000000" w:themeColor="text1"/>
+          <w:sz w:val="28"/>
+          <w:szCs w:val="28"/>
+          <w:lang w:val="ru-RU"/>
+        </w:rPr>
+      </w:pPr>
+    </w:p>
+    <w:p>
+      <w:pPr>
+        <w:jc w:val="center"/>
+        <w:rPr>
+          <w:color w:val="000000" w:themeColor="text1"/>
+          <w:sz w:val="28"/>
+          <w:szCs w:val="28"/>
+          <w:lang w:val="ru-RU"/>
+        </w:rPr>
+      </w:pPr>
+      <w:r>
+        <w:rPr>
+          <w:noProof/>
+          <w:color w:val="000000" w:themeColor="text1"/>
+          <w:sz w:val="28"/>
+          <w:szCs w:val="28"/>
+          <w:lang w:val="ru-RU"/>
+        </w:rPr>
+        <w:drawing>
+          <wp:inline distT="0" distB="0" distL="0" distR="0">
+            <wp:extent cx="1621463" cy="3603279"/>
+            <wp:effectExtent l="0" t="0" r="0" b="0"/>
+            <wp:docPr id="22" name="Picture 22"/>
+            <wp:cNvGraphicFramePr>
+              <a:graphicFrameLocks xmlns:a="http://schemas.openxmlformats.org/drawingml/2006/main" noChangeAspect="1"/>
+            </wp:cNvGraphicFramePr>
+            <a:graphic xmlns:a="http://schemas.openxmlformats.org/drawingml/2006/main">
+              <a:graphicData uri="http://schemas.openxmlformats.org/drawingml/2006/picture">
+                <pic:pic xmlns:pic="http://schemas.openxmlformats.org/drawingml/2006/picture">
+                  <pic:nvPicPr>
+                    <pic:cNvPr id="22" name="telegram-cloud-photo-size-2-5386608701604998222-y.jpg"/>
+                    <pic:cNvPicPr/>
+                  </pic:nvPicPr>
+                  <pic:blipFill>
+                    <a:blip r:embed="rId27" cstate="print">
+                      <a:extLst>
+                        <a:ext uri="{28A0092B-C50C-407E-A947-70E740481C1C}">
+                          <a14:useLocalDpi xmlns:a14="http://schemas.microsoft.com/office/drawing/2010/main" val="0"/>
+                        </a:ext>
+                      </a:extLst>
+                    </a:blip>
+                    <a:stretch>
+                      <a:fillRect/>
+                    </a:stretch>
+                  </pic:blipFill>
+                  <pic:spPr>
+                    <a:xfrm>
+                      <a:off x="0" y="0"/>
+                      <a:ext cx="1621463" cy="3603279"/>
+                    </a:xfrm>
+                    <a:prstGeom prst="rect">
+                      <a:avLst/>
+                    </a:prstGeom>
+                  </pic:spPr>
+                </pic:pic>
+              </a:graphicData>
+            </a:graphic>
+          </wp:inline>
+        </w:drawing>
+      </w:r>
+    </w:p>
+    <w:p>
+      <w:pPr>
+        <w:jc w:val="center"/>
+        <w:rPr>
+          <w:color w:val="000000" w:themeColor="text1"/>
+          <w:sz w:val="28"/>
+          <w:szCs w:val="28"/>
+          <w:lang w:val="ru-RU"/>
+        </w:rPr>
+      </w:pPr>
+    </w:p>
+    <w:p>
+      <w:pPr>
+        <w:jc w:val="center"/>
+        <w:rPr>
+          <w:color w:val="000000" w:themeColor="text1"/>
+          <w:sz w:val="28"/>
+          <w:szCs w:val="28"/>
+          <w:lang w:val="ru-RU"/>
+        </w:rPr>
+      </w:pPr>
+      <w:r>
+        <w:rPr>
+          <w:color w:val="000000" w:themeColor="text1"/>
+          <w:sz w:val="28"/>
+          <w:szCs w:val="28"/>
+          <w:lang w:val="ru-RU"/>
+        </w:rPr>
+        <w:t>Рисунок 2.1</w:t>
+      </w:r>
+      <w:r>
+        <w:rPr>
+          <w:color w:val="000000" w:themeColor="text1"/>
+          <w:sz w:val="28"/>
+          <w:szCs w:val="28"/>
+          <w:lang w:val="ru-RU"/>
+        </w:rPr>
+        <w:t>3</w:t>
+      </w:r>
+      <w:r>
+        <w:rPr>
+          <w:color w:val="000000" w:themeColor="text1"/>
+          <w:sz w:val="28"/>
+          <w:szCs w:val="28"/>
+          <w:lang w:val="ru-RU"/>
+        </w:rPr>
+        <w:t xml:space="preserve"> – Экран </w:t>
+      </w:r>
+      <w:r>
+        <w:rPr>
+          <w:color w:val="000000" w:themeColor="text1"/>
+          <w:sz w:val="28"/>
+          <w:szCs w:val="28"/>
+          <w:lang w:val="ru-RU"/>
+        </w:rPr>
+        <w:t>ввода данных</w:t>
+      </w:r>
+    </w:p>
+    <w:p>
+      <w:pPr>
+        <w:ind w:firstLine="709"/>
+        <w:jc w:val="both"/>
+        <w:rPr>
+          <w:color w:val="000000" w:themeColor="text1"/>
+          <w:sz w:val="28"/>
+          <w:szCs w:val="28"/>
+          <w:lang w:val="ru-RU"/>
+        </w:rPr>
+      </w:pPr>
+    </w:p>
+    <w:p>
+      <w:pPr>
+        <w:ind w:firstLine="709"/>
+        <w:jc w:val="both"/>
+        <w:rPr>
+          <w:color w:val="000000" w:themeColor="text1"/>
+          <w:sz w:val="28"/>
+          <w:szCs w:val="28"/>
+          <w:lang w:val="ru-RU"/>
+        </w:rPr>
+      </w:pPr>
+      <w:r>
+        <w:rPr>
+          <w:color w:val="000000" w:themeColor="text1"/>
+          <w:sz w:val="28"/>
+          <w:szCs w:val="28"/>
+          <w:lang w:val="ru-RU"/>
+        </w:rPr>
+        <w:t xml:space="preserve">На экране ввода данных находится простая форма для внесения информации. Однако особенностью данного экрана является то, что на нем также присутствует цветок. Цветок является игровой наградой пользователя за ввод данных. Логика заключается в том, что чем больше полей формы заполнит пользователь, тем быстрее вырастет цветок. Полностью выросший цветок </w:t>
+      </w:r>
+      <w:r>
+        <w:rPr>
+          <w:color w:val="000000" w:themeColor="text1"/>
+          <w:sz w:val="28"/>
+          <w:szCs w:val="28"/>
+          <w:lang w:val="ru-RU"/>
+        </w:rPr>
+        <w:t>отправляется на «клумбу» главного экрана. Если же пользователь уже завершил первый уровень, то в качестве награды будет выращиваться уже другой тип предмета.</w:t>
+      </w:r>
+    </w:p>
+    <w:p>
+      <w:pPr>
+        <w:ind w:firstLine="709"/>
+        <w:jc w:val="both"/>
+        <w:rPr>
+          <w:color w:val="000000" w:themeColor="text1"/>
+          <w:sz w:val="28"/>
+          <w:szCs w:val="28"/>
+          <w:lang w:val="ru-RU"/>
+        </w:rPr>
+      </w:pPr>
+      <w:r>
+        <w:rPr>
+          <w:color w:val="000000" w:themeColor="text1"/>
+          <w:sz w:val="28"/>
+          <w:szCs w:val="28"/>
+          <w:lang w:val="ru-RU"/>
+        </w:rPr>
+        <w:t>На рисунке 2.14 изображен экран чата. Он предназначен для имитации общения пользователя с игровым персонажем посредством онлайн-переписки.</w:t>
+      </w:r>
+    </w:p>
+    <w:p>
+      <w:pPr>
+        <w:ind w:firstLine="709"/>
+        <w:jc w:val="both"/>
+        <w:rPr>
+          <w:color w:val="000000" w:themeColor="text1"/>
+          <w:sz w:val="28"/>
+          <w:szCs w:val="28"/>
+          <w:lang w:val="ru-RU"/>
+        </w:rPr>
+      </w:pPr>
+    </w:p>
+    <w:p>
+      <w:pPr>
+        <w:jc w:val="center"/>
+        <w:rPr>
+          <w:color w:val="000000" w:themeColor="text1"/>
+          <w:sz w:val="28"/>
+          <w:szCs w:val="28"/>
+          <w:lang w:val="ru-RU"/>
+        </w:rPr>
+      </w:pPr>
+      <w:r>
+        <w:rPr>
+          <w:noProof/>
+          <w:color w:val="000000" w:themeColor="text1"/>
+          <w:sz w:val="28"/>
+          <w:szCs w:val="28"/>
+          <w:lang w:val="ru-RU"/>
+        </w:rPr>
+        <w:drawing>
+          <wp:inline distT="0" distB="0" distL="0" distR="0">
+            <wp:extent cx="1548131" cy="3440317"/>
+            <wp:effectExtent l="0" t="0" r="1270" b="1905"/>
+            <wp:docPr id="23" name="Picture 23"/>
+            <wp:cNvGraphicFramePr>
+              <a:graphicFrameLocks xmlns:a="http://schemas.openxmlformats.org/drawingml/2006/main" noChangeAspect="1"/>
+            </wp:cNvGraphicFramePr>
+            <a:graphic xmlns:a="http://schemas.openxmlformats.org/drawingml/2006/main">
+              <a:graphicData uri="http://schemas.openxmlformats.org/drawingml/2006/picture">
+                <pic:pic xmlns:pic="http://schemas.openxmlformats.org/drawingml/2006/picture">
+                  <pic:nvPicPr>
+                    <pic:cNvPr id="23" name="telegram-cloud-photo-size-2-5386608701604998221-y.jpg"/>
+                    <pic:cNvPicPr/>
+                  </pic:nvPicPr>
+                  <pic:blipFill>
+                    <a:blip r:embed="rId28" cstate="print">
+                      <a:extLst>
+                        <a:ext uri="{28A0092B-C50C-407E-A947-70E740481C1C}">
+                          <a14:useLocalDpi xmlns:a14="http://schemas.microsoft.com/office/drawing/2010/main" val="0"/>
+                        </a:ext>
+                      </a:extLst>
+                    </a:blip>
+                    <a:stretch>
+                      <a:fillRect/>
+                    </a:stretch>
+                  </pic:blipFill>
+                  <pic:spPr>
+                    <a:xfrm>
+                      <a:off x="0" y="0"/>
+                      <a:ext cx="1587144" cy="3527012"/>
+                    </a:xfrm>
+                    <a:prstGeom prst="rect">
+                      <a:avLst/>
+                    </a:prstGeom>
+                  </pic:spPr>
+                </pic:pic>
+              </a:graphicData>
+            </a:graphic>
+          </wp:inline>
+        </w:drawing>
+      </w:r>
+      <w:bookmarkStart w:id="36" w:name="_GoBack"/>
       <w:bookmarkEnd w:id="36"/>
     </w:p>
     <w:p>
       <w:pPr>
+        <w:jc w:val="center"/>
+        <w:rPr>
+          <w:color w:val="000000" w:themeColor="text1"/>
+          <w:sz w:val="28"/>
+          <w:szCs w:val="28"/>
+          <w:lang w:val="ru-RU"/>
+        </w:rPr>
+      </w:pPr>
+    </w:p>
+    <w:p>
+      <w:pPr>
+        <w:jc w:val="center"/>
+        <w:rPr>
+          <w:color w:val="000000" w:themeColor="text1"/>
+          <w:sz w:val="28"/>
+          <w:szCs w:val="28"/>
+          <w:lang w:val="ru-RU"/>
+        </w:rPr>
+      </w:pPr>
+      <w:r>
+        <w:rPr>
+          <w:color w:val="000000" w:themeColor="text1"/>
+          <w:sz w:val="28"/>
+          <w:szCs w:val="28"/>
+          <w:lang w:val="ru-RU"/>
+        </w:rPr>
+        <w:t>Рисунок 2.1</w:t>
+      </w:r>
+      <w:r>
+        <w:rPr>
+          <w:color w:val="000000" w:themeColor="text1"/>
+          <w:sz w:val="28"/>
+          <w:szCs w:val="28"/>
+          <w:lang w:val="ru-RU"/>
+        </w:rPr>
+        <w:t>4</w:t>
+      </w:r>
+      <w:r>
+        <w:rPr>
+          <w:color w:val="000000" w:themeColor="text1"/>
+          <w:sz w:val="28"/>
+          <w:szCs w:val="28"/>
+          <w:lang w:val="ru-RU"/>
+        </w:rPr>
+        <w:t xml:space="preserve"> – Экран ввода данных</w:t>
+      </w:r>
+    </w:p>
+    <w:p>
+      <w:pPr>
         <w:ind w:firstLine="709"/>
-        <w:rPr>
-          <w:color w:val="000000" w:themeColor="text1"/>
-          <w:sz w:val="28"/>
-          <w:szCs w:val="28"/>
-        </w:rPr>
-      </w:pPr>
+        <w:jc w:val="both"/>
+        <w:rPr>
+          <w:color w:val="000000" w:themeColor="text1"/>
+          <w:sz w:val="28"/>
+          <w:szCs w:val="28"/>
+          <w:lang w:val="ru-RU"/>
+        </w:rPr>
+      </w:pPr>
+    </w:p>
+    <w:p>
+      <w:pPr>
+        <w:ind w:firstLine="709"/>
+        <w:jc w:val="both"/>
+        <w:rPr>
+          <w:color w:val="000000" w:themeColor="text1"/>
+          <w:sz w:val="28"/>
+          <w:szCs w:val="28"/>
+          <w:lang w:val="ru-RU"/>
+        </w:rPr>
+      </w:pPr>
+      <w:r>
+        <w:rPr>
+          <w:color w:val="000000" w:themeColor="text1"/>
+          <w:sz w:val="28"/>
+          <w:szCs w:val="28"/>
+          <w:lang w:val="ru-RU"/>
+        </w:rPr>
+        <w:t>Вверху данного экрана также отображен текущий прогресс пользователя. Пользователю предоставляется выбрать ответное сообщение посредством нажатия кнопки. Игровой персонаж, в свою очередь, будет отвечать на сообщения пользователя.</w:t>
+      </w:r>
+    </w:p>
+    <w:p>
+      <w:pPr>
+        <w:ind w:firstLine="709"/>
+        <w:jc w:val="both"/>
+        <w:rPr>
+          <w:color w:val="000000" w:themeColor="text1"/>
+          <w:sz w:val="28"/>
+          <w:szCs w:val="28"/>
+        </w:rPr>
+      </w:pPr>
+      <w:r>
+        <w:rPr>
+          <w:color w:val="000000" w:themeColor="text1"/>
+          <w:sz w:val="28"/>
+          <w:szCs w:val="28"/>
+        </w:rPr>
+        <w:t>Интерфейс проектировался таким образом, чтобы на экране устройства отображалась самая необходимая для пользователя информация и функции. Также получились интуитивно понятное меню и навигация в приложении.</w:t>
+      </w:r>
+      <w:r>
+        <w:rPr>
+          <w:color w:val="000000" w:themeColor="text1"/>
+          <w:sz w:val="28"/>
+          <w:szCs w:val="28"/>
+          <w:lang w:val="ru-RU"/>
+        </w:rPr>
+        <w:t xml:space="preserve"> </w:t>
+      </w:r>
+      <w:r>
+        <w:rPr>
+          <w:color w:val="000000" w:themeColor="text1"/>
+          <w:sz w:val="28"/>
+          <w:szCs w:val="28"/>
+        </w:rPr>
+        <w:t>Реализация доступа к широким функциональным возможностям и обеспечение простоты работы противоречат друг другу. Разработка эффективного интерфейса призвана сбалансировать эти цели[25].</w:t>
+      </w:r>
+      <w:r>
+        <w:rPr>
+          <w:color w:val="000000" w:themeColor="text1"/>
+          <w:sz w:val="28"/>
+          <w:szCs w:val="28"/>
+          <w:lang w:val="ru-RU"/>
+        </w:rPr>
+        <w:t xml:space="preserve"> </w:t>
+      </w:r>
+      <w:r>
+        <w:rPr>
+          <w:color w:val="000000" w:themeColor="text1"/>
+          <w:sz w:val="28"/>
+          <w:szCs w:val="28"/>
+        </w:rPr>
+        <w:t>Таким образом был разработан пользовательский интерфейс, отвечающий требованиям, описанным в начале подраздела.</w:t>
+      </w:r>
     </w:p>
     <w:p>
       <w:pPr>
@@ -17231,15 +21854,319 @@
     </w:p>
     <w:p>
       <w:pPr>
+        <w:pStyle w:val="ListParagraph"/>
         <w:numPr>
           <w:ilvl w:val="0"/>
           <w:numId w:val="27"/>
         </w:numPr>
-        <w:tabs>
-          <w:tab w:val="left" w:pos="1520"/>
-        </w:tabs>
+        <w:spacing w:after="160" w:line="276" w:lineRule="auto"/>
         <w:ind w:left="0" w:firstLine="709"/>
         <w:rPr>
+          <w:rStyle w:val="Hyperlink"/>
+          <w:color w:val="000000" w:themeColor="text1"/>
+          <w:sz w:val="28"/>
+          <w:szCs w:val="28"/>
+          <w:u w:val="none"/>
+          <w:lang w:val="ru-RU"/>
+        </w:rPr>
+      </w:pPr>
+      <w:r>
+        <w:rPr>
+          <w:rStyle w:val="Hyperlink"/>
+          <w:color w:val="000000" w:themeColor="text1"/>
+          <w:sz w:val="28"/>
+          <w:szCs w:val="28"/>
+          <w:u w:val="none"/>
+          <w:lang w:val="ru-RU"/>
+        </w:rPr>
+        <w:t xml:space="preserve">Система сборки </w:t>
+      </w:r>
+      <w:proofErr w:type="spellStart"/>
+      <w:r>
+        <w:rPr>
+          <w:rStyle w:val="Hyperlink"/>
+          <w:i/>
+          <w:color w:val="000000" w:themeColor="text1"/>
+          <w:sz w:val="28"/>
+          <w:szCs w:val="28"/>
+          <w:u w:val="none"/>
+          <w:lang w:val="ru-RU"/>
+        </w:rPr>
+        <w:t>Gradle</w:t>
+      </w:r>
+      <w:proofErr w:type="spellEnd"/>
+      <w:r>
+        <w:rPr>
+          <w:rStyle w:val="Hyperlink"/>
+          <w:color w:val="000000" w:themeColor="text1"/>
+          <w:sz w:val="28"/>
+          <w:szCs w:val="28"/>
+          <w:u w:val="none"/>
+          <w:lang w:val="ru-RU"/>
+        </w:rPr>
+        <w:t xml:space="preserve"> [Электронный ресурс]. – Режим доступа: </w:t>
+      </w:r>
+      <w:r>
+        <w:rPr>
+          <w:rStyle w:val="Hyperlink"/>
+          <w:color w:val="000000" w:themeColor="text1"/>
+          <w:sz w:val="28"/>
+          <w:szCs w:val="28"/>
+          <w:u w:val="none"/>
+          <w:lang w:val="ru-RU"/>
+        </w:rPr>
+        <w:t>https://ru.wikipedia.org/wiki/Gradle</w:t>
+      </w:r>
+    </w:p>
+    <w:p>
+      <w:pPr>
+        <w:pStyle w:val="ListParagraph"/>
+        <w:numPr>
+          <w:ilvl w:val="0"/>
+          <w:numId w:val="27"/>
+        </w:numPr>
+        <w:spacing w:after="160" w:line="276" w:lineRule="auto"/>
+        <w:ind w:left="0" w:firstLine="709"/>
+        <w:rPr>
+          <w:color w:val="000000" w:themeColor="text1"/>
+          <w:sz w:val="28"/>
+          <w:szCs w:val="28"/>
+          <w:lang w:val="ru-RU"/>
+        </w:rPr>
+      </w:pPr>
+      <w:r>
+        <w:rPr>
+          <w:i/>
+          <w:iCs/>
+          <w:color w:val="000000" w:themeColor="text1"/>
+          <w:sz w:val="28"/>
+          <w:szCs w:val="28"/>
+          <w:lang w:val="en-US"/>
+        </w:rPr>
+        <w:t>PostgreSQL</w:t>
+      </w:r>
+      <w:r>
+        <w:rPr>
+          <w:color w:val="000000" w:themeColor="text1"/>
+          <w:sz w:val="28"/>
+          <w:szCs w:val="28"/>
+          <w:lang w:val="ru-RU"/>
+        </w:rPr>
+        <w:t xml:space="preserve">: </w:t>
+      </w:r>
+      <w:r>
+        <w:rPr>
+          <w:color w:val="000000" w:themeColor="text1"/>
+          <w:sz w:val="28"/>
+          <w:szCs w:val="28"/>
+          <w:lang w:val="ru-RU"/>
+        </w:rPr>
+        <w:t xml:space="preserve">документация </w:t>
+      </w:r>
+      <w:r>
+        <w:rPr>
+          <w:rStyle w:val="Hyperlink"/>
+          <w:color w:val="000000" w:themeColor="text1"/>
+          <w:sz w:val="28"/>
+          <w:szCs w:val="28"/>
+          <w:u w:val="none"/>
+          <w:lang w:val="ru-RU"/>
+        </w:rPr>
+        <w:t xml:space="preserve">[Электронный ресурс]. – Режим </w:t>
+      </w:r>
+      <w:r>
+        <w:rPr>
+          <w:rStyle w:val="Hyperlink"/>
+          <w:color w:val="000000" w:themeColor="text1"/>
+          <w:sz w:val="28"/>
+          <w:szCs w:val="28"/>
+          <w:u w:val="none"/>
+          <w:lang w:val="ru-RU"/>
+        </w:rPr>
+        <w:t>доступа</w:t>
+      </w:r>
+      <w:r>
+        <w:rPr>
+          <w:color w:val="000000" w:themeColor="text1"/>
+          <w:sz w:val="28"/>
+          <w:szCs w:val="28"/>
+          <w:lang w:val="ru-RU"/>
+        </w:rPr>
+        <w:t xml:space="preserve">: </w:t>
+      </w:r>
+      <w:r>
+        <w:rPr>
+          <w:color w:val="000000" w:themeColor="text1"/>
+          <w:sz w:val="28"/>
+          <w:szCs w:val="28"/>
+        </w:rPr>
+        <w:t>https://postgrespro.ru/docs/postgresql/9.6/intro-whatis</w:t>
+      </w:r>
+    </w:p>
+    <w:p>
+      <w:pPr>
+        <w:pStyle w:val="ListParagraph"/>
+        <w:numPr>
+          <w:ilvl w:val="0"/>
+          <w:numId w:val="27"/>
+        </w:numPr>
+        <w:spacing w:after="160" w:line="276" w:lineRule="auto"/>
+        <w:ind w:left="0" w:firstLine="709"/>
+        <w:rPr>
+          <w:color w:val="000000" w:themeColor="text1"/>
+          <w:sz w:val="28"/>
+          <w:szCs w:val="28"/>
+          <w:lang w:val="ru-RU"/>
+        </w:rPr>
+      </w:pPr>
+      <w:r>
+        <w:rPr>
+          <w:sz w:val="28"/>
+          <w:szCs w:val="28"/>
+        </w:rPr>
+        <w:t>Макеты [Электронный ресурс]. – Режим доступа:</w:t>
+      </w:r>
+      <w:r>
+        <w:rPr>
+          <w:sz w:val="28"/>
+          <w:szCs w:val="28"/>
+          <w:lang w:val="ru-RU"/>
+        </w:rPr>
+        <w:t xml:space="preserve"> </w:t>
+      </w:r>
+      <w:r>
+        <w:rPr>
+          <w:i/>
+          <w:iCs/>
+          <w:sz w:val="28"/>
+          <w:szCs w:val="28"/>
+        </w:rPr>
+        <w:t>https</w:t>
+      </w:r>
+      <w:r>
+        <w:rPr>
+          <w:sz w:val="28"/>
+          <w:szCs w:val="28"/>
+        </w:rPr>
+        <w:t>://</w:t>
+      </w:r>
+      <w:r>
+        <w:rPr>
+          <w:i/>
+          <w:iCs/>
+          <w:sz w:val="28"/>
+          <w:szCs w:val="28"/>
+        </w:rPr>
+        <w:t>webhamster</w:t>
+      </w:r>
+      <w:r>
+        <w:rPr>
+          <w:sz w:val="28"/>
+          <w:szCs w:val="28"/>
+        </w:rPr>
+        <w:t>.</w:t>
+      </w:r>
+      <w:r>
+        <w:rPr>
+          <w:i/>
+          <w:iCs/>
+          <w:sz w:val="28"/>
+          <w:szCs w:val="28"/>
+        </w:rPr>
+        <w:t>ru</w:t>
+      </w:r>
+      <w:r>
+        <w:rPr>
+          <w:sz w:val="28"/>
+          <w:szCs w:val="28"/>
+        </w:rPr>
+        <w:t>/</w:t>
+      </w:r>
+      <w:r>
+        <w:rPr>
+          <w:i/>
+          <w:iCs/>
+          <w:sz w:val="28"/>
+          <w:szCs w:val="28"/>
+        </w:rPr>
+        <w:t>mytetrashare</w:t>
+      </w:r>
+      <w:r>
+        <w:rPr>
+          <w:sz w:val="28"/>
+          <w:szCs w:val="28"/>
+        </w:rPr>
+        <w:t>/</w:t>
+      </w:r>
+      <w:r>
+        <w:rPr>
+          <w:i/>
+          <w:iCs/>
+          <w:sz w:val="28"/>
+          <w:szCs w:val="28"/>
+        </w:rPr>
+        <w:t>index</w:t>
+      </w:r>
+      <w:r>
+        <w:rPr>
+          <w:sz w:val="28"/>
+          <w:szCs w:val="28"/>
+        </w:rPr>
+        <w:t>/</w:t>
+      </w:r>
+      <w:r>
+        <w:rPr>
+          <w:i/>
+          <w:iCs/>
+          <w:sz w:val="28"/>
+          <w:szCs w:val="28"/>
+        </w:rPr>
+        <w:t>mtb</w:t>
+      </w:r>
+      <w:r>
+        <w:rPr>
+          <w:sz w:val="28"/>
+          <w:szCs w:val="28"/>
+        </w:rPr>
+        <w:t>189/14906146443</w:t>
+      </w:r>
+      <w:r>
+        <w:rPr>
+          <w:i/>
+          <w:iCs/>
+          <w:sz w:val="28"/>
+          <w:szCs w:val="28"/>
+        </w:rPr>
+        <w:t>cuohwb</w:t>
+      </w:r>
+      <w:r>
+        <w:rPr>
+          <w:sz w:val="28"/>
+          <w:szCs w:val="28"/>
+        </w:rPr>
+        <w:t>6</w:t>
+      </w:r>
+      <w:r>
+        <w:rPr>
+          <w:i/>
+          <w:iCs/>
+          <w:sz w:val="28"/>
+          <w:szCs w:val="28"/>
+        </w:rPr>
+        <w:t>fa</w:t>
+      </w:r>
+    </w:p>
+    <w:p>
+      <w:pPr>
+        <w:pStyle w:val="ListParagraph"/>
+        <w:numPr>
+          <w:ilvl w:val="0"/>
+          <w:numId w:val="27"/>
+        </w:numPr>
+        <w:spacing w:after="160" w:line="276" w:lineRule="auto"/>
+        <w:ind w:left="0" w:firstLine="709"/>
+        <w:rPr>
+          <w:color w:val="000000" w:themeColor="text1"/>
           <w:sz w:val="28"/>
           <w:szCs w:val="28"/>
         </w:rPr>
@@ -17395,7 +22322,7 @@
                     <pic:cNvPicPr preferRelativeResize="0"/>
                   </pic:nvPicPr>
                   <pic:blipFill>
-                    <a:blip r:embed="rId16"/>
+                    <a:blip r:embed="rId29"/>
                     <a:srcRect/>
                     <a:stretch>
                       <a:fillRect/>
@@ -17669,7 +22596,7 @@
       <w:bookmarkEnd w:id="70"/>
     </w:p>
     <w:sectPr>
-      <w:footerReference w:type="default" r:id="rId17"/>
+      <w:footerReference w:type="default" r:id="rId30"/>
       <w:pgSz w:w="11909" w:h="16834"/>
       <w:pgMar w:top="1134" w:right="851" w:bottom="1531" w:left="1701" w:header="720" w:footer="720" w:gutter="0"/>
       <w:pgNumType w:start="5"/>
@@ -18450,6 +23377,119 @@
     </w:lvl>
   </w:abstractNum>
   <w:abstractNum w:abstractNumId="6" w15:restartNumberingAfterBreak="0">
+    <w:nsid w:val="0A8B3383"/>
+    <w:multiLevelType w:val="hybridMultilevel"/>
+    <w:tmpl w:val="70028F62"/>
+    <w:lvl w:ilvl="0" w:tplc="04090001">
+      <w:start w:val="1"/>
+      <w:numFmt w:val="bullet"/>
+      <w:lvlText w:val=""/>
+      <w:lvlJc w:val="left"/>
+      <w:pPr>
+        <w:ind w:left="1429" w:hanging="360"/>
+      </w:pPr>
+      <w:rPr>
+        <w:rFonts w:ascii="Symbol" w:hAnsi="Symbol" w:hint="default"/>
+      </w:rPr>
+    </w:lvl>
+    <w:lvl w:ilvl="1" w:tplc="04090003" w:tentative="1">
+      <w:start w:val="1"/>
+      <w:numFmt w:val="bullet"/>
+      <w:lvlText w:val="o"/>
+      <w:lvlJc w:val="left"/>
+      <w:pPr>
+        <w:ind w:left="2149" w:hanging="360"/>
+      </w:pPr>
+      <w:rPr>
+        <w:rFonts w:ascii="Courier New" w:hAnsi="Courier New" w:cs="Courier New" w:hint="default"/>
+      </w:rPr>
+    </w:lvl>
+    <w:lvl w:ilvl="2" w:tplc="04090005" w:tentative="1">
+      <w:start w:val="1"/>
+      <w:numFmt w:val="bullet"/>
+      <w:lvlText w:val=""/>
+      <w:lvlJc w:val="left"/>
+      <w:pPr>
+        <w:ind w:left="2869" w:hanging="360"/>
+      </w:pPr>
+      <w:rPr>
+        <w:rFonts w:ascii="Wingdings" w:hAnsi="Wingdings" w:hint="default"/>
+      </w:rPr>
+    </w:lvl>
+    <w:lvl w:ilvl="3" w:tplc="04090001" w:tentative="1">
+      <w:start w:val="1"/>
+      <w:numFmt w:val="bullet"/>
+      <w:lvlText w:val=""/>
+      <w:lvlJc w:val="left"/>
+      <w:pPr>
+        <w:ind w:left="3589" w:hanging="360"/>
+      </w:pPr>
+      <w:rPr>
+        <w:rFonts w:ascii="Symbol" w:hAnsi="Symbol" w:hint="default"/>
+      </w:rPr>
+    </w:lvl>
+    <w:lvl w:ilvl="4" w:tplc="04090003" w:tentative="1">
+      <w:start w:val="1"/>
+      <w:numFmt w:val="bullet"/>
+      <w:lvlText w:val="o"/>
+      <w:lvlJc w:val="left"/>
+      <w:pPr>
+        <w:ind w:left="4309" w:hanging="360"/>
+      </w:pPr>
+      <w:rPr>
+        <w:rFonts w:ascii="Courier New" w:hAnsi="Courier New" w:cs="Courier New" w:hint="default"/>
+      </w:rPr>
+    </w:lvl>
+    <w:lvl w:ilvl="5" w:tplc="04090005" w:tentative="1">
+      <w:start w:val="1"/>
+      <w:numFmt w:val="bullet"/>
+      <w:lvlText w:val=""/>
+      <w:lvlJc w:val="left"/>
+      <w:pPr>
+        <w:ind w:left="5029" w:hanging="360"/>
+      </w:pPr>
+      <w:rPr>
+        <w:rFonts w:ascii="Wingdings" w:hAnsi="Wingdings" w:hint="default"/>
+      </w:rPr>
+    </w:lvl>
+    <w:lvl w:ilvl="6" w:tplc="04090001" w:tentative="1">
+      <w:start w:val="1"/>
+      <w:numFmt w:val="bullet"/>
+      <w:lvlText w:val=""/>
+      <w:lvlJc w:val="left"/>
+      <w:pPr>
+        <w:ind w:left="5749" w:hanging="360"/>
+      </w:pPr>
+      <w:rPr>
+        <w:rFonts w:ascii="Symbol" w:hAnsi="Symbol" w:hint="default"/>
+      </w:rPr>
+    </w:lvl>
+    <w:lvl w:ilvl="7" w:tplc="04090003" w:tentative="1">
+      <w:start w:val="1"/>
+      <w:numFmt w:val="bullet"/>
+      <w:lvlText w:val="o"/>
+      <w:lvlJc w:val="left"/>
+      <w:pPr>
+        <w:ind w:left="6469" w:hanging="360"/>
+      </w:pPr>
+      <w:rPr>
+        <w:rFonts w:ascii="Courier New" w:hAnsi="Courier New" w:cs="Courier New" w:hint="default"/>
+      </w:rPr>
+    </w:lvl>
+    <w:lvl w:ilvl="8" w:tplc="04090005" w:tentative="1">
+      <w:start w:val="1"/>
+      <w:numFmt w:val="bullet"/>
+      <w:lvlText w:val=""/>
+      <w:lvlJc w:val="left"/>
+      <w:pPr>
+        <w:ind w:left="7189" w:hanging="360"/>
+      </w:pPr>
+      <w:rPr>
+        <w:rFonts w:ascii="Wingdings" w:hAnsi="Wingdings" w:hint="default"/>
+      </w:rPr>
+    </w:lvl>
+  </w:abstractNum>
+  <w:abstractNum w:abstractNumId="7" w15:restartNumberingAfterBreak="0">
     <w:nsid w:val="0F3F06BD"/>
     <w:multiLevelType w:val="multilevel"/>
     <w:tmpl w:val="40765C58"/>
@@ -18562,7 +23602,7 @@
       </w:rPr>
     </w:lvl>
   </w:abstractNum>
-  <w:abstractNum w:abstractNumId="7" w15:restartNumberingAfterBreak="0">
+  <w:abstractNum w:abstractNumId="8" w15:restartNumberingAfterBreak="0">
     <w:nsid w:val="14F47850"/>
     <w:multiLevelType w:val="hybridMultilevel"/>
     <w:tmpl w:val="99ACEE50"/>
@@ -18651,7 +23691,156 @@
       </w:pPr>
     </w:lvl>
   </w:abstractNum>
-  <w:abstractNum w:abstractNumId="8" w15:restartNumberingAfterBreak="0">
+  <w:abstractNum w:abstractNumId="9" w15:restartNumberingAfterBreak="0">
+    <w:nsid w:val="16C67136"/>
+    <w:multiLevelType w:val="multilevel"/>
+    <w:tmpl w:val="FD60E832"/>
+    <w:lvl w:ilvl="0">
+      <w:start w:val="1"/>
+      <w:numFmt w:val="bullet"/>
+      <w:lvlText w:val=""/>
+      <w:lvlJc w:val="left"/>
+      <w:pPr>
+        <w:tabs>
+          <w:tab w:val="num" w:pos="720"/>
+        </w:tabs>
+        <w:ind w:left="720" w:hanging="360"/>
+      </w:pPr>
+      <w:rPr>
+        <w:rFonts w:ascii="Symbol" w:hAnsi="Symbol" w:hint="default"/>
+        <w:sz w:val="20"/>
+      </w:rPr>
+    </w:lvl>
+    <w:lvl w:ilvl="1" w:tentative="1">
+      <w:start w:val="1"/>
+      <w:numFmt w:val="bullet"/>
+      <w:lvlText w:val=""/>
+      <w:lvlJc w:val="left"/>
+      <w:pPr>
+        <w:tabs>
+          <w:tab w:val="num" w:pos="1440"/>
+        </w:tabs>
+        <w:ind w:left="1440" w:hanging="360"/>
+      </w:pPr>
+      <w:rPr>
+        <w:rFonts w:ascii="Symbol" w:hAnsi="Symbol" w:hint="default"/>
+        <w:sz w:val="20"/>
+      </w:rPr>
+    </w:lvl>
+    <w:lvl w:ilvl="2" w:tentative="1">
+      <w:start w:val="1"/>
+      <w:numFmt w:val="bullet"/>
+      <w:lvlText w:val=""/>
+      <w:lvlJc w:val="left"/>
+      <w:pPr>
+        <w:tabs>
+          <w:tab w:val="num" w:pos="2160"/>
+        </w:tabs>
+        <w:ind w:left="2160" w:hanging="360"/>
+      </w:pPr>
+      <w:rPr>
+        <w:rFonts w:ascii="Symbol" w:hAnsi="Symbol" w:hint="default"/>
+        <w:sz w:val="20"/>
+      </w:rPr>
+    </w:lvl>
+    <w:lvl w:ilvl="3" w:tentative="1">
+      <w:start w:val="1"/>
+      <w:numFmt w:val="bullet"/>
+      <w:lvlText w:val=""/>
+      <w:lvlJc w:val="left"/>
+      <w:pPr>
+        <w:tabs>
+          <w:tab w:val="num" w:pos="2880"/>
+        </w:tabs>
+        <w:ind w:left="2880" w:hanging="360"/>
+      </w:pPr>
+      <w:rPr>
+        <w:rFonts w:ascii="Symbol" w:hAnsi="Symbol" w:hint="default"/>
+        <w:sz w:val="20"/>
+      </w:rPr>
+    </w:lvl>
+    <w:lvl w:ilvl="4" w:tentative="1">
+      <w:start w:val="1"/>
+      <w:numFmt w:val="bullet"/>
+      <w:lvlText w:val=""/>
+      <w:lvlJc w:val="left"/>
+      <w:pPr>
+        <w:tabs>
+          <w:tab w:val="num" w:pos="3600"/>
+        </w:tabs>
+        <w:ind w:left="3600" w:hanging="360"/>
+      </w:pPr>
+      <w:rPr>
+        <w:rFonts w:ascii="Symbol" w:hAnsi="Symbol" w:hint="default"/>
+        <w:sz w:val="20"/>
+      </w:rPr>
+    </w:lvl>
+    <w:lvl w:ilvl="5" w:tentative="1">
+      <w:start w:val="1"/>
+      <w:numFmt w:val="bullet"/>
+      <w:lvlText w:val=""/>
+      <w:lvlJc w:val="left"/>
+      <w:pPr>
+        <w:tabs>
+          <w:tab w:val="num" w:pos="4320"/>
+        </w:tabs>
+        <w:ind w:left="4320" w:hanging="360"/>
+      </w:pPr>
+      <w:rPr>
+        <w:rFonts w:ascii="Symbol" w:hAnsi="Symbol" w:hint="default"/>
+        <w:sz w:val="20"/>
+      </w:rPr>
+    </w:lvl>
+    <w:lvl w:ilvl="6" w:tentative="1">
+      <w:start w:val="1"/>
+      <w:numFmt w:val="bullet"/>
+      <w:lvlText w:val=""/>
+      <w:lvlJc w:val="left"/>
+      <w:pPr>
+        <w:tabs>
+          <w:tab w:val="num" w:pos="5040"/>
+        </w:tabs>
+        <w:ind w:left="5040" w:hanging="360"/>
+      </w:pPr>
+      <w:rPr>
+        <w:rFonts w:ascii="Symbol" w:hAnsi="Symbol" w:hint="default"/>
+        <w:sz w:val="20"/>
+      </w:rPr>
+    </w:lvl>
+    <w:lvl w:ilvl="7" w:tentative="1">
+      <w:start w:val="1"/>
+      <w:numFmt w:val="bullet"/>
+      <w:lvlText w:val=""/>
+      <w:lvlJc w:val="left"/>
+      <w:pPr>
+        <w:tabs>
+          <w:tab w:val="num" w:pos="5760"/>
+        </w:tabs>
+        <w:ind w:left="5760" w:hanging="360"/>
+      </w:pPr>
+      <w:rPr>
+        <w:rFonts w:ascii="Symbol" w:hAnsi="Symbol" w:hint="default"/>
+        <w:sz w:val="20"/>
+      </w:rPr>
+    </w:lvl>
+    <w:lvl w:ilvl="8" w:tentative="1">
+      <w:start w:val="1"/>
+      <w:numFmt w:val="bullet"/>
+      <w:lvlText w:val=""/>
+      <w:lvlJc w:val="left"/>
+      <w:pPr>
+        <w:tabs>
+          <w:tab w:val="num" w:pos="6480"/>
+        </w:tabs>
+        <w:ind w:left="6480" w:hanging="360"/>
+      </w:pPr>
+      <w:rPr>
+        <w:rFonts w:ascii="Symbol" w:hAnsi="Symbol" w:hint="default"/>
+        <w:sz w:val="20"/>
+      </w:rPr>
+    </w:lvl>
+  </w:abstractNum>
+  <w:abstractNum w:abstractNumId="10" w15:restartNumberingAfterBreak="0">
     <w:nsid w:val="180115BE"/>
     <w:multiLevelType w:val="hybridMultilevel"/>
     <w:tmpl w:val="BC48B130"/>
@@ -18703,7 +23892,7 @@
       <w:lvlJc w:val="left"/>
     </w:lvl>
   </w:abstractNum>
-  <w:abstractNum w:abstractNumId="9" w15:restartNumberingAfterBreak="0">
+  <w:abstractNum w:abstractNumId="11" w15:restartNumberingAfterBreak="0">
     <w:nsid w:val="1BA026FA"/>
     <w:multiLevelType w:val="hybridMultilevel"/>
     <w:tmpl w:val="718213FA"/>
@@ -18754,7 +23943,58 @@
       <w:lvlJc w:val="left"/>
     </w:lvl>
   </w:abstractNum>
-  <w:abstractNum w:abstractNumId="10" w15:restartNumberingAfterBreak="0">
+  <w:abstractNum w:abstractNumId="12" w15:restartNumberingAfterBreak="0">
+    <w:nsid w:val="1CF10FD8"/>
+    <w:multiLevelType w:val="hybridMultilevel"/>
+    <w:tmpl w:val="F4FCFCFE"/>
+    <w:lvl w:ilvl="0" w:tplc="45705ACE">
+      <w:start w:val="1"/>
+      <w:numFmt w:val="bullet"/>
+      <w:lvlText w:val=""/>
+      <w:lvlJc w:val="left"/>
+    </w:lvl>
+    <w:lvl w:ilvl="1" w:tplc="1116F708">
+      <w:numFmt w:val="decimal"/>
+      <w:lvlText w:val=""/>
+      <w:lvlJc w:val="left"/>
+    </w:lvl>
+    <w:lvl w:ilvl="2" w:tplc="7FE88376">
+      <w:numFmt w:val="decimal"/>
+      <w:lvlText w:val=""/>
+      <w:lvlJc w:val="left"/>
+    </w:lvl>
+    <w:lvl w:ilvl="3" w:tplc="BA000A46">
+      <w:numFmt w:val="decimal"/>
+      <w:lvlText w:val=""/>
+      <w:lvlJc w:val="left"/>
+    </w:lvl>
+    <w:lvl w:ilvl="4" w:tplc="9676C0B2">
+      <w:numFmt w:val="decimal"/>
+      <w:lvlText w:val=""/>
+      <w:lvlJc w:val="left"/>
+    </w:lvl>
+    <w:lvl w:ilvl="5" w:tplc="1FFC8BAC">
+      <w:numFmt w:val="decimal"/>
+      <w:lvlText w:val=""/>
+      <w:lvlJc w:val="left"/>
+    </w:lvl>
+    <w:lvl w:ilvl="6" w:tplc="D8306C78">
+      <w:numFmt w:val="decimal"/>
+      <w:lvlText w:val=""/>
+      <w:lvlJc w:val="left"/>
+    </w:lvl>
+    <w:lvl w:ilvl="7" w:tplc="9B58F6CA">
+      <w:numFmt w:val="decimal"/>
+      <w:lvlText w:val=""/>
+      <w:lvlJc w:val="left"/>
+    </w:lvl>
+    <w:lvl w:ilvl="8" w:tplc="313A0F92">
+      <w:numFmt w:val="decimal"/>
+      <w:lvlText w:val=""/>
+      <w:lvlJc w:val="left"/>
+    </w:lvl>
+  </w:abstractNum>
+  <w:abstractNum w:abstractNumId="13" w15:restartNumberingAfterBreak="0">
     <w:nsid w:val="25DE643C"/>
     <w:multiLevelType w:val="hybridMultilevel"/>
     <w:tmpl w:val="2F54FB24"/>
@@ -18843,7 +24083,7 @@
       </w:pPr>
     </w:lvl>
   </w:abstractNum>
-  <w:abstractNum w:abstractNumId="11" w15:restartNumberingAfterBreak="0">
+  <w:abstractNum w:abstractNumId="14" w15:restartNumberingAfterBreak="0">
     <w:nsid w:val="26EA11B5"/>
     <w:multiLevelType w:val="hybridMultilevel"/>
     <w:tmpl w:val="526C8BE2"/>
@@ -18932,7 +24172,58 @@
       </w:pPr>
     </w:lvl>
   </w:abstractNum>
-  <w:abstractNum w:abstractNumId="12" w15:restartNumberingAfterBreak="0">
+  <w:abstractNum w:abstractNumId="15" w15:restartNumberingAfterBreak="0">
+    <w:nsid w:val="275AC794"/>
+    <w:multiLevelType w:val="hybridMultilevel"/>
+    <w:tmpl w:val="B30C7B9E"/>
+    <w:lvl w:ilvl="0" w:tplc="C7521250">
+      <w:start w:val="1"/>
+      <w:numFmt w:val="bullet"/>
+      <w:lvlText w:val=""/>
+      <w:lvlJc w:val="left"/>
+    </w:lvl>
+    <w:lvl w:ilvl="1" w:tplc="0444FE68">
+      <w:numFmt w:val="decimal"/>
+      <w:lvlText w:val=""/>
+      <w:lvlJc w:val="left"/>
+    </w:lvl>
+    <w:lvl w:ilvl="2" w:tplc="90BCE426">
+      <w:numFmt w:val="decimal"/>
+      <w:lvlText w:val=""/>
+      <w:lvlJc w:val="left"/>
+    </w:lvl>
+    <w:lvl w:ilvl="3" w:tplc="2CE6CADC">
+      <w:numFmt w:val="decimal"/>
+      <w:lvlText w:val=""/>
+      <w:lvlJc w:val="left"/>
+    </w:lvl>
+    <w:lvl w:ilvl="4" w:tplc="D6B0CA6A">
+      <w:numFmt w:val="decimal"/>
+      <w:lvlText w:val=""/>
+      <w:lvlJc w:val="left"/>
+    </w:lvl>
+    <w:lvl w:ilvl="5" w:tplc="C346F990">
+      <w:numFmt w:val="decimal"/>
+      <w:lvlText w:val=""/>
+      <w:lvlJc w:val="left"/>
+    </w:lvl>
+    <w:lvl w:ilvl="6" w:tplc="CFD6E5BE">
+      <w:numFmt w:val="decimal"/>
+      <w:lvlText w:val=""/>
+      <w:lvlJc w:val="left"/>
+    </w:lvl>
+    <w:lvl w:ilvl="7" w:tplc="500C4FEC">
+      <w:numFmt w:val="decimal"/>
+      <w:lvlText w:val=""/>
+      <w:lvlJc w:val="left"/>
+    </w:lvl>
+    <w:lvl w:ilvl="8" w:tplc="802214F0">
+      <w:numFmt w:val="decimal"/>
+      <w:lvlText w:val=""/>
+      <w:lvlJc w:val="left"/>
+    </w:lvl>
+  </w:abstractNum>
+  <w:abstractNum w:abstractNumId="16" w15:restartNumberingAfterBreak="0">
     <w:nsid w:val="2CD89A32"/>
     <w:multiLevelType w:val="hybridMultilevel"/>
     <w:tmpl w:val="0A1A0D1E"/>
@@ -18983,7 +24274,7 @@
       <w:lvlJc w:val="left"/>
     </w:lvl>
   </w:abstractNum>
-  <w:abstractNum w:abstractNumId="13" w15:restartNumberingAfterBreak="0">
+  <w:abstractNum w:abstractNumId="17" w15:restartNumberingAfterBreak="0">
     <w:nsid w:val="2EB50AEA"/>
     <w:multiLevelType w:val="hybridMultilevel"/>
     <w:tmpl w:val="AF8ABD96"/>
@@ -19072,7 +24363,7 @@
       </w:pPr>
     </w:lvl>
   </w:abstractNum>
-  <w:abstractNum w:abstractNumId="14" w15:restartNumberingAfterBreak="0">
+  <w:abstractNum w:abstractNumId="18" w15:restartNumberingAfterBreak="0">
     <w:nsid w:val="3855585C"/>
     <w:multiLevelType w:val="hybridMultilevel"/>
     <w:tmpl w:val="073A7E7C"/>
@@ -19123,7 +24414,7 @@
       <w:lvlJc w:val="left"/>
     </w:lvl>
   </w:abstractNum>
-  <w:abstractNum w:abstractNumId="15" w15:restartNumberingAfterBreak="0">
+  <w:abstractNum w:abstractNumId="19" w15:restartNumberingAfterBreak="0">
     <w:nsid w:val="3DBE660E"/>
     <w:multiLevelType w:val="hybridMultilevel"/>
     <w:tmpl w:val="0BAC23DE"/>
@@ -19236,7 +24527,120 @@
       </w:rPr>
     </w:lvl>
   </w:abstractNum>
-  <w:abstractNum w:abstractNumId="16" w15:restartNumberingAfterBreak="0">
+  <w:abstractNum w:abstractNumId="20" w15:restartNumberingAfterBreak="0">
+    <w:nsid w:val="41DA1BCD"/>
+    <w:multiLevelType w:val="hybridMultilevel"/>
+    <w:tmpl w:val="7876D2F6"/>
+    <w:lvl w:ilvl="0" w:tplc="04090001">
+      <w:start w:val="1"/>
+      <w:numFmt w:val="bullet"/>
+      <w:lvlText w:val=""/>
+      <w:lvlJc w:val="left"/>
+      <w:pPr>
+        <w:ind w:left="720" w:hanging="360"/>
+      </w:pPr>
+      <w:rPr>
+        <w:rFonts w:ascii="Symbol" w:hAnsi="Symbol" w:hint="default"/>
+      </w:rPr>
+    </w:lvl>
+    <w:lvl w:ilvl="1" w:tplc="04090003" w:tentative="1">
+      <w:start w:val="1"/>
+      <w:numFmt w:val="bullet"/>
+      <w:lvlText w:val="o"/>
+      <w:lvlJc w:val="left"/>
+      <w:pPr>
+        <w:ind w:left="1440" w:hanging="360"/>
+      </w:pPr>
+      <w:rPr>
+        <w:rFonts w:ascii="Courier New" w:hAnsi="Courier New" w:cs="Courier New" w:hint="default"/>
+      </w:rPr>
+    </w:lvl>
+    <w:lvl w:ilvl="2" w:tplc="04090005" w:tentative="1">
+      <w:start w:val="1"/>
+      <w:numFmt w:val="bullet"/>
+      <w:lvlText w:val=""/>
+      <w:lvlJc w:val="left"/>
+      <w:pPr>
+        <w:ind w:left="2160" w:hanging="360"/>
+      </w:pPr>
+      <w:rPr>
+        <w:rFonts w:ascii="Wingdings" w:hAnsi="Wingdings" w:hint="default"/>
+      </w:rPr>
+    </w:lvl>
+    <w:lvl w:ilvl="3" w:tplc="04090001" w:tentative="1">
+      <w:start w:val="1"/>
+      <w:numFmt w:val="bullet"/>
+      <w:lvlText w:val=""/>
+      <w:lvlJc w:val="left"/>
+      <w:pPr>
+        <w:ind w:left="2880" w:hanging="360"/>
+      </w:pPr>
+      <w:rPr>
+        <w:rFonts w:ascii="Symbol" w:hAnsi="Symbol" w:hint="default"/>
+      </w:rPr>
+    </w:lvl>
+    <w:lvl w:ilvl="4" w:tplc="04090003" w:tentative="1">
+      <w:start w:val="1"/>
+      <w:numFmt w:val="bullet"/>
+      <w:lvlText w:val="o"/>
+      <w:lvlJc w:val="left"/>
+      <w:pPr>
+        <w:ind w:left="3600" w:hanging="360"/>
+      </w:pPr>
+      <w:rPr>
+        <w:rFonts w:ascii="Courier New" w:hAnsi="Courier New" w:cs="Courier New" w:hint="default"/>
+      </w:rPr>
+    </w:lvl>
+    <w:lvl w:ilvl="5" w:tplc="04090005" w:tentative="1">
+      <w:start w:val="1"/>
+      <w:numFmt w:val="bullet"/>
+      <w:lvlText w:val=""/>
+      <w:lvlJc w:val="left"/>
+      <w:pPr>
+        <w:ind w:left="4320" w:hanging="360"/>
+      </w:pPr>
+      <w:rPr>
+        <w:rFonts w:ascii="Wingdings" w:hAnsi="Wingdings" w:hint="default"/>
+      </w:rPr>
+    </w:lvl>
+    <w:lvl w:ilvl="6" w:tplc="04090001" w:tentative="1">
+      <w:start w:val="1"/>
+      <w:numFmt w:val="bullet"/>
+      <w:lvlText w:val=""/>
+      <w:lvlJc w:val="left"/>
+      <w:pPr>
+        <w:ind w:left="5040" w:hanging="360"/>
+      </w:pPr>
+      <w:rPr>
+        <w:rFonts w:ascii="Symbol" w:hAnsi="Symbol" w:hint="default"/>
+      </w:rPr>
+    </w:lvl>
+    <w:lvl w:ilvl="7" w:tplc="04090003" w:tentative="1">
+      <w:start w:val="1"/>
+      <w:numFmt w:val="bullet"/>
+      <w:lvlText w:val="o"/>
+      <w:lvlJc w:val="left"/>
+      <w:pPr>
+        <w:ind w:left="5760" w:hanging="360"/>
+      </w:pPr>
+      <w:rPr>
+        <w:rFonts w:ascii="Courier New" w:hAnsi="Courier New" w:cs="Courier New" w:hint="default"/>
+      </w:rPr>
+    </w:lvl>
+    <w:lvl w:ilvl="8" w:tplc="04090005" w:tentative="1">
+      <w:start w:val="1"/>
+      <w:numFmt w:val="bullet"/>
+      <w:lvlText w:val=""/>
+      <w:lvlJc w:val="left"/>
+      <w:pPr>
+        <w:ind w:left="6480" w:hanging="360"/>
+      </w:pPr>
+      <w:rPr>
+        <w:rFonts w:ascii="Wingdings" w:hAnsi="Wingdings" w:hint="default"/>
+      </w:rPr>
+    </w:lvl>
+  </w:abstractNum>
+  <w:abstractNum w:abstractNumId="21" w15:restartNumberingAfterBreak="0">
     <w:nsid w:val="446A6070"/>
     <w:multiLevelType w:val="hybridMultilevel"/>
     <w:tmpl w:val="6846C976"/>
@@ -19325,7 +24729,58 @@
       </w:pPr>
     </w:lvl>
   </w:abstractNum>
-  <w:abstractNum w:abstractNumId="17" w15:restartNumberingAfterBreak="0">
+  <w:abstractNum w:abstractNumId="22" w15:restartNumberingAfterBreak="0">
+    <w:nsid w:val="51D9C564"/>
+    <w:multiLevelType w:val="hybridMultilevel"/>
+    <w:tmpl w:val="B79E9DD0"/>
+    <w:lvl w:ilvl="0" w:tplc="DB82BBB4">
+      <w:start w:val="20"/>
+      <w:numFmt w:val="decimal"/>
+      <w:lvlText w:val="[%1]"/>
+      <w:lvlJc w:val="left"/>
+    </w:lvl>
+    <w:lvl w:ilvl="1" w:tplc="797ADEB0">
+      <w:numFmt w:val="decimal"/>
+      <w:lvlText w:val=""/>
+      <w:lvlJc w:val="left"/>
+    </w:lvl>
+    <w:lvl w:ilvl="2" w:tplc="AFC0D932">
+      <w:numFmt w:val="decimal"/>
+      <w:lvlText w:val=""/>
+      <w:lvlJc w:val="left"/>
+    </w:lvl>
+    <w:lvl w:ilvl="3" w:tplc="E72AD9FC">
+      <w:numFmt w:val="decimal"/>
+      <w:lvlText w:val=""/>
+      <w:lvlJc w:val="left"/>
+    </w:lvl>
+    <w:lvl w:ilvl="4" w:tplc="44608A3C">
+      <w:numFmt w:val="decimal"/>
+      <w:lvlText w:val=""/>
+      <w:lvlJc w:val="left"/>
+    </w:lvl>
+    <w:lvl w:ilvl="5" w:tplc="8C7E3580">
+      <w:numFmt w:val="decimal"/>
+      <w:lvlText w:val=""/>
+      <w:lvlJc w:val="left"/>
+    </w:lvl>
+    <w:lvl w:ilvl="6" w:tplc="CC70715C">
+      <w:numFmt w:val="decimal"/>
+      <w:lvlText w:val=""/>
+      <w:lvlJc w:val="left"/>
+    </w:lvl>
+    <w:lvl w:ilvl="7" w:tplc="624421CA">
+      <w:numFmt w:val="decimal"/>
+      <w:lvlText w:val=""/>
+      <w:lvlJc w:val="left"/>
+    </w:lvl>
+    <w:lvl w:ilvl="8" w:tplc="879C0AE6">
+      <w:numFmt w:val="decimal"/>
+      <w:lvlText w:val=""/>
+      <w:lvlJc w:val="left"/>
+    </w:lvl>
+  </w:abstractNum>
+  <w:abstractNum w:abstractNumId="23" w15:restartNumberingAfterBreak="0">
     <w:nsid w:val="540A471C"/>
     <w:multiLevelType w:val="hybridMultilevel"/>
     <w:tmpl w:val="95D69940"/>
@@ -19376,7 +24831,7 @@
       <w:lvlJc w:val="left"/>
     </w:lvl>
   </w:abstractNum>
-  <w:abstractNum w:abstractNumId="18" w15:restartNumberingAfterBreak="0">
+  <w:abstractNum w:abstractNumId="24" w15:restartNumberingAfterBreak="0">
     <w:nsid w:val="5AFA7709"/>
     <w:multiLevelType w:val="multilevel"/>
     <w:tmpl w:val="D92601DC"/>
@@ -19465,7 +24920,7 @@
       </w:pPr>
     </w:lvl>
   </w:abstractNum>
-  <w:abstractNum w:abstractNumId="19" w15:restartNumberingAfterBreak="0">
+  <w:abstractNum w:abstractNumId="25" w15:restartNumberingAfterBreak="0">
     <w:nsid w:val="5BE702A5"/>
     <w:multiLevelType w:val="multilevel"/>
     <w:tmpl w:val="AA0AAD26"/>
@@ -19579,7 +25034,7 @@
       </w:rPr>
     </w:lvl>
   </w:abstractNum>
-  <w:abstractNum w:abstractNumId="20" w15:restartNumberingAfterBreak="0">
+  <w:abstractNum w:abstractNumId="26" w15:restartNumberingAfterBreak="0">
     <w:nsid w:val="5C451B0C"/>
     <w:multiLevelType w:val="hybridMultilevel"/>
     <w:tmpl w:val="4AC6F506"/>
@@ -19668,7 +25123,7 @@
       </w:pPr>
     </w:lvl>
   </w:abstractNum>
-  <w:abstractNum w:abstractNumId="21" w15:restartNumberingAfterBreak="0">
+  <w:abstractNum w:abstractNumId="27" w15:restartNumberingAfterBreak="0">
     <w:nsid w:val="5F586C7B"/>
     <w:multiLevelType w:val="multilevel"/>
     <w:tmpl w:val="191A72EC"/>
@@ -19781,7 +25236,7 @@
       </w:rPr>
     </w:lvl>
   </w:abstractNum>
-  <w:abstractNum w:abstractNumId="22" w15:restartNumberingAfterBreak="0">
+  <w:abstractNum w:abstractNumId="28" w15:restartNumberingAfterBreak="0">
     <w:nsid w:val="64026566"/>
     <w:multiLevelType w:val="hybridMultilevel"/>
     <w:tmpl w:val="9D624838"/>
@@ -19867,7 +25322,58 @@
       </w:pPr>
     </w:lvl>
   </w:abstractNum>
-  <w:abstractNum w:abstractNumId="23" w15:restartNumberingAfterBreak="0">
+  <w:abstractNum w:abstractNumId="29" w15:restartNumberingAfterBreak="0">
+    <w:nsid w:val="649BB77C"/>
+    <w:multiLevelType w:val="hybridMultilevel"/>
+    <w:tmpl w:val="960277DC"/>
+    <w:lvl w:ilvl="0" w:tplc="D7905774">
+      <w:start w:val="1"/>
+      <w:numFmt w:val="bullet"/>
+      <w:lvlText w:val="В"/>
+      <w:lvlJc w:val="left"/>
+    </w:lvl>
+    <w:lvl w:ilvl="1" w:tplc="68281EB0">
+      <w:numFmt w:val="decimal"/>
+      <w:lvlText w:val=""/>
+      <w:lvlJc w:val="left"/>
+    </w:lvl>
+    <w:lvl w:ilvl="2" w:tplc="89E2178E">
+      <w:numFmt w:val="decimal"/>
+      <w:lvlText w:val=""/>
+      <w:lvlJc w:val="left"/>
+    </w:lvl>
+    <w:lvl w:ilvl="3" w:tplc="2522ED70">
+      <w:numFmt w:val="decimal"/>
+      <w:lvlText w:val=""/>
+      <w:lvlJc w:val="left"/>
+    </w:lvl>
+    <w:lvl w:ilvl="4" w:tplc="9B4AEE28">
+      <w:numFmt w:val="decimal"/>
+      <w:lvlText w:val=""/>
+      <w:lvlJc w:val="left"/>
+    </w:lvl>
+    <w:lvl w:ilvl="5" w:tplc="226CCACA">
+      <w:numFmt w:val="decimal"/>
+      <w:lvlText w:val=""/>
+      <w:lvlJc w:val="left"/>
+    </w:lvl>
+    <w:lvl w:ilvl="6" w:tplc="53EE389A">
+      <w:numFmt w:val="decimal"/>
+      <w:lvlText w:val=""/>
+      <w:lvlJc w:val="left"/>
+    </w:lvl>
+    <w:lvl w:ilvl="7" w:tplc="BA92E1CA">
+      <w:numFmt w:val="decimal"/>
+      <w:lvlText w:val=""/>
+      <w:lvlJc w:val="left"/>
+    </w:lvl>
+    <w:lvl w:ilvl="8" w:tplc="C3A876BE">
+      <w:numFmt w:val="decimal"/>
+      <w:lvlText w:val=""/>
+      <w:lvlJc w:val="left"/>
+    </w:lvl>
+  </w:abstractNum>
+  <w:abstractNum w:abstractNumId="30" w15:restartNumberingAfterBreak="0">
     <w:nsid w:val="64F42C5B"/>
     <w:multiLevelType w:val="hybridMultilevel"/>
     <w:tmpl w:val="D92601DC"/>
@@ -19956,7 +25462,156 @@
       </w:pPr>
     </w:lvl>
   </w:abstractNum>
-  <w:abstractNum w:abstractNumId="24" w15:restartNumberingAfterBreak="0">
+  <w:abstractNum w:abstractNumId="31" w15:restartNumberingAfterBreak="0">
+    <w:nsid w:val="65791359"/>
+    <w:multiLevelType w:val="multilevel"/>
+    <w:tmpl w:val="C9241530"/>
+    <w:lvl w:ilvl="0">
+      <w:start w:val="1"/>
+      <w:numFmt w:val="bullet"/>
+      <w:lvlText w:val=""/>
+      <w:lvlJc w:val="left"/>
+      <w:pPr>
+        <w:tabs>
+          <w:tab w:val="num" w:pos="720"/>
+        </w:tabs>
+        <w:ind w:left="720" w:hanging="360"/>
+      </w:pPr>
+      <w:rPr>
+        <w:rFonts w:ascii="Symbol" w:hAnsi="Symbol" w:hint="default"/>
+        <w:sz w:val="20"/>
+      </w:rPr>
+    </w:lvl>
+    <w:lvl w:ilvl="1" w:tentative="1">
+      <w:start w:val="1"/>
+      <w:numFmt w:val="bullet"/>
+      <w:lvlText w:val=""/>
+      <w:lvlJc w:val="left"/>
+      <w:pPr>
+        <w:tabs>
+          <w:tab w:val="num" w:pos="1440"/>
+        </w:tabs>
+        <w:ind w:left="1440" w:hanging="360"/>
+      </w:pPr>
+      <w:rPr>
+        <w:rFonts w:ascii="Symbol" w:hAnsi="Symbol" w:hint="default"/>
+        <w:sz w:val="20"/>
+      </w:rPr>
+    </w:lvl>
+    <w:lvl w:ilvl="2" w:tentative="1">
+      <w:start w:val="1"/>
+      <w:numFmt w:val="bullet"/>
+      <w:lvlText w:val=""/>
+      <w:lvlJc w:val="left"/>
+      <w:pPr>
+        <w:tabs>
+          <w:tab w:val="num" w:pos="2160"/>
+        </w:tabs>
+        <w:ind w:left="2160" w:hanging="360"/>
+      </w:pPr>
+      <w:rPr>
+        <w:rFonts w:ascii="Symbol" w:hAnsi="Symbol" w:hint="default"/>
+        <w:sz w:val="20"/>
+      </w:rPr>
+    </w:lvl>
+    <w:lvl w:ilvl="3" w:tentative="1">
+      <w:start w:val="1"/>
+      <w:numFmt w:val="bullet"/>
+      <w:lvlText w:val=""/>
+      <w:lvlJc w:val="left"/>
+      <w:pPr>
+        <w:tabs>
+          <w:tab w:val="num" w:pos="2880"/>
+        </w:tabs>
+        <w:ind w:left="2880" w:hanging="360"/>
+      </w:pPr>
+      <w:rPr>
+        <w:rFonts w:ascii="Symbol" w:hAnsi="Symbol" w:hint="default"/>
+        <w:sz w:val="20"/>
+      </w:rPr>
+    </w:lvl>
+    <w:lvl w:ilvl="4" w:tentative="1">
+      <w:start w:val="1"/>
+      <w:numFmt w:val="bullet"/>
+      <w:lvlText w:val=""/>
+      <w:lvlJc w:val="left"/>
+      <w:pPr>
+        <w:tabs>
+          <w:tab w:val="num" w:pos="3600"/>
+        </w:tabs>
+        <w:ind w:left="3600" w:hanging="360"/>
+      </w:pPr>
+      <w:rPr>
+        <w:rFonts w:ascii="Symbol" w:hAnsi="Symbol" w:hint="default"/>
+        <w:sz w:val="20"/>
+      </w:rPr>
+    </w:lvl>
+    <w:lvl w:ilvl="5" w:tentative="1">
+      <w:start w:val="1"/>
+      <w:numFmt w:val="bullet"/>
+      <w:lvlText w:val=""/>
+      <w:lvlJc w:val="left"/>
+      <w:pPr>
+        <w:tabs>
+          <w:tab w:val="num" w:pos="4320"/>
+        </w:tabs>
+        <w:ind w:left="4320" w:hanging="360"/>
+      </w:pPr>
+      <w:rPr>
+        <w:rFonts w:ascii="Symbol" w:hAnsi="Symbol" w:hint="default"/>
+        <w:sz w:val="20"/>
+      </w:rPr>
+    </w:lvl>
+    <w:lvl w:ilvl="6" w:tentative="1">
+      <w:start w:val="1"/>
+      <w:numFmt w:val="bullet"/>
+      <w:lvlText w:val=""/>
+      <w:lvlJc w:val="left"/>
+      <w:pPr>
+        <w:tabs>
+          <w:tab w:val="num" w:pos="5040"/>
+        </w:tabs>
+        <w:ind w:left="5040" w:hanging="360"/>
+      </w:pPr>
+      <w:rPr>
+        <w:rFonts w:ascii="Symbol" w:hAnsi="Symbol" w:hint="default"/>
+        <w:sz w:val="20"/>
+      </w:rPr>
+    </w:lvl>
+    <w:lvl w:ilvl="7" w:tentative="1">
+      <w:start w:val="1"/>
+      <w:numFmt w:val="bullet"/>
+      <w:lvlText w:val=""/>
+      <w:lvlJc w:val="left"/>
+      <w:pPr>
+        <w:tabs>
+          <w:tab w:val="num" w:pos="5760"/>
+        </w:tabs>
+        <w:ind w:left="5760" w:hanging="360"/>
+      </w:pPr>
+      <w:rPr>
+        <w:rFonts w:ascii="Symbol" w:hAnsi="Symbol" w:hint="default"/>
+        <w:sz w:val="20"/>
+      </w:rPr>
+    </w:lvl>
+    <w:lvl w:ilvl="8" w:tentative="1">
+      <w:start w:val="1"/>
+      <w:numFmt w:val="bullet"/>
+      <w:lvlText w:val=""/>
+      <w:lvlJc w:val="left"/>
+      <w:pPr>
+        <w:tabs>
+          <w:tab w:val="num" w:pos="6480"/>
+        </w:tabs>
+        <w:ind w:left="6480" w:hanging="360"/>
+      </w:pPr>
+      <w:rPr>
+        <w:rFonts w:ascii="Symbol" w:hAnsi="Symbol" w:hint="default"/>
+        <w:sz w:val="20"/>
+      </w:rPr>
+    </w:lvl>
+  </w:abstractNum>
+  <w:abstractNum w:abstractNumId="32" w15:restartNumberingAfterBreak="0">
     <w:nsid w:val="6623181E"/>
     <w:multiLevelType w:val="hybridMultilevel"/>
     <w:tmpl w:val="D92601DC"/>
@@ -20045,7 +25700,7 @@
       </w:pPr>
     </w:lvl>
   </w:abstractNum>
-  <w:abstractNum w:abstractNumId="25" w15:restartNumberingAfterBreak="0">
+  <w:abstractNum w:abstractNumId="33" w15:restartNumberingAfterBreak="0">
     <w:nsid w:val="66D11FAB"/>
     <w:multiLevelType w:val="multilevel"/>
     <w:tmpl w:val="1B7A87FC"/>
@@ -20158,7 +25813,7 @@
       </w:rPr>
     </w:lvl>
   </w:abstractNum>
-  <w:abstractNum w:abstractNumId="26" w15:restartNumberingAfterBreak="0">
+  <w:abstractNum w:abstractNumId="34" w15:restartNumberingAfterBreak="0">
     <w:nsid w:val="68BB26D1"/>
     <w:multiLevelType w:val="multilevel"/>
     <w:tmpl w:val="51E4EB0E"/>
@@ -20272,7 +25927,7 @@
       </w:rPr>
     </w:lvl>
   </w:abstractNum>
-  <w:abstractNum w:abstractNumId="27" w15:restartNumberingAfterBreak="0">
+  <w:abstractNum w:abstractNumId="35" w15:restartNumberingAfterBreak="0">
     <w:nsid w:val="6A7019D2"/>
     <w:multiLevelType w:val="hybridMultilevel"/>
     <w:tmpl w:val="7DC67D1C"/>
@@ -20361,7 +26016,7 @@
       </w:pPr>
     </w:lvl>
   </w:abstractNum>
-  <w:abstractNum w:abstractNumId="28" w15:restartNumberingAfterBreak="0">
+  <w:abstractNum w:abstractNumId="36" w15:restartNumberingAfterBreak="0">
     <w:nsid w:val="6B450339"/>
     <w:multiLevelType w:val="multilevel"/>
     <w:tmpl w:val="51E4EB0E"/>
@@ -20475,7 +26130,7 @@
       </w:rPr>
     </w:lvl>
   </w:abstractNum>
-  <w:abstractNum w:abstractNumId="29" w15:restartNumberingAfterBreak="0">
+  <w:abstractNum w:abstractNumId="37" w15:restartNumberingAfterBreak="0">
     <w:nsid w:val="6C1A5F06"/>
     <w:multiLevelType w:val="multilevel"/>
     <w:tmpl w:val="576A149C"/>
@@ -20588,7 +26243,7 @@
       </w:rPr>
     </w:lvl>
   </w:abstractNum>
-  <w:abstractNum w:abstractNumId="30" w15:restartNumberingAfterBreak="0">
+  <w:abstractNum w:abstractNumId="38" w15:restartNumberingAfterBreak="0">
     <w:nsid w:val="6CD50047"/>
     <w:multiLevelType w:val="hybridMultilevel"/>
     <w:tmpl w:val="F48E7B12"/>
@@ -20677,7 +26332,7 @@
       </w:pPr>
     </w:lvl>
   </w:abstractNum>
-  <w:abstractNum w:abstractNumId="31" w15:restartNumberingAfterBreak="0">
+  <w:abstractNum w:abstractNumId="39" w15:restartNumberingAfterBreak="0">
     <w:nsid w:val="6F013B0B"/>
     <w:multiLevelType w:val="multilevel"/>
     <w:tmpl w:val="D92601DC"/>
@@ -20767,7 +26422,7 @@
       </w:pPr>
     </w:lvl>
   </w:abstractNum>
-  <w:abstractNum w:abstractNumId="32" w15:restartNumberingAfterBreak="0">
+  <w:abstractNum w:abstractNumId="40" w15:restartNumberingAfterBreak="0">
     <w:nsid w:val="71132B04"/>
     <w:multiLevelType w:val="hybridMultilevel"/>
     <w:tmpl w:val="982E9D8E"/>
@@ -20857,7 +26512,7 @@
       </w:pPr>
     </w:lvl>
   </w:abstractNum>
-  <w:abstractNum w:abstractNumId="33" w15:restartNumberingAfterBreak="0">
+  <w:abstractNum w:abstractNumId="41" w15:restartNumberingAfterBreak="0">
     <w:nsid w:val="723354BC"/>
     <w:multiLevelType w:val="multilevel"/>
     <w:tmpl w:val="CE8A08E8"/>
@@ -20970,7 +26625,7 @@
       </w:rPr>
     </w:lvl>
   </w:abstractNum>
-  <w:abstractNum w:abstractNumId="34" w15:restartNumberingAfterBreak="0">
+  <w:abstractNum w:abstractNumId="42" w15:restartNumberingAfterBreak="0">
     <w:nsid w:val="74803496"/>
     <w:multiLevelType w:val="hybridMultilevel"/>
     <w:tmpl w:val="6A523B00"/>
@@ -21083,7 +26738,7 @@
       </w:rPr>
     </w:lvl>
   </w:abstractNum>
-  <w:abstractNum w:abstractNumId="35" w15:restartNumberingAfterBreak="0">
+  <w:abstractNum w:abstractNumId="43" w15:restartNumberingAfterBreak="0">
     <w:nsid w:val="75C6C33A"/>
     <w:multiLevelType w:val="hybridMultilevel"/>
     <w:tmpl w:val="79E01192"/>
@@ -21134,7 +26789,7 @@
       <w:lvlJc w:val="left"/>
     </w:lvl>
   </w:abstractNum>
-  <w:abstractNum w:abstractNumId="36" w15:restartNumberingAfterBreak="0">
+  <w:abstractNum w:abstractNumId="44" w15:restartNumberingAfterBreak="0">
     <w:nsid w:val="768800EE"/>
     <w:multiLevelType w:val="hybridMultilevel"/>
     <w:tmpl w:val="9C5E6CE2"/>
@@ -21247,7 +26902,7 @@
       </w:rPr>
     </w:lvl>
   </w:abstractNum>
-  <w:abstractNum w:abstractNumId="37" w15:restartNumberingAfterBreak="0">
+  <w:abstractNum w:abstractNumId="45" w15:restartNumberingAfterBreak="0">
     <w:nsid w:val="79A1DEAA"/>
     <w:multiLevelType w:val="hybridMultilevel"/>
     <w:tmpl w:val="5E90272C"/>
@@ -21298,7 +26953,7 @@
       <w:lvlJc w:val="left"/>
     </w:lvl>
   </w:abstractNum>
-  <w:abstractNum w:abstractNumId="38" w15:restartNumberingAfterBreak="0">
+  <w:abstractNum w:abstractNumId="46" w15:restartNumberingAfterBreak="0">
     <w:nsid w:val="7AEB61EF"/>
     <w:multiLevelType w:val="multilevel"/>
     <w:tmpl w:val="E8DAA61A"/>
@@ -21412,7 +27067,7 @@
       </w:rPr>
     </w:lvl>
   </w:abstractNum>
-  <w:abstractNum w:abstractNumId="39" w15:restartNumberingAfterBreak="0">
+  <w:abstractNum w:abstractNumId="47" w15:restartNumberingAfterBreak="0">
     <w:nsid w:val="7BD3EE7B"/>
     <w:multiLevelType w:val="hybridMultilevel"/>
     <w:tmpl w:val="D626129A"/>
@@ -21463,7 +27118,7 @@
       <w:lvlJc w:val="left"/>
     </w:lvl>
   </w:abstractNum>
-  <w:abstractNum w:abstractNumId="40" w15:restartNumberingAfterBreak="0">
+  <w:abstractNum w:abstractNumId="48" w15:restartNumberingAfterBreak="0">
     <w:nsid w:val="7D5568AB"/>
     <w:multiLevelType w:val="multilevel"/>
     <w:tmpl w:val="5F7A3F62"/>
@@ -21576,7 +27231,7 @@
       </w:rPr>
     </w:lvl>
   </w:abstractNum>
-  <w:abstractNum w:abstractNumId="41" w15:restartNumberingAfterBreak="0">
+  <w:abstractNum w:abstractNumId="49" w15:restartNumberingAfterBreak="0">
     <w:nsid w:val="7F937177"/>
     <w:multiLevelType w:val="multilevel"/>
     <w:tmpl w:val="57188F96"/>
@@ -21690,130 +27345,154 @@
     </w:lvl>
   </w:abstractNum>
   <w:num w:numId="1">
-    <w:abstractNumId w:val="29"/>
+    <w:abstractNumId w:val="37"/>
   </w:num>
   <w:num w:numId="2">
     <w:abstractNumId w:val="0"/>
   </w:num>
   <w:num w:numId="3">
-    <w:abstractNumId w:val="6"/>
+    <w:abstractNumId w:val="7"/>
   </w:num>
   <w:num w:numId="4">
     <w:abstractNumId w:val="1"/>
   </w:num>
   <w:num w:numId="5">
-    <w:abstractNumId w:val="33"/>
+    <w:abstractNumId w:val="41"/>
   </w:num>
   <w:num w:numId="6">
     <w:abstractNumId w:val="2"/>
   </w:num>
   <w:num w:numId="7">
-    <w:abstractNumId w:val="19"/>
+    <w:abstractNumId w:val="25"/>
   </w:num>
   <w:num w:numId="8">
-    <w:abstractNumId w:val="41"/>
+    <w:abstractNumId w:val="49"/>
   </w:num>
   <w:num w:numId="9">
     <w:abstractNumId w:val="3"/>
   </w:num>
   <w:num w:numId="10">
-    <w:abstractNumId w:val="40"/>
+    <w:abstractNumId w:val="48"/>
   </w:num>
   <w:num w:numId="11">
+    <w:abstractNumId w:val="46"/>
+  </w:num>
+  <w:num w:numId="12">
+    <w:abstractNumId w:val="27"/>
+  </w:num>
+  <w:num w:numId="13">
+    <w:abstractNumId w:val="21"/>
+  </w:num>
+  <w:num w:numId="14">
+    <w:abstractNumId w:val="26"/>
+  </w:num>
+  <w:num w:numId="15">
+    <w:abstractNumId w:val="13"/>
+  </w:num>
+  <w:num w:numId="16">
     <w:abstractNumId w:val="38"/>
   </w:num>
-  <w:num w:numId="12">
-    <w:abstractNumId w:val="21"/>
+  <w:num w:numId="17">
+    <w:abstractNumId w:val="17"/>
   </w:num>
-  <w:num w:numId="13">
-    <w:abstractNumId w:val="16"/>
+  <w:num w:numId="18">
+    <w:abstractNumId w:val="35"/>
   </w:num>
-  <w:num w:numId="14">
-    <w:abstractNumId w:val="20"/>
+  <w:num w:numId="19">
+    <w:abstractNumId w:val="8"/>
   </w:num>
-  <w:num w:numId="15">
-    <w:abstractNumId w:val="10"/>
-  </w:num>
-  <w:num w:numId="16">
+  <w:num w:numId="20">
     <w:abstractNumId w:val="30"/>
   </w:num>
-  <w:num w:numId="17">
-    <w:abstractNumId w:val="13"/>
-  </w:num>
-  <w:num w:numId="18">
-    <w:abstractNumId w:val="27"/>
-  </w:num>
-  <w:num w:numId="19">
-    <w:abstractNumId w:val="7"/>
-  </w:num>
-  <w:num w:numId="20">
-    <w:abstractNumId w:val="23"/>
-  </w:num>
   <w:num w:numId="21">
-    <w:abstractNumId w:val="11"/>
+    <w:abstractNumId w:val="14"/>
   </w:num>
   <w:num w:numId="22">
+    <w:abstractNumId w:val="32"/>
+  </w:num>
+  <w:num w:numId="23">
     <w:abstractNumId w:val="24"/>
   </w:num>
-  <w:num w:numId="23">
-    <w:abstractNumId w:val="18"/>
-  </w:num>
   <w:num w:numId="24">
-    <w:abstractNumId w:val="31"/>
+    <w:abstractNumId w:val="39"/>
   </w:num>
   <w:num w:numId="25">
-    <w:abstractNumId w:val="36"/>
+    <w:abstractNumId w:val="44"/>
   </w:num>
   <w:num w:numId="26">
     <w:abstractNumId w:val="5"/>
   </w:num>
   <w:num w:numId="27">
-    <w:abstractNumId w:val="22"/>
+    <w:abstractNumId w:val="28"/>
   </w:num>
   <w:num w:numId="28">
-    <w:abstractNumId w:val="34"/>
+    <w:abstractNumId w:val="42"/>
   </w:num>
   <w:num w:numId="29">
-    <w:abstractNumId w:val="32"/>
+    <w:abstractNumId w:val="40"/>
   </w:num>
   <w:num w:numId="30">
-    <w:abstractNumId w:val="25"/>
+    <w:abstractNumId w:val="33"/>
   </w:num>
   <w:num w:numId="31">
-    <w:abstractNumId w:val="15"/>
+    <w:abstractNumId w:val="19"/>
   </w:num>
   <w:num w:numId="32">
-    <w:abstractNumId w:val="14"/>
+    <w:abstractNumId w:val="18"/>
   </w:num>
   <w:num w:numId="33">
-    <w:abstractNumId w:val="17"/>
+    <w:abstractNumId w:val="23"/>
   </w:num>
   <w:num w:numId="34">
-    <w:abstractNumId w:val="26"/>
+    <w:abstractNumId w:val="34"/>
   </w:num>
   <w:num w:numId="35">
     <w:abstractNumId w:val="4"/>
   </w:num>
   <w:num w:numId="36">
-    <w:abstractNumId w:val="28"/>
+    <w:abstractNumId w:val="36"/>
   </w:num>
   <w:num w:numId="37">
+    <w:abstractNumId w:val="16"/>
+  </w:num>
+  <w:num w:numId="38">
+    <w:abstractNumId w:val="11"/>
+  </w:num>
+  <w:num w:numId="39">
+    <w:abstractNumId w:val="45"/>
+  </w:num>
+  <w:num w:numId="40">
+    <w:abstractNumId w:val="43"/>
+  </w:num>
+  <w:num w:numId="41">
+    <w:abstractNumId w:val="10"/>
+  </w:num>
+  <w:num w:numId="42">
+    <w:abstractNumId w:val="47"/>
+  </w:num>
+  <w:num w:numId="43">
+    <w:abstractNumId w:val="9"/>
+  </w:num>
+  <w:num w:numId="44">
+    <w:abstractNumId w:val="31"/>
+  </w:num>
+  <w:num w:numId="45">
+    <w:abstractNumId w:val="29"/>
+  </w:num>
+  <w:num w:numId="46">
+    <w:abstractNumId w:val="15"/>
+  </w:num>
+  <w:num w:numId="47">
+    <w:abstractNumId w:val="6"/>
+  </w:num>
+  <w:num w:numId="48">
+    <w:abstractNumId w:val="22"/>
+  </w:num>
+  <w:num w:numId="49">
     <w:abstractNumId w:val="12"/>
   </w:num>
-  <w:num w:numId="38">
-    <w:abstractNumId w:val="9"/>
-  </w:num>
-  <w:num w:numId="39">
-    <w:abstractNumId w:val="37"/>
-  </w:num>
-  <w:num w:numId="40">
-    <w:abstractNumId w:val="35"/>
-  </w:num>
-  <w:num w:numId="41">
-    <w:abstractNumId w:val="8"/>
-  </w:num>
-  <w:num w:numId="42">
-    <w:abstractNumId w:val="39"/>
+  <w:num w:numId="50">
+    <w:abstractNumId w:val="20"/>
   </w:num>
 </w:numbering>
 </file>
@@ -22410,7 +28089,6 @@
   <w:style w:type="character" w:default="1" w:styleId="DefaultParagraphFont">
     <w:name w:val="Default Paragraph Font"/>
     <w:uiPriority w:val="1"/>
-    <w:semiHidden/>
     <w:unhideWhenUsed/>
   </w:style>
   <w:style w:type="table" w:default="1" w:styleId="TableNormal">
@@ -23138,7 +28816,7 @@
 </file>
 
 <file path=customXml/itemProps1.xml><?xml version="1.0" encoding="utf-8"?>
-<ds:datastoreItem xmlns:ds="http://schemas.openxmlformats.org/officeDocument/2006/customXml" ds:itemID="{1B2D3FAE-BEC9-C046-B36A-6EB74CF1573D}">
+<ds:datastoreItem xmlns:ds="http://schemas.openxmlformats.org/officeDocument/2006/customXml" ds:itemID="{10418CFA-812C-DF44-953C-4866BB904C2C}">
   <ds:schemaRefs>
     <ds:schemaRef ds:uri="http://schemas.openxmlformats.org/officeDocument/2006/bibliography"/>
   </ds:schemaRefs>

--- a/Текст/А4_Пояснительная_записка.docx
+++ b/Текст/А4_Пояснительная_записка.docx
@@ -56,8 +56,6 @@
             <w:rPr>
               <w:rFonts w:asciiTheme="minorHAnsi" w:eastAsiaTheme="minorEastAsia" w:hAnsiTheme="minorHAnsi" w:cstheme="minorBidi"/>
               <w:noProof/>
-              <w:sz w:val="28"/>
-              <w:szCs w:val="28"/>
             </w:rPr>
           </w:pPr>
           <w:r>
@@ -84,7 +82,7 @@
             </w:rPr>
             <w:fldChar w:fldCharType="separate"/>
           </w:r>
-          <w:hyperlink w:anchor="_Toc34055306" w:history="1">
+          <w:hyperlink w:anchor="_Toc34123715" w:history="1">
             <w:r>
               <w:rPr>
                 <w:rStyle w:val="Hyperlink"/>
@@ -92,8 +90,6 @@
                 <w:b/>
                 <w:smallCaps/>
                 <w:noProof/>
-                <w:sz w:val="28"/>
-                <w:szCs w:val="28"/>
               </w:rPr>
               <w:t>В</w:t>
             </w:r>
@@ -104,8 +100,6 @@
                 <w:b/>
                 <w:smallCaps/>
                 <w:noProof/>
-                <w:sz w:val="28"/>
-                <w:szCs w:val="28"/>
                 <w:lang w:val="ru-RU"/>
               </w:rPr>
               <w:t>ВЕДЕНИЕ</w:t>
@@ -114,8 +108,6 @@
               <w:rPr>
                 <w:noProof/>
                 <w:webHidden/>
-                <w:sz w:val="28"/>
-                <w:szCs w:val="28"/>
               </w:rPr>
               <w:tab/>
             </w:r>
@@ -123,8 +115,6 @@
               <w:rPr>
                 <w:noProof/>
                 <w:webHidden/>
-                <w:sz w:val="28"/>
-                <w:szCs w:val="28"/>
               </w:rPr>
               <w:fldChar w:fldCharType="begin"/>
             </w:r>
@@ -132,25 +122,19 @@
               <w:rPr>
                 <w:noProof/>
                 <w:webHidden/>
-                <w:sz w:val="28"/>
-                <w:szCs w:val="28"/>
-              </w:rPr>
-              <w:instrText xml:space="preserve"> PAGEREF _Toc34055306 \h </w:instrText>
+              </w:rPr>
+              <w:instrText xml:space="preserve"> PAGEREF _Toc34123715 \h </w:instrText>
             </w:r>
             <w:r>
               <w:rPr>
                 <w:noProof/>
                 <w:webHidden/>
-                <w:sz w:val="28"/>
-                <w:szCs w:val="28"/>
               </w:rPr>
             </w:r>
             <w:r>
               <w:rPr>
                 <w:noProof/>
                 <w:webHidden/>
-                <w:sz w:val="28"/>
-                <w:szCs w:val="28"/>
               </w:rPr>
               <w:fldChar w:fldCharType="separate"/>
             </w:r>
@@ -158,8 +142,6 @@
               <w:rPr>
                 <w:noProof/>
                 <w:webHidden/>
-                <w:sz w:val="28"/>
-                <w:szCs w:val="28"/>
               </w:rPr>
               <w:t>7</w:t>
             </w:r>
@@ -167,8 +149,6 @@
               <w:rPr>
                 <w:noProof/>
                 <w:webHidden/>
-                <w:sz w:val="28"/>
-                <w:szCs w:val="28"/>
               </w:rPr>
               <w:fldChar w:fldCharType="end"/>
             </w:r>
@@ -183,19 +163,15 @@
             <w:rPr>
               <w:rFonts w:asciiTheme="minorHAnsi" w:eastAsiaTheme="minorEastAsia" w:hAnsiTheme="minorHAnsi" w:cstheme="minorBidi"/>
               <w:noProof/>
-              <w:sz w:val="28"/>
-              <w:szCs w:val="28"/>
             </w:rPr>
           </w:pPr>
-          <w:hyperlink w:anchor="_Toc34055307" w:history="1">
+          <w:hyperlink w:anchor="_Toc34123716" w:history="1">
             <w:r>
               <w:rPr>
                 <w:rStyle w:val="Hyperlink"/>
                 <w:rFonts w:eastAsiaTheme="majorEastAsia"/>
                 <w:b/>
                 <w:noProof/>
-                <w:sz w:val="28"/>
-                <w:szCs w:val="28"/>
                 <w:lang w:val="ru-RU"/>
               </w:rPr>
               <w:t xml:space="preserve">1 </w:t>
@@ -206,8 +182,6 @@
                 <w:rFonts w:eastAsiaTheme="majorEastAsia"/>
                 <w:b/>
                 <w:noProof/>
-                <w:sz w:val="28"/>
-                <w:szCs w:val="28"/>
               </w:rPr>
               <w:t>АНАЛИЗ ТРЕБОВАНИЙ К ПРОГРАММНОМУ</w:t>
             </w:r>
@@ -215,8 +189,6 @@
               <w:rPr>
                 <w:noProof/>
                 <w:webHidden/>
-                <w:sz w:val="28"/>
-                <w:szCs w:val="28"/>
               </w:rPr>
               <w:tab/>
             </w:r>
@@ -224,8 +196,6 @@
               <w:rPr>
                 <w:noProof/>
                 <w:webHidden/>
-                <w:sz w:val="28"/>
-                <w:szCs w:val="28"/>
               </w:rPr>
               <w:fldChar w:fldCharType="begin"/>
             </w:r>
@@ -233,25 +203,19 @@
               <w:rPr>
                 <w:noProof/>
                 <w:webHidden/>
-                <w:sz w:val="28"/>
-                <w:szCs w:val="28"/>
-              </w:rPr>
-              <w:instrText xml:space="preserve"> PAGEREF _Toc34055307 \h </w:instrText>
+              </w:rPr>
+              <w:instrText xml:space="preserve"> PAGEREF _Toc34123716 \h </w:instrText>
             </w:r>
             <w:r>
               <w:rPr>
                 <w:noProof/>
                 <w:webHidden/>
-                <w:sz w:val="28"/>
-                <w:szCs w:val="28"/>
               </w:rPr>
             </w:r>
             <w:r>
               <w:rPr>
                 <w:noProof/>
                 <w:webHidden/>
-                <w:sz w:val="28"/>
-                <w:szCs w:val="28"/>
               </w:rPr>
               <w:fldChar w:fldCharType="separate"/>
             </w:r>
@@ -259,8 +223,6 @@
               <w:rPr>
                 <w:noProof/>
                 <w:webHidden/>
-                <w:sz w:val="28"/>
-                <w:szCs w:val="28"/>
               </w:rPr>
               <w:t>9</w:t>
             </w:r>
@@ -268,8 +230,6 @@
               <w:rPr>
                 <w:noProof/>
                 <w:webHidden/>
-                <w:sz w:val="28"/>
-                <w:szCs w:val="28"/>
               </w:rPr>
               <w:fldChar w:fldCharType="end"/>
             </w:r>
@@ -284,19 +244,15 @@
             <w:rPr>
               <w:rFonts w:asciiTheme="minorHAnsi" w:eastAsiaTheme="minorEastAsia" w:hAnsiTheme="minorHAnsi" w:cstheme="minorBidi"/>
               <w:noProof/>
-              <w:sz w:val="28"/>
-              <w:szCs w:val="28"/>
             </w:rPr>
           </w:pPr>
-          <w:hyperlink w:anchor="_Toc34055308" w:history="1">
+          <w:hyperlink w:anchor="_Toc34123717" w:history="1">
             <w:r>
               <w:rPr>
                 <w:rStyle w:val="Hyperlink"/>
                 <w:rFonts w:eastAsiaTheme="majorEastAsia"/>
                 <w:b/>
                 <w:noProof/>
-                <w:sz w:val="28"/>
-                <w:szCs w:val="28"/>
               </w:rPr>
               <w:t>СРЕДСТВУ</w:t>
             </w:r>
@@ -306,8 +262,6 @@
                 <w:rFonts w:eastAsiaTheme="majorEastAsia"/>
                 <w:b/>
                 <w:noProof/>
-                <w:sz w:val="28"/>
-                <w:szCs w:val="28"/>
                 <w:lang w:val="ru-RU"/>
               </w:rPr>
               <w:t xml:space="preserve"> </w:t>
@@ -318,8 +272,6 @@
                 <w:rFonts w:eastAsiaTheme="majorEastAsia"/>
                 <w:b/>
                 <w:noProof/>
-                <w:sz w:val="28"/>
-                <w:szCs w:val="28"/>
               </w:rPr>
               <w:t>И</w:t>
             </w:r>
@@ -329,8 +281,6 @@
                 <w:rFonts w:eastAsiaTheme="majorEastAsia"/>
                 <w:b/>
                 <w:noProof/>
-                <w:sz w:val="28"/>
-                <w:szCs w:val="28"/>
                 <w:lang w:val="ru-RU"/>
               </w:rPr>
               <w:t xml:space="preserve"> </w:t>
@@ -341,8 +291,6 @@
                 <w:rFonts w:eastAsiaTheme="majorEastAsia"/>
                 <w:b/>
                 <w:noProof/>
-                <w:sz w:val="28"/>
-                <w:szCs w:val="28"/>
               </w:rPr>
               <w:t>ПОСТАНОВКА</w:t>
             </w:r>
@@ -352,8 +300,6 @@
                 <w:rFonts w:eastAsiaTheme="majorEastAsia"/>
                 <w:b/>
                 <w:noProof/>
-                <w:sz w:val="28"/>
-                <w:szCs w:val="28"/>
                 <w:lang w:val="ru-RU"/>
               </w:rPr>
               <w:t xml:space="preserve"> </w:t>
@@ -364,8 +310,6 @@
                 <w:rFonts w:eastAsiaTheme="majorEastAsia"/>
                 <w:b/>
                 <w:noProof/>
-                <w:sz w:val="28"/>
-                <w:szCs w:val="28"/>
               </w:rPr>
               <w:t>ЗАДАЧ</w:t>
             </w:r>
@@ -373,8 +317,6 @@
               <w:rPr>
                 <w:noProof/>
                 <w:webHidden/>
-                <w:sz w:val="28"/>
-                <w:szCs w:val="28"/>
               </w:rPr>
               <w:tab/>
             </w:r>
@@ -382,8 +324,6 @@
               <w:rPr>
                 <w:noProof/>
                 <w:webHidden/>
-                <w:sz w:val="28"/>
-                <w:szCs w:val="28"/>
               </w:rPr>
               <w:fldChar w:fldCharType="begin"/>
             </w:r>
@@ -391,25 +331,19 @@
               <w:rPr>
                 <w:noProof/>
                 <w:webHidden/>
-                <w:sz w:val="28"/>
-                <w:szCs w:val="28"/>
-              </w:rPr>
-              <w:instrText xml:space="preserve"> PAGEREF _Toc34055308 \h </w:instrText>
+              </w:rPr>
+              <w:instrText xml:space="preserve"> PAGEREF _Toc34123717 \h </w:instrText>
             </w:r>
             <w:r>
               <w:rPr>
                 <w:noProof/>
                 <w:webHidden/>
-                <w:sz w:val="28"/>
-                <w:szCs w:val="28"/>
               </w:rPr>
             </w:r>
             <w:r>
               <w:rPr>
                 <w:noProof/>
                 <w:webHidden/>
-                <w:sz w:val="28"/>
-                <w:szCs w:val="28"/>
               </w:rPr>
               <w:fldChar w:fldCharType="separate"/>
             </w:r>
@@ -417,8 +351,6 @@
               <w:rPr>
                 <w:noProof/>
                 <w:webHidden/>
-                <w:sz w:val="28"/>
-                <w:szCs w:val="28"/>
               </w:rPr>
               <w:t>9</w:t>
             </w:r>
@@ -426,8 +358,6 @@
               <w:rPr>
                 <w:noProof/>
                 <w:webHidden/>
-                <w:sz w:val="28"/>
-                <w:szCs w:val="28"/>
               </w:rPr>
               <w:fldChar w:fldCharType="end"/>
             </w:r>
@@ -443,19 +373,15 @@
             <w:rPr>
               <w:rFonts w:asciiTheme="minorHAnsi" w:eastAsiaTheme="minorEastAsia" w:hAnsiTheme="minorHAnsi" w:cstheme="minorBidi"/>
               <w:noProof/>
-              <w:sz w:val="28"/>
-              <w:szCs w:val="28"/>
             </w:rPr>
           </w:pPr>
-          <w:hyperlink w:anchor="_Toc34055309" w:history="1">
+          <w:hyperlink w:anchor="_Toc34123718" w:history="1">
             <w:r>
               <w:rPr>
                 <w:rStyle w:val="Hyperlink"/>
                 <w:rFonts w:eastAsiaTheme="majorEastAsia"/>
                 <w:b/>
                 <w:noProof/>
-                <w:sz w:val="28"/>
-                <w:szCs w:val="28"/>
                 <w:lang w:val="ru-RU"/>
               </w:rPr>
               <w:t>1.2</w:t>
@@ -464,8 +390,6 @@
               <w:rPr>
                 <w:rFonts w:asciiTheme="minorHAnsi" w:eastAsiaTheme="minorEastAsia" w:hAnsiTheme="minorHAnsi" w:cstheme="minorBidi"/>
                 <w:noProof/>
-                <w:sz w:val="28"/>
-                <w:szCs w:val="28"/>
               </w:rPr>
               <w:tab/>
             </w:r>
@@ -475,8 +399,6 @@
                 <w:rFonts w:eastAsiaTheme="majorEastAsia"/>
                 <w:b/>
                 <w:noProof/>
-                <w:sz w:val="28"/>
-                <w:szCs w:val="28"/>
               </w:rPr>
               <w:t>Обзор существующих программных средств</w:t>
             </w:r>
@@ -486,8 +408,6 @@
                 <w:rFonts w:eastAsiaTheme="majorEastAsia"/>
                 <w:b/>
                 <w:noProof/>
-                <w:sz w:val="28"/>
-                <w:szCs w:val="28"/>
                 <w:lang w:val="ru-RU"/>
               </w:rPr>
               <w:t xml:space="preserve"> по теме</w:t>
@@ -496,8 +416,6 @@
               <w:rPr>
                 <w:noProof/>
                 <w:webHidden/>
-                <w:sz w:val="28"/>
-                <w:szCs w:val="28"/>
               </w:rPr>
               <w:tab/>
             </w:r>
@@ -505,8 +423,6 @@
               <w:rPr>
                 <w:noProof/>
                 <w:webHidden/>
-                <w:sz w:val="28"/>
-                <w:szCs w:val="28"/>
               </w:rPr>
               <w:fldChar w:fldCharType="begin"/>
             </w:r>
@@ -514,25 +430,19 @@
               <w:rPr>
                 <w:noProof/>
                 <w:webHidden/>
-                <w:sz w:val="28"/>
-                <w:szCs w:val="28"/>
-              </w:rPr>
-              <w:instrText xml:space="preserve"> PAGEREF _Toc34055309 \h </w:instrText>
+              </w:rPr>
+              <w:instrText xml:space="preserve"> PAGEREF _Toc34123718 \h </w:instrText>
             </w:r>
             <w:r>
               <w:rPr>
                 <w:noProof/>
                 <w:webHidden/>
-                <w:sz w:val="28"/>
-                <w:szCs w:val="28"/>
               </w:rPr>
             </w:r>
             <w:r>
               <w:rPr>
                 <w:noProof/>
                 <w:webHidden/>
-                <w:sz w:val="28"/>
-                <w:szCs w:val="28"/>
               </w:rPr>
               <w:fldChar w:fldCharType="separate"/>
             </w:r>
@@ -540,8 +450,6 @@
               <w:rPr>
                 <w:noProof/>
                 <w:webHidden/>
-                <w:sz w:val="28"/>
-                <w:szCs w:val="28"/>
               </w:rPr>
               <w:t>10</w:t>
             </w:r>
@@ -549,8 +457,6 @@
               <w:rPr>
                 <w:noProof/>
                 <w:webHidden/>
-                <w:sz w:val="28"/>
-                <w:szCs w:val="28"/>
               </w:rPr>
               <w:fldChar w:fldCharType="end"/>
             </w:r>
@@ -565,19 +471,15 @@
             <w:rPr>
               <w:rFonts w:asciiTheme="minorHAnsi" w:eastAsiaTheme="minorEastAsia" w:hAnsiTheme="minorHAnsi" w:cstheme="minorBidi"/>
               <w:noProof/>
-              <w:sz w:val="28"/>
-              <w:szCs w:val="28"/>
             </w:rPr>
           </w:pPr>
-          <w:hyperlink w:anchor="_Toc34055310" w:history="1">
+          <w:hyperlink w:anchor="_Toc34123719" w:history="1">
             <w:r>
               <w:rPr>
                 <w:rStyle w:val="Hyperlink"/>
                 <w:rFonts w:eastAsiaTheme="majorEastAsia"/>
                 <w:b/>
                 <w:noProof/>
-                <w:sz w:val="28"/>
-                <w:szCs w:val="28"/>
                 <w:lang w:val="ru-RU"/>
               </w:rPr>
               <w:t>дипломного проекта</w:t>
@@ -586,8 +488,6 @@
               <w:rPr>
                 <w:noProof/>
                 <w:webHidden/>
-                <w:sz w:val="28"/>
-                <w:szCs w:val="28"/>
               </w:rPr>
               <w:tab/>
             </w:r>
@@ -595,8 +495,6 @@
               <w:rPr>
                 <w:noProof/>
                 <w:webHidden/>
-                <w:sz w:val="28"/>
-                <w:szCs w:val="28"/>
               </w:rPr>
               <w:fldChar w:fldCharType="begin"/>
             </w:r>
@@ -604,25 +502,19 @@
               <w:rPr>
                 <w:noProof/>
                 <w:webHidden/>
-                <w:sz w:val="28"/>
-                <w:szCs w:val="28"/>
-              </w:rPr>
-              <w:instrText xml:space="preserve"> PAGEREF _Toc34055310 \h </w:instrText>
+              </w:rPr>
+              <w:instrText xml:space="preserve"> PAGEREF _Toc34123719 \h </w:instrText>
             </w:r>
             <w:r>
               <w:rPr>
                 <w:noProof/>
                 <w:webHidden/>
-                <w:sz w:val="28"/>
-                <w:szCs w:val="28"/>
               </w:rPr>
             </w:r>
             <w:r>
               <w:rPr>
                 <w:noProof/>
                 <w:webHidden/>
-                <w:sz w:val="28"/>
-                <w:szCs w:val="28"/>
               </w:rPr>
               <w:fldChar w:fldCharType="separate"/>
             </w:r>
@@ -630,8 +522,6 @@
               <w:rPr>
                 <w:noProof/>
                 <w:webHidden/>
-                <w:sz w:val="28"/>
-                <w:szCs w:val="28"/>
               </w:rPr>
               <w:t>10</w:t>
             </w:r>
@@ -639,8 +529,6 @@
               <w:rPr>
                 <w:noProof/>
                 <w:webHidden/>
-                <w:sz w:val="28"/>
-                <w:szCs w:val="28"/>
               </w:rPr>
               <w:fldChar w:fldCharType="end"/>
             </w:r>
@@ -655,19 +543,15 @@
             <w:rPr>
               <w:rFonts w:asciiTheme="minorHAnsi" w:eastAsiaTheme="minorEastAsia" w:hAnsiTheme="minorHAnsi" w:cstheme="minorBidi"/>
               <w:noProof/>
-              <w:sz w:val="28"/>
-              <w:szCs w:val="28"/>
             </w:rPr>
           </w:pPr>
-          <w:hyperlink w:anchor="_Toc34055311" w:history="1">
+          <w:hyperlink w:anchor="_Toc34123720" w:history="1">
             <w:r>
               <w:rPr>
                 <w:rStyle w:val="Hyperlink"/>
                 <w:rFonts w:eastAsiaTheme="majorEastAsia"/>
                 <w:b/>
                 <w:noProof/>
-                <w:sz w:val="28"/>
-                <w:szCs w:val="28"/>
               </w:rPr>
               <w:t>1.3 Обоснование выбора языка программирования и средств</w:t>
             </w:r>
@@ -675,8 +559,6 @@
               <w:rPr>
                 <w:noProof/>
                 <w:webHidden/>
-                <w:sz w:val="28"/>
-                <w:szCs w:val="28"/>
               </w:rPr>
               <w:tab/>
             </w:r>
@@ -684,8 +566,6 @@
               <w:rPr>
                 <w:noProof/>
                 <w:webHidden/>
-                <w:sz w:val="28"/>
-                <w:szCs w:val="28"/>
               </w:rPr>
               <w:fldChar w:fldCharType="begin"/>
             </w:r>
@@ -693,25 +573,19 @@
               <w:rPr>
                 <w:noProof/>
                 <w:webHidden/>
-                <w:sz w:val="28"/>
-                <w:szCs w:val="28"/>
-              </w:rPr>
-              <w:instrText xml:space="preserve"> PAGEREF _Toc34055311 \h </w:instrText>
+              </w:rPr>
+              <w:instrText xml:space="preserve"> PAGEREF _Toc34123720 \h </w:instrText>
             </w:r>
             <w:r>
               <w:rPr>
                 <w:noProof/>
                 <w:webHidden/>
-                <w:sz w:val="28"/>
-                <w:szCs w:val="28"/>
               </w:rPr>
             </w:r>
             <w:r>
               <w:rPr>
                 <w:noProof/>
                 <w:webHidden/>
-                <w:sz w:val="28"/>
-                <w:szCs w:val="28"/>
               </w:rPr>
               <w:fldChar w:fldCharType="separate"/>
             </w:r>
@@ -719,8 +593,6 @@
               <w:rPr>
                 <w:noProof/>
                 <w:webHidden/>
-                <w:sz w:val="28"/>
-                <w:szCs w:val="28"/>
               </w:rPr>
               <w:t>11</w:t>
             </w:r>
@@ -728,8 +600,6 @@
               <w:rPr>
                 <w:noProof/>
                 <w:webHidden/>
-                <w:sz w:val="28"/>
-                <w:szCs w:val="28"/>
               </w:rPr>
               <w:fldChar w:fldCharType="end"/>
             </w:r>
@@ -744,19 +614,15 @@
             <w:rPr>
               <w:rFonts w:asciiTheme="minorHAnsi" w:eastAsiaTheme="minorEastAsia" w:hAnsiTheme="minorHAnsi" w:cstheme="minorBidi"/>
               <w:noProof/>
-              <w:sz w:val="28"/>
-              <w:szCs w:val="28"/>
             </w:rPr>
           </w:pPr>
-          <w:hyperlink w:anchor="_Toc34055312" w:history="1">
+          <w:hyperlink w:anchor="_Toc34123721" w:history="1">
             <w:r>
               <w:rPr>
                 <w:rStyle w:val="Hyperlink"/>
                 <w:rFonts w:eastAsiaTheme="majorEastAsia"/>
                 <w:b/>
                 <w:noProof/>
-                <w:sz w:val="28"/>
-                <w:szCs w:val="28"/>
               </w:rPr>
               <w:t>разработки</w:t>
             </w:r>
@@ -764,8 +630,6 @@
               <w:rPr>
                 <w:noProof/>
                 <w:webHidden/>
-                <w:sz w:val="28"/>
-                <w:szCs w:val="28"/>
               </w:rPr>
               <w:tab/>
             </w:r>
@@ -773,8 +637,6 @@
               <w:rPr>
                 <w:noProof/>
                 <w:webHidden/>
-                <w:sz w:val="28"/>
-                <w:szCs w:val="28"/>
               </w:rPr>
               <w:fldChar w:fldCharType="begin"/>
             </w:r>
@@ -782,25 +644,19 @@
               <w:rPr>
                 <w:noProof/>
                 <w:webHidden/>
-                <w:sz w:val="28"/>
-                <w:szCs w:val="28"/>
-              </w:rPr>
-              <w:instrText xml:space="preserve"> PAGEREF _Toc34055312 \h </w:instrText>
+              </w:rPr>
+              <w:instrText xml:space="preserve"> PAGEREF _Toc34123721 \h </w:instrText>
             </w:r>
             <w:r>
               <w:rPr>
                 <w:noProof/>
                 <w:webHidden/>
-                <w:sz w:val="28"/>
-                <w:szCs w:val="28"/>
               </w:rPr>
             </w:r>
             <w:r>
               <w:rPr>
                 <w:noProof/>
                 <w:webHidden/>
-                <w:sz w:val="28"/>
-                <w:szCs w:val="28"/>
               </w:rPr>
               <w:fldChar w:fldCharType="separate"/>
             </w:r>
@@ -808,8 +664,6 @@
               <w:rPr>
                 <w:noProof/>
                 <w:webHidden/>
-                <w:sz w:val="28"/>
-                <w:szCs w:val="28"/>
               </w:rPr>
               <w:t>11</w:t>
             </w:r>
@@ -817,8 +671,6 @@
               <w:rPr>
                 <w:noProof/>
                 <w:webHidden/>
-                <w:sz w:val="28"/>
-                <w:szCs w:val="28"/>
               </w:rPr>
               <w:fldChar w:fldCharType="end"/>
             </w:r>
@@ -833,19 +685,15 @@
             <w:rPr>
               <w:rFonts w:asciiTheme="minorHAnsi" w:eastAsiaTheme="minorEastAsia" w:hAnsiTheme="minorHAnsi" w:cstheme="minorBidi"/>
               <w:noProof/>
-              <w:sz w:val="28"/>
-              <w:szCs w:val="28"/>
             </w:rPr>
           </w:pPr>
-          <w:hyperlink w:anchor="_Toc34055313" w:history="1">
+          <w:hyperlink w:anchor="_Toc34123722" w:history="1">
             <w:r>
               <w:rPr>
                 <w:rStyle w:val="Hyperlink"/>
                 <w:rFonts w:eastAsiaTheme="majorEastAsia"/>
                 <w:b/>
                 <w:noProof/>
-                <w:sz w:val="28"/>
-                <w:szCs w:val="28"/>
               </w:rPr>
               <w:t>1.4 Постановка задач по разработке программного средства</w:t>
             </w:r>
@@ -853,8 +701,6 @@
               <w:rPr>
                 <w:noProof/>
                 <w:webHidden/>
-                <w:sz w:val="28"/>
-                <w:szCs w:val="28"/>
               </w:rPr>
               <w:tab/>
             </w:r>
@@ -862,8 +708,6 @@
               <w:rPr>
                 <w:noProof/>
                 <w:webHidden/>
-                <w:sz w:val="28"/>
-                <w:szCs w:val="28"/>
               </w:rPr>
               <w:fldChar w:fldCharType="begin"/>
             </w:r>
@@ -871,25 +715,19 @@
               <w:rPr>
                 <w:noProof/>
                 <w:webHidden/>
-                <w:sz w:val="28"/>
-                <w:szCs w:val="28"/>
-              </w:rPr>
-              <w:instrText xml:space="preserve"> PAGEREF _Toc34055313 \h </w:instrText>
+              </w:rPr>
+              <w:instrText xml:space="preserve"> PAGEREF _Toc34123722 \h </w:instrText>
             </w:r>
             <w:r>
               <w:rPr>
                 <w:noProof/>
                 <w:webHidden/>
-                <w:sz w:val="28"/>
-                <w:szCs w:val="28"/>
               </w:rPr>
             </w:r>
             <w:r>
               <w:rPr>
                 <w:noProof/>
                 <w:webHidden/>
-                <w:sz w:val="28"/>
-                <w:szCs w:val="28"/>
               </w:rPr>
               <w:fldChar w:fldCharType="separate"/>
             </w:r>
@@ -897,8 +735,6 @@
               <w:rPr>
                 <w:noProof/>
                 <w:webHidden/>
-                <w:sz w:val="28"/>
-                <w:szCs w:val="28"/>
               </w:rPr>
               <w:t>19</w:t>
             </w:r>
@@ -906,8 +742,6 @@
               <w:rPr>
                 <w:noProof/>
                 <w:webHidden/>
-                <w:sz w:val="28"/>
-                <w:szCs w:val="28"/>
               </w:rPr>
               <w:fldChar w:fldCharType="end"/>
             </w:r>
@@ -922,19 +756,15 @@
             <w:rPr>
               <w:rFonts w:asciiTheme="minorHAnsi" w:eastAsiaTheme="minorEastAsia" w:hAnsiTheme="minorHAnsi" w:cstheme="minorBidi"/>
               <w:noProof/>
-              <w:sz w:val="28"/>
-              <w:szCs w:val="28"/>
             </w:rPr>
           </w:pPr>
-          <w:hyperlink w:anchor="_Toc34055314" w:history="1">
+          <w:hyperlink w:anchor="_Toc34123723" w:history="1">
             <w:r>
               <w:rPr>
                 <w:rStyle w:val="Hyperlink"/>
                 <w:rFonts w:eastAsiaTheme="majorEastAsia"/>
                 <w:b/>
                 <w:noProof/>
-                <w:sz w:val="28"/>
-                <w:szCs w:val="28"/>
               </w:rPr>
               <w:t>2 РАЗРАБОТКА</w:t>
             </w:r>
@@ -944,8 +774,6 @@
                 <w:rFonts w:eastAsiaTheme="majorEastAsia"/>
                 <w:b/>
                 <w:noProof/>
-                <w:sz w:val="28"/>
-                <w:szCs w:val="28"/>
                 <w:lang w:val="ru-RU"/>
               </w:rPr>
               <w:t xml:space="preserve"> </w:t>
@@ -956,8 +784,6 @@
                 <w:rFonts w:eastAsiaTheme="majorEastAsia"/>
                 <w:b/>
                 <w:noProof/>
-                <w:sz w:val="28"/>
-                <w:szCs w:val="28"/>
               </w:rPr>
               <w:t>ПРОГРАММНОГО</w:t>
             </w:r>
@@ -967,8 +793,6 @@
                 <w:rFonts w:eastAsiaTheme="majorEastAsia"/>
                 <w:b/>
                 <w:noProof/>
-                <w:sz w:val="28"/>
-                <w:szCs w:val="28"/>
                 <w:lang w:val="ru-RU"/>
               </w:rPr>
               <w:t xml:space="preserve"> </w:t>
@@ -979,8 +803,6 @@
                 <w:rFonts w:eastAsiaTheme="majorEastAsia"/>
                 <w:b/>
                 <w:noProof/>
-                <w:sz w:val="28"/>
-                <w:szCs w:val="28"/>
               </w:rPr>
               <w:t>СРЕДСТВА</w:t>
             </w:r>
@@ -988,8 +810,6 @@
               <w:rPr>
                 <w:noProof/>
                 <w:webHidden/>
-                <w:sz w:val="28"/>
-                <w:szCs w:val="28"/>
               </w:rPr>
               <w:tab/>
             </w:r>
@@ -997,8 +817,6 @@
               <w:rPr>
                 <w:noProof/>
                 <w:webHidden/>
-                <w:sz w:val="28"/>
-                <w:szCs w:val="28"/>
               </w:rPr>
               <w:fldChar w:fldCharType="begin"/>
             </w:r>
@@ -1006,25 +824,19 @@
               <w:rPr>
                 <w:noProof/>
                 <w:webHidden/>
-                <w:sz w:val="28"/>
-                <w:szCs w:val="28"/>
-              </w:rPr>
-              <w:instrText xml:space="preserve"> PAGEREF _Toc34055314 \h </w:instrText>
+              </w:rPr>
+              <w:instrText xml:space="preserve"> PAGEREF _Toc34123723 \h </w:instrText>
             </w:r>
             <w:r>
               <w:rPr>
                 <w:noProof/>
                 <w:webHidden/>
-                <w:sz w:val="28"/>
-                <w:szCs w:val="28"/>
               </w:rPr>
             </w:r>
             <w:r>
               <w:rPr>
                 <w:noProof/>
                 <w:webHidden/>
-                <w:sz w:val="28"/>
-                <w:szCs w:val="28"/>
               </w:rPr>
               <w:fldChar w:fldCharType="separate"/>
             </w:r>
@@ -1032,8 +844,6 @@
               <w:rPr>
                 <w:noProof/>
                 <w:webHidden/>
-                <w:sz w:val="28"/>
-                <w:szCs w:val="28"/>
               </w:rPr>
               <w:t>20</w:t>
             </w:r>
@@ -1041,8 +851,6 @@
               <w:rPr>
                 <w:noProof/>
                 <w:webHidden/>
-                <w:sz w:val="28"/>
-                <w:szCs w:val="28"/>
               </w:rPr>
               <w:fldChar w:fldCharType="end"/>
             </w:r>
@@ -1057,19 +865,15 @@
             <w:rPr>
               <w:rFonts w:asciiTheme="minorHAnsi" w:eastAsiaTheme="minorEastAsia" w:hAnsiTheme="minorHAnsi" w:cstheme="minorBidi"/>
               <w:noProof/>
-              <w:sz w:val="28"/>
-              <w:szCs w:val="28"/>
             </w:rPr>
           </w:pPr>
-          <w:hyperlink w:anchor="_Toc34055315" w:history="1">
+          <w:hyperlink w:anchor="_Toc34123724" w:history="1">
             <w:r>
               <w:rPr>
                 <w:rStyle w:val="Hyperlink"/>
                 <w:rFonts w:eastAsiaTheme="majorEastAsia"/>
                 <w:b/>
                 <w:noProof/>
-                <w:sz w:val="28"/>
-                <w:szCs w:val="28"/>
               </w:rPr>
               <w:t>2.1 Разработка архитектуры программного средства</w:t>
             </w:r>
@@ -1077,8 +881,6 @@
               <w:rPr>
                 <w:noProof/>
                 <w:webHidden/>
-                <w:sz w:val="28"/>
-                <w:szCs w:val="28"/>
               </w:rPr>
               <w:tab/>
             </w:r>
@@ -1086,8 +888,6 @@
               <w:rPr>
                 <w:noProof/>
                 <w:webHidden/>
-                <w:sz w:val="28"/>
-                <w:szCs w:val="28"/>
               </w:rPr>
               <w:fldChar w:fldCharType="begin"/>
             </w:r>
@@ -1095,25 +895,19 @@
               <w:rPr>
                 <w:noProof/>
                 <w:webHidden/>
-                <w:sz w:val="28"/>
-                <w:szCs w:val="28"/>
-              </w:rPr>
-              <w:instrText xml:space="preserve"> PAGEREF _Toc34055315 \h </w:instrText>
+              </w:rPr>
+              <w:instrText xml:space="preserve"> PAGEREF _Toc34123724 \h </w:instrText>
             </w:r>
             <w:r>
               <w:rPr>
                 <w:noProof/>
                 <w:webHidden/>
-                <w:sz w:val="28"/>
-                <w:szCs w:val="28"/>
               </w:rPr>
             </w:r>
             <w:r>
               <w:rPr>
                 <w:noProof/>
                 <w:webHidden/>
-                <w:sz w:val="28"/>
-                <w:szCs w:val="28"/>
               </w:rPr>
               <w:fldChar w:fldCharType="separate"/>
             </w:r>
@@ -1121,8 +915,6 @@
               <w:rPr>
                 <w:noProof/>
                 <w:webHidden/>
-                <w:sz w:val="28"/>
-                <w:szCs w:val="28"/>
               </w:rPr>
               <w:t>20</w:t>
             </w:r>
@@ -1130,8 +922,6 @@
               <w:rPr>
                 <w:noProof/>
                 <w:webHidden/>
-                <w:sz w:val="28"/>
-                <w:szCs w:val="28"/>
               </w:rPr>
               <w:fldChar w:fldCharType="end"/>
             </w:r>
@@ -1146,19 +936,15 @@
             <w:rPr>
               <w:rFonts w:asciiTheme="minorHAnsi" w:eastAsiaTheme="minorEastAsia" w:hAnsiTheme="minorHAnsi" w:cstheme="minorBidi"/>
               <w:noProof/>
-              <w:sz w:val="28"/>
-              <w:szCs w:val="28"/>
             </w:rPr>
           </w:pPr>
-          <w:hyperlink w:anchor="_Toc34055316" w:history="1">
+          <w:hyperlink w:anchor="_Toc34123725" w:history="1">
             <w:r>
               <w:rPr>
                 <w:rStyle w:val="Hyperlink"/>
                 <w:rFonts w:eastAsiaTheme="majorEastAsia"/>
                 <w:b/>
                 <w:noProof/>
-                <w:sz w:val="28"/>
-                <w:szCs w:val="28"/>
               </w:rPr>
               <w:t xml:space="preserve">2.2 Разработка </w:t>
             </w:r>
@@ -1168,8 +954,6 @@
                 <w:rFonts w:eastAsiaTheme="majorEastAsia"/>
                 <w:b/>
                 <w:noProof/>
-                <w:sz w:val="28"/>
-                <w:szCs w:val="28"/>
                 <w:lang w:val="ru-RU"/>
               </w:rPr>
               <w:t>информационной</w:t>
@@ -1180,8 +964,6 @@
                 <w:rFonts w:eastAsiaTheme="majorEastAsia"/>
                 <w:b/>
                 <w:noProof/>
-                <w:sz w:val="28"/>
-                <w:szCs w:val="28"/>
               </w:rPr>
               <w:t xml:space="preserve"> модели </w:t>
             </w:r>
@@ -1191,8 +973,6 @@
                 <w:rFonts w:eastAsiaTheme="majorEastAsia"/>
                 <w:b/>
                 <w:noProof/>
-                <w:sz w:val="28"/>
-                <w:szCs w:val="28"/>
                 <w:lang w:val="ru-RU"/>
               </w:rPr>
               <w:t>системы</w:t>
@@ -1201,8 +981,6 @@
               <w:rPr>
                 <w:noProof/>
                 <w:webHidden/>
-                <w:sz w:val="28"/>
-                <w:szCs w:val="28"/>
               </w:rPr>
               <w:tab/>
             </w:r>
@@ -1210,8 +988,6 @@
               <w:rPr>
                 <w:noProof/>
                 <w:webHidden/>
-                <w:sz w:val="28"/>
-                <w:szCs w:val="28"/>
               </w:rPr>
               <w:fldChar w:fldCharType="begin"/>
             </w:r>
@@ -1219,25 +995,19 @@
               <w:rPr>
                 <w:noProof/>
                 <w:webHidden/>
-                <w:sz w:val="28"/>
-                <w:szCs w:val="28"/>
-              </w:rPr>
-              <w:instrText xml:space="preserve"> PAGEREF _Toc34055316 \h </w:instrText>
+              </w:rPr>
+              <w:instrText xml:space="preserve"> PAGEREF _Toc34123725 \h </w:instrText>
             </w:r>
             <w:r>
               <w:rPr>
                 <w:noProof/>
                 <w:webHidden/>
-                <w:sz w:val="28"/>
-                <w:szCs w:val="28"/>
               </w:rPr>
             </w:r>
             <w:r>
               <w:rPr>
                 <w:noProof/>
                 <w:webHidden/>
-                <w:sz w:val="28"/>
-                <w:szCs w:val="28"/>
               </w:rPr>
               <w:fldChar w:fldCharType="separate"/>
             </w:r>
@@ -1245,8 +1015,6 @@
               <w:rPr>
                 <w:noProof/>
                 <w:webHidden/>
-                <w:sz w:val="28"/>
-                <w:szCs w:val="28"/>
               </w:rPr>
               <w:t>26</w:t>
             </w:r>
@@ -1254,8 +1022,6 @@
               <w:rPr>
                 <w:noProof/>
                 <w:webHidden/>
-                <w:sz w:val="28"/>
-                <w:szCs w:val="28"/>
               </w:rPr>
               <w:fldChar w:fldCharType="end"/>
             </w:r>
@@ -1270,19 +1036,15 @@
             <w:rPr>
               <w:rFonts w:asciiTheme="minorHAnsi" w:eastAsiaTheme="minorEastAsia" w:hAnsiTheme="minorHAnsi" w:cstheme="minorBidi"/>
               <w:noProof/>
-              <w:sz w:val="28"/>
-              <w:szCs w:val="28"/>
             </w:rPr>
           </w:pPr>
-          <w:hyperlink w:anchor="_Toc34055317" w:history="1">
+          <w:hyperlink w:anchor="_Toc34123726" w:history="1">
             <w:r>
               <w:rPr>
                 <w:rStyle w:val="Hyperlink"/>
                 <w:rFonts w:eastAsiaTheme="majorEastAsia"/>
                 <w:b/>
                 <w:noProof/>
-                <w:sz w:val="28"/>
-                <w:szCs w:val="28"/>
               </w:rPr>
               <w:t>2.3 Разработка алгоритмов функционирования программного</w:t>
             </w:r>
@@ -1290,8 +1052,6 @@
               <w:rPr>
                 <w:noProof/>
                 <w:webHidden/>
-                <w:sz w:val="28"/>
-                <w:szCs w:val="28"/>
               </w:rPr>
               <w:tab/>
             </w:r>
@@ -1299,8 +1059,6 @@
               <w:rPr>
                 <w:noProof/>
                 <w:webHidden/>
-                <w:sz w:val="28"/>
-                <w:szCs w:val="28"/>
               </w:rPr>
               <w:fldChar w:fldCharType="begin"/>
             </w:r>
@@ -1308,25 +1066,19 @@
               <w:rPr>
                 <w:noProof/>
                 <w:webHidden/>
-                <w:sz w:val="28"/>
-                <w:szCs w:val="28"/>
-              </w:rPr>
-              <w:instrText xml:space="preserve"> PAGEREF _Toc34055317 \h </w:instrText>
+              </w:rPr>
+              <w:instrText xml:space="preserve"> PAGEREF _Toc34123726 \h </w:instrText>
             </w:r>
             <w:r>
               <w:rPr>
                 <w:noProof/>
                 <w:webHidden/>
-                <w:sz w:val="28"/>
-                <w:szCs w:val="28"/>
               </w:rPr>
             </w:r>
             <w:r>
               <w:rPr>
                 <w:noProof/>
                 <w:webHidden/>
-                <w:sz w:val="28"/>
-                <w:szCs w:val="28"/>
               </w:rPr>
               <w:fldChar w:fldCharType="separate"/>
             </w:r>
@@ -1334,8 +1086,6 @@
               <w:rPr>
                 <w:noProof/>
                 <w:webHidden/>
-                <w:sz w:val="28"/>
-                <w:szCs w:val="28"/>
               </w:rPr>
               <w:t>29</w:t>
             </w:r>
@@ -1343,8 +1093,6 @@
               <w:rPr>
                 <w:noProof/>
                 <w:webHidden/>
-                <w:sz w:val="28"/>
-                <w:szCs w:val="28"/>
               </w:rPr>
               <w:fldChar w:fldCharType="end"/>
             </w:r>
@@ -1359,19 +1107,15 @@
             <w:rPr>
               <w:rFonts w:asciiTheme="minorHAnsi" w:eastAsiaTheme="minorEastAsia" w:hAnsiTheme="minorHAnsi" w:cstheme="minorBidi"/>
               <w:noProof/>
-              <w:sz w:val="28"/>
-              <w:szCs w:val="28"/>
             </w:rPr>
           </w:pPr>
-          <w:hyperlink w:anchor="_Toc34055318" w:history="1">
+          <w:hyperlink w:anchor="_Toc34123727" w:history="1">
             <w:r>
               <w:rPr>
                 <w:rStyle w:val="Hyperlink"/>
                 <w:rFonts w:eastAsiaTheme="majorEastAsia"/>
                 <w:b/>
                 <w:noProof/>
-                <w:sz w:val="28"/>
-                <w:szCs w:val="28"/>
               </w:rPr>
               <w:t>средства</w:t>
             </w:r>
@@ -1379,8 +1123,6 @@
               <w:rPr>
                 <w:noProof/>
                 <w:webHidden/>
-                <w:sz w:val="28"/>
-                <w:szCs w:val="28"/>
               </w:rPr>
               <w:tab/>
             </w:r>
@@ -1388,8 +1130,6 @@
               <w:rPr>
                 <w:noProof/>
                 <w:webHidden/>
-                <w:sz w:val="28"/>
-                <w:szCs w:val="28"/>
               </w:rPr>
               <w:fldChar w:fldCharType="begin"/>
             </w:r>
@@ -1397,25 +1137,19 @@
               <w:rPr>
                 <w:noProof/>
                 <w:webHidden/>
-                <w:sz w:val="28"/>
-                <w:szCs w:val="28"/>
-              </w:rPr>
-              <w:instrText xml:space="preserve"> PAGEREF _Toc34055318 \h </w:instrText>
+              </w:rPr>
+              <w:instrText xml:space="preserve"> PAGEREF _Toc34123727 \h </w:instrText>
             </w:r>
             <w:r>
               <w:rPr>
                 <w:noProof/>
                 <w:webHidden/>
-                <w:sz w:val="28"/>
-                <w:szCs w:val="28"/>
               </w:rPr>
             </w:r>
             <w:r>
               <w:rPr>
                 <w:noProof/>
                 <w:webHidden/>
-                <w:sz w:val="28"/>
-                <w:szCs w:val="28"/>
               </w:rPr>
               <w:fldChar w:fldCharType="separate"/>
             </w:r>
@@ -1423,8 +1157,6 @@
               <w:rPr>
                 <w:noProof/>
                 <w:webHidden/>
-                <w:sz w:val="28"/>
-                <w:szCs w:val="28"/>
               </w:rPr>
               <w:t>29</w:t>
             </w:r>
@@ -1432,8 +1164,6 @@
               <w:rPr>
                 <w:noProof/>
                 <w:webHidden/>
-                <w:sz w:val="28"/>
-                <w:szCs w:val="28"/>
               </w:rPr>
               <w:fldChar w:fldCharType="end"/>
             </w:r>
@@ -1448,19 +1178,15 @@
             <w:rPr>
               <w:rFonts w:asciiTheme="minorHAnsi" w:eastAsiaTheme="minorEastAsia" w:hAnsiTheme="minorHAnsi" w:cstheme="minorBidi"/>
               <w:noProof/>
-              <w:sz w:val="28"/>
-              <w:szCs w:val="28"/>
             </w:rPr>
           </w:pPr>
-          <w:hyperlink w:anchor="_Toc34055319" w:history="1">
+          <w:hyperlink w:anchor="_Toc34123728" w:history="1">
             <w:r>
               <w:rPr>
                 <w:rStyle w:val="Hyperlink"/>
                 <w:rFonts w:eastAsiaTheme="majorEastAsia"/>
                 <w:b/>
                 <w:noProof/>
-                <w:sz w:val="28"/>
-                <w:szCs w:val="28"/>
               </w:rPr>
               <w:t>2.4 Разработка и обоснование пользовательского интерфейса</w:t>
             </w:r>
@@ -1468,8 +1194,6 @@
               <w:rPr>
                 <w:noProof/>
                 <w:webHidden/>
-                <w:sz w:val="28"/>
-                <w:szCs w:val="28"/>
               </w:rPr>
               <w:tab/>
             </w:r>
@@ -1477,8 +1201,6 @@
               <w:rPr>
                 <w:noProof/>
                 <w:webHidden/>
-                <w:sz w:val="28"/>
-                <w:szCs w:val="28"/>
               </w:rPr>
               <w:fldChar w:fldCharType="begin"/>
             </w:r>
@@ -1486,25 +1208,19 @@
               <w:rPr>
                 <w:noProof/>
                 <w:webHidden/>
-                <w:sz w:val="28"/>
-                <w:szCs w:val="28"/>
-              </w:rPr>
-              <w:instrText xml:space="preserve"> PAGEREF _Toc34055319 \h </w:instrText>
+              </w:rPr>
+              <w:instrText xml:space="preserve"> PAGEREF _Toc34123728 \h </w:instrText>
             </w:r>
             <w:r>
               <w:rPr>
                 <w:noProof/>
                 <w:webHidden/>
-                <w:sz w:val="28"/>
-                <w:szCs w:val="28"/>
               </w:rPr>
             </w:r>
             <w:r>
               <w:rPr>
                 <w:noProof/>
                 <w:webHidden/>
-                <w:sz w:val="28"/>
-                <w:szCs w:val="28"/>
               </w:rPr>
               <w:fldChar w:fldCharType="separate"/>
             </w:r>
@@ -1512,8 +1228,6 @@
               <w:rPr>
                 <w:noProof/>
                 <w:webHidden/>
-                <w:sz w:val="28"/>
-                <w:szCs w:val="28"/>
               </w:rPr>
               <w:t>32</w:t>
             </w:r>
@@ -1521,8 +1235,6 @@
               <w:rPr>
                 <w:noProof/>
                 <w:webHidden/>
-                <w:sz w:val="28"/>
-                <w:szCs w:val="28"/>
               </w:rPr>
               <w:fldChar w:fldCharType="end"/>
             </w:r>
@@ -1537,19 +1249,15 @@
             <w:rPr>
               <w:rFonts w:asciiTheme="minorHAnsi" w:eastAsiaTheme="minorEastAsia" w:hAnsiTheme="minorHAnsi" w:cstheme="minorBidi"/>
               <w:noProof/>
-              <w:sz w:val="28"/>
-              <w:szCs w:val="28"/>
             </w:rPr>
           </w:pPr>
-          <w:hyperlink w:anchor="_Toc34055320" w:history="1">
+          <w:hyperlink w:anchor="_Toc34123729" w:history="1">
             <w:r>
               <w:rPr>
                 <w:rStyle w:val="Hyperlink"/>
                 <w:rFonts w:eastAsiaTheme="majorEastAsia"/>
                 <w:b/>
                 <w:noProof/>
-                <w:sz w:val="28"/>
-                <w:szCs w:val="28"/>
               </w:rPr>
               <w:t>программного средства</w:t>
             </w:r>
@@ -1557,8 +1265,6 @@
               <w:rPr>
                 <w:noProof/>
                 <w:webHidden/>
-                <w:sz w:val="28"/>
-                <w:szCs w:val="28"/>
               </w:rPr>
               <w:tab/>
             </w:r>
@@ -1566,8 +1272,6 @@
               <w:rPr>
                 <w:noProof/>
                 <w:webHidden/>
-                <w:sz w:val="28"/>
-                <w:szCs w:val="28"/>
               </w:rPr>
               <w:fldChar w:fldCharType="begin"/>
             </w:r>
@@ -1575,25 +1279,19 @@
               <w:rPr>
                 <w:noProof/>
                 <w:webHidden/>
-                <w:sz w:val="28"/>
-                <w:szCs w:val="28"/>
-              </w:rPr>
-              <w:instrText xml:space="preserve"> PAGEREF _Toc34055320 \h </w:instrText>
+              </w:rPr>
+              <w:instrText xml:space="preserve"> PAGEREF _Toc34123729 \h </w:instrText>
             </w:r>
             <w:r>
               <w:rPr>
                 <w:noProof/>
                 <w:webHidden/>
-                <w:sz w:val="28"/>
-                <w:szCs w:val="28"/>
               </w:rPr>
             </w:r>
             <w:r>
               <w:rPr>
                 <w:noProof/>
                 <w:webHidden/>
-                <w:sz w:val="28"/>
-                <w:szCs w:val="28"/>
               </w:rPr>
               <w:fldChar w:fldCharType="separate"/>
             </w:r>
@@ -1601,8 +1299,6 @@
               <w:rPr>
                 <w:noProof/>
                 <w:webHidden/>
-                <w:sz w:val="28"/>
-                <w:szCs w:val="28"/>
               </w:rPr>
               <w:t>32</w:t>
             </w:r>
@@ -1610,8 +1306,6 @@
               <w:rPr>
                 <w:noProof/>
                 <w:webHidden/>
-                <w:sz w:val="28"/>
-                <w:szCs w:val="28"/>
               </w:rPr>
               <w:fldChar w:fldCharType="end"/>
             </w:r>
@@ -1626,19 +1320,15 @@
             <w:rPr>
               <w:rFonts w:asciiTheme="minorHAnsi" w:eastAsiaTheme="minorEastAsia" w:hAnsiTheme="minorHAnsi" w:cstheme="minorBidi"/>
               <w:noProof/>
-              <w:sz w:val="28"/>
-              <w:szCs w:val="28"/>
             </w:rPr>
           </w:pPr>
-          <w:hyperlink w:anchor="_Toc34055321" w:history="1">
+          <w:hyperlink w:anchor="_Toc34123730" w:history="1">
             <w:r>
               <w:rPr>
                 <w:rStyle w:val="Hyperlink"/>
                 <w:rFonts w:eastAsiaTheme="majorEastAsia"/>
                 <w:b/>
                 <w:noProof/>
-                <w:sz w:val="28"/>
-                <w:szCs w:val="28"/>
               </w:rPr>
               <w:t>3 ИНЖЕНЕРНЫЕ РАСЧЕТЫ, ИСПОЛЬЗУЕМЫЕ</w:t>
             </w:r>
@@ -1646,8 +1336,6 @@
               <w:rPr>
                 <w:noProof/>
                 <w:webHidden/>
-                <w:sz w:val="28"/>
-                <w:szCs w:val="28"/>
               </w:rPr>
               <w:tab/>
             </w:r>
@@ -1655,8 +1343,6 @@
               <w:rPr>
                 <w:noProof/>
                 <w:webHidden/>
-                <w:sz w:val="28"/>
-                <w:szCs w:val="28"/>
               </w:rPr>
               <w:fldChar w:fldCharType="begin"/>
             </w:r>
@@ -1664,25 +1350,19 @@
               <w:rPr>
                 <w:noProof/>
                 <w:webHidden/>
-                <w:sz w:val="28"/>
-                <w:szCs w:val="28"/>
-              </w:rPr>
-              <w:instrText xml:space="preserve"> PAGEREF _Toc34055321 \h </w:instrText>
+              </w:rPr>
+              <w:instrText xml:space="preserve"> PAGEREF _Toc34123730 \h </w:instrText>
             </w:r>
             <w:r>
               <w:rPr>
                 <w:noProof/>
                 <w:webHidden/>
-                <w:sz w:val="28"/>
-                <w:szCs w:val="28"/>
               </w:rPr>
             </w:r>
             <w:r>
               <w:rPr>
                 <w:noProof/>
                 <w:webHidden/>
-                <w:sz w:val="28"/>
-                <w:szCs w:val="28"/>
               </w:rPr>
               <w:fldChar w:fldCharType="separate"/>
             </w:r>
@@ -1690,8 +1370,6 @@
               <w:rPr>
                 <w:noProof/>
                 <w:webHidden/>
-                <w:sz w:val="28"/>
-                <w:szCs w:val="28"/>
               </w:rPr>
               <w:t>39</w:t>
             </w:r>
@@ -1699,8 +1377,6 @@
               <w:rPr>
                 <w:noProof/>
                 <w:webHidden/>
-                <w:sz w:val="28"/>
-                <w:szCs w:val="28"/>
               </w:rPr>
               <w:fldChar w:fldCharType="end"/>
             </w:r>
@@ -1715,19 +1391,15 @@
             <w:rPr>
               <w:rFonts w:asciiTheme="minorHAnsi" w:eastAsiaTheme="minorEastAsia" w:hAnsiTheme="minorHAnsi" w:cstheme="minorBidi"/>
               <w:noProof/>
-              <w:sz w:val="28"/>
-              <w:szCs w:val="28"/>
             </w:rPr>
           </w:pPr>
-          <w:hyperlink w:anchor="_Toc34055322" w:history="1">
+          <w:hyperlink w:anchor="_Toc34123731" w:history="1">
             <w:r>
               <w:rPr>
                 <w:rStyle w:val="Hyperlink"/>
                 <w:rFonts w:eastAsiaTheme="majorEastAsia"/>
                 <w:b/>
                 <w:noProof/>
-                <w:sz w:val="28"/>
-                <w:szCs w:val="28"/>
               </w:rPr>
               <w:t>В</w:t>
             </w:r>
@@ -1737,8 +1409,6 @@
                 <w:rFonts w:eastAsiaTheme="majorEastAsia"/>
                 <w:b/>
                 <w:noProof/>
-                <w:sz w:val="28"/>
-                <w:szCs w:val="28"/>
                 <w:lang w:val="ru-RU"/>
               </w:rPr>
               <w:t xml:space="preserve"> </w:t>
@@ -1749,8 +1419,6 @@
                 <w:rFonts w:eastAsiaTheme="majorEastAsia"/>
                 <w:b/>
                 <w:noProof/>
-                <w:sz w:val="28"/>
-                <w:szCs w:val="28"/>
               </w:rPr>
               <w:t>ПРОГРАММНОМ СРЕДСТВЕ</w:t>
             </w:r>
@@ -1758,8 +1426,6 @@
               <w:rPr>
                 <w:noProof/>
                 <w:webHidden/>
-                <w:sz w:val="28"/>
-                <w:szCs w:val="28"/>
               </w:rPr>
               <w:tab/>
             </w:r>
@@ -1767,8 +1433,6 @@
               <w:rPr>
                 <w:noProof/>
                 <w:webHidden/>
-                <w:sz w:val="28"/>
-                <w:szCs w:val="28"/>
               </w:rPr>
               <w:fldChar w:fldCharType="begin"/>
             </w:r>
@@ -1776,25 +1440,19 @@
               <w:rPr>
                 <w:noProof/>
                 <w:webHidden/>
-                <w:sz w:val="28"/>
-                <w:szCs w:val="28"/>
-              </w:rPr>
-              <w:instrText xml:space="preserve"> PAGEREF _Toc34055322 \h </w:instrText>
+              </w:rPr>
+              <w:instrText xml:space="preserve"> PAGEREF _Toc34123731 \h </w:instrText>
             </w:r>
             <w:r>
               <w:rPr>
                 <w:noProof/>
                 <w:webHidden/>
-                <w:sz w:val="28"/>
-                <w:szCs w:val="28"/>
               </w:rPr>
             </w:r>
             <w:r>
               <w:rPr>
                 <w:noProof/>
                 <w:webHidden/>
-                <w:sz w:val="28"/>
-                <w:szCs w:val="28"/>
               </w:rPr>
               <w:fldChar w:fldCharType="separate"/>
             </w:r>
@@ -1802,8 +1460,6 @@
               <w:rPr>
                 <w:noProof/>
                 <w:webHidden/>
-                <w:sz w:val="28"/>
-                <w:szCs w:val="28"/>
               </w:rPr>
               <w:t>39</w:t>
             </w:r>
@@ -1811,8 +1467,6 @@
               <w:rPr>
                 <w:noProof/>
                 <w:webHidden/>
-                <w:sz w:val="28"/>
-                <w:szCs w:val="28"/>
               </w:rPr>
               <w:fldChar w:fldCharType="end"/>
             </w:r>
@@ -1827,19 +1481,15 @@
             <w:rPr>
               <w:rFonts w:asciiTheme="minorHAnsi" w:eastAsiaTheme="minorEastAsia" w:hAnsiTheme="minorHAnsi" w:cstheme="minorBidi"/>
               <w:noProof/>
-              <w:sz w:val="28"/>
-              <w:szCs w:val="28"/>
             </w:rPr>
           </w:pPr>
-          <w:hyperlink w:anchor="_Toc34055323" w:history="1">
+          <w:hyperlink w:anchor="_Toc34123732" w:history="1">
             <w:r>
               <w:rPr>
                 <w:rStyle w:val="Hyperlink"/>
                 <w:rFonts w:eastAsiaTheme="majorEastAsia"/>
                 <w:b/>
                 <w:noProof/>
-                <w:sz w:val="28"/>
-                <w:szCs w:val="28"/>
               </w:rPr>
               <w:t>3.1 </w:t>
             </w:r>
@@ -1849,8 +1499,6 @@
                 <w:rFonts w:eastAsiaTheme="majorEastAsia"/>
                 <w:b/>
                 <w:noProof/>
-                <w:sz w:val="28"/>
-                <w:szCs w:val="28"/>
                 <w:lang w:val="ru-RU"/>
               </w:rPr>
               <w:t>Расчет  среднестатистического значения уровня глюкозы в</w:t>
@@ -1859,8 +1507,6 @@
               <w:rPr>
                 <w:noProof/>
                 <w:webHidden/>
-                <w:sz w:val="28"/>
-                <w:szCs w:val="28"/>
               </w:rPr>
               <w:tab/>
             </w:r>
@@ -1868,8 +1514,6 @@
               <w:rPr>
                 <w:noProof/>
                 <w:webHidden/>
-                <w:sz w:val="28"/>
-                <w:szCs w:val="28"/>
               </w:rPr>
               <w:fldChar w:fldCharType="begin"/>
             </w:r>
@@ -1877,25 +1521,19 @@
               <w:rPr>
                 <w:noProof/>
                 <w:webHidden/>
-                <w:sz w:val="28"/>
-                <w:szCs w:val="28"/>
-              </w:rPr>
-              <w:instrText xml:space="preserve"> PAGEREF _Toc34055323 \h </w:instrText>
+              </w:rPr>
+              <w:instrText xml:space="preserve"> PAGEREF _Toc34123732 \h </w:instrText>
             </w:r>
             <w:r>
               <w:rPr>
                 <w:noProof/>
                 <w:webHidden/>
-                <w:sz w:val="28"/>
-                <w:szCs w:val="28"/>
               </w:rPr>
             </w:r>
             <w:r>
               <w:rPr>
                 <w:noProof/>
                 <w:webHidden/>
-                <w:sz w:val="28"/>
-                <w:szCs w:val="28"/>
               </w:rPr>
               <w:fldChar w:fldCharType="separate"/>
             </w:r>
@@ -1903,8 +1541,6 @@
               <w:rPr>
                 <w:noProof/>
                 <w:webHidden/>
-                <w:sz w:val="28"/>
-                <w:szCs w:val="28"/>
               </w:rPr>
               <w:t>39</w:t>
             </w:r>
@@ -1912,8 +1548,6 @@
               <w:rPr>
                 <w:noProof/>
                 <w:webHidden/>
-                <w:sz w:val="28"/>
-                <w:szCs w:val="28"/>
               </w:rPr>
               <w:fldChar w:fldCharType="end"/>
             </w:r>
@@ -1928,19 +1562,15 @@
             <w:rPr>
               <w:rFonts w:asciiTheme="minorHAnsi" w:eastAsiaTheme="minorEastAsia" w:hAnsiTheme="minorHAnsi" w:cstheme="minorBidi"/>
               <w:noProof/>
-              <w:sz w:val="28"/>
-              <w:szCs w:val="28"/>
             </w:rPr>
           </w:pPr>
-          <w:hyperlink w:anchor="_Toc34055324" w:history="1">
+          <w:hyperlink w:anchor="_Toc34123733" w:history="1">
             <w:r>
               <w:rPr>
                 <w:rStyle w:val="Hyperlink"/>
                 <w:rFonts w:eastAsiaTheme="majorEastAsia"/>
                 <w:b/>
                 <w:noProof/>
-                <w:sz w:val="28"/>
-                <w:szCs w:val="28"/>
                 <w:lang w:val="ru-RU"/>
               </w:rPr>
               <w:t>крови пользователя на основе введенных данных</w:t>
@@ -1949,8 +1579,6 @@
               <w:rPr>
                 <w:noProof/>
                 <w:webHidden/>
-                <w:sz w:val="28"/>
-                <w:szCs w:val="28"/>
               </w:rPr>
               <w:tab/>
             </w:r>
@@ -1958,8 +1586,6 @@
               <w:rPr>
                 <w:noProof/>
                 <w:webHidden/>
-                <w:sz w:val="28"/>
-                <w:szCs w:val="28"/>
               </w:rPr>
               <w:fldChar w:fldCharType="begin"/>
             </w:r>
@@ -1967,25 +1593,19 @@
               <w:rPr>
                 <w:noProof/>
                 <w:webHidden/>
-                <w:sz w:val="28"/>
-                <w:szCs w:val="28"/>
-              </w:rPr>
-              <w:instrText xml:space="preserve"> PAGEREF _Toc34055324 \h </w:instrText>
+              </w:rPr>
+              <w:instrText xml:space="preserve"> PAGEREF _Toc34123733 \h </w:instrText>
             </w:r>
             <w:r>
               <w:rPr>
                 <w:noProof/>
                 <w:webHidden/>
-                <w:sz w:val="28"/>
-                <w:szCs w:val="28"/>
               </w:rPr>
             </w:r>
             <w:r>
               <w:rPr>
                 <w:noProof/>
                 <w:webHidden/>
-                <w:sz w:val="28"/>
-                <w:szCs w:val="28"/>
               </w:rPr>
               <w:fldChar w:fldCharType="separate"/>
             </w:r>
@@ -1993,8 +1613,6 @@
               <w:rPr>
                 <w:noProof/>
                 <w:webHidden/>
-                <w:sz w:val="28"/>
-                <w:szCs w:val="28"/>
               </w:rPr>
               <w:t>39</w:t>
             </w:r>
@@ -2002,8 +1620,6 @@
               <w:rPr>
                 <w:noProof/>
                 <w:webHidden/>
-                <w:sz w:val="28"/>
-                <w:szCs w:val="28"/>
               </w:rPr>
               <w:fldChar w:fldCharType="end"/>
             </w:r>
@@ -2018,19 +1634,15 @@
             <w:rPr>
               <w:rFonts w:asciiTheme="minorHAnsi" w:eastAsiaTheme="minorEastAsia" w:hAnsiTheme="minorHAnsi" w:cstheme="minorBidi"/>
               <w:noProof/>
-              <w:sz w:val="28"/>
-              <w:szCs w:val="28"/>
             </w:rPr>
           </w:pPr>
-          <w:hyperlink w:anchor="_Toc34055325" w:history="1">
+          <w:hyperlink w:anchor="_Toc34123734" w:history="1">
             <w:r>
               <w:rPr>
                 <w:rStyle w:val="Hyperlink"/>
                 <w:rFonts w:eastAsiaTheme="majorEastAsia"/>
                 <w:b/>
                 <w:noProof/>
-                <w:sz w:val="28"/>
-                <w:szCs w:val="28"/>
               </w:rPr>
               <w:t>3.2 Анализ памяти, используемой программным средством</w:t>
             </w:r>
@@ -2038,8 +1650,6 @@
               <w:rPr>
                 <w:noProof/>
                 <w:webHidden/>
-                <w:sz w:val="28"/>
-                <w:szCs w:val="28"/>
               </w:rPr>
               <w:tab/>
             </w:r>
@@ -2047,8 +1657,6 @@
               <w:rPr>
                 <w:noProof/>
                 <w:webHidden/>
-                <w:sz w:val="28"/>
-                <w:szCs w:val="28"/>
               </w:rPr>
               <w:fldChar w:fldCharType="begin"/>
             </w:r>
@@ -2056,25 +1664,19 @@
               <w:rPr>
                 <w:noProof/>
                 <w:webHidden/>
-                <w:sz w:val="28"/>
-                <w:szCs w:val="28"/>
-              </w:rPr>
-              <w:instrText xml:space="preserve"> PAGEREF _Toc34055325 \h </w:instrText>
+              </w:rPr>
+              <w:instrText xml:space="preserve"> PAGEREF _Toc34123734 \h </w:instrText>
             </w:r>
             <w:r>
               <w:rPr>
                 <w:noProof/>
                 <w:webHidden/>
-                <w:sz w:val="28"/>
-                <w:szCs w:val="28"/>
               </w:rPr>
             </w:r>
             <w:r>
               <w:rPr>
                 <w:noProof/>
                 <w:webHidden/>
-                <w:sz w:val="28"/>
-                <w:szCs w:val="28"/>
               </w:rPr>
               <w:fldChar w:fldCharType="separate"/>
             </w:r>
@@ -2082,8 +1684,6 @@
               <w:rPr>
                 <w:noProof/>
                 <w:webHidden/>
-                <w:sz w:val="28"/>
-                <w:szCs w:val="28"/>
               </w:rPr>
               <w:t>40</w:t>
             </w:r>
@@ -2091,8 +1691,6 @@
               <w:rPr>
                 <w:noProof/>
                 <w:webHidden/>
-                <w:sz w:val="28"/>
-                <w:szCs w:val="28"/>
               </w:rPr>
               <w:fldChar w:fldCharType="end"/>
             </w:r>
@@ -2107,19 +1705,15 @@
             <w:rPr>
               <w:rFonts w:asciiTheme="minorHAnsi" w:eastAsiaTheme="minorEastAsia" w:hAnsiTheme="minorHAnsi" w:cstheme="minorBidi"/>
               <w:noProof/>
-              <w:sz w:val="28"/>
-              <w:szCs w:val="28"/>
             </w:rPr>
           </w:pPr>
-          <w:hyperlink w:anchor="_Toc34055326" w:history="1">
+          <w:hyperlink w:anchor="_Toc34123735" w:history="1">
             <w:r>
               <w:rPr>
                 <w:rStyle w:val="Hyperlink"/>
                 <w:rFonts w:eastAsiaTheme="majorEastAsia"/>
                 <w:b/>
                 <w:noProof/>
-                <w:sz w:val="28"/>
-                <w:szCs w:val="28"/>
               </w:rPr>
               <w:t>4 ЭКСПЛУАТАЦИЯ ПРОГРАММНОГО СРЕДСТВА</w:t>
             </w:r>
@@ -2127,8 +1721,6 @@
               <w:rPr>
                 <w:noProof/>
                 <w:webHidden/>
-                <w:sz w:val="28"/>
-                <w:szCs w:val="28"/>
               </w:rPr>
               <w:tab/>
             </w:r>
@@ -2136,8 +1728,6 @@
               <w:rPr>
                 <w:noProof/>
                 <w:webHidden/>
-                <w:sz w:val="28"/>
-                <w:szCs w:val="28"/>
               </w:rPr>
               <w:fldChar w:fldCharType="begin"/>
             </w:r>
@@ -2145,25 +1735,19 @@
               <w:rPr>
                 <w:noProof/>
                 <w:webHidden/>
-                <w:sz w:val="28"/>
-                <w:szCs w:val="28"/>
-              </w:rPr>
-              <w:instrText xml:space="preserve"> PAGEREF _Toc34055326 \h </w:instrText>
+              </w:rPr>
+              <w:instrText xml:space="preserve"> PAGEREF _Toc34123735 \h </w:instrText>
             </w:r>
             <w:r>
               <w:rPr>
                 <w:noProof/>
                 <w:webHidden/>
-                <w:sz w:val="28"/>
-                <w:szCs w:val="28"/>
               </w:rPr>
             </w:r>
             <w:r>
               <w:rPr>
                 <w:noProof/>
                 <w:webHidden/>
-                <w:sz w:val="28"/>
-                <w:szCs w:val="28"/>
               </w:rPr>
               <w:fldChar w:fldCharType="separate"/>
             </w:r>
@@ -2171,8 +1755,6 @@
               <w:rPr>
                 <w:noProof/>
                 <w:webHidden/>
-                <w:sz w:val="28"/>
-                <w:szCs w:val="28"/>
               </w:rPr>
               <w:t>41</w:t>
             </w:r>
@@ -2180,8 +1762,6 @@
               <w:rPr>
                 <w:noProof/>
                 <w:webHidden/>
-                <w:sz w:val="28"/>
-                <w:szCs w:val="28"/>
               </w:rPr>
               <w:fldChar w:fldCharType="end"/>
             </w:r>
@@ -2196,19 +1776,15 @@
             <w:rPr>
               <w:rFonts w:asciiTheme="minorHAnsi" w:eastAsiaTheme="minorEastAsia" w:hAnsiTheme="minorHAnsi" w:cstheme="minorBidi"/>
               <w:noProof/>
-              <w:sz w:val="28"/>
-              <w:szCs w:val="28"/>
             </w:rPr>
           </w:pPr>
-          <w:hyperlink w:anchor="_Toc34055327" w:history="1">
+          <w:hyperlink w:anchor="_Toc34123736" w:history="1">
             <w:r>
               <w:rPr>
                 <w:rStyle w:val="Hyperlink"/>
                 <w:rFonts w:eastAsiaTheme="majorEastAsia"/>
                 <w:b/>
                 <w:noProof/>
-                <w:sz w:val="28"/>
-                <w:szCs w:val="28"/>
               </w:rPr>
               <w:t>4.1 Ввод в эксплуатацию программного средства</w:t>
             </w:r>
@@ -2216,8 +1792,6 @@
               <w:rPr>
                 <w:noProof/>
                 <w:webHidden/>
-                <w:sz w:val="28"/>
-                <w:szCs w:val="28"/>
               </w:rPr>
               <w:tab/>
             </w:r>
@@ -2225,8 +1799,6 @@
               <w:rPr>
                 <w:noProof/>
                 <w:webHidden/>
-                <w:sz w:val="28"/>
-                <w:szCs w:val="28"/>
               </w:rPr>
               <w:fldChar w:fldCharType="begin"/>
             </w:r>
@@ -2234,25 +1806,19 @@
               <w:rPr>
                 <w:noProof/>
                 <w:webHidden/>
-                <w:sz w:val="28"/>
-                <w:szCs w:val="28"/>
-              </w:rPr>
-              <w:instrText xml:space="preserve"> PAGEREF _Toc34055327 \h </w:instrText>
+              </w:rPr>
+              <w:instrText xml:space="preserve"> PAGEREF _Toc34123736 \h </w:instrText>
             </w:r>
             <w:r>
               <w:rPr>
                 <w:noProof/>
                 <w:webHidden/>
-                <w:sz w:val="28"/>
-                <w:szCs w:val="28"/>
               </w:rPr>
             </w:r>
             <w:r>
               <w:rPr>
                 <w:noProof/>
                 <w:webHidden/>
-                <w:sz w:val="28"/>
-                <w:szCs w:val="28"/>
               </w:rPr>
               <w:fldChar w:fldCharType="separate"/>
             </w:r>
@@ -2260,8 +1826,6 @@
               <w:rPr>
                 <w:noProof/>
                 <w:webHidden/>
-                <w:sz w:val="28"/>
-                <w:szCs w:val="28"/>
               </w:rPr>
               <w:t>41</w:t>
             </w:r>
@@ -2269,8 +1833,6 @@
               <w:rPr>
                 <w:noProof/>
                 <w:webHidden/>
-                <w:sz w:val="28"/>
-                <w:szCs w:val="28"/>
               </w:rPr>
               <w:fldChar w:fldCharType="end"/>
             </w:r>
@@ -2285,28 +1847,40 @@
             <w:rPr>
               <w:rFonts w:asciiTheme="minorHAnsi" w:eastAsiaTheme="minorEastAsia" w:hAnsiTheme="minorHAnsi" w:cstheme="minorBidi"/>
               <w:noProof/>
-              <w:sz w:val="28"/>
-              <w:szCs w:val="28"/>
             </w:rPr>
           </w:pPr>
-          <w:hyperlink w:anchor="_Toc34055328" w:history="1">
+          <w:hyperlink w:anchor="_Toc34123737" w:history="1">
             <w:r>
               <w:rPr>
                 <w:rStyle w:val="Hyperlink"/>
                 <w:rFonts w:eastAsiaTheme="majorEastAsia"/>
                 <w:b/>
                 <w:noProof/>
-                <w:sz w:val="28"/>
-                <w:szCs w:val="28"/>
-              </w:rPr>
-              <w:t>4.2 Руководство к пользованию разработанным программным</w:t>
+              </w:rPr>
+              <w:t>4.2 Руководст</w:t>
+            </w:r>
+            <w:r>
+              <w:rPr>
+                <w:rStyle w:val="Hyperlink"/>
+                <w:rFonts w:eastAsiaTheme="majorEastAsia"/>
+                <w:b/>
+                <w:noProof/>
+              </w:rPr>
+              <w:t>в</w:t>
+            </w:r>
+            <w:r>
+              <w:rPr>
+                <w:rStyle w:val="Hyperlink"/>
+                <w:rFonts w:eastAsiaTheme="majorEastAsia"/>
+                <w:b/>
+                <w:noProof/>
+              </w:rPr>
+              <w:t>о к пользованию разработанным программным</w:t>
             </w:r>
             <w:r>
               <w:rPr>
                 <w:noProof/>
                 <w:webHidden/>
-                <w:sz w:val="28"/>
-                <w:szCs w:val="28"/>
               </w:rPr>
               <w:tab/>
             </w:r>
@@ -2314,8 +1888,6 @@
               <w:rPr>
                 <w:noProof/>
                 <w:webHidden/>
-                <w:sz w:val="28"/>
-                <w:szCs w:val="28"/>
               </w:rPr>
               <w:fldChar w:fldCharType="begin"/>
             </w:r>
@@ -2323,25 +1895,19 @@
               <w:rPr>
                 <w:noProof/>
                 <w:webHidden/>
-                <w:sz w:val="28"/>
-                <w:szCs w:val="28"/>
-              </w:rPr>
-              <w:instrText xml:space="preserve"> PAGEREF _Toc34055328 \h </w:instrText>
+              </w:rPr>
+              <w:instrText xml:space="preserve"> PAGEREF _Toc34123737 \h </w:instrText>
             </w:r>
             <w:r>
               <w:rPr>
                 <w:noProof/>
                 <w:webHidden/>
-                <w:sz w:val="28"/>
-                <w:szCs w:val="28"/>
               </w:rPr>
             </w:r>
             <w:r>
               <w:rPr>
                 <w:noProof/>
                 <w:webHidden/>
-                <w:sz w:val="28"/>
-                <w:szCs w:val="28"/>
               </w:rPr>
               <w:fldChar w:fldCharType="separate"/>
             </w:r>
@@ -2349,8 +1915,6 @@
               <w:rPr>
                 <w:noProof/>
                 <w:webHidden/>
-                <w:sz w:val="28"/>
-                <w:szCs w:val="28"/>
               </w:rPr>
               <w:t>44</w:t>
             </w:r>
@@ -2358,8 +1922,6 @@
               <w:rPr>
                 <w:noProof/>
                 <w:webHidden/>
-                <w:sz w:val="28"/>
-                <w:szCs w:val="28"/>
               </w:rPr>
               <w:fldChar w:fldCharType="end"/>
             </w:r>
@@ -2374,19 +1936,15 @@
             <w:rPr>
               <w:rFonts w:asciiTheme="minorHAnsi" w:eastAsiaTheme="minorEastAsia" w:hAnsiTheme="minorHAnsi" w:cstheme="minorBidi"/>
               <w:noProof/>
-              <w:sz w:val="28"/>
-              <w:szCs w:val="28"/>
             </w:rPr>
           </w:pPr>
-          <w:hyperlink w:anchor="_Toc34055329" w:history="1">
+          <w:hyperlink w:anchor="_Toc34123738" w:history="1">
             <w:r>
               <w:rPr>
                 <w:rStyle w:val="Hyperlink"/>
                 <w:rFonts w:eastAsiaTheme="majorEastAsia"/>
                 <w:b/>
                 <w:noProof/>
-                <w:sz w:val="28"/>
-                <w:szCs w:val="28"/>
               </w:rPr>
               <w:t>средством</w:t>
             </w:r>
@@ -2394,8 +1952,6 @@
               <w:rPr>
                 <w:noProof/>
                 <w:webHidden/>
-                <w:sz w:val="28"/>
-                <w:szCs w:val="28"/>
               </w:rPr>
               <w:tab/>
             </w:r>
@@ -2403,8 +1959,6 @@
               <w:rPr>
                 <w:noProof/>
                 <w:webHidden/>
-                <w:sz w:val="28"/>
-                <w:szCs w:val="28"/>
               </w:rPr>
               <w:fldChar w:fldCharType="begin"/>
             </w:r>
@@ -2412,25 +1966,19 @@
               <w:rPr>
                 <w:noProof/>
                 <w:webHidden/>
-                <w:sz w:val="28"/>
-                <w:szCs w:val="28"/>
-              </w:rPr>
-              <w:instrText xml:space="preserve"> PAGEREF _Toc34055329 \h </w:instrText>
+              </w:rPr>
+              <w:instrText xml:space="preserve"> PAGEREF _Toc34123738 \h </w:instrText>
             </w:r>
             <w:r>
               <w:rPr>
                 <w:noProof/>
                 <w:webHidden/>
-                <w:sz w:val="28"/>
-                <w:szCs w:val="28"/>
               </w:rPr>
             </w:r>
             <w:r>
               <w:rPr>
                 <w:noProof/>
                 <w:webHidden/>
-                <w:sz w:val="28"/>
-                <w:szCs w:val="28"/>
               </w:rPr>
               <w:fldChar w:fldCharType="separate"/>
             </w:r>
@@ -2438,8 +1986,6 @@
               <w:rPr>
                 <w:noProof/>
                 <w:webHidden/>
-                <w:sz w:val="28"/>
-                <w:szCs w:val="28"/>
               </w:rPr>
               <w:t>44</w:t>
             </w:r>
@@ -2447,8 +1993,6 @@
               <w:rPr>
                 <w:noProof/>
                 <w:webHidden/>
-                <w:sz w:val="28"/>
-                <w:szCs w:val="28"/>
               </w:rPr>
               <w:fldChar w:fldCharType="end"/>
             </w:r>
@@ -2463,11 +2007,9 @@
             <w:rPr>
               <w:rFonts w:asciiTheme="minorHAnsi" w:eastAsiaTheme="minorEastAsia" w:hAnsiTheme="minorHAnsi" w:cstheme="minorBidi"/>
               <w:noProof/>
-              <w:sz w:val="28"/>
-              <w:szCs w:val="28"/>
             </w:rPr>
           </w:pPr>
-          <w:hyperlink w:anchor="_Toc34055330" w:history="1">
+          <w:hyperlink w:anchor="_Toc34123739" w:history="1">
             <w:r>
               <w:rPr>
                 <w:rStyle w:val="Hyperlink"/>
@@ -2475,8 +2017,6 @@
                 <w:b/>
                 <w:smallCaps/>
                 <w:noProof/>
-                <w:sz w:val="28"/>
-                <w:szCs w:val="28"/>
                 <w:lang w:val="ru-RU"/>
               </w:rPr>
               <w:t>5</w:t>
@@ -2488,8 +2028,6 @@
                 <w:b/>
                 <w:smallCaps/>
                 <w:noProof/>
-                <w:sz w:val="28"/>
-                <w:szCs w:val="28"/>
               </w:rPr>
               <w:t> ТЕХНИКО-ЭКОНОМИЧЕСКОЕ ОБОСНОВАНИЕ</w:t>
             </w:r>
@@ -2497,8 +2035,6 @@
               <w:rPr>
                 <w:noProof/>
                 <w:webHidden/>
-                <w:sz w:val="28"/>
-                <w:szCs w:val="28"/>
               </w:rPr>
               <w:tab/>
             </w:r>
@@ -2506,8 +2042,6 @@
               <w:rPr>
                 <w:noProof/>
                 <w:webHidden/>
-                <w:sz w:val="28"/>
-                <w:szCs w:val="28"/>
               </w:rPr>
               <w:fldChar w:fldCharType="begin"/>
             </w:r>
@@ -2515,25 +2049,19 @@
               <w:rPr>
                 <w:noProof/>
                 <w:webHidden/>
-                <w:sz w:val="28"/>
-                <w:szCs w:val="28"/>
-              </w:rPr>
-              <w:instrText xml:space="preserve"> PAGEREF _Toc34055330 \h </w:instrText>
+              </w:rPr>
+              <w:instrText xml:space="preserve"> PAGEREF _Toc34123739 \h </w:instrText>
             </w:r>
             <w:r>
               <w:rPr>
                 <w:noProof/>
                 <w:webHidden/>
-                <w:sz w:val="28"/>
-                <w:szCs w:val="28"/>
               </w:rPr>
             </w:r>
             <w:r>
               <w:rPr>
                 <w:noProof/>
                 <w:webHidden/>
-                <w:sz w:val="28"/>
-                <w:szCs w:val="28"/>
               </w:rPr>
               <w:fldChar w:fldCharType="separate"/>
             </w:r>
@@ -2541,8 +2069,6 @@
               <w:rPr>
                 <w:noProof/>
                 <w:webHidden/>
-                <w:sz w:val="28"/>
-                <w:szCs w:val="28"/>
               </w:rPr>
               <w:t>45</w:t>
             </w:r>
@@ -2550,8 +2076,6 @@
               <w:rPr>
                 <w:noProof/>
                 <w:webHidden/>
-                <w:sz w:val="28"/>
-                <w:szCs w:val="28"/>
               </w:rPr>
               <w:fldChar w:fldCharType="end"/>
             </w:r>
@@ -2566,11 +2090,9 @@
             <w:rPr>
               <w:rFonts w:asciiTheme="minorHAnsi" w:eastAsiaTheme="minorEastAsia" w:hAnsiTheme="minorHAnsi" w:cstheme="minorBidi"/>
               <w:noProof/>
-              <w:sz w:val="28"/>
-              <w:szCs w:val="28"/>
             </w:rPr>
           </w:pPr>
-          <w:hyperlink w:anchor="_Toc34055331" w:history="1">
+          <w:hyperlink w:anchor="_Toc34123740" w:history="1">
             <w:r>
               <w:rPr>
                 <w:rStyle w:val="Hyperlink"/>
@@ -2578,8 +2100,6 @@
                 <w:b/>
                 <w:smallCaps/>
                 <w:noProof/>
-                <w:sz w:val="28"/>
-                <w:szCs w:val="28"/>
               </w:rPr>
               <w:t>РАЗРАБОТКИ ИГРОВОГО</w:t>
             </w:r>
@@ -2590,8 +2110,6 @@
                 <w:b/>
                 <w:smallCaps/>
                 <w:noProof/>
-                <w:sz w:val="28"/>
-                <w:szCs w:val="28"/>
                 <w:lang w:val="ru-RU"/>
               </w:rPr>
               <w:t xml:space="preserve"> </w:t>
@@ -2603,8 +2121,6 @@
                 <w:b/>
                 <w:smallCaps/>
                 <w:noProof/>
-                <w:sz w:val="28"/>
-                <w:szCs w:val="28"/>
               </w:rPr>
               <w:t>ПРОГРАММНОГО СРЕДСТВА</w:t>
             </w:r>
@@ -2612,8 +2128,6 @@
               <w:rPr>
                 <w:noProof/>
                 <w:webHidden/>
-                <w:sz w:val="28"/>
-                <w:szCs w:val="28"/>
               </w:rPr>
               <w:tab/>
             </w:r>
@@ -2621,8 +2135,6 @@
               <w:rPr>
                 <w:noProof/>
                 <w:webHidden/>
-                <w:sz w:val="28"/>
-                <w:szCs w:val="28"/>
               </w:rPr>
               <w:fldChar w:fldCharType="begin"/>
             </w:r>
@@ -2630,25 +2142,19 @@
               <w:rPr>
                 <w:noProof/>
                 <w:webHidden/>
-                <w:sz w:val="28"/>
-                <w:szCs w:val="28"/>
-              </w:rPr>
-              <w:instrText xml:space="preserve"> PAGEREF _Toc34055331 \h </w:instrText>
+              </w:rPr>
+              <w:instrText xml:space="preserve"> PAGEREF _Toc34123740 \h </w:instrText>
             </w:r>
             <w:r>
               <w:rPr>
                 <w:noProof/>
                 <w:webHidden/>
-                <w:sz w:val="28"/>
-                <w:szCs w:val="28"/>
               </w:rPr>
             </w:r>
             <w:r>
               <w:rPr>
                 <w:noProof/>
                 <w:webHidden/>
-                <w:sz w:val="28"/>
-                <w:szCs w:val="28"/>
               </w:rPr>
               <w:fldChar w:fldCharType="separate"/>
             </w:r>
@@ -2656,8 +2162,6 @@
               <w:rPr>
                 <w:noProof/>
                 <w:webHidden/>
-                <w:sz w:val="28"/>
-                <w:szCs w:val="28"/>
               </w:rPr>
               <w:t>45</w:t>
             </w:r>
@@ -2665,8 +2169,6 @@
               <w:rPr>
                 <w:noProof/>
                 <w:webHidden/>
-                <w:sz w:val="28"/>
-                <w:szCs w:val="28"/>
               </w:rPr>
               <w:fldChar w:fldCharType="end"/>
             </w:r>
@@ -2681,19 +2183,15 @@
             <w:rPr>
               <w:rFonts w:asciiTheme="minorHAnsi" w:eastAsiaTheme="minorEastAsia" w:hAnsiTheme="minorHAnsi" w:cstheme="minorBidi"/>
               <w:noProof/>
-              <w:sz w:val="28"/>
-              <w:szCs w:val="28"/>
             </w:rPr>
           </w:pPr>
-          <w:hyperlink w:anchor="_Toc34055332" w:history="1">
+          <w:hyperlink w:anchor="_Toc34123741" w:history="1">
             <w:r>
               <w:rPr>
                 <w:rStyle w:val="Hyperlink"/>
                 <w:rFonts w:eastAsiaTheme="majorEastAsia"/>
                 <w:b/>
                 <w:noProof/>
-                <w:sz w:val="28"/>
-                <w:szCs w:val="28"/>
                 <w:lang w:val="ru-RU"/>
               </w:rPr>
               <w:t>5</w:t>
@@ -2704,8 +2202,6 @@
                 <w:rFonts w:eastAsiaTheme="majorEastAsia"/>
                 <w:b/>
                 <w:noProof/>
-                <w:sz w:val="28"/>
-                <w:szCs w:val="28"/>
               </w:rPr>
               <w:t xml:space="preserve">.1 Краткая характеристика программного </w:t>
             </w:r>
@@ -2715,8 +2211,6 @@
                 <w:rFonts w:eastAsiaTheme="majorEastAsia"/>
                 <w:b/>
                 <w:noProof/>
-                <w:sz w:val="28"/>
-                <w:szCs w:val="28"/>
                 <w:lang w:val="ru-RU"/>
               </w:rPr>
               <w:t>средств</w:t>
@@ -2727,8 +2221,6 @@
                 <w:rFonts w:eastAsiaTheme="majorEastAsia"/>
                 <w:b/>
                 <w:noProof/>
-                <w:sz w:val="28"/>
-                <w:szCs w:val="28"/>
               </w:rPr>
               <w:t>а</w:t>
             </w:r>
@@ -2736,8 +2228,6 @@
               <w:rPr>
                 <w:noProof/>
                 <w:webHidden/>
-                <w:sz w:val="28"/>
-                <w:szCs w:val="28"/>
               </w:rPr>
               <w:tab/>
             </w:r>
@@ -2745,8 +2235,6 @@
               <w:rPr>
                 <w:noProof/>
                 <w:webHidden/>
-                <w:sz w:val="28"/>
-                <w:szCs w:val="28"/>
               </w:rPr>
               <w:fldChar w:fldCharType="begin"/>
             </w:r>
@@ -2754,25 +2242,19 @@
               <w:rPr>
                 <w:noProof/>
                 <w:webHidden/>
-                <w:sz w:val="28"/>
-                <w:szCs w:val="28"/>
-              </w:rPr>
-              <w:instrText xml:space="preserve"> PAGEREF _Toc34055332 \h </w:instrText>
+              </w:rPr>
+              <w:instrText xml:space="preserve"> PAGEREF _Toc34123741 \h </w:instrText>
             </w:r>
             <w:r>
               <w:rPr>
                 <w:noProof/>
                 <w:webHidden/>
-                <w:sz w:val="28"/>
-                <w:szCs w:val="28"/>
               </w:rPr>
             </w:r>
             <w:r>
               <w:rPr>
                 <w:noProof/>
                 <w:webHidden/>
-                <w:sz w:val="28"/>
-                <w:szCs w:val="28"/>
               </w:rPr>
               <w:fldChar w:fldCharType="separate"/>
             </w:r>
@@ -2780,8 +2262,6 @@
               <w:rPr>
                 <w:noProof/>
                 <w:webHidden/>
-                <w:sz w:val="28"/>
-                <w:szCs w:val="28"/>
               </w:rPr>
               <w:t>45</w:t>
             </w:r>
@@ -2789,8 +2269,6 @@
               <w:rPr>
                 <w:noProof/>
                 <w:webHidden/>
-                <w:sz w:val="28"/>
-                <w:szCs w:val="28"/>
               </w:rPr>
               <w:fldChar w:fldCharType="end"/>
             </w:r>
@@ -2805,19 +2283,15 @@
             <w:rPr>
               <w:rFonts w:asciiTheme="minorHAnsi" w:eastAsiaTheme="minorEastAsia" w:hAnsiTheme="minorHAnsi" w:cstheme="minorBidi"/>
               <w:noProof/>
-              <w:sz w:val="28"/>
-              <w:szCs w:val="28"/>
             </w:rPr>
           </w:pPr>
-          <w:hyperlink w:anchor="_Toc34055333" w:history="1">
+          <w:hyperlink w:anchor="_Toc34123742" w:history="1">
             <w:r>
               <w:rPr>
                 <w:rStyle w:val="Hyperlink"/>
                 <w:rFonts w:eastAsiaTheme="majorEastAsia"/>
                 <w:b/>
                 <w:noProof/>
-                <w:sz w:val="28"/>
-                <w:szCs w:val="28"/>
                 <w:lang w:val="ru-RU"/>
               </w:rPr>
               <w:t>5</w:t>
@@ -2828,8 +2302,6 @@
                 <w:rFonts w:eastAsiaTheme="majorEastAsia"/>
                 <w:b/>
                 <w:noProof/>
-                <w:sz w:val="28"/>
-                <w:szCs w:val="28"/>
               </w:rPr>
               <w:t xml:space="preserve">.2 Расчет затрат на </w:t>
             </w:r>
@@ -2839,8 +2311,6 @@
                 <w:rFonts w:eastAsiaTheme="majorEastAsia"/>
                 <w:b/>
                 <w:noProof/>
-                <w:sz w:val="28"/>
-                <w:szCs w:val="28"/>
                 <w:lang w:val="ru-RU"/>
               </w:rPr>
               <w:t>основную заработную плату команды</w:t>
@@ -2849,8 +2319,6 @@
               <w:rPr>
                 <w:noProof/>
                 <w:webHidden/>
-                <w:sz w:val="28"/>
-                <w:szCs w:val="28"/>
               </w:rPr>
               <w:tab/>
             </w:r>
@@ -2858,8 +2326,6 @@
               <w:rPr>
                 <w:noProof/>
                 <w:webHidden/>
-                <w:sz w:val="28"/>
-                <w:szCs w:val="28"/>
               </w:rPr>
               <w:fldChar w:fldCharType="begin"/>
             </w:r>
@@ -2867,25 +2333,19 @@
               <w:rPr>
                 <w:noProof/>
                 <w:webHidden/>
-                <w:sz w:val="28"/>
-                <w:szCs w:val="28"/>
-              </w:rPr>
-              <w:instrText xml:space="preserve"> PAGEREF _Toc34055333 \h </w:instrText>
+              </w:rPr>
+              <w:instrText xml:space="preserve"> PAGEREF _Toc34123742 \h </w:instrText>
             </w:r>
             <w:r>
               <w:rPr>
                 <w:noProof/>
                 <w:webHidden/>
-                <w:sz w:val="28"/>
-                <w:szCs w:val="28"/>
               </w:rPr>
             </w:r>
             <w:r>
               <w:rPr>
                 <w:noProof/>
                 <w:webHidden/>
-                <w:sz w:val="28"/>
-                <w:szCs w:val="28"/>
               </w:rPr>
               <w:fldChar w:fldCharType="separate"/>
             </w:r>
@@ -2893,17 +2353,13 @@
               <w:rPr>
                 <w:noProof/>
                 <w:webHidden/>
-                <w:sz w:val="28"/>
-                <w:szCs w:val="28"/>
-              </w:rPr>
-              <w:t>46</w:t>
+              </w:rPr>
+              <w:t>45</w:t>
             </w:r>
             <w:r>
               <w:rPr>
                 <w:noProof/>
                 <w:webHidden/>
-                <w:sz w:val="28"/>
-                <w:szCs w:val="28"/>
               </w:rPr>
               <w:fldChar w:fldCharType="end"/>
             </w:r>
@@ -2918,19 +2374,15 @@
             <w:rPr>
               <w:rFonts w:asciiTheme="minorHAnsi" w:eastAsiaTheme="minorEastAsia" w:hAnsiTheme="minorHAnsi" w:cstheme="minorBidi"/>
               <w:noProof/>
-              <w:sz w:val="28"/>
-              <w:szCs w:val="28"/>
             </w:rPr>
           </w:pPr>
-          <w:hyperlink w:anchor="_Toc34055334" w:history="1">
+          <w:hyperlink w:anchor="_Toc34123743" w:history="1">
             <w:r>
               <w:rPr>
                 <w:rStyle w:val="Hyperlink"/>
                 <w:rFonts w:eastAsiaTheme="majorEastAsia"/>
                 <w:b/>
                 <w:noProof/>
-                <w:sz w:val="28"/>
-                <w:szCs w:val="28"/>
                 <w:lang w:val="ru-RU"/>
               </w:rPr>
               <w:t>разработчиков</w:t>
@@ -2939,8 +2391,6 @@
               <w:rPr>
                 <w:noProof/>
                 <w:webHidden/>
-                <w:sz w:val="28"/>
-                <w:szCs w:val="28"/>
               </w:rPr>
               <w:tab/>
             </w:r>
@@ -2948,8 +2398,6 @@
               <w:rPr>
                 <w:noProof/>
                 <w:webHidden/>
-                <w:sz w:val="28"/>
-                <w:szCs w:val="28"/>
               </w:rPr>
               <w:fldChar w:fldCharType="begin"/>
             </w:r>
@@ -2957,25 +2405,19 @@
               <w:rPr>
                 <w:noProof/>
                 <w:webHidden/>
-                <w:sz w:val="28"/>
-                <w:szCs w:val="28"/>
-              </w:rPr>
-              <w:instrText xml:space="preserve"> PAGEREF _Toc34055334 \h </w:instrText>
+              </w:rPr>
+              <w:instrText xml:space="preserve"> PAGEREF _Toc34123743 \h </w:instrText>
             </w:r>
             <w:r>
               <w:rPr>
                 <w:noProof/>
                 <w:webHidden/>
-                <w:sz w:val="28"/>
-                <w:szCs w:val="28"/>
               </w:rPr>
             </w:r>
             <w:r>
               <w:rPr>
                 <w:noProof/>
                 <w:webHidden/>
-                <w:sz w:val="28"/>
-                <w:szCs w:val="28"/>
               </w:rPr>
               <w:fldChar w:fldCharType="separate"/>
             </w:r>
@@ -2983,17 +2425,13 @@
               <w:rPr>
                 <w:noProof/>
                 <w:webHidden/>
-                <w:sz w:val="28"/>
-                <w:szCs w:val="28"/>
-              </w:rPr>
-              <w:t>46</w:t>
+              </w:rPr>
+              <w:t>45</w:t>
             </w:r>
             <w:r>
               <w:rPr>
                 <w:noProof/>
                 <w:webHidden/>
-                <w:sz w:val="28"/>
-                <w:szCs w:val="28"/>
               </w:rPr>
               <w:fldChar w:fldCharType="end"/>
             </w:r>
@@ -3008,19 +2446,15 @@
             <w:rPr>
               <w:rFonts w:asciiTheme="minorHAnsi" w:eastAsiaTheme="minorEastAsia" w:hAnsiTheme="minorHAnsi" w:cstheme="minorBidi"/>
               <w:noProof/>
-              <w:sz w:val="28"/>
-              <w:szCs w:val="28"/>
             </w:rPr>
           </w:pPr>
-          <w:hyperlink w:anchor="_Toc34055335" w:history="1">
+          <w:hyperlink w:anchor="_Toc34123744" w:history="1">
             <w:r>
               <w:rPr>
                 <w:rStyle w:val="Hyperlink"/>
                 <w:rFonts w:eastAsiaTheme="majorEastAsia"/>
                 <w:b/>
                 <w:noProof/>
-                <w:sz w:val="28"/>
-                <w:szCs w:val="28"/>
                 <w:lang w:val="ru-RU"/>
               </w:rPr>
               <w:t>5</w:t>
@@ -3031,8 +2465,6 @@
                 <w:rFonts w:eastAsiaTheme="majorEastAsia"/>
                 <w:b/>
                 <w:noProof/>
-                <w:sz w:val="28"/>
-                <w:szCs w:val="28"/>
               </w:rPr>
               <w:t>.3 Расчет</w:t>
             </w:r>
@@ -3043,8 +2475,6 @@
                 <w:b/>
                 <w:bCs/>
                 <w:noProof/>
-                <w:sz w:val="28"/>
-                <w:szCs w:val="28"/>
                 <w:lang w:val="ru-RU" w:eastAsia="ru-RU"/>
               </w:rPr>
               <w:t xml:space="preserve"> дополнительной заработной платы исполнителей</w:t>
@@ -3053,8 +2483,6 @@
               <w:rPr>
                 <w:noProof/>
                 <w:webHidden/>
-                <w:sz w:val="28"/>
-                <w:szCs w:val="28"/>
               </w:rPr>
               <w:tab/>
             </w:r>
@@ -3062,8 +2490,6 @@
               <w:rPr>
                 <w:noProof/>
                 <w:webHidden/>
-                <w:sz w:val="28"/>
-                <w:szCs w:val="28"/>
               </w:rPr>
               <w:fldChar w:fldCharType="begin"/>
             </w:r>
@@ -3071,25 +2497,19 @@
               <w:rPr>
                 <w:noProof/>
                 <w:webHidden/>
-                <w:sz w:val="28"/>
-                <w:szCs w:val="28"/>
-              </w:rPr>
-              <w:instrText xml:space="preserve"> PAGEREF _Toc34055335 \h </w:instrText>
+              </w:rPr>
+              <w:instrText xml:space="preserve"> PAGEREF _Toc34123744 \h </w:instrText>
             </w:r>
             <w:r>
               <w:rPr>
                 <w:noProof/>
                 <w:webHidden/>
-                <w:sz w:val="28"/>
-                <w:szCs w:val="28"/>
               </w:rPr>
             </w:r>
             <w:r>
               <w:rPr>
                 <w:noProof/>
                 <w:webHidden/>
-                <w:sz w:val="28"/>
-                <w:szCs w:val="28"/>
               </w:rPr>
               <w:fldChar w:fldCharType="separate"/>
             </w:r>
@@ -3097,8 +2517,6 @@
               <w:rPr>
                 <w:noProof/>
                 <w:webHidden/>
-                <w:sz w:val="28"/>
-                <w:szCs w:val="28"/>
               </w:rPr>
               <w:t>47</w:t>
             </w:r>
@@ -3106,8 +2524,6 @@
               <w:rPr>
                 <w:noProof/>
                 <w:webHidden/>
-                <w:sz w:val="28"/>
-                <w:szCs w:val="28"/>
               </w:rPr>
               <w:fldChar w:fldCharType="end"/>
             </w:r>
@@ -3122,19 +2538,15 @@
             <w:rPr>
               <w:rFonts w:asciiTheme="minorHAnsi" w:eastAsiaTheme="minorEastAsia" w:hAnsiTheme="minorHAnsi" w:cstheme="minorBidi"/>
               <w:noProof/>
-              <w:sz w:val="28"/>
-              <w:szCs w:val="28"/>
             </w:rPr>
           </w:pPr>
-          <w:hyperlink w:anchor="_Toc34055336" w:history="1">
+          <w:hyperlink w:anchor="_Toc34123745" w:history="1">
             <w:r>
               <w:rPr>
                 <w:rStyle w:val="Hyperlink"/>
                 <w:rFonts w:eastAsiaTheme="majorEastAsia"/>
                 <w:b/>
                 <w:noProof/>
-                <w:sz w:val="28"/>
-                <w:szCs w:val="28"/>
                 <w:lang w:val="ru-RU"/>
               </w:rPr>
               <w:t>5</w:t>
@@ -3145,8 +2557,6 @@
                 <w:rFonts w:eastAsiaTheme="majorEastAsia"/>
                 <w:b/>
                 <w:noProof/>
-                <w:sz w:val="28"/>
-                <w:szCs w:val="28"/>
               </w:rPr>
               <w:t>.</w:t>
             </w:r>
@@ -3156,8 +2566,6 @@
                 <w:rFonts w:eastAsiaTheme="majorEastAsia"/>
                 <w:b/>
                 <w:noProof/>
-                <w:sz w:val="28"/>
-                <w:szCs w:val="28"/>
                 <w:lang w:val="ru-RU"/>
               </w:rPr>
               <w:t>4</w:t>
@@ -3168,8 +2576,6 @@
                 <w:rFonts w:eastAsiaTheme="majorEastAsia"/>
                 <w:b/>
                 <w:noProof/>
-                <w:sz w:val="28"/>
-                <w:szCs w:val="28"/>
               </w:rPr>
               <w:t xml:space="preserve"> Расчет </w:t>
             </w:r>
@@ -3180,8 +2586,6 @@
                 <w:b/>
                 <w:bCs/>
                 <w:noProof/>
-                <w:sz w:val="28"/>
-                <w:szCs w:val="28"/>
                 <w:lang w:val="ru-RU" w:eastAsia="ru-RU"/>
               </w:rPr>
               <w:t>отчислений на социальные нужды</w:t>
@@ -3190,8 +2594,6 @@
               <w:rPr>
                 <w:noProof/>
                 <w:webHidden/>
-                <w:sz w:val="28"/>
-                <w:szCs w:val="28"/>
               </w:rPr>
               <w:tab/>
             </w:r>
@@ -3199,8 +2601,6 @@
               <w:rPr>
                 <w:noProof/>
                 <w:webHidden/>
-                <w:sz w:val="28"/>
-                <w:szCs w:val="28"/>
               </w:rPr>
               <w:fldChar w:fldCharType="begin"/>
             </w:r>
@@ -3208,25 +2608,19 @@
               <w:rPr>
                 <w:noProof/>
                 <w:webHidden/>
-                <w:sz w:val="28"/>
-                <w:szCs w:val="28"/>
-              </w:rPr>
-              <w:instrText xml:space="preserve"> PAGEREF _Toc34055336 \h </w:instrText>
+              </w:rPr>
+              <w:instrText xml:space="preserve"> PAGEREF _Toc34123745 \h </w:instrText>
             </w:r>
             <w:r>
               <w:rPr>
                 <w:noProof/>
                 <w:webHidden/>
-                <w:sz w:val="28"/>
-                <w:szCs w:val="28"/>
               </w:rPr>
             </w:r>
             <w:r>
               <w:rPr>
                 <w:noProof/>
                 <w:webHidden/>
-                <w:sz w:val="28"/>
-                <w:szCs w:val="28"/>
               </w:rPr>
               <w:fldChar w:fldCharType="separate"/>
             </w:r>
@@ -3234,8 +2628,6 @@
               <w:rPr>
                 <w:noProof/>
                 <w:webHidden/>
-                <w:sz w:val="28"/>
-                <w:szCs w:val="28"/>
               </w:rPr>
               <w:t>47</w:t>
             </w:r>
@@ -3243,8 +2635,6 @@
               <w:rPr>
                 <w:noProof/>
                 <w:webHidden/>
-                <w:sz w:val="28"/>
-                <w:szCs w:val="28"/>
               </w:rPr>
               <w:fldChar w:fldCharType="end"/>
             </w:r>
@@ -3259,19 +2649,15 @@
             <w:rPr>
               <w:rFonts w:asciiTheme="minorHAnsi" w:eastAsiaTheme="minorEastAsia" w:hAnsiTheme="minorHAnsi" w:cstheme="minorBidi"/>
               <w:noProof/>
-              <w:sz w:val="28"/>
-              <w:szCs w:val="28"/>
             </w:rPr>
           </w:pPr>
-          <w:hyperlink w:anchor="_Toc34055337" w:history="1">
+          <w:hyperlink w:anchor="_Toc34123746" w:history="1">
             <w:r>
               <w:rPr>
                 <w:rStyle w:val="Hyperlink"/>
                 <w:rFonts w:eastAsiaTheme="majorEastAsia"/>
                 <w:b/>
                 <w:noProof/>
-                <w:sz w:val="28"/>
-                <w:szCs w:val="28"/>
                 <w:lang w:val="ru-RU"/>
               </w:rPr>
               <w:t>5</w:t>
@@ -3282,8 +2668,6 @@
                 <w:rFonts w:eastAsiaTheme="majorEastAsia"/>
                 <w:b/>
                 <w:noProof/>
-                <w:sz w:val="28"/>
-                <w:szCs w:val="28"/>
               </w:rPr>
               <w:t>.</w:t>
             </w:r>
@@ -3293,8 +2677,6 @@
                 <w:rFonts w:eastAsiaTheme="majorEastAsia"/>
                 <w:b/>
                 <w:noProof/>
-                <w:sz w:val="28"/>
-                <w:szCs w:val="28"/>
                 <w:lang w:val="ru-RU"/>
               </w:rPr>
               <w:t>5</w:t>
@@ -3305,8 +2687,6 @@
                 <w:rFonts w:eastAsiaTheme="majorEastAsia"/>
                 <w:b/>
                 <w:noProof/>
-                <w:sz w:val="28"/>
-                <w:szCs w:val="28"/>
               </w:rPr>
               <w:t xml:space="preserve"> Расчет </w:t>
             </w:r>
@@ -3317,8 +2697,6 @@
                 <w:b/>
                 <w:bCs/>
                 <w:noProof/>
-                <w:sz w:val="28"/>
-                <w:szCs w:val="28"/>
                 <w:lang w:val="ru-RU" w:eastAsia="ru-RU"/>
               </w:rPr>
               <w:t>прочих затрат</w:t>
@@ -3327,8 +2705,6 @@
               <w:rPr>
                 <w:noProof/>
                 <w:webHidden/>
-                <w:sz w:val="28"/>
-                <w:szCs w:val="28"/>
               </w:rPr>
               <w:tab/>
             </w:r>
@@ -3336,8 +2712,6 @@
               <w:rPr>
                 <w:noProof/>
                 <w:webHidden/>
-                <w:sz w:val="28"/>
-                <w:szCs w:val="28"/>
               </w:rPr>
               <w:fldChar w:fldCharType="begin"/>
             </w:r>
@@ -3345,25 +2719,19 @@
               <w:rPr>
                 <w:noProof/>
                 <w:webHidden/>
-                <w:sz w:val="28"/>
-                <w:szCs w:val="28"/>
-              </w:rPr>
-              <w:instrText xml:space="preserve"> PAGEREF _Toc34055337 \h </w:instrText>
+              </w:rPr>
+              <w:instrText xml:space="preserve"> PAGEREF _Toc34123746 \h </w:instrText>
             </w:r>
             <w:r>
               <w:rPr>
                 <w:noProof/>
                 <w:webHidden/>
-                <w:sz w:val="28"/>
-                <w:szCs w:val="28"/>
               </w:rPr>
             </w:r>
             <w:r>
               <w:rPr>
                 <w:noProof/>
                 <w:webHidden/>
-                <w:sz w:val="28"/>
-                <w:szCs w:val="28"/>
               </w:rPr>
               <w:fldChar w:fldCharType="separate"/>
             </w:r>
@@ -3371,8 +2739,6 @@
               <w:rPr>
                 <w:noProof/>
                 <w:webHidden/>
-                <w:sz w:val="28"/>
-                <w:szCs w:val="28"/>
               </w:rPr>
               <w:t>47</w:t>
             </w:r>
@@ -3380,8 +2746,6 @@
               <w:rPr>
                 <w:noProof/>
                 <w:webHidden/>
-                <w:sz w:val="28"/>
-                <w:szCs w:val="28"/>
               </w:rPr>
               <w:fldChar w:fldCharType="end"/>
             </w:r>
@@ -3396,19 +2760,15 @@
             <w:rPr>
               <w:rFonts w:asciiTheme="minorHAnsi" w:eastAsiaTheme="minorEastAsia" w:hAnsiTheme="minorHAnsi" w:cstheme="minorBidi"/>
               <w:noProof/>
-              <w:sz w:val="28"/>
-              <w:szCs w:val="28"/>
             </w:rPr>
           </w:pPr>
-          <w:hyperlink w:anchor="_Toc34055338" w:history="1">
+          <w:hyperlink w:anchor="_Toc34123747" w:history="1">
             <w:r>
               <w:rPr>
                 <w:rStyle w:val="Hyperlink"/>
                 <w:rFonts w:eastAsiaTheme="majorEastAsia"/>
                 <w:b/>
                 <w:noProof/>
-                <w:sz w:val="28"/>
-                <w:szCs w:val="28"/>
                 <w:lang w:val="ru-RU"/>
               </w:rPr>
               <w:t>5</w:t>
@@ -3419,8 +2779,6 @@
                 <w:rFonts w:eastAsiaTheme="majorEastAsia"/>
                 <w:b/>
                 <w:noProof/>
-                <w:sz w:val="28"/>
-                <w:szCs w:val="28"/>
               </w:rPr>
               <w:t>.</w:t>
             </w:r>
@@ -3430,8 +2788,6 @@
                 <w:rFonts w:eastAsiaTheme="majorEastAsia"/>
                 <w:b/>
                 <w:noProof/>
-                <w:sz w:val="28"/>
-                <w:szCs w:val="28"/>
                 <w:lang w:val="ru-RU"/>
               </w:rPr>
               <w:t>6</w:t>
@@ -3442,8 +2798,6 @@
                 <w:rFonts w:eastAsiaTheme="majorEastAsia"/>
                 <w:b/>
                 <w:noProof/>
-                <w:sz w:val="28"/>
-                <w:szCs w:val="28"/>
               </w:rPr>
               <w:t xml:space="preserve"> Расчет </w:t>
             </w:r>
@@ -3452,20 +2806,15 @@
                 <w:rStyle w:val="Hyperlink"/>
                 <w:rFonts w:eastAsiaTheme="majorEastAsia"/>
                 <w:b/>
-                <w:bCs/>
                 <w:noProof/>
-                <w:sz w:val="28"/>
-                <w:szCs w:val="28"/>
-                <w:lang w:val="ru-RU" w:eastAsia="ru-RU"/>
-              </w:rPr>
-              <w:t>экономической эффективности от реализации</w:t>
+                <w:lang w:val="ru-RU"/>
+              </w:rPr>
+              <w:t>производственной себестоимости</w:t>
             </w:r>
             <w:r>
               <w:rPr>
                 <w:noProof/>
                 <w:webHidden/>
-                <w:sz w:val="28"/>
-                <w:szCs w:val="28"/>
               </w:rPr>
               <w:tab/>
             </w:r>
@@ -3473,8 +2822,6 @@
               <w:rPr>
                 <w:noProof/>
                 <w:webHidden/>
-                <w:sz w:val="28"/>
-                <w:szCs w:val="28"/>
               </w:rPr>
               <w:fldChar w:fldCharType="begin"/>
             </w:r>
@@ -3482,25 +2829,19 @@
               <w:rPr>
                 <w:noProof/>
                 <w:webHidden/>
-                <w:sz w:val="28"/>
-                <w:szCs w:val="28"/>
-              </w:rPr>
-              <w:instrText xml:space="preserve"> PAGEREF _Toc34055338 \h </w:instrText>
+              </w:rPr>
+              <w:instrText xml:space="preserve"> PAGEREF _Toc34123747 \h </w:instrText>
             </w:r>
             <w:r>
               <w:rPr>
                 <w:noProof/>
                 <w:webHidden/>
-                <w:sz w:val="28"/>
-                <w:szCs w:val="28"/>
               </w:rPr>
             </w:r>
             <w:r>
               <w:rPr>
                 <w:noProof/>
                 <w:webHidden/>
-                <w:sz w:val="28"/>
-                <w:szCs w:val="28"/>
               </w:rPr>
               <w:fldChar w:fldCharType="separate"/>
             </w:r>
@@ -3508,17 +2849,13 @@
               <w:rPr>
                 <w:noProof/>
                 <w:webHidden/>
-                <w:sz w:val="28"/>
-                <w:szCs w:val="28"/>
-              </w:rPr>
-              <w:t>47</w:t>
+              </w:rPr>
+              <w:t>48</w:t>
             </w:r>
             <w:r>
               <w:rPr>
                 <w:noProof/>
                 <w:webHidden/>
-                <w:sz w:val="28"/>
-                <w:szCs w:val="28"/>
               </w:rPr>
               <w:fldChar w:fldCharType="end"/>
             </w:r>
@@ -3533,11 +2870,47 @@
             <w:rPr>
               <w:rFonts w:asciiTheme="minorHAnsi" w:eastAsiaTheme="minorEastAsia" w:hAnsiTheme="minorHAnsi" w:cstheme="minorBidi"/>
               <w:noProof/>
-              <w:sz w:val="28"/>
-              <w:szCs w:val="28"/>
             </w:rPr>
           </w:pPr>
-          <w:hyperlink w:anchor="_Toc34055339" w:history="1">
+          <w:hyperlink w:anchor="_Toc34123748" w:history="1">
+            <w:r>
+              <w:rPr>
+                <w:rStyle w:val="Hyperlink"/>
+                <w:rFonts w:eastAsiaTheme="majorEastAsia"/>
+                <w:b/>
+                <w:noProof/>
+                <w:lang w:val="ru-RU"/>
+              </w:rPr>
+              <w:t>5</w:t>
+            </w:r>
+            <w:r>
+              <w:rPr>
+                <w:rStyle w:val="Hyperlink"/>
+                <w:rFonts w:eastAsiaTheme="majorEastAsia"/>
+                <w:b/>
+                <w:noProof/>
+              </w:rPr>
+              <w:t>.</w:t>
+            </w:r>
+            <w:r>
+              <w:rPr>
+                <w:rStyle w:val="Hyperlink"/>
+                <w:rFonts w:eastAsiaTheme="majorEastAsia"/>
+                <w:b/>
+                <w:noProof/>
+                <w:lang w:val="ru-RU"/>
+              </w:rPr>
+              <w:t>7</w:t>
+            </w:r>
+            <w:r>
+              <w:rPr>
+                <w:rStyle w:val="Hyperlink"/>
+                <w:rFonts w:eastAsiaTheme="majorEastAsia"/>
+                <w:b/>
+                <w:noProof/>
+              </w:rPr>
+              <w:t xml:space="preserve"> Расчет </w:t>
+            </w:r>
             <w:r>
               <w:rPr>
                 <w:rStyle w:val="Hyperlink"/>
@@ -3545,18 +2918,14 @@
                 <w:b/>
                 <w:bCs/>
                 <w:noProof/>
-                <w:sz w:val="28"/>
-                <w:szCs w:val="28"/>
                 <w:lang w:val="ru-RU" w:eastAsia="ru-RU"/>
               </w:rPr>
-              <w:t>программного модуля на рынке</w:t>
+              <w:t>экономической эффективности от реализации</w:t>
             </w:r>
             <w:r>
               <w:rPr>
                 <w:noProof/>
                 <w:webHidden/>
-                <w:sz w:val="28"/>
-                <w:szCs w:val="28"/>
               </w:rPr>
               <w:tab/>
             </w:r>
@@ -3564,8 +2933,6 @@
               <w:rPr>
                 <w:noProof/>
                 <w:webHidden/>
-                <w:sz w:val="28"/>
-                <w:szCs w:val="28"/>
               </w:rPr>
               <w:fldChar w:fldCharType="begin"/>
             </w:r>
@@ -3573,25 +2940,19 @@
               <w:rPr>
                 <w:noProof/>
                 <w:webHidden/>
-                <w:sz w:val="28"/>
-                <w:szCs w:val="28"/>
-              </w:rPr>
-              <w:instrText xml:space="preserve"> PAGEREF _Toc34055339 \h </w:instrText>
+              </w:rPr>
+              <w:instrText xml:space="preserve"> PAGEREF _Toc34123748 \h </w:instrText>
             </w:r>
             <w:r>
               <w:rPr>
                 <w:noProof/>
                 <w:webHidden/>
-                <w:sz w:val="28"/>
-                <w:szCs w:val="28"/>
               </w:rPr>
             </w:r>
             <w:r>
               <w:rPr>
                 <w:noProof/>
                 <w:webHidden/>
-                <w:sz w:val="28"/>
-                <w:szCs w:val="28"/>
               </w:rPr>
               <w:fldChar w:fldCharType="separate"/>
             </w:r>
@@ -3599,17 +2960,13 @@
               <w:rPr>
                 <w:noProof/>
                 <w:webHidden/>
-                <w:sz w:val="28"/>
-                <w:szCs w:val="28"/>
-              </w:rPr>
-              <w:t>47</w:t>
+              </w:rPr>
+              <w:t>48</w:t>
             </w:r>
             <w:r>
               <w:rPr>
                 <w:noProof/>
                 <w:webHidden/>
-                <w:sz w:val="28"/>
-                <w:szCs w:val="28"/>
               </w:rPr>
               <w:fldChar w:fldCharType="end"/>
             </w:r>
@@ -3624,75 +2981,24 @@
             <w:rPr>
               <w:rFonts w:asciiTheme="minorHAnsi" w:eastAsiaTheme="minorEastAsia" w:hAnsiTheme="minorHAnsi" w:cstheme="minorBidi"/>
               <w:noProof/>
-              <w:sz w:val="28"/>
-              <w:szCs w:val="28"/>
             </w:rPr>
           </w:pPr>
-          <w:hyperlink w:anchor="_Toc34055340" w:history="1">
+          <w:hyperlink w:anchor="_Toc34123749" w:history="1">
             <w:r>
               <w:rPr>
                 <w:rStyle w:val="Hyperlink"/>
                 <w:rFonts w:eastAsiaTheme="majorEastAsia"/>
                 <w:b/>
+                <w:bCs/>
                 <w:noProof/>
-                <w:sz w:val="28"/>
-                <w:szCs w:val="28"/>
-                <w:lang w:val="ru-RU"/>
-              </w:rPr>
-              <w:t>5</w:t>
-            </w:r>
-            <w:r>
-              <w:rPr>
-                <w:rStyle w:val="Hyperlink"/>
-                <w:rFonts w:eastAsiaTheme="majorEastAsia"/>
-                <w:b/>
-                <w:noProof/>
-                <w:sz w:val="28"/>
-                <w:szCs w:val="28"/>
-              </w:rPr>
-              <w:t>.</w:t>
-            </w:r>
-            <w:r>
-              <w:rPr>
-                <w:rStyle w:val="Hyperlink"/>
-                <w:rFonts w:eastAsiaTheme="majorEastAsia"/>
-                <w:b/>
-                <w:noProof/>
-                <w:sz w:val="28"/>
-                <w:szCs w:val="28"/>
-                <w:lang w:val="ru-RU"/>
-              </w:rPr>
-              <w:t>7</w:t>
-            </w:r>
-            <w:r>
-              <w:rPr>
-                <w:rStyle w:val="Hyperlink"/>
-                <w:rFonts w:eastAsiaTheme="majorEastAsia"/>
-                <w:b/>
-                <w:noProof/>
-                <w:sz w:val="28"/>
-                <w:szCs w:val="28"/>
-              </w:rPr>
-              <w:t xml:space="preserve"> Расчет </w:t>
-            </w:r>
-            <w:r>
-              <w:rPr>
-                <w:rStyle w:val="Hyperlink"/>
-                <w:rFonts w:eastAsiaTheme="majorEastAsia"/>
-                <w:b/>
-                <w:noProof/>
-                <w:sz w:val="28"/>
-                <w:szCs w:val="28"/>
-                <w:lang w:val="ru-RU"/>
-              </w:rPr>
-              <w:t>показателей эффективности инвестиций в разработку</w:t>
+                <w:lang w:val="ru-RU" w:eastAsia="ru-RU"/>
+              </w:rPr>
+              <w:t>программного средства на рынке</w:t>
             </w:r>
             <w:r>
               <w:rPr>
                 <w:noProof/>
                 <w:webHidden/>
-                <w:sz w:val="28"/>
-                <w:szCs w:val="28"/>
               </w:rPr>
               <w:tab/>
             </w:r>
@@ -3700,8 +3006,6 @@
               <w:rPr>
                 <w:noProof/>
                 <w:webHidden/>
-                <w:sz w:val="28"/>
-                <w:szCs w:val="28"/>
               </w:rPr>
               <w:fldChar w:fldCharType="begin"/>
             </w:r>
@@ -3709,25 +3013,19 @@
               <w:rPr>
                 <w:noProof/>
                 <w:webHidden/>
-                <w:sz w:val="28"/>
-                <w:szCs w:val="28"/>
-              </w:rPr>
-              <w:instrText xml:space="preserve"> PAGEREF _Toc34055340 \h </w:instrText>
+              </w:rPr>
+              <w:instrText xml:space="preserve"> PAGEREF _Toc34123749 \h </w:instrText>
             </w:r>
             <w:r>
               <w:rPr>
                 <w:noProof/>
                 <w:webHidden/>
-                <w:sz w:val="28"/>
-                <w:szCs w:val="28"/>
               </w:rPr>
             </w:r>
             <w:r>
               <w:rPr>
                 <w:noProof/>
                 <w:webHidden/>
-                <w:sz w:val="28"/>
-                <w:szCs w:val="28"/>
               </w:rPr>
               <w:fldChar w:fldCharType="separate"/>
             </w:r>
@@ -3735,17 +3033,13 @@
               <w:rPr>
                 <w:noProof/>
                 <w:webHidden/>
-                <w:sz w:val="28"/>
-                <w:szCs w:val="28"/>
-              </w:rPr>
-              <w:t>47</w:t>
+              </w:rPr>
+              <w:t>48</w:t>
             </w:r>
             <w:r>
               <w:rPr>
                 <w:noProof/>
                 <w:webHidden/>
-                <w:sz w:val="28"/>
-                <w:szCs w:val="28"/>
               </w:rPr>
               <w:fldChar w:fldCharType="end"/>
             </w:r>
@@ -3760,19 +3054,15 @@
             <w:rPr>
               <w:rFonts w:asciiTheme="minorHAnsi" w:eastAsiaTheme="minorEastAsia" w:hAnsiTheme="minorHAnsi" w:cstheme="minorBidi"/>
               <w:noProof/>
-              <w:sz w:val="28"/>
-              <w:szCs w:val="28"/>
             </w:rPr>
           </w:pPr>
-          <w:hyperlink w:anchor="_Toc34055341" w:history="1">
+          <w:hyperlink w:anchor="_Toc34123750" w:history="1">
             <w:r>
               <w:rPr>
                 <w:rStyle w:val="Hyperlink"/>
                 <w:rFonts w:eastAsiaTheme="majorEastAsia"/>
                 <w:b/>
                 <w:noProof/>
-                <w:sz w:val="28"/>
-                <w:szCs w:val="28"/>
               </w:rPr>
               <w:t>ЗАКЛЮЧЕНИЕ</w:t>
             </w:r>
@@ -3780,8 +3070,6 @@
               <w:rPr>
                 <w:noProof/>
                 <w:webHidden/>
-                <w:sz w:val="28"/>
-                <w:szCs w:val="28"/>
               </w:rPr>
               <w:tab/>
             </w:r>
@@ -3789,8 +3077,6 @@
               <w:rPr>
                 <w:noProof/>
                 <w:webHidden/>
-                <w:sz w:val="28"/>
-                <w:szCs w:val="28"/>
               </w:rPr>
               <w:fldChar w:fldCharType="begin"/>
             </w:r>
@@ -3798,25 +3084,19 @@
               <w:rPr>
                 <w:noProof/>
                 <w:webHidden/>
-                <w:sz w:val="28"/>
-                <w:szCs w:val="28"/>
-              </w:rPr>
-              <w:instrText xml:space="preserve"> PAGEREF _Toc34055341 \h </w:instrText>
+              </w:rPr>
+              <w:instrText xml:space="preserve"> PAGEREF _Toc34123750 \h </w:instrText>
             </w:r>
             <w:r>
               <w:rPr>
                 <w:noProof/>
                 <w:webHidden/>
-                <w:sz w:val="28"/>
-                <w:szCs w:val="28"/>
               </w:rPr>
             </w:r>
             <w:r>
               <w:rPr>
                 <w:noProof/>
                 <w:webHidden/>
-                <w:sz w:val="28"/>
-                <w:szCs w:val="28"/>
               </w:rPr>
               <w:fldChar w:fldCharType="separate"/>
             </w:r>
@@ -3824,17 +3104,13 @@
               <w:rPr>
                 <w:noProof/>
                 <w:webHidden/>
-                <w:sz w:val="28"/>
-                <w:szCs w:val="28"/>
-              </w:rPr>
-              <w:t>48</w:t>
+              </w:rPr>
+              <w:t>50</w:t>
             </w:r>
             <w:r>
               <w:rPr>
                 <w:noProof/>
                 <w:webHidden/>
-                <w:sz w:val="28"/>
-                <w:szCs w:val="28"/>
               </w:rPr>
               <w:fldChar w:fldCharType="end"/>
             </w:r>
@@ -3849,19 +3125,15 @@
             <w:rPr>
               <w:rFonts w:asciiTheme="minorHAnsi" w:eastAsiaTheme="minorEastAsia" w:hAnsiTheme="minorHAnsi" w:cstheme="minorBidi"/>
               <w:noProof/>
-              <w:sz w:val="28"/>
-              <w:szCs w:val="28"/>
             </w:rPr>
           </w:pPr>
-          <w:hyperlink w:anchor="_Toc34055342" w:history="1">
+          <w:hyperlink w:anchor="_Toc34123751" w:history="1">
             <w:r>
               <w:rPr>
                 <w:rStyle w:val="Hyperlink"/>
                 <w:rFonts w:eastAsiaTheme="majorEastAsia"/>
                 <w:b/>
                 <w:noProof/>
-                <w:sz w:val="28"/>
-                <w:szCs w:val="28"/>
               </w:rPr>
               <w:t>СПИСОК ИСПОЛЬЗОВАННЫХ ИСТОЧНИКОВ</w:t>
             </w:r>
@@ -3869,8 +3141,6 @@
               <w:rPr>
                 <w:noProof/>
                 <w:webHidden/>
-                <w:sz w:val="28"/>
-                <w:szCs w:val="28"/>
               </w:rPr>
               <w:tab/>
             </w:r>
@@ -3878,8 +3148,6 @@
               <w:rPr>
                 <w:noProof/>
                 <w:webHidden/>
-                <w:sz w:val="28"/>
-                <w:szCs w:val="28"/>
               </w:rPr>
               <w:fldChar w:fldCharType="begin"/>
             </w:r>
@@ -3887,25 +3155,19 @@
               <w:rPr>
                 <w:noProof/>
                 <w:webHidden/>
-                <w:sz w:val="28"/>
-                <w:szCs w:val="28"/>
-              </w:rPr>
-              <w:instrText xml:space="preserve"> PAGEREF _Toc34055342 \h </w:instrText>
+              </w:rPr>
+              <w:instrText xml:space="preserve"> PAGEREF _Toc34123751 \h </w:instrText>
             </w:r>
             <w:r>
               <w:rPr>
                 <w:noProof/>
                 <w:webHidden/>
-                <w:sz w:val="28"/>
-                <w:szCs w:val="28"/>
               </w:rPr>
             </w:r>
             <w:r>
               <w:rPr>
                 <w:noProof/>
                 <w:webHidden/>
-                <w:sz w:val="28"/>
-                <w:szCs w:val="28"/>
               </w:rPr>
               <w:fldChar w:fldCharType="separate"/>
             </w:r>
@@ -3913,17 +3175,13 @@
               <w:rPr>
                 <w:noProof/>
                 <w:webHidden/>
-                <w:sz w:val="28"/>
-                <w:szCs w:val="28"/>
-              </w:rPr>
-              <w:t>49</w:t>
+              </w:rPr>
+              <w:t>51</w:t>
             </w:r>
             <w:r>
               <w:rPr>
                 <w:noProof/>
                 <w:webHidden/>
-                <w:sz w:val="28"/>
-                <w:szCs w:val="28"/>
               </w:rPr>
               <w:fldChar w:fldCharType="end"/>
             </w:r>
@@ -3938,19 +3196,15 @@
             <w:rPr>
               <w:rFonts w:asciiTheme="minorHAnsi" w:eastAsiaTheme="minorEastAsia" w:hAnsiTheme="minorHAnsi" w:cstheme="minorBidi"/>
               <w:noProof/>
-              <w:sz w:val="28"/>
-              <w:szCs w:val="28"/>
             </w:rPr>
           </w:pPr>
-          <w:hyperlink w:anchor="_Toc34055343" w:history="1">
+          <w:hyperlink w:anchor="_Toc34123752" w:history="1">
             <w:r>
               <w:rPr>
                 <w:rStyle w:val="Hyperlink"/>
                 <w:rFonts w:eastAsiaTheme="majorEastAsia"/>
                 <w:b/>
                 <w:noProof/>
-                <w:sz w:val="28"/>
-                <w:szCs w:val="28"/>
               </w:rPr>
               <w:t>ПРИЛОЖЕНИЕ</w:t>
             </w:r>
@@ -3960,8 +3214,6 @@
                 <w:rFonts w:eastAsiaTheme="majorEastAsia"/>
                 <w:b/>
                 <w:noProof/>
-                <w:sz w:val="28"/>
-                <w:szCs w:val="28"/>
                 <w:lang w:val="ru-RU"/>
               </w:rPr>
               <w:t xml:space="preserve"> </w:t>
@@ -3972,8 +3224,6 @@
                 <w:rFonts w:eastAsiaTheme="majorEastAsia"/>
                 <w:b/>
                 <w:noProof/>
-                <w:sz w:val="28"/>
-                <w:szCs w:val="28"/>
               </w:rPr>
               <w:t>А</w:t>
             </w:r>
@@ -3981,8 +3231,6 @@
               <w:rPr>
                 <w:noProof/>
                 <w:webHidden/>
-                <w:sz w:val="28"/>
-                <w:szCs w:val="28"/>
               </w:rPr>
               <w:tab/>
             </w:r>
@@ -3990,8 +3238,6 @@
               <w:rPr>
                 <w:noProof/>
                 <w:webHidden/>
-                <w:sz w:val="28"/>
-                <w:szCs w:val="28"/>
               </w:rPr>
               <w:fldChar w:fldCharType="begin"/>
             </w:r>
@@ -3999,25 +3245,19 @@
               <w:rPr>
                 <w:noProof/>
                 <w:webHidden/>
-                <w:sz w:val="28"/>
-                <w:szCs w:val="28"/>
-              </w:rPr>
-              <w:instrText xml:space="preserve"> PAGEREF _Toc34055343 \h </w:instrText>
+              </w:rPr>
+              <w:instrText xml:space="preserve"> PAGEREF _Toc34123752 \h </w:instrText>
             </w:r>
             <w:r>
               <w:rPr>
                 <w:noProof/>
                 <w:webHidden/>
-                <w:sz w:val="28"/>
-                <w:szCs w:val="28"/>
               </w:rPr>
             </w:r>
             <w:r>
               <w:rPr>
                 <w:noProof/>
                 <w:webHidden/>
-                <w:sz w:val="28"/>
-                <w:szCs w:val="28"/>
               </w:rPr>
               <w:fldChar w:fldCharType="separate"/>
             </w:r>
@@ -4025,17 +3265,13 @@
               <w:rPr>
                 <w:noProof/>
                 <w:webHidden/>
-                <w:sz w:val="28"/>
-                <w:szCs w:val="28"/>
-              </w:rPr>
-              <w:t>51</w:t>
+              </w:rPr>
+              <w:t>53</w:t>
             </w:r>
             <w:r>
               <w:rPr>
                 <w:noProof/>
                 <w:webHidden/>
-                <w:sz w:val="28"/>
-                <w:szCs w:val="28"/>
               </w:rPr>
               <w:fldChar w:fldCharType="end"/>
             </w:r>
@@ -4050,19 +3286,15 @@
             <w:rPr>
               <w:rFonts w:asciiTheme="minorHAnsi" w:eastAsiaTheme="minorEastAsia" w:hAnsiTheme="minorHAnsi" w:cstheme="minorBidi"/>
               <w:noProof/>
-              <w:sz w:val="28"/>
-              <w:szCs w:val="28"/>
             </w:rPr>
           </w:pPr>
-          <w:hyperlink w:anchor="_Toc34055344" w:history="1">
+          <w:hyperlink w:anchor="_Toc34123753" w:history="1">
             <w:r>
               <w:rPr>
                 <w:rStyle w:val="Hyperlink"/>
                 <w:rFonts w:eastAsiaTheme="majorEastAsia"/>
                 <w:b/>
                 <w:noProof/>
-                <w:sz w:val="28"/>
-                <w:szCs w:val="28"/>
               </w:rPr>
               <w:t>ПРИЛОЖЕНИЕ</w:t>
             </w:r>
@@ -4071,8 +3303,6 @@
                 <w:rStyle w:val="Hyperlink"/>
                 <w:rFonts w:eastAsiaTheme="majorEastAsia"/>
                 <w:noProof/>
-                <w:sz w:val="28"/>
-                <w:szCs w:val="28"/>
               </w:rPr>
               <w:t xml:space="preserve"> </w:t>
             </w:r>
@@ -4082,8 +3312,6 @@
                 <w:rFonts w:eastAsiaTheme="majorEastAsia"/>
                 <w:b/>
                 <w:noProof/>
-                <w:sz w:val="28"/>
-                <w:szCs w:val="28"/>
               </w:rPr>
               <w:t>Б (обязательное)</w:t>
             </w:r>
@@ -4091,8 +3319,6 @@
               <w:rPr>
                 <w:noProof/>
                 <w:webHidden/>
-                <w:sz w:val="28"/>
-                <w:szCs w:val="28"/>
               </w:rPr>
               <w:tab/>
             </w:r>
@@ -4100,8 +3326,6 @@
               <w:rPr>
                 <w:noProof/>
                 <w:webHidden/>
-                <w:sz w:val="28"/>
-                <w:szCs w:val="28"/>
               </w:rPr>
               <w:fldChar w:fldCharType="begin"/>
             </w:r>
@@ -4109,25 +3333,19 @@
               <w:rPr>
                 <w:noProof/>
                 <w:webHidden/>
-                <w:sz w:val="28"/>
-                <w:szCs w:val="28"/>
-              </w:rPr>
-              <w:instrText xml:space="preserve"> PAGEREF _Toc34055344 \h </w:instrText>
+              </w:rPr>
+              <w:instrText xml:space="preserve"> PAGEREF _Toc34123753 \h </w:instrText>
             </w:r>
             <w:r>
               <w:rPr>
                 <w:noProof/>
                 <w:webHidden/>
-                <w:sz w:val="28"/>
-                <w:szCs w:val="28"/>
               </w:rPr>
             </w:r>
             <w:r>
               <w:rPr>
                 <w:noProof/>
                 <w:webHidden/>
-                <w:sz w:val="28"/>
-                <w:szCs w:val="28"/>
               </w:rPr>
               <w:fldChar w:fldCharType="separate"/>
             </w:r>
@@ -4135,17 +3353,13 @@
               <w:rPr>
                 <w:noProof/>
                 <w:webHidden/>
-                <w:sz w:val="28"/>
-                <w:szCs w:val="28"/>
-              </w:rPr>
-              <w:t>52</w:t>
+              </w:rPr>
+              <w:t>54</w:t>
             </w:r>
             <w:r>
               <w:rPr>
                 <w:noProof/>
                 <w:webHidden/>
-                <w:sz w:val="28"/>
-                <w:szCs w:val="28"/>
               </w:rPr>
               <w:fldChar w:fldCharType="end"/>
             </w:r>
@@ -4160,19 +3374,15 @@
             <w:rPr>
               <w:rFonts w:asciiTheme="minorHAnsi" w:eastAsiaTheme="minorEastAsia" w:hAnsiTheme="minorHAnsi" w:cstheme="minorBidi"/>
               <w:noProof/>
-              <w:sz w:val="28"/>
-              <w:szCs w:val="28"/>
             </w:rPr>
           </w:pPr>
-          <w:hyperlink w:anchor="_Toc34055345" w:history="1">
+          <w:hyperlink w:anchor="_Toc34123754" w:history="1">
             <w:r>
               <w:rPr>
                 <w:rStyle w:val="Hyperlink"/>
                 <w:rFonts w:eastAsiaTheme="majorEastAsia"/>
                 <w:b/>
                 <w:noProof/>
-                <w:sz w:val="28"/>
-                <w:szCs w:val="28"/>
               </w:rPr>
               <w:t>ПРИЛОЖЕНИЕ В (обязательное)</w:t>
             </w:r>
@@ -4180,8 +3390,6 @@
               <w:rPr>
                 <w:noProof/>
                 <w:webHidden/>
-                <w:sz w:val="28"/>
-                <w:szCs w:val="28"/>
               </w:rPr>
               <w:tab/>
             </w:r>
@@ -4189,8 +3397,6 @@
               <w:rPr>
                 <w:noProof/>
                 <w:webHidden/>
-                <w:sz w:val="28"/>
-                <w:szCs w:val="28"/>
               </w:rPr>
               <w:fldChar w:fldCharType="begin"/>
             </w:r>
@@ -4198,25 +3404,19 @@
               <w:rPr>
                 <w:noProof/>
                 <w:webHidden/>
-                <w:sz w:val="28"/>
-                <w:szCs w:val="28"/>
-              </w:rPr>
-              <w:instrText xml:space="preserve"> PAGEREF _Toc34055345 \h </w:instrText>
+              </w:rPr>
+              <w:instrText xml:space="preserve"> PAGEREF _Toc34123754 \h </w:instrText>
             </w:r>
             <w:r>
               <w:rPr>
                 <w:noProof/>
                 <w:webHidden/>
-                <w:sz w:val="28"/>
-                <w:szCs w:val="28"/>
               </w:rPr>
             </w:r>
             <w:r>
               <w:rPr>
                 <w:noProof/>
                 <w:webHidden/>
-                <w:sz w:val="28"/>
-                <w:szCs w:val="28"/>
               </w:rPr>
               <w:fldChar w:fldCharType="separate"/>
             </w:r>
@@ -4224,17 +3424,13 @@
               <w:rPr>
                 <w:noProof/>
                 <w:webHidden/>
-                <w:sz w:val="28"/>
-                <w:szCs w:val="28"/>
-              </w:rPr>
-              <w:t>53</w:t>
+              </w:rPr>
+              <w:t>55</w:t>
             </w:r>
             <w:r>
               <w:rPr>
                 <w:noProof/>
                 <w:webHidden/>
-                <w:sz w:val="28"/>
-                <w:szCs w:val="28"/>
               </w:rPr>
               <w:fldChar w:fldCharType="end"/>
             </w:r>
@@ -4294,7 +3490,7 @@
           <w:lang w:val="ru-RU"/>
         </w:rPr>
       </w:pPr>
-      <w:bookmarkStart w:id="0" w:name="_Toc34055306"/>
+      <w:bookmarkStart w:id="0" w:name="_Toc34123715"/>
       <w:r>
         <w:rPr>
           <w:b/>
@@ -4506,23 +3702,7 @@
           <w:szCs w:val="28"/>
           <w:lang w:val="ru-RU"/>
         </w:rPr>
-        <w:t xml:space="preserve">, которое позволит пользователю вести учет потребляемых им лекарственных средств, калорий, количества времени физической активности, уровня глюкозы в крови. Также приложение должно иметь функции напоминания пользователю о времени принятия необходимых лекарственных средств, </w:t>
-      </w:r>
-      <w:proofErr w:type="spellStart"/>
-      <w:r>
-        <w:rPr>
-          <w:szCs w:val="28"/>
-          <w:lang w:val="ru-RU"/>
-        </w:rPr>
-        <w:t>сигнализирования</w:t>
-      </w:r>
-      <w:proofErr w:type="spellEnd"/>
-      <w:r>
-        <w:rPr>
-          <w:szCs w:val="28"/>
-          <w:lang w:val="ru-RU"/>
-        </w:rPr>
-        <w:t xml:space="preserve"> пользователю о превышении или занижении нормы потребляемых микроэлементов и уровня глюкозы в крови. Также для того, чтобы в процесс наблюдения здоровья было легче вовлечь детей, приложение должно иметь игровую форму с вознаграждением пользователя за постоянный ввод данных</w:t>
+        <w:t>, которое позволит пользователю вести учет потребляемых им лекарственных средств, калорий, количества времени физической активности, уровня глюкозы в крови. Также приложение должно иметь функции напоминания пользователю о времени принятия необходимых лекарственных средств, сигнализирования пользователю о превышении или занижении нормы потребляемых микроэлементов и уровня глюкозы в крови. Также для того, чтобы в процесс наблюдения здоровья было легче вовлечь детей, приложение должно иметь игровую форму с вознаграждением пользователя за постоянный ввод данных</w:t>
       </w:r>
       <w:r>
         <w:rPr>
@@ -4868,7 +4048,7 @@
         <w:lastRenderedPageBreak/>
         <w:tab/>
       </w:r>
-      <w:bookmarkStart w:id="9" w:name="_Toc34055307"/>
+      <w:bookmarkStart w:id="9" w:name="_Toc34123716"/>
       <w:r>
         <w:rPr>
           <w:b/>
@@ -4909,7 +4089,7 @@
         <w:t xml:space="preserve">   </w:t>
       </w:r>
       <w:bookmarkStart w:id="10" w:name="_Toc33617455"/>
-      <w:bookmarkStart w:id="11" w:name="_Toc34055308"/>
+      <w:bookmarkStart w:id="11" w:name="_Toc34123717"/>
       <w:r>
         <w:rPr>
           <w:b/>
@@ -5267,7 +4447,7 @@
           <w:lang w:val="ru-RU"/>
         </w:rPr>
       </w:pPr>
-      <w:bookmarkStart w:id="12" w:name="_Toc34055309"/>
+      <w:bookmarkStart w:id="12" w:name="_Toc34123718"/>
       <w:r>
         <w:rPr>
           <w:b/>
@@ -5303,7 +4483,7 @@
           <w:lang w:val="ru-RU"/>
         </w:rPr>
       </w:pPr>
-      <w:bookmarkStart w:id="13" w:name="_Toc34055310"/>
+      <w:bookmarkStart w:id="13" w:name="_Toc34123719"/>
       <w:r>
         <w:rPr>
           <w:b/>
@@ -6076,7 +5256,7 @@
           <w:szCs w:val="28"/>
         </w:rPr>
       </w:pPr>
-      <w:bookmarkStart w:id="14" w:name="_Toc34055311"/>
+      <w:bookmarkStart w:id="14" w:name="_Toc34123720"/>
       <w:r>
         <w:rPr>
           <w:b/>
@@ -6109,7 +5289,7 @@
         </w:rPr>
         <w:t xml:space="preserve">      </w:t>
       </w:r>
-      <w:bookmarkStart w:id="15" w:name="_Toc34055312"/>
+      <w:bookmarkStart w:id="15" w:name="_Toc34123721"/>
       <w:r>
         <w:rPr>
           <w:b/>
@@ -8503,6 +7683,7 @@
         </w:rPr>
         <w:t xml:space="preserve">Единая кодовая база для </w:t>
       </w:r>
+      <w:proofErr w:type="spellStart"/>
       <w:r>
         <w:rPr>
           <w:i/>
@@ -8511,6 +7692,7 @@
         </w:rPr>
         <w:t>Android</w:t>
       </w:r>
+      <w:proofErr w:type="spellEnd"/>
       <w:r>
         <w:rPr>
           <w:szCs w:val="28"/>
@@ -8863,6 +8045,7 @@
         </w:rPr>
         <w:t xml:space="preserve"> компонентов». Почти все компоненты </w:t>
       </w:r>
+      <w:proofErr w:type="spellStart"/>
       <w:r>
         <w:rPr>
           <w:i/>
@@ -8873,6 +8056,7 @@
         </w:rPr>
         <w:t>Android</w:t>
       </w:r>
+      <w:proofErr w:type="spellEnd"/>
       <w:r>
         <w:rPr>
           <w:color w:val="000000" w:themeColor="text1"/>
@@ -11466,7 +10650,7 @@
           <w:szCs w:val="28"/>
         </w:rPr>
       </w:pPr>
-      <w:bookmarkStart w:id="27" w:name="_Toc34055313"/>
+      <w:bookmarkStart w:id="27" w:name="_Toc34123722"/>
       <w:r>
         <w:rPr>
           <w:b/>
@@ -11868,7 +11052,7 @@
           <w:szCs w:val="28"/>
         </w:rPr>
       </w:pPr>
-      <w:bookmarkStart w:id="28" w:name="_Toc34055314"/>
+      <w:bookmarkStart w:id="28" w:name="_Toc34123723"/>
       <w:r>
         <w:rPr>
           <w:b/>
@@ -11940,7 +11124,7 @@
           <w:szCs w:val="28"/>
         </w:rPr>
       </w:pPr>
-      <w:bookmarkStart w:id="29" w:name="_Toc34055315"/>
+      <w:bookmarkStart w:id="29" w:name="_Toc34123724"/>
       <w:r>
         <w:rPr>
           <w:b/>
@@ -15824,7 +15008,7 @@
           <w:lang w:val="ru-RU"/>
         </w:rPr>
       </w:pPr>
-      <w:bookmarkStart w:id="30" w:name="_Toc34055316"/>
+      <w:bookmarkStart w:id="30" w:name="_Toc34123725"/>
       <w:r>
         <w:rPr>
           <w:b/>
@@ -17596,7 +16780,7 @@
           <w:szCs w:val="28"/>
         </w:rPr>
       </w:pPr>
-      <w:bookmarkStart w:id="31" w:name="_Toc34055317"/>
+      <w:bookmarkStart w:id="31" w:name="_Toc34123726"/>
       <w:r>
         <w:rPr>
           <w:b/>
@@ -17630,7 +16814,7 @@
         </w:rPr>
         <w:t xml:space="preserve">      </w:t>
       </w:r>
-      <w:bookmarkStart w:id="32" w:name="_Toc34055318"/>
+      <w:bookmarkStart w:id="32" w:name="_Toc34123727"/>
       <w:r>
         <w:rPr>
           <w:b/>
@@ -18428,7 +17612,7 @@
           <w:szCs w:val="28"/>
         </w:rPr>
       </w:pPr>
-      <w:bookmarkStart w:id="33" w:name="_Toc34055319"/>
+      <w:bookmarkStart w:id="33" w:name="_Toc34123728"/>
       <w:r>
         <w:rPr>
           <w:b/>
@@ -18461,7 +17645,7 @@
         </w:rPr>
         <w:t xml:space="preserve">      </w:t>
       </w:r>
-      <w:bookmarkStart w:id="34" w:name="_Toc34055320"/>
+      <w:bookmarkStart w:id="34" w:name="_Toc34123729"/>
       <w:r>
         <w:rPr>
           <w:b/>
@@ -20438,7 +19622,7 @@
           <w:szCs w:val="28"/>
         </w:rPr>
       </w:pPr>
-      <w:bookmarkStart w:id="35" w:name="_Toc34055321"/>
+      <w:bookmarkStart w:id="35" w:name="_Toc34123730"/>
       <w:r>
         <w:rPr>
           <w:b/>
@@ -20473,7 +19657,7 @@
         </w:rPr>
         <w:t xml:space="preserve">   </w:t>
       </w:r>
-      <w:bookmarkStart w:id="36" w:name="_Toc34055322"/>
+      <w:bookmarkStart w:id="36" w:name="_Toc34123731"/>
       <w:r>
         <w:rPr>
           <w:b/>
@@ -20529,7 +19713,7 @@
           <w:lang w:val="ru-RU"/>
         </w:rPr>
       </w:pPr>
-      <w:bookmarkStart w:id="37" w:name="_Toc34055323"/>
+      <w:bookmarkStart w:id="37" w:name="_Toc34123732"/>
       <w:r>
         <w:rPr>
           <w:b/>
@@ -20584,7 +19768,7 @@
         </w:rPr>
         <w:t xml:space="preserve">      </w:t>
       </w:r>
-      <w:bookmarkStart w:id="38" w:name="_Toc34055324"/>
+      <w:bookmarkStart w:id="38" w:name="_Toc34123733"/>
       <w:r>
         <w:rPr>
           <w:b/>
@@ -20885,18 +20069,7 @@
               <w:szCs w:val="28"/>
               <w:lang w:val="ru-RU"/>
             </w:rPr>
-            <m:t>,</m:t>
-          </m:r>
-          <m:r>
-            <m:rPr>
-              <m:nor/>
-            </m:rPr>
-            <w:rPr>
-              <w:sz w:val="28"/>
-              <w:szCs w:val="28"/>
-              <w:lang w:val="ru-RU"/>
-            </w:rPr>
-            <m:t xml:space="preserve">                 </m:t>
+            <m:t xml:space="preserve">,                 </m:t>
           </m:r>
           <m:r>
             <m:rPr>
@@ -20942,29 +20115,7 @@
               <w:szCs w:val="28"/>
               <w:lang w:val="ru-RU"/>
             </w:rPr>
-            <m:t xml:space="preserve">        </m:t>
-          </m:r>
-          <m:r>
-            <m:rPr>
-              <m:nor/>
-            </m:rPr>
-            <w:rPr>
-              <w:sz w:val="28"/>
-              <w:szCs w:val="28"/>
-              <w:lang w:val="ru-RU"/>
-            </w:rPr>
-            <m:t>(3.1</m:t>
-          </m:r>
-          <m:r>
-            <m:rPr>
-              <m:nor/>
-            </m:rPr>
-            <w:rPr>
-              <w:sz w:val="28"/>
-              <w:szCs w:val="28"/>
-              <w:lang w:val="ru-RU"/>
-            </w:rPr>
-            <m:t>)</m:t>
+            <m:t xml:space="preserve">        (3.1)</m:t>
           </m:r>
         </m:oMath>
       </m:oMathPara>
@@ -21775,7 +20926,7 @@
           <w:szCs w:val="28"/>
         </w:rPr>
       </w:pPr>
-      <w:bookmarkStart w:id="39" w:name="_Toc34055325"/>
+      <w:bookmarkStart w:id="39" w:name="_Toc34123734"/>
       <w:r>
         <w:rPr>
           <w:b/>
@@ -21820,8 +20971,6 @@
         </w:rPr>
         <w:t>Расписать объем памяти, занимаемый приложением на устройстве. Можно сравнить различные телефоны.</w:t>
       </w:r>
-      <w:bookmarkStart w:id="40" w:name="_GoBack"/>
-      <w:bookmarkEnd w:id="40"/>
     </w:p>
     <w:p>
       <w:pPr>
@@ -21836,7 +20985,7 @@
           <w:szCs w:val="28"/>
         </w:rPr>
       </w:pPr>
-      <w:bookmarkStart w:id="41" w:name="_Toc34055326"/>
+      <w:bookmarkStart w:id="40" w:name="_Toc34123735"/>
       <w:r>
         <w:rPr>
           <w:b/>
@@ -21847,7 +20996,7 @@
         <w:lastRenderedPageBreak/>
         <w:t>4 ЭКСПЛУАТАЦИЯ ПРОГРАММНОГО СРЕДСТВА</w:t>
       </w:r>
-      <w:bookmarkEnd w:id="41"/>
+      <w:bookmarkEnd w:id="40"/>
       <w:r>
         <w:rPr>
           <w:b/>
@@ -21880,7 +21029,7 @@
           <w:szCs w:val="28"/>
         </w:rPr>
       </w:pPr>
-      <w:bookmarkStart w:id="42" w:name="_Toc34055327"/>
+      <w:bookmarkStart w:id="41" w:name="_Toc34123736"/>
       <w:r>
         <w:rPr>
           <w:b/>
@@ -21890,7 +21039,7 @@
         </w:rPr>
         <w:t>4.1 Ввод в эксплуатацию программного средства</w:t>
       </w:r>
-      <w:bookmarkEnd w:id="42"/>
+      <w:bookmarkEnd w:id="41"/>
     </w:p>
     <w:p>
       <w:pPr>
@@ -23098,8 +22247,21 @@
           <w:szCs w:val="28"/>
           <w:lang w:val="ru-RU"/>
         </w:rPr>
-        <w:t>Android Studio</w:t>
-      </w:r>
+        <w:t xml:space="preserve">Android </w:t>
+      </w:r>
+      <w:proofErr w:type="spellStart"/>
+      <w:r>
+        <w:rPr>
+          <w:bCs/>
+          <w:i/>
+          <w:color w:val="000000" w:themeColor="text1"/>
+          <w:sz w:val="28"/>
+          <w:szCs w:val="28"/>
+          <w:lang w:val="ru-RU"/>
+        </w:rPr>
+        <w:t>Studio</w:t>
+      </w:r>
+      <w:proofErr w:type="spellEnd"/>
       <w:r>
         <w:rPr>
           <w:bCs/>
@@ -23653,6 +22815,7 @@
       <w:r>
         <w:rPr>
           <w:bCs/>
+          <w:noProof/>
           <w:color w:val="000000" w:themeColor="text1"/>
           <w:sz w:val="28"/>
           <w:szCs w:val="28"/>
@@ -23801,6 +22964,7 @@
       <w:r>
         <w:rPr>
           <w:bCs/>
+          <w:noProof/>
           <w:color w:val="000000" w:themeColor="text1"/>
           <w:sz w:val="28"/>
           <w:szCs w:val="28"/>
@@ -24008,7 +23172,7 @@
           <w:szCs w:val="28"/>
         </w:rPr>
       </w:pPr>
-      <w:bookmarkStart w:id="43" w:name="_Toc34055328"/>
+      <w:bookmarkStart w:id="42" w:name="_Toc34123737"/>
       <w:r>
         <w:rPr>
           <w:b/>
@@ -24018,7 +23182,7 @@
         </w:rPr>
         <w:t>4.2 Руководство к пользованию разработанным программным</w:t>
       </w:r>
-      <w:bookmarkEnd w:id="43"/>
+      <w:bookmarkEnd w:id="42"/>
     </w:p>
     <w:p>
       <w:pPr>
@@ -24042,7 +23206,7 @@
         </w:rPr>
         <w:t xml:space="preserve">      </w:t>
       </w:r>
-      <w:bookmarkStart w:id="44" w:name="_Toc34055329"/>
+      <w:bookmarkStart w:id="43" w:name="_Toc34123738"/>
       <w:r>
         <w:rPr>
           <w:b/>
@@ -24052,38 +23216,2350 @@
         </w:rPr>
         <w:t>средством</w:t>
       </w:r>
+      <w:bookmarkEnd w:id="43"/>
+    </w:p>
+    <w:p>
+      <w:pPr>
+        <w:ind w:firstLine="709"/>
+        <w:rPr>
+          <w:color w:val="000000" w:themeColor="text1"/>
+          <w:sz w:val="28"/>
+          <w:szCs w:val="28"/>
+        </w:rPr>
+      </w:pPr>
+    </w:p>
+    <w:p>
+      <w:pPr>
+        <w:ind w:firstLine="709"/>
+        <w:jc w:val="both"/>
+        <w:rPr>
+          <w:color w:val="000000" w:themeColor="text1"/>
+          <w:sz w:val="28"/>
+          <w:szCs w:val="28"/>
+        </w:rPr>
+      </w:pPr>
+      <w:r>
+        <w:rPr>
+          <w:color w:val="000000" w:themeColor="text1"/>
+          <w:sz w:val="28"/>
+          <w:szCs w:val="28"/>
+        </w:rPr>
+        <w:t xml:space="preserve">В руководстве пользователя будет объяснено, как пользоваться про- граммным средством и какие функции оно имеет. Перед началом использова- ния программы пользователю необходимо установить её на свой смартфон, который работает под системой Android версии не ниже </w:t>
+      </w:r>
+      <w:r>
+        <w:rPr>
+          <w:color w:val="000000" w:themeColor="text1"/>
+          <w:sz w:val="28"/>
+          <w:szCs w:val="28"/>
+          <w:lang w:val="ru-RU"/>
+        </w:rPr>
+        <w:t>5</w:t>
+      </w:r>
+      <w:r>
+        <w:rPr>
+          <w:color w:val="000000" w:themeColor="text1"/>
+          <w:sz w:val="28"/>
+          <w:szCs w:val="28"/>
+        </w:rPr>
+        <w:t xml:space="preserve">.0. </w:t>
+      </w:r>
+    </w:p>
+    <w:p>
+      <w:pPr>
+        <w:ind w:firstLine="709"/>
+        <w:jc w:val="both"/>
+        <w:rPr>
+          <w:color w:val="000000" w:themeColor="text1"/>
+          <w:sz w:val="28"/>
+          <w:szCs w:val="28"/>
+          <w:lang w:val="ru-RU"/>
+        </w:rPr>
+      </w:pPr>
+      <w:r>
+        <w:rPr>
+          <w:color w:val="000000" w:themeColor="text1"/>
+          <w:sz w:val="28"/>
+          <w:szCs w:val="28"/>
+        </w:rPr>
+        <w:t xml:space="preserve">При первом запуске в приложении не будет сохранено никаких данных о пользователе, поэтому </w:t>
+      </w:r>
+      <w:r>
+        <w:rPr>
+          <w:color w:val="000000" w:themeColor="text1"/>
+          <w:sz w:val="28"/>
+          <w:szCs w:val="28"/>
+          <w:lang w:val="ru-RU"/>
+        </w:rPr>
+        <w:t xml:space="preserve">пользователь сразу будет </w:t>
+      </w:r>
+      <w:r>
+        <w:rPr>
+          <w:color w:val="000000" w:themeColor="text1"/>
+          <w:sz w:val="28"/>
+          <w:szCs w:val="28"/>
+          <w:lang w:val="ru-RU"/>
+        </w:rPr>
+        <w:t xml:space="preserve">перенаправлен на экран входа и регистрации. </w:t>
+      </w:r>
+      <w:r>
+        <w:rPr>
+          <w:color w:val="000000" w:themeColor="text1"/>
+          <w:sz w:val="28"/>
+          <w:szCs w:val="28"/>
+        </w:rPr>
+        <w:t xml:space="preserve">Для того, чтобы получить полный доступ к функциям приложения, пользователю необходимо пройти </w:t>
+      </w:r>
+      <w:r>
+        <w:rPr>
+          <w:color w:val="000000" w:themeColor="text1"/>
+          <w:sz w:val="28"/>
+          <w:szCs w:val="28"/>
+          <w:lang w:val="ru-RU"/>
+        </w:rPr>
+        <w:t>процесс</w:t>
+      </w:r>
+      <w:r>
+        <w:rPr>
+          <w:color w:val="000000" w:themeColor="text1"/>
+          <w:sz w:val="28"/>
+          <w:szCs w:val="28"/>
+          <w:lang w:val="ru-RU"/>
+        </w:rPr>
+        <w:t xml:space="preserve"> знакомства с приложением и процесс</w:t>
+      </w:r>
+      <w:r>
+        <w:rPr>
+          <w:color w:val="000000" w:themeColor="text1"/>
+          <w:sz w:val="28"/>
+          <w:szCs w:val="28"/>
+          <w:lang w:val="ru-RU"/>
+        </w:rPr>
+        <w:t xml:space="preserve"> аутентификации</w:t>
+      </w:r>
+      <w:r>
+        <w:rPr>
+          <w:color w:val="000000" w:themeColor="text1"/>
+          <w:sz w:val="28"/>
+          <w:szCs w:val="28"/>
+          <w:lang w:val="ru-RU"/>
+        </w:rPr>
+        <w:t>.</w:t>
+      </w:r>
+    </w:p>
+    <w:p>
+      <w:pPr>
+        <w:ind w:firstLine="709"/>
+        <w:jc w:val="both"/>
+        <w:rPr>
+          <w:color w:val="000000" w:themeColor="text1"/>
+          <w:sz w:val="28"/>
+          <w:szCs w:val="28"/>
+          <w:lang w:val="ru-RU"/>
+        </w:rPr>
+      </w:pPr>
+      <w:r>
+        <w:rPr>
+          <w:color w:val="000000" w:themeColor="text1"/>
+          <w:sz w:val="28"/>
+          <w:szCs w:val="28"/>
+          <w:lang w:val="ru-RU"/>
+        </w:rPr>
+        <w:t>Как только пользователь впервые откроет приложение, ему будет предложено пройти процесс знакомства с приложением. Данный экран приложения изображен на рисунке 4.2.1.</w:t>
+      </w:r>
+    </w:p>
+    <w:p>
+      <w:pPr>
+        <w:ind w:firstLine="709"/>
+        <w:jc w:val="both"/>
+        <w:rPr>
+          <w:color w:val="000000" w:themeColor="text1"/>
+          <w:sz w:val="28"/>
+          <w:szCs w:val="28"/>
+          <w:lang w:val="ru-RU"/>
+        </w:rPr>
+      </w:pPr>
+    </w:p>
+    <w:p>
+      <w:pPr>
+        <w:jc w:val="center"/>
+        <w:rPr>
+          <w:color w:val="000000" w:themeColor="text1"/>
+          <w:sz w:val="28"/>
+          <w:szCs w:val="28"/>
+          <w:lang w:val="ru-RU"/>
+        </w:rPr>
+      </w:pPr>
+      <w:r>
+        <w:rPr>
+          <w:noProof/>
+          <w:color w:val="000000" w:themeColor="text1"/>
+          <w:sz w:val="28"/>
+          <w:szCs w:val="28"/>
+          <w:lang w:val="ru-RU"/>
+        </w:rPr>
+        <w:drawing>
+          <wp:inline distT="0" distB="0" distL="0" distR="0">
+            <wp:extent cx="1295623" cy="2879185"/>
+            <wp:effectExtent l="0" t="0" r="0" b="3810"/>
+            <wp:docPr id="32" name="Picture 32"/>
+            <wp:cNvGraphicFramePr>
+              <a:graphicFrameLocks xmlns:a="http://schemas.openxmlformats.org/drawingml/2006/main" noChangeAspect="1"/>
+            </wp:cNvGraphicFramePr>
+            <a:graphic xmlns:a="http://schemas.openxmlformats.org/drawingml/2006/main">
+              <a:graphicData uri="http://schemas.openxmlformats.org/drawingml/2006/picture">
+                <pic:pic xmlns:pic="http://schemas.openxmlformats.org/drawingml/2006/picture">
+                  <pic:nvPicPr>
+                    <pic:cNvPr id="32" name="39.jpg"/>
+                    <pic:cNvPicPr/>
+                  </pic:nvPicPr>
+                  <pic:blipFill>
+                    <a:blip r:embed="rId35" cstate="print">
+                      <a:extLst>
+                        <a:ext uri="{28A0092B-C50C-407E-A947-70E740481C1C}">
+                          <a14:useLocalDpi xmlns:a14="http://schemas.microsoft.com/office/drawing/2010/main" val="0"/>
+                        </a:ext>
+                      </a:extLst>
+                    </a:blip>
+                    <a:stretch>
+                      <a:fillRect/>
+                    </a:stretch>
+                  </pic:blipFill>
+                  <pic:spPr>
+                    <a:xfrm>
+                      <a:off x="0" y="0"/>
+                      <a:ext cx="1340538" cy="2978996"/>
+                    </a:xfrm>
+                    <a:prstGeom prst="rect">
+                      <a:avLst/>
+                    </a:prstGeom>
+                  </pic:spPr>
+                </pic:pic>
+              </a:graphicData>
+            </a:graphic>
+          </wp:inline>
+        </w:drawing>
+      </w:r>
+    </w:p>
+    <w:p>
+      <w:pPr>
+        <w:jc w:val="center"/>
+        <w:rPr>
+          <w:color w:val="000000" w:themeColor="text1"/>
+          <w:sz w:val="28"/>
+          <w:szCs w:val="28"/>
+          <w:lang w:val="ru-RU"/>
+        </w:rPr>
+      </w:pPr>
+    </w:p>
+    <w:p>
+      <w:pPr>
+        <w:jc w:val="center"/>
+        <w:rPr>
+          <w:color w:val="000000" w:themeColor="text1"/>
+          <w:sz w:val="28"/>
+          <w:szCs w:val="28"/>
+          <w:lang w:val="ru-RU"/>
+        </w:rPr>
+      </w:pPr>
+      <w:r>
+        <w:rPr>
+          <w:color w:val="000000" w:themeColor="text1"/>
+          <w:sz w:val="28"/>
+          <w:szCs w:val="28"/>
+          <w:lang w:val="ru-RU"/>
+        </w:rPr>
+        <w:t xml:space="preserve">Рисунок 4.2.1 – Экран </w:t>
+      </w:r>
+      <w:r>
+        <w:rPr>
+          <w:color w:val="000000" w:themeColor="text1"/>
+          <w:sz w:val="28"/>
+          <w:szCs w:val="28"/>
+          <w:lang w:val="ru-RU"/>
+        </w:rPr>
+        <w:t>знакомства с приложением</w:t>
+      </w:r>
+    </w:p>
+    <w:p>
+      <w:pPr>
+        <w:ind w:firstLine="709"/>
+        <w:jc w:val="both"/>
+        <w:rPr>
+          <w:color w:val="000000" w:themeColor="text1"/>
+          <w:sz w:val="28"/>
+          <w:szCs w:val="28"/>
+          <w:lang w:val="ru-RU"/>
+        </w:rPr>
+      </w:pPr>
+    </w:p>
+    <w:p>
+      <w:pPr>
+        <w:ind w:firstLine="709"/>
+        <w:jc w:val="both"/>
+        <w:rPr>
+          <w:color w:val="000000" w:themeColor="text1"/>
+          <w:sz w:val="28"/>
+          <w:szCs w:val="28"/>
+          <w:lang w:val="ru-RU"/>
+        </w:rPr>
+      </w:pPr>
+      <w:r>
+        <w:rPr>
+          <w:color w:val="000000" w:themeColor="text1"/>
+          <w:sz w:val="28"/>
+          <w:szCs w:val="28"/>
+          <w:lang w:val="ru-RU"/>
+        </w:rPr>
+        <w:t>Посредством общения с чат-ботом пользователь вносит данные о себе, такие как имя, тип диабета, которым он болеет, возраст, тип лекарственных средств и время их принятия. Окно установки времени напоминаний о принятии лекарственных средств изображено на рисунке 4.2.2.</w:t>
+      </w:r>
+    </w:p>
+    <w:p>
+      <w:pPr>
+        <w:ind w:firstLine="709"/>
+        <w:jc w:val="both"/>
+        <w:rPr>
+          <w:color w:val="000000" w:themeColor="text1"/>
+          <w:sz w:val="28"/>
+          <w:szCs w:val="28"/>
+          <w:lang w:val="ru-RU"/>
+        </w:rPr>
+      </w:pPr>
+    </w:p>
+    <w:p>
+      <w:pPr>
+        <w:jc w:val="center"/>
+        <w:rPr>
+          <w:color w:val="000000" w:themeColor="text1"/>
+          <w:sz w:val="28"/>
+          <w:szCs w:val="28"/>
+          <w:lang w:val="ru-RU"/>
+        </w:rPr>
+      </w:pPr>
+      <w:r>
+        <w:rPr>
+          <w:noProof/>
+          <w:color w:val="000000" w:themeColor="text1"/>
+          <w:sz w:val="28"/>
+          <w:szCs w:val="28"/>
+          <w:lang w:val="ru-RU"/>
+        </w:rPr>
+        <w:lastRenderedPageBreak/>
+        <w:drawing>
+          <wp:inline distT="0" distB="0" distL="0" distR="0">
+            <wp:extent cx="1298088" cy="2884663"/>
+            <wp:effectExtent l="0" t="0" r="0" b="0"/>
+            <wp:docPr id="33" name="Picture 33"/>
+            <wp:cNvGraphicFramePr>
+              <a:graphicFrameLocks xmlns:a="http://schemas.openxmlformats.org/drawingml/2006/main" noChangeAspect="1"/>
+            </wp:cNvGraphicFramePr>
+            <a:graphic xmlns:a="http://schemas.openxmlformats.org/drawingml/2006/main">
+              <a:graphicData uri="http://schemas.openxmlformats.org/drawingml/2006/picture">
+                <pic:pic xmlns:pic="http://schemas.openxmlformats.org/drawingml/2006/picture">
+                  <pic:nvPicPr>
+                    <pic:cNvPr id="33" name="01.jpg"/>
+                    <pic:cNvPicPr/>
+                  </pic:nvPicPr>
+                  <pic:blipFill>
+                    <a:blip r:embed="rId36" cstate="print">
+                      <a:extLst>
+                        <a:ext uri="{28A0092B-C50C-407E-A947-70E740481C1C}">
+                          <a14:useLocalDpi xmlns:a14="http://schemas.microsoft.com/office/drawing/2010/main" val="0"/>
+                        </a:ext>
+                      </a:extLst>
+                    </a:blip>
+                    <a:stretch>
+                      <a:fillRect/>
+                    </a:stretch>
+                  </pic:blipFill>
+                  <pic:spPr>
+                    <a:xfrm>
+                      <a:off x="0" y="0"/>
+                      <a:ext cx="1358757" cy="3019484"/>
+                    </a:xfrm>
+                    <a:prstGeom prst="rect">
+                      <a:avLst/>
+                    </a:prstGeom>
+                  </pic:spPr>
+                </pic:pic>
+              </a:graphicData>
+            </a:graphic>
+          </wp:inline>
+        </w:drawing>
+      </w:r>
+    </w:p>
+    <w:p>
+      <w:pPr>
+        <w:jc w:val="center"/>
+        <w:rPr>
+          <w:color w:val="000000" w:themeColor="text1"/>
+          <w:sz w:val="28"/>
+          <w:szCs w:val="28"/>
+          <w:lang w:val="ru-RU"/>
+        </w:rPr>
+      </w:pPr>
+    </w:p>
+    <w:p>
+      <w:pPr>
+        <w:jc w:val="center"/>
+        <w:rPr>
+          <w:color w:val="000000" w:themeColor="text1"/>
+          <w:sz w:val="28"/>
+          <w:szCs w:val="28"/>
+          <w:lang w:val="ru-RU"/>
+        </w:rPr>
+      </w:pPr>
+      <w:r>
+        <w:rPr>
+          <w:color w:val="000000" w:themeColor="text1"/>
+          <w:sz w:val="28"/>
+          <w:szCs w:val="28"/>
+          <w:lang w:val="ru-RU"/>
+        </w:rPr>
+        <w:t>Рисунок 4.2.</w:t>
+      </w:r>
+      <w:r>
+        <w:rPr>
+          <w:color w:val="000000" w:themeColor="text1"/>
+          <w:sz w:val="28"/>
+          <w:szCs w:val="28"/>
+          <w:lang w:val="ru-RU"/>
+        </w:rPr>
+        <w:t>2</w:t>
+      </w:r>
+      <w:r>
+        <w:rPr>
+          <w:color w:val="000000" w:themeColor="text1"/>
+          <w:sz w:val="28"/>
+          <w:szCs w:val="28"/>
+          <w:lang w:val="ru-RU"/>
+        </w:rPr>
+        <w:t xml:space="preserve"> – Экран </w:t>
+      </w:r>
+      <w:r>
+        <w:rPr>
+          <w:color w:val="000000" w:themeColor="text1"/>
+          <w:sz w:val="28"/>
+          <w:szCs w:val="28"/>
+          <w:lang w:val="ru-RU"/>
+        </w:rPr>
+        <w:t>установки напоминаний</w:t>
+      </w:r>
+    </w:p>
+    <w:p>
+      <w:pPr>
+        <w:ind w:firstLine="709"/>
+        <w:jc w:val="both"/>
+        <w:rPr>
+          <w:color w:val="000000" w:themeColor="text1"/>
+          <w:sz w:val="28"/>
+          <w:szCs w:val="28"/>
+        </w:rPr>
+      </w:pPr>
+    </w:p>
+    <w:p>
+      <w:pPr>
+        <w:ind w:firstLine="709"/>
+        <w:jc w:val="both"/>
+        <w:rPr>
+          <w:color w:val="000000" w:themeColor="text1"/>
+          <w:sz w:val="28"/>
+          <w:szCs w:val="28"/>
+          <w:lang w:val="ru-RU"/>
+        </w:rPr>
+      </w:pPr>
+      <w:r>
+        <w:rPr>
+          <w:color w:val="000000" w:themeColor="text1"/>
+          <w:sz w:val="28"/>
+          <w:szCs w:val="28"/>
+          <w:lang w:val="ru-RU"/>
+        </w:rPr>
+        <w:t>Далее пользователь вводит промежуток значений</w:t>
+      </w:r>
+      <w:r>
+        <w:rPr>
+          <w:color w:val="000000" w:themeColor="text1"/>
+          <w:sz w:val="28"/>
+          <w:szCs w:val="28"/>
+          <w:lang w:val="ru-RU"/>
+        </w:rPr>
+        <w:t xml:space="preserve"> уровня глюкозы в крови, который является нормальным для него. Также пользователь отвечает на вопрос, каким способом он замерят уровень глюкозы в крови. После этого чат-бот дает краткие пояснения о работе приложения и предлагает создать учетную запись пользователя на основе уже указанных данных. Изображение этого экрана расположено на рисунке 4.2.3.</w:t>
+      </w:r>
+    </w:p>
+    <w:p>
+      <w:pPr>
+        <w:ind w:firstLine="709"/>
+        <w:jc w:val="both"/>
+        <w:rPr>
+          <w:color w:val="000000" w:themeColor="text1"/>
+          <w:sz w:val="28"/>
+          <w:szCs w:val="28"/>
+          <w:lang w:val="ru-RU"/>
+        </w:rPr>
+      </w:pPr>
+    </w:p>
+    <w:p>
+      <w:pPr>
+        <w:jc w:val="center"/>
+        <w:rPr>
+          <w:color w:val="000000" w:themeColor="text1"/>
+          <w:sz w:val="28"/>
+          <w:szCs w:val="28"/>
+          <w:lang w:val="ru-RU"/>
+        </w:rPr>
+      </w:pPr>
+      <w:r>
+        <w:rPr>
+          <w:noProof/>
+          <w:color w:val="000000" w:themeColor="text1"/>
+          <w:sz w:val="28"/>
+          <w:szCs w:val="28"/>
+          <w:lang w:val="ru-RU"/>
+        </w:rPr>
+        <w:drawing>
+          <wp:inline distT="0" distB="0" distL="0" distR="0">
+            <wp:extent cx="1294094" cy="2875785"/>
+            <wp:effectExtent l="0" t="0" r="1905" b="0"/>
+            <wp:docPr id="34" name="Picture 34"/>
+            <wp:cNvGraphicFramePr>
+              <a:graphicFrameLocks xmlns:a="http://schemas.openxmlformats.org/drawingml/2006/main" noChangeAspect="1"/>
+            </wp:cNvGraphicFramePr>
+            <a:graphic xmlns:a="http://schemas.openxmlformats.org/drawingml/2006/main">
+              <a:graphicData uri="http://schemas.openxmlformats.org/drawingml/2006/picture">
+                <pic:pic xmlns:pic="http://schemas.openxmlformats.org/drawingml/2006/picture">
+                  <pic:nvPicPr>
+                    <pic:cNvPr id="34" name="43.jpg"/>
+                    <pic:cNvPicPr/>
+                  </pic:nvPicPr>
+                  <pic:blipFill>
+                    <a:blip r:embed="rId37" cstate="print">
+                      <a:extLst>
+                        <a:ext uri="{28A0092B-C50C-407E-A947-70E740481C1C}">
+                          <a14:useLocalDpi xmlns:a14="http://schemas.microsoft.com/office/drawing/2010/main" val="0"/>
+                        </a:ext>
+                      </a:extLst>
+                    </a:blip>
+                    <a:stretch>
+                      <a:fillRect/>
+                    </a:stretch>
+                  </pic:blipFill>
+                  <pic:spPr>
+                    <a:xfrm>
+                      <a:off x="0" y="0"/>
+                      <a:ext cx="1319957" cy="2933259"/>
+                    </a:xfrm>
+                    <a:prstGeom prst="rect">
+                      <a:avLst/>
+                    </a:prstGeom>
+                  </pic:spPr>
+                </pic:pic>
+              </a:graphicData>
+            </a:graphic>
+          </wp:inline>
+        </w:drawing>
+      </w:r>
+    </w:p>
+    <w:p>
+      <w:pPr>
+        <w:jc w:val="center"/>
+        <w:rPr>
+          <w:color w:val="000000" w:themeColor="text1"/>
+          <w:sz w:val="28"/>
+          <w:szCs w:val="28"/>
+          <w:lang w:val="ru-RU"/>
+        </w:rPr>
+      </w:pPr>
+    </w:p>
+    <w:p>
+      <w:pPr>
+        <w:jc w:val="center"/>
+        <w:rPr>
+          <w:color w:val="000000" w:themeColor="text1"/>
+          <w:sz w:val="28"/>
+          <w:szCs w:val="28"/>
+          <w:lang w:val="ru-RU"/>
+        </w:rPr>
+      </w:pPr>
+      <w:r>
+        <w:rPr>
+          <w:color w:val="000000" w:themeColor="text1"/>
+          <w:sz w:val="28"/>
+          <w:szCs w:val="28"/>
+          <w:lang w:val="ru-RU"/>
+        </w:rPr>
+        <w:t>Рисунок 4.2.</w:t>
+      </w:r>
+      <w:r>
+        <w:rPr>
+          <w:color w:val="000000" w:themeColor="text1"/>
+          <w:sz w:val="28"/>
+          <w:szCs w:val="28"/>
+          <w:lang w:val="ru-RU"/>
+        </w:rPr>
+        <w:t>3</w:t>
+      </w:r>
+      <w:r>
+        <w:rPr>
+          <w:color w:val="000000" w:themeColor="text1"/>
+          <w:sz w:val="28"/>
+          <w:szCs w:val="28"/>
+          <w:lang w:val="ru-RU"/>
+        </w:rPr>
+        <w:t xml:space="preserve"> – Экран </w:t>
+      </w:r>
+      <w:r>
+        <w:rPr>
+          <w:color w:val="000000" w:themeColor="text1"/>
+          <w:sz w:val="28"/>
+          <w:szCs w:val="28"/>
+          <w:lang w:val="ru-RU"/>
+        </w:rPr>
+        <w:t>создания учетной записи</w:t>
+      </w:r>
+    </w:p>
+    <w:p>
+      <w:pPr>
+        <w:ind w:firstLine="709"/>
+        <w:jc w:val="both"/>
+        <w:rPr>
+          <w:color w:val="000000" w:themeColor="text1"/>
+          <w:sz w:val="28"/>
+          <w:szCs w:val="28"/>
+        </w:rPr>
+      </w:pPr>
+    </w:p>
+    <w:p>
+      <w:pPr>
+        <w:ind w:firstLine="709"/>
+        <w:jc w:val="both"/>
+        <w:rPr>
+          <w:color w:val="000000" w:themeColor="text1"/>
+          <w:sz w:val="28"/>
+          <w:szCs w:val="28"/>
+          <w:lang w:val="ru-RU"/>
+        </w:rPr>
+      </w:pPr>
+      <w:r>
+        <w:rPr>
+          <w:color w:val="000000" w:themeColor="text1"/>
+          <w:sz w:val="28"/>
+          <w:szCs w:val="28"/>
+          <w:lang w:val="ru-RU"/>
+        </w:rPr>
+        <w:t>После прохождения обучения приложения и создания учетной записи пользователь перенаправляется на главный экран программного средства.</w:t>
+      </w:r>
+    </w:p>
+    <w:p>
+      <w:pPr>
+        <w:ind w:firstLine="709"/>
+        <w:jc w:val="both"/>
+        <w:rPr>
+          <w:color w:val="000000" w:themeColor="text1"/>
+          <w:sz w:val="28"/>
+          <w:szCs w:val="28"/>
+          <w:lang w:val="ru-RU"/>
+        </w:rPr>
+      </w:pPr>
+      <w:r>
+        <w:rPr>
+          <w:color w:val="000000" w:themeColor="text1"/>
+          <w:sz w:val="28"/>
+          <w:szCs w:val="28"/>
+          <w:lang w:val="ru-RU"/>
+        </w:rPr>
+        <w:lastRenderedPageBreak/>
+        <w:t>Пользователь имеет возможность пропустить прохождение процесса ознакомления с приложением и сразу создать учетную запись или войти.</w:t>
+      </w:r>
+    </w:p>
+    <w:p>
+      <w:pPr>
+        <w:ind w:firstLine="709"/>
+        <w:jc w:val="both"/>
+        <w:rPr>
+          <w:color w:val="000000" w:themeColor="text1"/>
+          <w:sz w:val="28"/>
+          <w:szCs w:val="28"/>
+          <w:lang w:val="ru-RU"/>
+        </w:rPr>
+      </w:pPr>
+      <w:r>
+        <w:rPr>
+          <w:color w:val="000000" w:themeColor="text1"/>
+          <w:sz w:val="28"/>
+          <w:szCs w:val="28"/>
+          <w:lang w:val="ru-RU"/>
+        </w:rPr>
+        <w:t>Для того, чтобы зарегистрироваться в приложении, пользователю необходимо ввести свой адрес электронной почты и придумать пароль длиной не менее шести символов. Также опционально при регистрации можно внести номер своего мобильного телефона, что в последующем позволит войти в приложение без использования электронного адреса</w:t>
+      </w:r>
+      <w:r>
+        <w:rPr>
+          <w:color w:val="000000" w:themeColor="text1"/>
+          <w:sz w:val="28"/>
+          <w:szCs w:val="28"/>
+          <w:lang w:val="ru-RU"/>
+        </w:rPr>
+        <w:t>.</w:t>
+      </w:r>
+    </w:p>
+    <w:p>
+      <w:pPr>
+        <w:ind w:firstLine="709"/>
+        <w:jc w:val="both"/>
+        <w:rPr>
+          <w:color w:val="000000" w:themeColor="text1"/>
+          <w:sz w:val="28"/>
+          <w:szCs w:val="28"/>
+          <w:lang w:val="ru-RU"/>
+        </w:rPr>
+      </w:pPr>
+    </w:p>
+    <w:p>
+      <w:pPr>
+        <w:jc w:val="center"/>
+        <w:rPr>
+          <w:color w:val="000000" w:themeColor="text1"/>
+          <w:sz w:val="28"/>
+          <w:szCs w:val="28"/>
+          <w:lang w:val="ru-RU"/>
+        </w:rPr>
+      </w:pPr>
+      <w:r>
+        <w:rPr>
+          <w:noProof/>
+          <w:color w:val="000000" w:themeColor="text1"/>
+          <w:sz w:val="28"/>
+          <w:szCs w:val="28"/>
+          <w:lang w:val="ru-RU"/>
+        </w:rPr>
+        <w:drawing>
+          <wp:inline distT="0" distB="0" distL="0" distR="0" wp14:anchorId="09E7D03B" wp14:editId="1D2C2F98">
+            <wp:extent cx="1304877" cy="2899750"/>
+            <wp:effectExtent l="0" t="0" r="3810" b="0"/>
+            <wp:docPr id="27" name="Picture 27"/>
+            <wp:cNvGraphicFramePr>
+              <a:graphicFrameLocks xmlns:a="http://schemas.openxmlformats.org/drawingml/2006/main" noChangeAspect="1"/>
+            </wp:cNvGraphicFramePr>
+            <a:graphic xmlns:a="http://schemas.openxmlformats.org/drawingml/2006/main">
+              <a:graphicData uri="http://schemas.openxmlformats.org/drawingml/2006/picture">
+                <pic:pic xmlns:pic="http://schemas.openxmlformats.org/drawingml/2006/picture">
+                  <pic:nvPicPr>
+                    <pic:cNvPr id="18" name="telegram-cloud-photo-size-2-5386608701604998219-y.jpg"/>
+                    <pic:cNvPicPr/>
+                  </pic:nvPicPr>
+                  <pic:blipFill>
+                    <a:blip r:embed="rId38" cstate="print">
+                      <a:extLst>
+                        <a:ext uri="{28A0092B-C50C-407E-A947-70E740481C1C}">
+                          <a14:useLocalDpi xmlns:a14="http://schemas.microsoft.com/office/drawing/2010/main" val="0"/>
+                        </a:ext>
+                      </a:extLst>
+                    </a:blip>
+                    <a:stretch>
+                      <a:fillRect/>
+                    </a:stretch>
+                  </pic:blipFill>
+                  <pic:spPr>
+                    <a:xfrm>
+                      <a:off x="0" y="0"/>
+                      <a:ext cx="1344175" cy="2987079"/>
+                    </a:xfrm>
+                    <a:prstGeom prst="rect">
+                      <a:avLst/>
+                    </a:prstGeom>
+                  </pic:spPr>
+                </pic:pic>
+              </a:graphicData>
+            </a:graphic>
+          </wp:inline>
+        </w:drawing>
+      </w:r>
+    </w:p>
+    <w:p>
+      <w:pPr>
+        <w:jc w:val="center"/>
+        <w:rPr>
+          <w:color w:val="000000" w:themeColor="text1"/>
+          <w:sz w:val="28"/>
+          <w:szCs w:val="28"/>
+          <w:lang w:val="ru-RU"/>
+        </w:rPr>
+      </w:pPr>
+    </w:p>
+    <w:p>
+      <w:pPr>
+        <w:jc w:val="center"/>
+        <w:rPr>
+          <w:color w:val="000000" w:themeColor="text1"/>
+          <w:sz w:val="28"/>
+          <w:szCs w:val="28"/>
+          <w:lang w:val="ru-RU"/>
+        </w:rPr>
+      </w:pPr>
+      <w:r>
+        <w:rPr>
+          <w:color w:val="000000" w:themeColor="text1"/>
+          <w:sz w:val="28"/>
+          <w:szCs w:val="28"/>
+          <w:lang w:val="ru-RU"/>
+        </w:rPr>
+        <w:t>Рисунок 4.2.</w:t>
+      </w:r>
+      <w:r>
+        <w:rPr>
+          <w:color w:val="000000" w:themeColor="text1"/>
+          <w:sz w:val="28"/>
+          <w:szCs w:val="28"/>
+          <w:lang w:val="ru-RU"/>
+        </w:rPr>
+        <w:t>4</w:t>
+      </w:r>
+      <w:r>
+        <w:rPr>
+          <w:color w:val="000000" w:themeColor="text1"/>
+          <w:sz w:val="28"/>
+          <w:szCs w:val="28"/>
+          <w:lang w:val="ru-RU"/>
+        </w:rPr>
+        <w:t xml:space="preserve"> – Экран регистрации</w:t>
+      </w:r>
+    </w:p>
+    <w:p>
+      <w:pPr>
+        <w:ind w:firstLine="709"/>
+        <w:jc w:val="both"/>
+        <w:rPr>
+          <w:color w:val="000000" w:themeColor="text1"/>
+          <w:sz w:val="28"/>
+          <w:szCs w:val="28"/>
+          <w:lang w:val="ru-RU"/>
+        </w:rPr>
+      </w:pPr>
+    </w:p>
+    <w:p>
+      <w:pPr>
+        <w:ind w:firstLine="709"/>
+        <w:jc w:val="both"/>
+        <w:rPr>
+          <w:color w:val="000000" w:themeColor="text1"/>
+          <w:sz w:val="28"/>
+          <w:szCs w:val="28"/>
+          <w:lang w:val="ru-RU"/>
+        </w:rPr>
+      </w:pPr>
+      <w:r>
+        <w:rPr>
+          <w:color w:val="000000" w:themeColor="text1"/>
+          <w:sz w:val="28"/>
+          <w:szCs w:val="28"/>
+          <w:lang w:val="ru-RU"/>
+        </w:rPr>
+        <w:t xml:space="preserve">В случае, если пользователь уже имеет учетную запись в приложении, необходимо перейти на экран входа. Для этого нужно нажать кнопку </w:t>
+      </w:r>
+      <w:r>
+        <w:rPr>
+          <w:i/>
+          <w:iCs/>
+          <w:color w:val="000000" w:themeColor="text1"/>
+          <w:sz w:val="28"/>
+          <w:szCs w:val="28"/>
+          <w:lang w:val="ru-RU"/>
+        </w:rPr>
+        <w:t>«</w:t>
+      </w:r>
+      <w:r>
+        <w:rPr>
+          <w:i/>
+          <w:iCs/>
+          <w:color w:val="000000" w:themeColor="text1"/>
+          <w:sz w:val="28"/>
+          <w:szCs w:val="28"/>
+          <w:lang w:val="en-US"/>
+        </w:rPr>
+        <w:t>SIGN</w:t>
+      </w:r>
+      <w:r>
+        <w:rPr>
+          <w:i/>
+          <w:iCs/>
+          <w:color w:val="000000" w:themeColor="text1"/>
+          <w:sz w:val="28"/>
+          <w:szCs w:val="28"/>
+          <w:lang w:val="ru-RU"/>
+        </w:rPr>
+        <w:t xml:space="preserve"> </w:t>
+      </w:r>
+      <w:r>
+        <w:rPr>
+          <w:i/>
+          <w:iCs/>
+          <w:color w:val="000000" w:themeColor="text1"/>
+          <w:sz w:val="28"/>
+          <w:szCs w:val="28"/>
+          <w:lang w:val="en-US"/>
+        </w:rPr>
+        <w:t>IN</w:t>
+      </w:r>
+      <w:r>
+        <w:rPr>
+          <w:i/>
+          <w:iCs/>
+          <w:color w:val="000000" w:themeColor="text1"/>
+          <w:sz w:val="28"/>
+          <w:szCs w:val="28"/>
+          <w:lang w:val="ru-RU"/>
+        </w:rPr>
+        <w:t>»</w:t>
+      </w:r>
+      <w:r>
+        <w:rPr>
+          <w:i/>
+          <w:iCs/>
+          <w:color w:val="000000" w:themeColor="text1"/>
+          <w:sz w:val="28"/>
+          <w:szCs w:val="28"/>
+          <w:lang w:val="ru-RU"/>
+        </w:rPr>
+        <w:t>.</w:t>
+      </w:r>
+      <w:r>
+        <w:rPr>
+          <w:color w:val="000000" w:themeColor="text1"/>
+          <w:sz w:val="28"/>
+          <w:szCs w:val="28"/>
+          <w:lang w:val="ru-RU"/>
+        </w:rPr>
+        <w:t xml:space="preserve"> Экран входа в приложение изображен на рисунке 4.2.</w:t>
+      </w:r>
+      <w:r>
+        <w:rPr>
+          <w:color w:val="000000" w:themeColor="text1"/>
+          <w:sz w:val="28"/>
+          <w:szCs w:val="28"/>
+          <w:lang w:val="ru-RU"/>
+        </w:rPr>
+        <w:t>4</w:t>
+      </w:r>
+      <w:r>
+        <w:rPr>
+          <w:color w:val="000000" w:themeColor="text1"/>
+          <w:sz w:val="28"/>
+          <w:szCs w:val="28"/>
+          <w:lang w:val="ru-RU"/>
+        </w:rPr>
+        <w:t xml:space="preserve">. Пользователь может использовать электронный адрес и пароль, либо посредством нажатия кнопки </w:t>
+      </w:r>
+      <w:r>
+        <w:rPr>
+          <w:i/>
+          <w:iCs/>
+          <w:color w:val="000000" w:themeColor="text1"/>
+          <w:sz w:val="28"/>
+          <w:szCs w:val="28"/>
+          <w:lang w:val="ru-RU"/>
+        </w:rPr>
+        <w:t>«</w:t>
+      </w:r>
+      <w:r>
+        <w:rPr>
+          <w:i/>
+          <w:iCs/>
+          <w:color w:val="000000" w:themeColor="text1"/>
+          <w:sz w:val="28"/>
+          <w:szCs w:val="28"/>
+          <w:lang w:val="en-US"/>
+        </w:rPr>
+        <w:t>USE</w:t>
+      </w:r>
+      <w:r>
+        <w:rPr>
+          <w:i/>
+          <w:iCs/>
+          <w:color w:val="000000" w:themeColor="text1"/>
+          <w:sz w:val="28"/>
+          <w:szCs w:val="28"/>
+          <w:lang w:val="ru-RU"/>
+        </w:rPr>
+        <w:t xml:space="preserve"> </w:t>
+      </w:r>
+      <w:r>
+        <w:rPr>
+          <w:i/>
+          <w:iCs/>
+          <w:color w:val="000000" w:themeColor="text1"/>
+          <w:sz w:val="28"/>
+          <w:szCs w:val="28"/>
+          <w:lang w:val="en-US"/>
+        </w:rPr>
+        <w:t>PHONE</w:t>
+      </w:r>
+      <w:r>
+        <w:rPr>
+          <w:i/>
+          <w:iCs/>
+          <w:color w:val="000000" w:themeColor="text1"/>
+          <w:sz w:val="28"/>
+          <w:szCs w:val="28"/>
+          <w:lang w:val="ru-RU"/>
+        </w:rPr>
+        <w:t xml:space="preserve"> </w:t>
+      </w:r>
+      <w:r>
+        <w:rPr>
+          <w:i/>
+          <w:iCs/>
+          <w:color w:val="000000" w:themeColor="text1"/>
+          <w:sz w:val="28"/>
+          <w:szCs w:val="28"/>
+          <w:lang w:val="en-US"/>
+        </w:rPr>
+        <w:t>NUMBER</w:t>
+      </w:r>
+      <w:r>
+        <w:rPr>
+          <w:i/>
+          <w:iCs/>
+          <w:color w:val="000000" w:themeColor="text1"/>
+          <w:sz w:val="28"/>
+          <w:szCs w:val="28"/>
+          <w:lang w:val="ru-RU"/>
+        </w:rPr>
+        <w:t>»</w:t>
+      </w:r>
+      <w:r>
+        <w:rPr>
+          <w:color w:val="000000" w:themeColor="text1"/>
+          <w:sz w:val="28"/>
+          <w:szCs w:val="28"/>
+          <w:lang w:val="ru-RU"/>
+        </w:rPr>
+        <w:t xml:space="preserve"> перейти</w:t>
+      </w:r>
+      <w:r>
+        <w:rPr>
+          <w:color w:val="000000" w:themeColor="text1"/>
+          <w:sz w:val="28"/>
+          <w:szCs w:val="28"/>
+          <w:lang w:val="ru-RU"/>
+        </w:rPr>
+        <w:t xml:space="preserve"> </w:t>
+      </w:r>
+      <w:r>
+        <w:rPr>
+          <w:color w:val="000000" w:themeColor="text1"/>
+          <w:sz w:val="28"/>
+          <w:szCs w:val="28"/>
+          <w:lang w:val="ru-RU"/>
+        </w:rPr>
+        <w:t>на экран входа с использованием номера мобильного телефона. В этом случае пароль не понадобится – пользователь получит смс-сообщение с одноразовым кодом для доступа к приложению.</w:t>
+      </w:r>
+    </w:p>
+    <w:p>
+      <w:pPr>
+        <w:ind w:firstLine="709"/>
+        <w:jc w:val="both"/>
+        <w:rPr>
+          <w:color w:val="000000" w:themeColor="text1"/>
+          <w:sz w:val="28"/>
+          <w:szCs w:val="28"/>
+          <w:lang w:val="ru-RU"/>
+        </w:rPr>
+      </w:pPr>
+    </w:p>
+    <w:p>
+      <w:pPr>
+        <w:jc w:val="center"/>
+        <w:rPr>
+          <w:color w:val="000000" w:themeColor="text1"/>
+          <w:sz w:val="28"/>
+          <w:szCs w:val="28"/>
+          <w:lang w:val="ru-RU"/>
+        </w:rPr>
+      </w:pPr>
+      <w:r>
+        <w:rPr>
+          <w:noProof/>
+          <w:color w:val="000000" w:themeColor="text1"/>
+          <w:sz w:val="28"/>
+          <w:szCs w:val="28"/>
+          <w:lang w:val="ru-RU"/>
+        </w:rPr>
+        <w:lastRenderedPageBreak/>
+        <w:drawing>
+          <wp:inline distT="0" distB="0" distL="0" distR="0">
+            <wp:extent cx="1295623" cy="2879186"/>
+            <wp:effectExtent l="0" t="0" r="0" b="3810"/>
+            <wp:docPr id="35" name="Picture 35"/>
+            <wp:cNvGraphicFramePr>
+              <a:graphicFrameLocks xmlns:a="http://schemas.openxmlformats.org/drawingml/2006/main" noChangeAspect="1"/>
+            </wp:cNvGraphicFramePr>
+            <a:graphic xmlns:a="http://schemas.openxmlformats.org/drawingml/2006/main">
+              <a:graphicData uri="http://schemas.openxmlformats.org/drawingml/2006/picture">
+                <pic:pic xmlns:pic="http://schemas.openxmlformats.org/drawingml/2006/picture">
+                  <pic:nvPicPr>
+                    <pic:cNvPr id="35" name="37.jpg"/>
+                    <pic:cNvPicPr/>
+                  </pic:nvPicPr>
+                  <pic:blipFill>
+                    <a:blip r:embed="rId39" cstate="print">
+                      <a:extLst>
+                        <a:ext uri="{28A0092B-C50C-407E-A947-70E740481C1C}">
+                          <a14:useLocalDpi xmlns:a14="http://schemas.microsoft.com/office/drawing/2010/main" val="0"/>
+                        </a:ext>
+                      </a:extLst>
+                    </a:blip>
+                    <a:stretch>
+                      <a:fillRect/>
+                    </a:stretch>
+                  </pic:blipFill>
+                  <pic:spPr>
+                    <a:xfrm>
+                      <a:off x="0" y="0"/>
+                      <a:ext cx="1363465" cy="3029947"/>
+                    </a:xfrm>
+                    <a:prstGeom prst="rect">
+                      <a:avLst/>
+                    </a:prstGeom>
+                  </pic:spPr>
+                </pic:pic>
+              </a:graphicData>
+            </a:graphic>
+          </wp:inline>
+        </w:drawing>
+      </w:r>
+    </w:p>
+    <w:p>
+      <w:pPr>
+        <w:jc w:val="center"/>
+        <w:rPr>
+          <w:color w:val="000000" w:themeColor="text1"/>
+          <w:sz w:val="28"/>
+          <w:szCs w:val="28"/>
+          <w:lang w:val="ru-RU"/>
+        </w:rPr>
+      </w:pPr>
+    </w:p>
+    <w:p>
+      <w:pPr>
+        <w:jc w:val="center"/>
+        <w:rPr>
+          <w:color w:val="000000" w:themeColor="text1"/>
+          <w:sz w:val="28"/>
+          <w:szCs w:val="28"/>
+          <w:lang w:val="ru-RU"/>
+        </w:rPr>
+      </w:pPr>
+      <w:r>
+        <w:rPr>
+          <w:color w:val="000000" w:themeColor="text1"/>
+          <w:sz w:val="28"/>
+          <w:szCs w:val="28"/>
+          <w:lang w:val="ru-RU"/>
+        </w:rPr>
+        <w:t>Рисунок 4.2.</w:t>
+      </w:r>
+      <w:r>
+        <w:rPr>
+          <w:color w:val="000000" w:themeColor="text1"/>
+          <w:sz w:val="28"/>
+          <w:szCs w:val="28"/>
+          <w:lang w:val="ru-RU"/>
+        </w:rPr>
+        <w:t>5</w:t>
+      </w:r>
+      <w:r>
+        <w:rPr>
+          <w:color w:val="000000" w:themeColor="text1"/>
+          <w:sz w:val="28"/>
+          <w:szCs w:val="28"/>
+          <w:lang w:val="ru-RU"/>
+        </w:rPr>
+        <w:t xml:space="preserve"> – Экран </w:t>
+      </w:r>
+      <w:r>
+        <w:rPr>
+          <w:color w:val="000000" w:themeColor="text1"/>
+          <w:sz w:val="28"/>
+          <w:szCs w:val="28"/>
+          <w:lang w:val="ru-RU"/>
+        </w:rPr>
+        <w:t>входа</w:t>
+      </w:r>
+    </w:p>
+    <w:p>
+      <w:pPr>
+        <w:ind w:firstLine="709"/>
+        <w:jc w:val="both"/>
+        <w:rPr>
+          <w:color w:val="000000" w:themeColor="text1"/>
+          <w:sz w:val="28"/>
+          <w:szCs w:val="28"/>
+          <w:lang w:val="ru-RU"/>
+        </w:rPr>
+      </w:pPr>
+    </w:p>
+    <w:p>
+      <w:pPr>
+        <w:ind w:firstLine="709"/>
+        <w:jc w:val="both"/>
+        <w:rPr>
+          <w:color w:val="000000" w:themeColor="text1"/>
+          <w:sz w:val="28"/>
+          <w:szCs w:val="28"/>
+          <w:lang w:val="ru-RU"/>
+        </w:rPr>
+      </w:pPr>
+      <w:r>
+        <w:rPr>
+          <w:color w:val="000000" w:themeColor="text1"/>
+          <w:sz w:val="28"/>
+          <w:szCs w:val="28"/>
+          <w:lang w:val="ru-RU"/>
+        </w:rPr>
+        <w:t>После входа в приложение пользователь направляется на главный экран, откуда имеет возможность воспользоваться основными функциями приложения.</w:t>
+      </w:r>
+    </w:p>
+    <w:p>
+      <w:pPr>
+        <w:ind w:firstLine="709"/>
+        <w:jc w:val="both"/>
+        <w:rPr>
+          <w:color w:val="000000" w:themeColor="text1"/>
+          <w:sz w:val="28"/>
+          <w:szCs w:val="28"/>
+          <w:lang w:val="ru-RU"/>
+        </w:rPr>
+      </w:pPr>
+    </w:p>
+    <w:p>
+      <w:pPr>
+        <w:jc w:val="center"/>
+        <w:rPr>
+          <w:color w:val="000000" w:themeColor="text1"/>
+          <w:sz w:val="28"/>
+          <w:szCs w:val="28"/>
+          <w:lang w:val="ru-RU"/>
+        </w:rPr>
+      </w:pPr>
+      <w:r>
+        <w:rPr>
+          <w:noProof/>
+          <w:color w:val="000000" w:themeColor="text1"/>
+          <w:sz w:val="28"/>
+          <w:szCs w:val="28"/>
+          <w:lang w:val="ru-RU"/>
+        </w:rPr>
+        <w:drawing>
+          <wp:inline distT="0" distB="0" distL="0" distR="0" wp14:anchorId="1890229D" wp14:editId="6C8CA84A">
+            <wp:extent cx="1304248" cy="2898353"/>
+            <wp:effectExtent l="0" t="0" r="4445" b="0"/>
+            <wp:docPr id="28" name="Picture 28"/>
+            <wp:cNvGraphicFramePr>
+              <a:graphicFrameLocks xmlns:a="http://schemas.openxmlformats.org/drawingml/2006/main" noChangeAspect="1"/>
+            </wp:cNvGraphicFramePr>
+            <a:graphic xmlns:a="http://schemas.openxmlformats.org/drawingml/2006/main">
+              <a:graphicData uri="http://schemas.openxmlformats.org/drawingml/2006/picture">
+                <pic:pic xmlns:pic="http://schemas.openxmlformats.org/drawingml/2006/picture">
+                  <pic:nvPicPr>
+                    <pic:cNvPr id="19" name="telegram-cloud-photo-size-2-5386698633925209104-y.jpg"/>
+                    <pic:cNvPicPr/>
+                  </pic:nvPicPr>
+                  <pic:blipFill>
+                    <a:blip r:embed="rId40" cstate="print">
+                      <a:extLst>
+                        <a:ext uri="{28A0092B-C50C-407E-A947-70E740481C1C}">
+                          <a14:useLocalDpi xmlns:a14="http://schemas.microsoft.com/office/drawing/2010/main" val="0"/>
+                        </a:ext>
+                      </a:extLst>
+                    </a:blip>
+                    <a:stretch>
+                      <a:fillRect/>
+                    </a:stretch>
+                  </pic:blipFill>
+                  <pic:spPr>
+                    <a:xfrm>
+                      <a:off x="0" y="0"/>
+                      <a:ext cx="1376991" cy="3060006"/>
+                    </a:xfrm>
+                    <a:prstGeom prst="rect">
+                      <a:avLst/>
+                    </a:prstGeom>
+                  </pic:spPr>
+                </pic:pic>
+              </a:graphicData>
+            </a:graphic>
+          </wp:inline>
+        </w:drawing>
+      </w:r>
+    </w:p>
+    <w:p>
+      <w:pPr>
+        <w:jc w:val="center"/>
+        <w:rPr>
+          <w:color w:val="000000" w:themeColor="text1"/>
+          <w:sz w:val="28"/>
+          <w:szCs w:val="28"/>
+          <w:lang w:val="ru-RU"/>
+        </w:rPr>
+      </w:pPr>
+    </w:p>
+    <w:p>
+      <w:pPr>
+        <w:jc w:val="center"/>
+        <w:rPr>
+          <w:color w:val="000000" w:themeColor="text1"/>
+          <w:sz w:val="28"/>
+          <w:szCs w:val="28"/>
+          <w:lang w:val="ru-RU"/>
+        </w:rPr>
+      </w:pPr>
+      <w:r>
+        <w:rPr>
+          <w:color w:val="000000" w:themeColor="text1"/>
+          <w:sz w:val="28"/>
+          <w:szCs w:val="28"/>
+          <w:lang w:val="ru-RU"/>
+        </w:rPr>
+        <w:t xml:space="preserve">Рисунок </w:t>
+      </w:r>
+      <w:r>
+        <w:rPr>
+          <w:color w:val="000000" w:themeColor="text1"/>
+          <w:sz w:val="28"/>
+          <w:szCs w:val="28"/>
+          <w:lang w:val="ru-RU"/>
+        </w:rPr>
+        <w:t>4</w:t>
+      </w:r>
+      <w:r>
+        <w:rPr>
+          <w:color w:val="000000" w:themeColor="text1"/>
+          <w:sz w:val="28"/>
+          <w:szCs w:val="28"/>
+          <w:lang w:val="ru-RU"/>
+        </w:rPr>
+        <w:t>.</w:t>
+      </w:r>
+      <w:r>
+        <w:rPr>
+          <w:color w:val="000000" w:themeColor="text1"/>
+          <w:sz w:val="28"/>
+          <w:szCs w:val="28"/>
+          <w:lang w:val="ru-RU"/>
+        </w:rPr>
+        <w:t>2</w:t>
+      </w:r>
+      <w:r>
+        <w:rPr>
+          <w:color w:val="000000" w:themeColor="text1"/>
+          <w:sz w:val="28"/>
+          <w:szCs w:val="28"/>
+          <w:lang w:val="ru-RU"/>
+        </w:rPr>
+        <w:t>.</w:t>
+      </w:r>
+      <w:r>
+        <w:rPr>
+          <w:color w:val="000000" w:themeColor="text1"/>
+          <w:sz w:val="28"/>
+          <w:szCs w:val="28"/>
+          <w:lang w:val="ru-RU"/>
+        </w:rPr>
+        <w:t>6</w:t>
+      </w:r>
+      <w:r>
+        <w:rPr>
+          <w:color w:val="000000" w:themeColor="text1"/>
+          <w:sz w:val="28"/>
+          <w:szCs w:val="28"/>
+          <w:lang w:val="ru-RU"/>
+        </w:rPr>
+        <w:t xml:space="preserve"> – Главный экран приложения</w:t>
+      </w:r>
+    </w:p>
+    <w:p>
+      <w:pPr>
+        <w:jc w:val="center"/>
+        <w:rPr>
+          <w:color w:val="000000" w:themeColor="text1"/>
+          <w:sz w:val="28"/>
+          <w:szCs w:val="28"/>
+          <w:lang w:val="ru-RU"/>
+        </w:rPr>
+      </w:pPr>
+    </w:p>
+    <w:p>
+      <w:pPr>
+        <w:ind w:firstLine="709"/>
+        <w:jc w:val="both"/>
+        <w:rPr>
+          <w:color w:val="000000" w:themeColor="text1"/>
+          <w:sz w:val="28"/>
+          <w:szCs w:val="28"/>
+          <w:lang w:val="ru-RU"/>
+        </w:rPr>
+      </w:pPr>
+      <w:r>
+        <w:rPr>
+          <w:color w:val="000000" w:themeColor="text1"/>
+          <w:sz w:val="28"/>
+          <w:szCs w:val="28"/>
+          <w:lang w:val="ru-RU"/>
+        </w:rPr>
+        <w:t>В правом нижнем углу находится синяя кнопка, нажав которую пользователь увидит форму для внесения учетных данных о показателях здоровья. Она изображена на рисунке 4.2.</w:t>
+      </w:r>
+      <w:r>
+        <w:rPr>
+          <w:color w:val="000000" w:themeColor="text1"/>
+          <w:sz w:val="28"/>
+          <w:szCs w:val="28"/>
+          <w:lang w:val="ru-RU"/>
+        </w:rPr>
+        <w:t>7</w:t>
+      </w:r>
+      <w:r>
+        <w:rPr>
+          <w:color w:val="000000" w:themeColor="text1"/>
+          <w:sz w:val="28"/>
+          <w:szCs w:val="28"/>
+          <w:lang w:val="ru-RU"/>
+        </w:rPr>
+        <w:t>.</w:t>
+      </w:r>
+    </w:p>
+    <w:p>
+      <w:pPr>
+        <w:ind w:firstLine="709"/>
+        <w:jc w:val="both"/>
+        <w:rPr>
+          <w:color w:val="000000" w:themeColor="text1"/>
+          <w:sz w:val="28"/>
+          <w:szCs w:val="28"/>
+          <w:lang w:val="ru-RU"/>
+        </w:rPr>
+      </w:pPr>
+    </w:p>
+    <w:p>
+      <w:pPr>
+        <w:jc w:val="center"/>
+        <w:rPr>
+          <w:color w:val="000000" w:themeColor="text1"/>
+          <w:sz w:val="28"/>
+          <w:szCs w:val="28"/>
+          <w:lang w:val="ru-RU"/>
+        </w:rPr>
+      </w:pPr>
+      <w:r>
+        <w:rPr>
+          <w:noProof/>
+          <w:color w:val="000000" w:themeColor="text1"/>
+          <w:sz w:val="28"/>
+          <w:szCs w:val="28"/>
+          <w:lang w:val="ru-RU"/>
+        </w:rPr>
+        <w:lastRenderedPageBreak/>
+        <w:drawing>
+          <wp:inline distT="0" distB="0" distL="0" distR="0" wp14:anchorId="1B280FCB" wp14:editId="6AF28FBF">
+            <wp:extent cx="1241006" cy="2757812"/>
+            <wp:effectExtent l="0" t="0" r="3810" b="0"/>
+            <wp:docPr id="30" name="Picture 30"/>
+            <wp:cNvGraphicFramePr>
+              <a:graphicFrameLocks xmlns:a="http://schemas.openxmlformats.org/drawingml/2006/main" noChangeAspect="1"/>
+            </wp:cNvGraphicFramePr>
+            <a:graphic xmlns:a="http://schemas.openxmlformats.org/drawingml/2006/main">
+              <a:graphicData uri="http://schemas.openxmlformats.org/drawingml/2006/picture">
+                <pic:pic xmlns:pic="http://schemas.openxmlformats.org/drawingml/2006/picture">
+                  <pic:nvPicPr>
+                    <pic:cNvPr id="22" name="telegram-cloud-photo-size-2-5386608701604998222-y.jpg"/>
+                    <pic:cNvPicPr/>
+                  </pic:nvPicPr>
+                  <pic:blipFill>
+                    <a:blip r:embed="rId28" cstate="print">
+                      <a:extLst>
+                        <a:ext uri="{28A0092B-C50C-407E-A947-70E740481C1C}">
+                          <a14:useLocalDpi xmlns:a14="http://schemas.microsoft.com/office/drawing/2010/main" val="0"/>
+                        </a:ext>
+                      </a:extLst>
+                    </a:blip>
+                    <a:stretch>
+                      <a:fillRect/>
+                    </a:stretch>
+                  </pic:blipFill>
+                  <pic:spPr>
+                    <a:xfrm>
+                      <a:off x="0" y="0"/>
+                      <a:ext cx="1277595" cy="2839122"/>
+                    </a:xfrm>
+                    <a:prstGeom prst="rect">
+                      <a:avLst/>
+                    </a:prstGeom>
+                  </pic:spPr>
+                </pic:pic>
+              </a:graphicData>
+            </a:graphic>
+          </wp:inline>
+        </w:drawing>
+      </w:r>
+    </w:p>
+    <w:p>
+      <w:pPr>
+        <w:jc w:val="center"/>
+        <w:rPr>
+          <w:color w:val="000000" w:themeColor="text1"/>
+          <w:sz w:val="28"/>
+          <w:szCs w:val="28"/>
+          <w:lang w:val="ru-RU"/>
+        </w:rPr>
+      </w:pPr>
+    </w:p>
+    <w:p>
+      <w:pPr>
+        <w:jc w:val="center"/>
+        <w:rPr>
+          <w:color w:val="000000" w:themeColor="text1"/>
+          <w:sz w:val="28"/>
+          <w:szCs w:val="28"/>
+          <w:lang w:val="ru-RU"/>
+        </w:rPr>
+      </w:pPr>
+      <w:r>
+        <w:rPr>
+          <w:color w:val="000000" w:themeColor="text1"/>
+          <w:sz w:val="28"/>
+          <w:szCs w:val="28"/>
+          <w:lang w:val="ru-RU"/>
+        </w:rPr>
+        <w:t xml:space="preserve">Рисунок </w:t>
+      </w:r>
+      <w:r>
+        <w:rPr>
+          <w:color w:val="000000" w:themeColor="text1"/>
+          <w:sz w:val="28"/>
+          <w:szCs w:val="28"/>
+          <w:lang w:val="ru-RU"/>
+        </w:rPr>
+        <w:t>4</w:t>
+      </w:r>
+      <w:r>
+        <w:rPr>
+          <w:color w:val="000000" w:themeColor="text1"/>
+          <w:sz w:val="28"/>
+          <w:szCs w:val="28"/>
+          <w:lang w:val="ru-RU"/>
+        </w:rPr>
+        <w:t>.</w:t>
+      </w:r>
+      <w:r>
+        <w:rPr>
+          <w:color w:val="000000" w:themeColor="text1"/>
+          <w:sz w:val="28"/>
+          <w:szCs w:val="28"/>
+          <w:lang w:val="ru-RU"/>
+        </w:rPr>
+        <w:t>2</w:t>
+      </w:r>
+      <w:r>
+        <w:rPr>
+          <w:color w:val="000000" w:themeColor="text1"/>
+          <w:sz w:val="28"/>
+          <w:szCs w:val="28"/>
+          <w:lang w:val="ru-RU"/>
+        </w:rPr>
+        <w:t>.</w:t>
+      </w:r>
+      <w:r>
+        <w:rPr>
+          <w:color w:val="000000" w:themeColor="text1"/>
+          <w:sz w:val="28"/>
+          <w:szCs w:val="28"/>
+          <w:lang w:val="ru-RU"/>
+        </w:rPr>
+        <w:t>7</w:t>
+      </w:r>
+      <w:r>
+        <w:rPr>
+          <w:color w:val="000000" w:themeColor="text1"/>
+          <w:sz w:val="28"/>
+          <w:szCs w:val="28"/>
+          <w:lang w:val="ru-RU"/>
+        </w:rPr>
+        <w:t xml:space="preserve"> – Экран ввода данных</w:t>
+      </w:r>
+    </w:p>
+    <w:p>
+      <w:pPr>
+        <w:ind w:firstLine="709"/>
+        <w:jc w:val="both"/>
+        <w:rPr>
+          <w:color w:val="000000" w:themeColor="text1"/>
+          <w:sz w:val="28"/>
+          <w:szCs w:val="28"/>
+          <w:lang w:val="ru-RU"/>
+        </w:rPr>
+      </w:pPr>
+    </w:p>
+    <w:p>
+      <w:pPr>
+        <w:ind w:firstLine="709"/>
+        <w:jc w:val="both"/>
+        <w:rPr>
+          <w:color w:val="000000" w:themeColor="text1"/>
+          <w:sz w:val="28"/>
+          <w:szCs w:val="28"/>
+          <w:lang w:val="ru-RU"/>
+        </w:rPr>
+      </w:pPr>
+      <w:r>
+        <w:rPr>
+          <w:color w:val="000000" w:themeColor="text1"/>
+          <w:sz w:val="28"/>
+          <w:szCs w:val="28"/>
+          <w:lang w:val="ru-RU"/>
+        </w:rPr>
+        <w:t xml:space="preserve">Чем больше данных для отслеживания вносит пользователь, тем быстрее вырастает его игровое вознаграждение. После того, как предмет вознаграждения полностью вырос, он отправляется в коллекцию, расположенную на главном экране. Она изображена на рисунке </w:t>
+      </w:r>
+      <w:r>
+        <w:rPr>
+          <w:color w:val="000000" w:themeColor="text1"/>
+          <w:sz w:val="28"/>
+          <w:szCs w:val="28"/>
+          <w:lang w:val="ru-RU"/>
+        </w:rPr>
+        <w:t>4.2.</w:t>
+      </w:r>
+      <w:r>
+        <w:rPr>
+          <w:color w:val="000000" w:themeColor="text1"/>
+          <w:sz w:val="28"/>
+          <w:szCs w:val="28"/>
+          <w:lang w:val="ru-RU"/>
+        </w:rPr>
+        <w:t>8</w:t>
+      </w:r>
+      <w:r>
+        <w:rPr>
+          <w:color w:val="000000" w:themeColor="text1"/>
+          <w:sz w:val="28"/>
+          <w:szCs w:val="28"/>
+          <w:lang w:val="ru-RU"/>
+        </w:rPr>
+        <w:t>.</w:t>
+      </w:r>
+    </w:p>
+    <w:p>
+      <w:pPr>
+        <w:ind w:firstLine="709"/>
+        <w:jc w:val="both"/>
+        <w:rPr>
+          <w:color w:val="000000" w:themeColor="text1"/>
+          <w:sz w:val="28"/>
+          <w:szCs w:val="28"/>
+          <w:lang w:val="ru-RU"/>
+        </w:rPr>
+      </w:pPr>
+    </w:p>
+    <w:p>
+      <w:pPr>
+        <w:jc w:val="center"/>
+        <w:rPr>
+          <w:color w:val="000000" w:themeColor="text1"/>
+          <w:sz w:val="28"/>
+          <w:szCs w:val="28"/>
+          <w:lang w:val="ru-RU"/>
+        </w:rPr>
+      </w:pPr>
+      <w:r>
+        <w:rPr>
+          <w:noProof/>
+          <w:color w:val="000000" w:themeColor="text1"/>
+          <w:sz w:val="28"/>
+          <w:szCs w:val="28"/>
+          <w:lang w:val="ru-RU"/>
+        </w:rPr>
+        <w:drawing>
+          <wp:inline distT="0" distB="0" distL="0" distR="0">
+            <wp:extent cx="1239552" cy="2754582"/>
+            <wp:effectExtent l="0" t="0" r="5080" b="1905"/>
+            <wp:docPr id="37" name="Picture 37"/>
+            <wp:cNvGraphicFramePr>
+              <a:graphicFrameLocks xmlns:a="http://schemas.openxmlformats.org/drawingml/2006/main" noChangeAspect="1"/>
+            </wp:cNvGraphicFramePr>
+            <a:graphic xmlns:a="http://schemas.openxmlformats.org/drawingml/2006/main">
+              <a:graphicData uri="http://schemas.openxmlformats.org/drawingml/2006/picture">
+                <pic:pic xmlns:pic="http://schemas.openxmlformats.org/drawingml/2006/picture">
+                  <pic:nvPicPr>
+                    <pic:cNvPr id="37" name="05.jpg"/>
+                    <pic:cNvPicPr/>
+                  </pic:nvPicPr>
+                  <pic:blipFill>
+                    <a:blip r:embed="rId41" cstate="print">
+                      <a:extLst>
+                        <a:ext uri="{28A0092B-C50C-407E-A947-70E740481C1C}">
+                          <a14:useLocalDpi xmlns:a14="http://schemas.microsoft.com/office/drawing/2010/main" val="0"/>
+                        </a:ext>
+                      </a:extLst>
+                    </a:blip>
+                    <a:stretch>
+                      <a:fillRect/>
+                    </a:stretch>
+                  </pic:blipFill>
+                  <pic:spPr>
+                    <a:xfrm>
+                      <a:off x="0" y="0"/>
+                      <a:ext cx="1279300" cy="2842911"/>
+                    </a:xfrm>
+                    <a:prstGeom prst="rect">
+                      <a:avLst/>
+                    </a:prstGeom>
+                  </pic:spPr>
+                </pic:pic>
+              </a:graphicData>
+            </a:graphic>
+          </wp:inline>
+        </w:drawing>
+      </w:r>
+    </w:p>
+    <w:p>
+      <w:pPr>
+        <w:jc w:val="center"/>
+        <w:rPr>
+          <w:color w:val="000000" w:themeColor="text1"/>
+          <w:sz w:val="28"/>
+          <w:szCs w:val="28"/>
+          <w:lang w:val="ru-RU"/>
+        </w:rPr>
+      </w:pPr>
+    </w:p>
+    <w:p>
+      <w:pPr>
+        <w:jc w:val="center"/>
+        <w:rPr>
+          <w:color w:val="000000" w:themeColor="text1"/>
+          <w:sz w:val="28"/>
+          <w:szCs w:val="28"/>
+          <w:lang w:val="ru-RU"/>
+        </w:rPr>
+      </w:pPr>
+      <w:r>
+        <w:rPr>
+          <w:color w:val="000000" w:themeColor="text1"/>
+          <w:sz w:val="28"/>
+          <w:szCs w:val="28"/>
+          <w:lang w:val="ru-RU"/>
+        </w:rPr>
+        <w:t xml:space="preserve">Рисунок </w:t>
+      </w:r>
+      <w:r>
+        <w:rPr>
+          <w:color w:val="000000" w:themeColor="text1"/>
+          <w:sz w:val="28"/>
+          <w:szCs w:val="28"/>
+          <w:lang w:val="ru-RU"/>
+        </w:rPr>
+        <w:t>4</w:t>
+      </w:r>
+      <w:r>
+        <w:rPr>
+          <w:color w:val="000000" w:themeColor="text1"/>
+          <w:sz w:val="28"/>
+          <w:szCs w:val="28"/>
+          <w:lang w:val="ru-RU"/>
+        </w:rPr>
+        <w:t>.</w:t>
+      </w:r>
+      <w:r>
+        <w:rPr>
+          <w:color w:val="000000" w:themeColor="text1"/>
+          <w:sz w:val="28"/>
+          <w:szCs w:val="28"/>
+          <w:lang w:val="ru-RU"/>
+        </w:rPr>
+        <w:t>2</w:t>
+      </w:r>
+      <w:r>
+        <w:rPr>
+          <w:color w:val="000000" w:themeColor="text1"/>
+          <w:sz w:val="28"/>
+          <w:szCs w:val="28"/>
+          <w:lang w:val="ru-RU"/>
+        </w:rPr>
+        <w:t>.</w:t>
+      </w:r>
+      <w:r>
+        <w:rPr>
+          <w:color w:val="000000" w:themeColor="text1"/>
+          <w:sz w:val="28"/>
+          <w:szCs w:val="28"/>
+          <w:lang w:val="ru-RU"/>
+        </w:rPr>
+        <w:t>8</w:t>
+      </w:r>
+      <w:r>
+        <w:rPr>
+          <w:color w:val="000000" w:themeColor="text1"/>
+          <w:sz w:val="28"/>
+          <w:szCs w:val="28"/>
+          <w:lang w:val="ru-RU"/>
+        </w:rPr>
+        <w:t xml:space="preserve"> – </w:t>
+      </w:r>
+      <w:r>
+        <w:rPr>
+          <w:color w:val="000000" w:themeColor="text1"/>
+          <w:sz w:val="28"/>
+          <w:szCs w:val="28"/>
+          <w:lang w:val="ru-RU"/>
+        </w:rPr>
+        <w:t>Коллекция предметов вознаграждения</w:t>
+      </w:r>
+    </w:p>
+    <w:p>
+      <w:pPr>
+        <w:ind w:firstLine="709"/>
+        <w:jc w:val="both"/>
+        <w:rPr>
+          <w:color w:val="000000" w:themeColor="text1"/>
+          <w:sz w:val="28"/>
+          <w:szCs w:val="28"/>
+          <w:lang w:val="ru-RU"/>
+        </w:rPr>
+      </w:pPr>
+    </w:p>
+    <w:p>
+      <w:pPr>
+        <w:ind w:firstLine="709"/>
+        <w:jc w:val="both"/>
+        <w:rPr>
+          <w:color w:val="000000" w:themeColor="text1"/>
+          <w:sz w:val="28"/>
+          <w:szCs w:val="28"/>
+          <w:lang w:val="ru-RU"/>
+        </w:rPr>
+      </w:pPr>
+      <w:r>
+        <w:rPr>
+          <w:color w:val="000000" w:themeColor="text1"/>
+          <w:sz w:val="28"/>
+          <w:szCs w:val="28"/>
+          <w:lang w:val="ru-RU"/>
+        </w:rPr>
+        <w:t>В левом нижнем углу любого экрана приложения находится меню, откуда можно перейти к любому экрану в программном средстве. Оттуда можно перейти к экрану чата с игровым персонажем, где посредством нажатия на кнопки предлагаемых ответов можно осуществлять общение с чат-ботом.</w:t>
+      </w:r>
+    </w:p>
+    <w:p>
+      <w:pPr>
+        <w:ind w:firstLine="709"/>
+        <w:jc w:val="both"/>
+        <w:rPr>
+          <w:color w:val="000000" w:themeColor="text1"/>
+          <w:sz w:val="28"/>
+          <w:szCs w:val="28"/>
+          <w:lang w:val="ru-RU"/>
+        </w:rPr>
+      </w:pPr>
+      <w:r>
+        <w:rPr>
+          <w:color w:val="000000" w:themeColor="text1"/>
+          <w:sz w:val="28"/>
+          <w:szCs w:val="28"/>
+          <w:lang w:val="ru-RU"/>
+        </w:rPr>
+        <w:t>В правом верхнем углу главного экрана располагается кнопка перехода к настройкам приложения, личной учетной записи и другим.</w:t>
+      </w:r>
+    </w:p>
+    <w:p>
+      <w:pPr>
+        <w:ind w:firstLine="709"/>
+        <w:jc w:val="both"/>
+        <w:rPr>
+          <w:color w:val="000000" w:themeColor="text1"/>
+          <w:sz w:val="28"/>
+          <w:szCs w:val="28"/>
+          <w:lang w:val="ru-RU"/>
+        </w:rPr>
+      </w:pPr>
+      <w:r>
+        <w:rPr>
+          <w:color w:val="000000" w:themeColor="text1"/>
+          <w:sz w:val="28"/>
+          <w:szCs w:val="28"/>
+          <w:lang w:val="ru-RU"/>
+        </w:rPr>
+        <w:lastRenderedPageBreak/>
+        <w:t>На рисунке 4.2.9 изображен экран редактирования персональных данных пользователя.</w:t>
+      </w:r>
+    </w:p>
+    <w:p>
+      <w:pPr>
+        <w:ind w:firstLine="709"/>
+        <w:jc w:val="both"/>
+        <w:rPr>
+          <w:color w:val="000000" w:themeColor="text1"/>
+          <w:sz w:val="28"/>
+          <w:szCs w:val="28"/>
+          <w:lang w:val="ru-RU"/>
+        </w:rPr>
+      </w:pPr>
+    </w:p>
+    <w:p>
+      <w:pPr>
+        <w:jc w:val="center"/>
+        <w:rPr>
+          <w:color w:val="000000" w:themeColor="text1"/>
+          <w:sz w:val="28"/>
+          <w:szCs w:val="28"/>
+          <w:lang w:val="ru-RU"/>
+        </w:rPr>
+      </w:pPr>
+      <w:r>
+        <w:rPr>
+          <w:noProof/>
+          <w:color w:val="000000" w:themeColor="text1"/>
+          <w:sz w:val="28"/>
+          <w:szCs w:val="28"/>
+          <w:lang w:val="ru-RU"/>
+        </w:rPr>
+        <w:drawing>
+          <wp:inline distT="0" distB="0" distL="0" distR="0">
+            <wp:extent cx="1384916" cy="3077615"/>
+            <wp:effectExtent l="0" t="0" r="0" b="0"/>
+            <wp:docPr id="39" name="Picture 39"/>
+            <wp:cNvGraphicFramePr>
+              <a:graphicFrameLocks xmlns:a="http://schemas.openxmlformats.org/drawingml/2006/main" noChangeAspect="1"/>
+            </wp:cNvGraphicFramePr>
+            <a:graphic xmlns:a="http://schemas.openxmlformats.org/drawingml/2006/main">
+              <a:graphicData uri="http://schemas.openxmlformats.org/drawingml/2006/picture">
+                <pic:pic xmlns:pic="http://schemas.openxmlformats.org/drawingml/2006/picture">
+                  <pic:nvPicPr>
+                    <pic:cNvPr id="39" name="42.jpg"/>
+                    <pic:cNvPicPr/>
+                  </pic:nvPicPr>
+                  <pic:blipFill>
+                    <a:blip r:embed="rId42" cstate="print">
+                      <a:extLst>
+                        <a:ext uri="{28A0092B-C50C-407E-A947-70E740481C1C}">
+                          <a14:useLocalDpi xmlns:a14="http://schemas.microsoft.com/office/drawing/2010/main" val="0"/>
+                        </a:ext>
+                      </a:extLst>
+                    </a:blip>
+                    <a:stretch>
+                      <a:fillRect/>
+                    </a:stretch>
+                  </pic:blipFill>
+                  <pic:spPr>
+                    <a:xfrm>
+                      <a:off x="0" y="0"/>
+                      <a:ext cx="1433362" cy="3185273"/>
+                    </a:xfrm>
+                    <a:prstGeom prst="rect">
+                      <a:avLst/>
+                    </a:prstGeom>
+                  </pic:spPr>
+                </pic:pic>
+              </a:graphicData>
+            </a:graphic>
+          </wp:inline>
+        </w:drawing>
+      </w:r>
+    </w:p>
+    <w:p>
+      <w:pPr>
+        <w:jc w:val="center"/>
+        <w:rPr>
+          <w:color w:val="000000" w:themeColor="text1"/>
+          <w:sz w:val="28"/>
+          <w:szCs w:val="28"/>
+          <w:lang w:val="ru-RU"/>
+        </w:rPr>
+      </w:pPr>
+    </w:p>
+    <w:p>
+      <w:pPr>
+        <w:jc w:val="center"/>
+        <w:rPr>
+          <w:color w:val="000000" w:themeColor="text1"/>
+          <w:sz w:val="28"/>
+          <w:szCs w:val="28"/>
+          <w:lang w:val="ru-RU"/>
+        </w:rPr>
+      </w:pPr>
+      <w:r>
+        <w:rPr>
+          <w:color w:val="000000" w:themeColor="text1"/>
+          <w:sz w:val="28"/>
+          <w:szCs w:val="28"/>
+          <w:lang w:val="ru-RU"/>
+        </w:rPr>
+        <w:t xml:space="preserve">Рисунок </w:t>
+      </w:r>
+      <w:r>
+        <w:rPr>
+          <w:color w:val="000000" w:themeColor="text1"/>
+          <w:sz w:val="28"/>
+          <w:szCs w:val="28"/>
+          <w:lang w:val="ru-RU"/>
+        </w:rPr>
+        <w:t>4</w:t>
+      </w:r>
+      <w:r>
+        <w:rPr>
+          <w:color w:val="000000" w:themeColor="text1"/>
+          <w:sz w:val="28"/>
+          <w:szCs w:val="28"/>
+          <w:lang w:val="ru-RU"/>
+        </w:rPr>
+        <w:t>.</w:t>
+      </w:r>
+      <w:r>
+        <w:rPr>
+          <w:color w:val="000000" w:themeColor="text1"/>
+          <w:sz w:val="28"/>
+          <w:szCs w:val="28"/>
+          <w:lang w:val="ru-RU"/>
+        </w:rPr>
+        <w:t>2</w:t>
+      </w:r>
+      <w:r>
+        <w:rPr>
+          <w:color w:val="000000" w:themeColor="text1"/>
+          <w:sz w:val="28"/>
+          <w:szCs w:val="28"/>
+          <w:lang w:val="ru-RU"/>
+        </w:rPr>
+        <w:t>.</w:t>
+      </w:r>
+      <w:r>
+        <w:rPr>
+          <w:color w:val="000000" w:themeColor="text1"/>
+          <w:sz w:val="28"/>
+          <w:szCs w:val="28"/>
+          <w:lang w:val="ru-RU"/>
+        </w:rPr>
+        <w:t>9</w:t>
+      </w:r>
+      <w:r>
+        <w:rPr>
+          <w:color w:val="000000" w:themeColor="text1"/>
+          <w:sz w:val="28"/>
+          <w:szCs w:val="28"/>
+          <w:lang w:val="ru-RU"/>
+        </w:rPr>
+        <w:t xml:space="preserve"> – </w:t>
+      </w:r>
+      <w:r>
+        <w:rPr>
+          <w:color w:val="000000" w:themeColor="text1"/>
+          <w:sz w:val="28"/>
+          <w:szCs w:val="28"/>
+          <w:lang w:val="ru-RU"/>
+        </w:rPr>
+        <w:t>Редактирование персональных данных</w:t>
+      </w:r>
+    </w:p>
+    <w:p>
+      <w:pPr>
+        <w:ind w:firstLine="709"/>
+        <w:jc w:val="both"/>
+        <w:rPr>
+          <w:color w:val="000000" w:themeColor="text1"/>
+          <w:sz w:val="28"/>
+          <w:szCs w:val="28"/>
+          <w:lang w:val="ru-RU"/>
+        </w:rPr>
+      </w:pPr>
+    </w:p>
+    <w:p>
+      <w:pPr>
+        <w:ind w:firstLine="709"/>
+        <w:jc w:val="both"/>
+        <w:rPr>
+          <w:color w:val="000000" w:themeColor="text1"/>
+          <w:sz w:val="28"/>
+          <w:szCs w:val="28"/>
+          <w:lang w:val="ru-RU"/>
+        </w:rPr>
+      </w:pPr>
+      <w:r>
+        <w:rPr>
+          <w:color w:val="000000" w:themeColor="text1"/>
+          <w:sz w:val="28"/>
+          <w:szCs w:val="28"/>
+          <w:lang w:val="ru-RU"/>
+        </w:rPr>
+        <w:t>На рисунке 4.2.</w:t>
+      </w:r>
+      <w:r>
+        <w:rPr>
+          <w:color w:val="000000" w:themeColor="text1"/>
+          <w:sz w:val="28"/>
+          <w:szCs w:val="28"/>
+          <w:lang w:val="ru-RU"/>
+        </w:rPr>
+        <w:t>10</w:t>
+      </w:r>
+      <w:r>
+        <w:rPr>
+          <w:color w:val="000000" w:themeColor="text1"/>
+          <w:sz w:val="28"/>
+          <w:szCs w:val="28"/>
+          <w:lang w:val="ru-RU"/>
+        </w:rPr>
+        <w:t xml:space="preserve"> изображен экран </w:t>
+      </w:r>
+      <w:r>
+        <w:rPr>
+          <w:color w:val="000000" w:themeColor="text1"/>
+          <w:sz w:val="28"/>
+          <w:szCs w:val="28"/>
+          <w:lang w:val="ru-RU"/>
+        </w:rPr>
+        <w:t>настроек приложения, где можно контролировать звуковые настройки и настройки принятия уведомлений</w:t>
+      </w:r>
+      <w:r>
+        <w:rPr>
+          <w:color w:val="000000" w:themeColor="text1"/>
+          <w:sz w:val="28"/>
+          <w:szCs w:val="28"/>
+          <w:lang w:val="ru-RU"/>
+        </w:rPr>
+        <w:t>.</w:t>
+      </w:r>
+    </w:p>
+    <w:p>
+      <w:pPr>
+        <w:ind w:firstLine="709"/>
+        <w:jc w:val="both"/>
+        <w:rPr>
+          <w:color w:val="000000" w:themeColor="text1"/>
+          <w:sz w:val="28"/>
+          <w:szCs w:val="28"/>
+          <w:lang w:val="ru-RU"/>
+        </w:rPr>
+      </w:pPr>
+    </w:p>
+    <w:p>
+      <w:pPr>
+        <w:jc w:val="center"/>
+        <w:rPr>
+          <w:color w:val="000000" w:themeColor="text1"/>
+          <w:sz w:val="28"/>
+          <w:szCs w:val="28"/>
+          <w:lang w:val="ru-RU"/>
+        </w:rPr>
+      </w:pPr>
+      <w:r>
+        <w:rPr>
+          <w:noProof/>
+          <w:color w:val="000000" w:themeColor="text1"/>
+          <w:sz w:val="28"/>
+          <w:szCs w:val="28"/>
+          <w:lang w:val="ru-RU"/>
+        </w:rPr>
+        <w:drawing>
+          <wp:inline distT="0" distB="0" distL="0" distR="0" wp14:anchorId="005199AC" wp14:editId="55810093">
+            <wp:extent cx="1339911" cy="2977602"/>
+            <wp:effectExtent l="0" t="0" r="6350" b="0"/>
+            <wp:docPr id="40" name="Picture 40"/>
+            <wp:cNvGraphicFramePr>
+              <a:graphicFrameLocks xmlns:a="http://schemas.openxmlformats.org/drawingml/2006/main" noChangeAspect="1"/>
+            </wp:cNvGraphicFramePr>
+            <a:graphic xmlns:a="http://schemas.openxmlformats.org/drawingml/2006/main">
+              <a:graphicData uri="http://schemas.openxmlformats.org/drawingml/2006/picture">
+                <pic:pic xmlns:pic="http://schemas.openxmlformats.org/drawingml/2006/picture">
+                  <pic:nvPicPr>
+                    <pic:cNvPr id="40" name="00.jpg"/>
+                    <pic:cNvPicPr/>
+                  </pic:nvPicPr>
+                  <pic:blipFill>
+                    <a:blip r:embed="rId43" cstate="print">
+                      <a:extLst>
+                        <a:ext uri="{28A0092B-C50C-407E-A947-70E740481C1C}">
+                          <a14:useLocalDpi xmlns:a14="http://schemas.microsoft.com/office/drawing/2010/main" val="0"/>
+                        </a:ext>
+                      </a:extLst>
+                    </a:blip>
+                    <a:stretch>
+                      <a:fillRect/>
+                    </a:stretch>
+                  </pic:blipFill>
+                  <pic:spPr>
+                    <a:xfrm>
+                      <a:off x="0" y="0"/>
+                      <a:ext cx="1451149" cy="3224800"/>
+                    </a:xfrm>
+                    <a:prstGeom prst="rect">
+                      <a:avLst/>
+                    </a:prstGeom>
+                  </pic:spPr>
+                </pic:pic>
+              </a:graphicData>
+            </a:graphic>
+          </wp:inline>
+        </w:drawing>
+      </w:r>
+    </w:p>
+    <w:p>
+      <w:pPr>
+        <w:jc w:val="center"/>
+        <w:rPr>
+          <w:color w:val="000000" w:themeColor="text1"/>
+          <w:sz w:val="28"/>
+          <w:szCs w:val="28"/>
+          <w:lang w:val="ru-RU"/>
+        </w:rPr>
+      </w:pPr>
+    </w:p>
+    <w:p>
+      <w:pPr>
+        <w:jc w:val="center"/>
+        <w:rPr>
+          <w:color w:val="000000" w:themeColor="text1"/>
+          <w:sz w:val="28"/>
+          <w:szCs w:val="28"/>
+          <w:lang w:val="ru-RU"/>
+        </w:rPr>
+      </w:pPr>
+      <w:r>
+        <w:rPr>
+          <w:color w:val="000000" w:themeColor="text1"/>
+          <w:sz w:val="28"/>
+          <w:szCs w:val="28"/>
+          <w:lang w:val="ru-RU"/>
+        </w:rPr>
+        <w:t xml:space="preserve">Рисунок </w:t>
+      </w:r>
+      <w:r>
+        <w:rPr>
+          <w:color w:val="000000" w:themeColor="text1"/>
+          <w:sz w:val="28"/>
+          <w:szCs w:val="28"/>
+          <w:lang w:val="ru-RU"/>
+        </w:rPr>
+        <w:t>4</w:t>
+      </w:r>
+      <w:r>
+        <w:rPr>
+          <w:color w:val="000000" w:themeColor="text1"/>
+          <w:sz w:val="28"/>
+          <w:szCs w:val="28"/>
+          <w:lang w:val="ru-RU"/>
+        </w:rPr>
+        <w:t>.</w:t>
+      </w:r>
+      <w:r>
+        <w:rPr>
+          <w:color w:val="000000" w:themeColor="text1"/>
+          <w:sz w:val="28"/>
+          <w:szCs w:val="28"/>
+          <w:lang w:val="ru-RU"/>
+        </w:rPr>
+        <w:t>2</w:t>
+      </w:r>
+      <w:r>
+        <w:rPr>
+          <w:color w:val="000000" w:themeColor="text1"/>
+          <w:sz w:val="28"/>
+          <w:szCs w:val="28"/>
+          <w:lang w:val="ru-RU"/>
+        </w:rPr>
+        <w:t>.</w:t>
+      </w:r>
+      <w:r>
+        <w:rPr>
+          <w:color w:val="000000" w:themeColor="text1"/>
+          <w:sz w:val="28"/>
+          <w:szCs w:val="28"/>
+          <w:lang w:val="ru-RU"/>
+        </w:rPr>
+        <w:t>10</w:t>
+      </w:r>
+      <w:r>
+        <w:rPr>
+          <w:color w:val="000000" w:themeColor="text1"/>
+          <w:sz w:val="28"/>
+          <w:szCs w:val="28"/>
+          <w:lang w:val="ru-RU"/>
+        </w:rPr>
+        <w:t xml:space="preserve"> – </w:t>
+      </w:r>
+      <w:r>
+        <w:rPr>
+          <w:color w:val="000000" w:themeColor="text1"/>
+          <w:sz w:val="28"/>
+          <w:szCs w:val="28"/>
+          <w:lang w:val="ru-RU"/>
+        </w:rPr>
+        <w:t>Экран настроек приложения</w:t>
+      </w:r>
+    </w:p>
+    <w:p>
+      <w:pPr>
+        <w:ind w:firstLine="709"/>
+        <w:jc w:val="both"/>
+        <w:rPr>
+          <w:color w:val="000000" w:themeColor="text1"/>
+          <w:sz w:val="28"/>
+          <w:szCs w:val="28"/>
+          <w:lang w:val="ru-RU"/>
+        </w:rPr>
+      </w:pPr>
+    </w:p>
+    <w:p>
+      <w:pPr>
+        <w:ind w:firstLine="709"/>
+        <w:jc w:val="both"/>
+        <w:rPr>
+          <w:i/>
+          <w:iCs/>
+          <w:color w:val="000000" w:themeColor="text1"/>
+          <w:sz w:val="28"/>
+          <w:szCs w:val="28"/>
+          <w:lang w:val="ru-RU"/>
+        </w:rPr>
+      </w:pPr>
+      <w:r>
+        <w:rPr>
+          <w:color w:val="000000" w:themeColor="text1"/>
+          <w:sz w:val="28"/>
+          <w:szCs w:val="28"/>
+          <w:lang w:val="ru-RU"/>
+        </w:rPr>
+        <w:t xml:space="preserve">Для выхода из приложения необходимо перейти к меню настроек и выбрать пункт </w:t>
+      </w:r>
+      <w:r>
+        <w:rPr>
+          <w:i/>
+          <w:iCs/>
+          <w:color w:val="000000" w:themeColor="text1"/>
+          <w:sz w:val="28"/>
+          <w:szCs w:val="28"/>
+          <w:lang w:val="ru-RU"/>
+        </w:rPr>
+        <w:t>«</w:t>
+      </w:r>
+      <w:r>
+        <w:rPr>
+          <w:i/>
+          <w:iCs/>
+          <w:color w:val="000000" w:themeColor="text1"/>
+          <w:sz w:val="28"/>
+          <w:szCs w:val="28"/>
+          <w:lang w:val="en-US"/>
+        </w:rPr>
+        <w:t>Logout</w:t>
+      </w:r>
+      <w:r>
+        <w:rPr>
+          <w:i/>
+          <w:iCs/>
+          <w:color w:val="000000" w:themeColor="text1"/>
+          <w:sz w:val="28"/>
+          <w:szCs w:val="28"/>
+          <w:lang w:val="ru-RU"/>
+        </w:rPr>
+        <w:t>».</w:t>
+      </w:r>
+      <w:bookmarkStart w:id="44" w:name="_GoBack"/>
       <w:bookmarkEnd w:id="44"/>
-    </w:p>
-    <w:p>
-      <w:pPr>
-        <w:ind w:firstLine="709"/>
-        <w:rPr>
-          <w:color w:val="000000" w:themeColor="text1"/>
-          <w:sz w:val="28"/>
-          <w:szCs w:val="28"/>
-        </w:rPr>
-      </w:pPr>
-    </w:p>
-    <w:p>
-      <w:pPr>
-        <w:ind w:firstLine="709"/>
-        <w:rPr>
-          <w:color w:val="000000" w:themeColor="text1"/>
-          <w:sz w:val="28"/>
-          <w:szCs w:val="28"/>
-          <w:lang w:val="ru-RU"/>
-        </w:rPr>
-      </w:pPr>
-      <w:r>
-        <w:rPr>
-          <w:color w:val="000000" w:themeColor="text1"/>
-          <w:sz w:val="28"/>
-          <w:szCs w:val="28"/>
-          <w:highlight w:val="yellow"/>
-          <w:lang w:val="ru-RU"/>
-        </w:rPr>
-        <w:t>Руководство</w:t>
-      </w:r>
     </w:p>
     <w:p>
       <w:pPr>
@@ -24099,7 +25575,7 @@
           <w:szCs w:val="28"/>
         </w:rPr>
       </w:pPr>
-      <w:bookmarkStart w:id="45" w:name="_Toc34055330"/>
+      <w:bookmarkStart w:id="45" w:name="_Toc34123739"/>
       <w:r>
         <w:rPr>
           <w:b/>
@@ -24148,7 +25624,7 @@
         </w:rPr>
         <w:t xml:space="preserve">    </w:t>
       </w:r>
-      <w:bookmarkStart w:id="46" w:name="_Toc34055331"/>
+      <w:bookmarkStart w:id="46" w:name="_Toc34123740"/>
       <w:r>
         <w:rPr>
           <w:b/>
@@ -24204,7 +25680,7 @@
           <w:szCs w:val="28"/>
         </w:rPr>
       </w:pPr>
-      <w:bookmarkStart w:id="47" w:name="_Toc34055332"/>
+      <w:bookmarkStart w:id="47" w:name="_Toc34123741"/>
       <w:r>
         <w:rPr>
           <w:b/>
@@ -24611,7 +26087,7 @@
           <w:lang w:val="ru-RU"/>
         </w:rPr>
       </w:pPr>
-      <w:bookmarkStart w:id="48" w:name="_Toc34055333"/>
+      <w:bookmarkStart w:id="48" w:name="_Toc34123742"/>
       <w:r>
         <w:rPr>
           <w:b/>
@@ -24666,7 +26142,7 @@
         </w:rPr>
         <w:t xml:space="preserve">      </w:t>
       </w:r>
-      <w:bookmarkStart w:id="49" w:name="_Toc34055334"/>
+      <w:bookmarkStart w:id="49" w:name="_Toc34123743"/>
       <w:r>
         <w:rPr>
           <w:b/>
@@ -26452,16 +27928,7 @@
               <w:sz w:val="28"/>
               <w:szCs w:val="28"/>
             </w:rPr>
-            <m:t>=</m:t>
-          </m:r>
-          <m:r>
-            <w:rPr>
-              <w:rFonts w:ascii="Cambria Math" w:hAnsi="Cambria Math"/>
-              <w:color w:val="000000" w:themeColor="text1"/>
-              <w:sz w:val="28"/>
-              <w:szCs w:val="28"/>
-            </w:rPr>
-            <m:t>48680,58 р.</m:t>
+            <m:t>=48680,58 р.</m:t>
           </m:r>
         </m:oMath>
       </m:oMathPara>
@@ -26497,7 +27964,7 @@
           <w:szCs w:val="28"/>
         </w:rPr>
       </w:pPr>
-      <w:bookmarkStart w:id="50" w:name="_Toc34055335"/>
+      <w:bookmarkStart w:id="50" w:name="_Toc34123744"/>
       <w:r>
         <w:rPr>
           <w:b/>
@@ -26822,25 +28289,7 @@
               <w:sz w:val="28"/>
               <w:szCs w:val="28"/>
             </w:rPr>
-            <m:t xml:space="preserve">             </m:t>
-          </m:r>
-          <m:r>
-            <w:rPr>
-              <w:rFonts w:ascii="Cambria Math" w:hAnsi="Cambria Math"/>
-              <w:color w:val="000000" w:themeColor="text1"/>
-              <w:sz w:val="28"/>
-              <w:szCs w:val="28"/>
-            </w:rPr>
-            <m:t xml:space="preserve">                                </m:t>
-          </m:r>
-          <m:r>
-            <w:rPr>
-              <w:rFonts w:ascii="Cambria Math" w:hAnsi="Cambria Math"/>
-              <w:color w:val="000000" w:themeColor="text1"/>
-              <w:sz w:val="28"/>
-              <w:szCs w:val="28"/>
-            </w:rPr>
-            <m:t xml:space="preserve">          </m:t>
+            <m:t xml:space="preserve">                                                       </m:t>
           </m:r>
           <m:r>
             <m:rPr>
@@ -27110,16 +28559,7 @@
               <w:sz w:val="28"/>
               <w:szCs w:val="28"/>
             </w:rPr>
-            <m:t>=976,6 р</m:t>
-          </m:r>
-          <m:r>
-            <w:rPr>
-              <w:rFonts w:ascii="Cambria Math" w:hAnsi="Cambria Math"/>
-              <w:color w:val="000000" w:themeColor="text1"/>
-              <w:sz w:val="28"/>
-              <w:szCs w:val="28"/>
-            </w:rPr>
-            <m:t>.</m:t>
+            <m:t>=976,6 р.</m:t>
           </m:r>
         </m:oMath>
       </m:oMathPara>
@@ -27145,7 +28585,7 @@
           <w:lang w:val="ru-RU" w:eastAsia="ru-RU"/>
         </w:rPr>
       </w:pPr>
-      <w:bookmarkStart w:id="51" w:name="_Toc34055336"/>
+      <w:bookmarkStart w:id="51" w:name="_Toc34123745"/>
       <w:r>
         <w:rPr>
           <w:b/>
@@ -27497,43 +28937,7 @@
                   <w:sz w:val="28"/>
                   <w:szCs w:val="28"/>
                 </w:rPr>
-                <m:t>(</m:t>
-              </m:r>
-              <m:r>
-                <w:rPr>
-                  <w:rFonts w:ascii="Cambria Math" w:hAnsi="Cambria Math"/>
-                  <w:color w:val="000000" w:themeColor="text1"/>
-                  <w:sz w:val="28"/>
-                  <w:szCs w:val="28"/>
-                </w:rPr>
-                <m:t>48680,58</m:t>
-              </m:r>
-              <m:r>
-                <w:rPr>
-                  <w:rFonts w:ascii="Cambria Math" w:hAnsi="Cambria Math"/>
-                  <w:color w:val="000000" w:themeColor="text1"/>
-                  <w:sz w:val="28"/>
-                  <w:szCs w:val="28"/>
-                </w:rPr>
-                <m:t>+976,6)</m:t>
-              </m:r>
-              <m:r>
-                <w:rPr>
-                  <w:rFonts w:ascii="Cambria Math" w:hAnsi="Cambria Math"/>
-                  <w:color w:val="000000" w:themeColor="text1"/>
-                  <w:sz w:val="28"/>
-                  <w:szCs w:val="28"/>
-                </w:rPr>
-                <m:t>∙</m:t>
-              </m:r>
-              <m:r>
-                <w:rPr>
-                  <w:rFonts w:ascii="Cambria Math" w:hAnsi="Cambria Math"/>
-                  <w:color w:val="000000" w:themeColor="text1"/>
-                  <w:sz w:val="28"/>
-                  <w:szCs w:val="28"/>
-                </w:rPr>
-                <m:t>34</m:t>
+                <m:t>(48680,58+976,6)∙34</m:t>
               </m:r>
             </m:num>
             <m:den>
@@ -27555,25 +28959,7 @@
               <w:sz w:val="28"/>
               <w:szCs w:val="28"/>
             </w:rPr>
-            <m:t>=</m:t>
-          </m:r>
-          <m:r>
-            <w:rPr>
-              <w:rFonts w:ascii="Cambria Math" w:hAnsi="Cambria Math"/>
-              <w:color w:val="000000" w:themeColor="text1"/>
-              <w:sz w:val="28"/>
-              <w:szCs w:val="28"/>
-            </w:rPr>
-            <m:t>165,85</m:t>
-          </m:r>
-          <m:r>
-            <w:rPr>
-              <w:rFonts w:ascii="Cambria Math" w:hAnsi="Cambria Math"/>
-              <w:color w:val="000000" w:themeColor="text1"/>
-              <w:sz w:val="28"/>
-              <w:szCs w:val="28"/>
-            </w:rPr>
-            <m:t xml:space="preserve"> р.       </m:t>
+            <m:t xml:space="preserve">=165,85 р.       </m:t>
           </m:r>
           <m:r>
             <m:rPr>
@@ -27585,19 +28971,7 @@
               <w:sz w:val="28"/>
               <w:szCs w:val="28"/>
             </w:rPr>
-            <m:t>(5.3</m:t>
-          </m:r>
-          <m:r>
-            <m:rPr>
-              <m:sty m:val="p"/>
-            </m:rPr>
-            <w:rPr>
-              <w:rFonts w:ascii="Cambria Math" w:hAnsi="Cambria Math"/>
-              <w:color w:val="000000" w:themeColor="text1"/>
-              <w:sz w:val="28"/>
-              <w:szCs w:val="28"/>
-            </w:rPr>
-            <m:t>)</m:t>
+            <m:t>(5.3)</m:t>
           </m:r>
         </m:oMath>
       </m:oMathPara>
@@ -27671,25 +29045,7 @@
           <w:szCs w:val="28"/>
           <w:lang w:val="ru-RU"/>
         </w:rPr>
-        <w:t xml:space="preserve"> – </w:t>
-      </w:r>
-      <w:r>
-        <w:rPr>
-          <w:color w:val="000000" w:themeColor="text1"/>
-          <w:sz w:val="28"/>
-          <w:szCs w:val="28"/>
-          <w:lang w:val="ru-RU"/>
-        </w:rPr>
-        <w:t>ставка отчислений в фонд социальной защиты</w:t>
-      </w:r>
-      <w:r>
-        <w:rPr>
-          <w:color w:val="000000" w:themeColor="text1"/>
-          <w:sz w:val="28"/>
-          <w:szCs w:val="28"/>
-          <w:lang w:val="ru-RU"/>
-        </w:rPr>
-        <w:t>, % (</w:t>
+        <w:t xml:space="preserve"> – ставка отчислений в фонд социальной защиты, % (</w:t>
       </w:r>
       <m:oMath>
         <m:sSub>
@@ -27734,25 +29090,7 @@
             <w:sz w:val="28"/>
             <w:szCs w:val="28"/>
           </w:rPr>
-          <m:t>=</m:t>
-        </m:r>
-        <m:r>
-          <w:rPr>
-            <w:rFonts w:ascii="Cambria Math" w:hAnsi="Cambria Math"/>
-            <w:color w:val="000000" w:themeColor="text1"/>
-            <w:sz w:val="28"/>
-            <w:szCs w:val="28"/>
-          </w:rPr>
-          <m:t>34</m:t>
-        </m:r>
-        <m:r>
-          <w:rPr>
-            <w:rFonts w:ascii="Cambria Math" w:hAnsi="Cambria Math"/>
-            <w:color w:val="000000" w:themeColor="text1"/>
-            <w:sz w:val="28"/>
-            <w:szCs w:val="28"/>
-          </w:rPr>
-          <m:t>%</m:t>
+          <m:t>=34%</m:t>
         </m:r>
       </m:oMath>
       <w:r>
@@ -27949,7 +29287,7 @@
           <w:lang w:val="ru-RU" w:eastAsia="ru-RU"/>
         </w:rPr>
       </w:pPr>
-      <w:bookmarkStart w:id="52" w:name="_Toc34055337"/>
+      <w:bookmarkStart w:id="52" w:name="_Toc34123746"/>
       <w:r>
         <w:rPr>
           <w:b/>
@@ -28207,34 +29545,7 @@
               <w:sz w:val="28"/>
               <w:szCs w:val="28"/>
             </w:rPr>
-            <m:t xml:space="preserve">           </m:t>
-          </m:r>
-          <m:r>
-            <w:rPr>
-              <w:rFonts w:ascii="Cambria Math" w:hAnsi="Cambria Math"/>
-              <w:color w:val="000000" w:themeColor="text1"/>
-              <w:sz w:val="28"/>
-              <w:szCs w:val="28"/>
-            </w:rPr>
-            <m:t xml:space="preserve">  </m:t>
-          </m:r>
-          <m:r>
-            <w:rPr>
-              <w:rFonts w:ascii="Cambria Math" w:hAnsi="Cambria Math"/>
-              <w:color w:val="000000" w:themeColor="text1"/>
-              <w:sz w:val="28"/>
-              <w:szCs w:val="28"/>
-            </w:rPr>
-            <m:t xml:space="preserve">                </m:t>
-          </m:r>
-          <m:r>
-            <w:rPr>
-              <w:rFonts w:ascii="Cambria Math" w:hAnsi="Cambria Math"/>
-              <w:color w:val="000000" w:themeColor="text1"/>
-              <w:sz w:val="28"/>
-              <w:szCs w:val="28"/>
-            </w:rPr>
-            <m:t xml:space="preserve">                       </m:t>
+            <m:t xml:space="preserve">                                                    </m:t>
           </m:r>
           <m:r>
             <m:rPr>
@@ -28246,31 +29557,7 @@
               <w:sz w:val="28"/>
               <w:szCs w:val="28"/>
             </w:rPr>
-            <m:t>(5.</m:t>
-          </m:r>
-          <m:r>
-            <m:rPr>
-              <m:sty m:val="p"/>
-            </m:rPr>
-            <w:rPr>
-              <w:rFonts w:ascii="Cambria Math" w:hAnsi="Cambria Math"/>
-              <w:color w:val="000000" w:themeColor="text1"/>
-              <w:sz w:val="28"/>
-              <w:szCs w:val="28"/>
-            </w:rPr>
-            <m:t>4</m:t>
-          </m:r>
-          <m:r>
-            <m:rPr>
-              <m:sty m:val="p"/>
-            </m:rPr>
-            <w:rPr>
-              <w:rFonts w:ascii="Cambria Math" w:hAnsi="Cambria Math"/>
-              <w:color w:val="000000" w:themeColor="text1"/>
-              <w:sz w:val="28"/>
-              <w:szCs w:val="28"/>
-            </w:rPr>
-            <m:t>)</m:t>
+            <m:t>(5.4)</m:t>
           </m:r>
         </m:oMath>
       </m:oMathPara>
@@ -28441,25 +29728,7 @@
                   <w:sz w:val="28"/>
                   <w:szCs w:val="28"/>
                 </w:rPr>
-                <m:t>48680,58∙</m:t>
-              </m:r>
-              <m:r>
-                <w:rPr>
-                  <w:rFonts w:ascii="Cambria Math" w:hAnsi="Cambria Math"/>
-                  <w:color w:val="000000" w:themeColor="text1"/>
-                  <w:sz w:val="28"/>
-                  <w:szCs w:val="28"/>
-                </w:rPr>
-                <m:t>5</m:t>
-              </m:r>
-              <m:r>
-                <w:rPr>
-                  <w:rFonts w:ascii="Cambria Math" w:hAnsi="Cambria Math"/>
-                  <w:color w:val="000000" w:themeColor="text1"/>
-                  <w:sz w:val="28"/>
-                  <w:szCs w:val="28"/>
-                </w:rPr>
-                <m:t>0</m:t>
+                <m:t>48680,58∙50</m:t>
               </m:r>
             </m:num>
             <m:den>
@@ -28481,43 +29750,7 @@
               <w:sz w:val="28"/>
               <w:szCs w:val="28"/>
             </w:rPr>
-            <m:t>=</m:t>
-          </m:r>
-          <m:r>
-            <w:rPr>
-              <w:rFonts w:ascii="Cambria Math" w:hAnsi="Cambria Math"/>
-              <w:color w:val="000000" w:themeColor="text1"/>
-              <w:sz w:val="28"/>
-              <w:szCs w:val="28"/>
-            </w:rPr>
-            <m:t>24340</m:t>
-          </m:r>
-          <m:r>
-            <w:rPr>
-              <w:rFonts w:ascii="Cambria Math" w:hAnsi="Cambria Math"/>
-              <w:color w:val="000000" w:themeColor="text1"/>
-              <w:sz w:val="28"/>
-              <w:szCs w:val="28"/>
-            </w:rPr>
-            <m:t>,</m:t>
-          </m:r>
-          <m:r>
-            <w:rPr>
-              <w:rFonts w:ascii="Cambria Math" w:hAnsi="Cambria Math"/>
-              <w:color w:val="000000" w:themeColor="text1"/>
-              <w:sz w:val="28"/>
-              <w:szCs w:val="28"/>
-            </w:rPr>
-            <m:t>29</m:t>
-          </m:r>
-          <m:r>
-            <w:rPr>
-              <w:rFonts w:ascii="Cambria Math" w:hAnsi="Cambria Math"/>
-              <w:color w:val="000000" w:themeColor="text1"/>
-              <w:sz w:val="28"/>
-              <w:szCs w:val="28"/>
-            </w:rPr>
-            <m:t xml:space="preserve"> р.</m:t>
+            <m:t>=24340,29 р.</m:t>
           </m:r>
         </m:oMath>
       </m:oMathPara>
@@ -28545,7 +29778,7 @@
           <w:lang w:val="ru-RU" w:eastAsia="ru-RU"/>
         </w:rPr>
       </w:pPr>
-      <w:bookmarkStart w:id="53" w:name="_Toc34055340"/>
+      <w:bookmarkStart w:id="53" w:name="_Toc34123747"/>
       <w:r>
         <w:rPr>
           <w:b/>
@@ -28584,17 +29817,17 @@
         </w:rPr>
         <w:t xml:space="preserve"> Расчет </w:t>
       </w:r>
+      <w:r>
+        <w:rPr>
+          <w:b/>
+          <w:color w:val="000000" w:themeColor="text1"/>
+          <w:sz w:val="28"/>
+          <w:szCs w:val="28"/>
+          <w:lang w:val="ru-RU"/>
+        </w:rPr>
+        <w:t>производственной себестоимости</w:t>
+      </w:r>
       <w:bookmarkEnd w:id="53"/>
-      <w:r>
-        <w:rPr>
-          <w:b/>
-          <w:color w:val="000000" w:themeColor="text1"/>
-          <w:sz w:val="28"/>
-          <w:szCs w:val="28"/>
-          <w:lang w:val="ru-RU"/>
-        </w:rPr>
-        <w:t>производственной себестоимости</w:t>
-      </w:r>
     </w:p>
     <w:p>
       <w:pPr>
@@ -28698,16 +29931,7 @@
                   <w:sz w:val="28"/>
                   <w:szCs w:val="28"/>
                 </w:rPr>
-                <m:t>п</m:t>
-              </m:r>
-              <m:r>
-                <w:rPr>
-                  <w:rFonts w:ascii="Cambria Math" w:hAnsi="Cambria Math"/>
-                  <w:color w:val="000000" w:themeColor="text1"/>
-                  <w:sz w:val="28"/>
-                  <w:szCs w:val="28"/>
-                </w:rPr>
-                <m:t>р</m:t>
+                <m:t>пр</m:t>
               </m:r>
             </m:sub>
           </m:sSub>
@@ -28894,34 +30118,7 @@
               <w:sz w:val="28"/>
               <w:szCs w:val="28"/>
             </w:rPr>
-            <m:t xml:space="preserve">              </m:t>
-          </m:r>
-          <m:r>
-            <w:rPr>
-              <w:rFonts w:ascii="Cambria Math" w:hAnsi="Cambria Math"/>
-              <w:color w:val="000000" w:themeColor="text1"/>
-              <w:sz w:val="28"/>
-              <w:szCs w:val="28"/>
-            </w:rPr>
-            <m:t xml:space="preserve"> </m:t>
-          </m:r>
-          <m:r>
-            <w:rPr>
-              <w:rFonts w:ascii="Cambria Math" w:hAnsi="Cambria Math"/>
-              <w:color w:val="000000" w:themeColor="text1"/>
-              <w:sz w:val="28"/>
-              <w:szCs w:val="28"/>
-            </w:rPr>
-            <m:t xml:space="preserve"> </m:t>
-          </m:r>
-          <m:r>
-            <w:rPr>
-              <w:rFonts w:ascii="Cambria Math" w:hAnsi="Cambria Math"/>
-              <w:color w:val="000000" w:themeColor="text1"/>
-              <w:sz w:val="28"/>
-              <w:szCs w:val="28"/>
-            </w:rPr>
-            <m:t xml:space="preserve">                       </m:t>
+            <m:t xml:space="preserve">                                       </m:t>
           </m:r>
           <m:r>
             <m:rPr>
@@ -28933,31 +30130,7 @@
               <w:sz w:val="28"/>
               <w:szCs w:val="28"/>
             </w:rPr>
-            <m:t>(5.</m:t>
-          </m:r>
-          <m:r>
-            <m:rPr>
-              <m:sty m:val="p"/>
-            </m:rPr>
-            <w:rPr>
-              <w:rFonts w:ascii="Cambria Math" w:hAnsi="Cambria Math"/>
-              <w:color w:val="000000" w:themeColor="text1"/>
-              <w:sz w:val="28"/>
-              <w:szCs w:val="28"/>
-            </w:rPr>
-            <m:t>5</m:t>
-          </m:r>
-          <m:r>
-            <m:rPr>
-              <m:sty m:val="p"/>
-            </m:rPr>
-            <w:rPr>
-              <w:rFonts w:ascii="Cambria Math" w:hAnsi="Cambria Math"/>
-              <w:color w:val="000000" w:themeColor="text1"/>
-              <w:sz w:val="28"/>
-              <w:szCs w:val="28"/>
-            </w:rPr>
-            <m:t>)</m:t>
+            <m:t>(5.5)</m:t>
           </m:r>
         </m:oMath>
       </m:oMathPara>
@@ -29062,70 +30235,7 @@
               <w:sz w:val="28"/>
               <w:szCs w:val="28"/>
             </w:rPr>
-            <m:t>=</m:t>
-          </m:r>
-          <m:r>
-            <w:rPr>
-              <w:rFonts w:ascii="Cambria Math" w:hAnsi="Cambria Math"/>
-              <w:color w:val="000000" w:themeColor="text1"/>
-              <w:sz w:val="28"/>
-              <w:szCs w:val="28"/>
-            </w:rPr>
-            <m:t>48680,58</m:t>
-          </m:r>
-          <m:r>
-            <w:rPr>
-              <w:rFonts w:ascii="Cambria Math" w:hAnsi="Cambria Math"/>
-              <w:color w:val="000000" w:themeColor="text1"/>
-              <w:sz w:val="28"/>
-              <w:szCs w:val="28"/>
-            </w:rPr>
-            <m:t>+</m:t>
-          </m:r>
-          <m:r>
-            <w:rPr>
-              <w:rFonts w:ascii="Cambria Math" w:hAnsi="Cambria Math"/>
-              <w:color w:val="000000" w:themeColor="text1"/>
-              <w:sz w:val="28"/>
-              <w:szCs w:val="28"/>
-            </w:rPr>
-            <m:t>976,6</m:t>
-          </m:r>
-          <m:r>
-            <w:rPr>
-              <w:rFonts w:ascii="Cambria Math" w:hAnsi="Cambria Math"/>
-              <w:color w:val="000000" w:themeColor="text1"/>
-              <w:sz w:val="28"/>
-              <w:szCs w:val="28"/>
-            </w:rPr>
-            <m:t>+</m:t>
-          </m:r>
-          <m:r>
-            <w:rPr>
-              <w:rFonts w:ascii="Cambria Math" w:hAnsi="Cambria Math"/>
-              <w:color w:val="000000" w:themeColor="text1"/>
-              <w:sz w:val="28"/>
-              <w:szCs w:val="28"/>
-            </w:rPr>
-            <m:t>165,85</m:t>
-          </m:r>
-          <m:r>
-            <w:rPr>
-              <w:rFonts w:ascii="Cambria Math" w:hAnsi="Cambria Math"/>
-              <w:color w:val="000000" w:themeColor="text1"/>
-              <w:sz w:val="28"/>
-              <w:szCs w:val="28"/>
-            </w:rPr>
-            <m:t>+</m:t>
-          </m:r>
-          <m:r>
-            <w:rPr>
-              <w:rFonts w:ascii="Cambria Math" w:hAnsi="Cambria Math"/>
-              <w:color w:val="000000" w:themeColor="text1"/>
-              <w:sz w:val="28"/>
-              <w:szCs w:val="28"/>
-            </w:rPr>
-            <m:t>24340,29=74163,32 р.</m:t>
+            <m:t>=48680,58+976,6+165,85+24340,29=74163,32 р.</m:t>
           </m:r>
         </m:oMath>
       </m:oMathPara>
@@ -29153,7 +30263,7 @@
           <w:lang w:val="ru-RU" w:eastAsia="ru-RU"/>
         </w:rPr>
       </w:pPr>
-      <w:bookmarkStart w:id="54" w:name="_Toc34055338"/>
+      <w:bookmarkStart w:id="54" w:name="_Toc34123748"/>
       <w:r>
         <w:rPr>
           <w:b/>
@@ -29227,7 +30337,7 @@
         </w:rPr>
         <w:t xml:space="preserve">      </w:t>
       </w:r>
-      <w:bookmarkStart w:id="55" w:name="_Toc34055339"/>
+      <w:bookmarkStart w:id="55" w:name="_Toc34123749"/>
       <w:r>
         <w:rPr>
           <w:b/>
@@ -29659,29 +30769,7 @@
               <w:szCs w:val="28"/>
               <w:lang w:val="ru-RU"/>
             </w:rPr>
-            <m:t xml:space="preserve"> ,                                       (5.</m:t>
-          </m:r>
-          <m:r>
-            <m:rPr>
-              <m:nor/>
-            </m:rPr>
-            <w:rPr>
-              <w:sz w:val="28"/>
-              <w:szCs w:val="28"/>
-              <w:lang w:val="ru-RU"/>
-            </w:rPr>
-            <m:t>6</m:t>
-          </m:r>
-          <m:r>
-            <m:rPr>
-              <m:nor/>
-            </m:rPr>
-            <w:rPr>
-              <w:sz w:val="28"/>
-              <w:szCs w:val="28"/>
-              <w:lang w:val="ru-RU"/>
-            </w:rPr>
-            <m:t>)</m:t>
+            <m:t xml:space="preserve"> ,                                       (5.6)</m:t>
           </m:r>
         </m:oMath>
       </m:oMathPara>
@@ -29748,25 +30836,7 @@
           <w:szCs w:val="28"/>
           <w:lang w:val="ru-RU"/>
         </w:rPr>
-        <w:t xml:space="preserve"> – </w:t>
-      </w:r>
-      <w:r>
-        <w:rPr>
-          <w:color w:val="000000" w:themeColor="text1"/>
-          <w:sz w:val="28"/>
-          <w:szCs w:val="28"/>
-          <w:lang w:val="ru-RU"/>
-        </w:rPr>
-        <w:t>доход от продажи программного средства и размещения рекламы</w:t>
-      </w:r>
-      <w:r>
-        <w:rPr>
-          <w:color w:val="000000" w:themeColor="text1"/>
-          <w:sz w:val="28"/>
-          <w:szCs w:val="28"/>
-          <w:lang w:val="ru-RU"/>
-        </w:rPr>
-        <w:t>, р.;</w:t>
+        <w:t xml:space="preserve"> – доход от продажи программного средства и размещения рекламы, р.;</w:t>
       </w:r>
     </w:p>
     <w:p>
@@ -29831,43 +30901,7 @@
           <w:szCs w:val="28"/>
           <w:lang w:val="ru-RU"/>
         </w:rPr>
-        <w:t xml:space="preserve"> – </w:t>
-      </w:r>
-      <w:r>
-        <w:rPr>
-          <w:color w:val="000000" w:themeColor="text1"/>
-          <w:sz w:val="28"/>
-          <w:szCs w:val="28"/>
-          <w:lang w:val="ru-RU"/>
-        </w:rPr>
-        <w:t>затраты на производственную себестоимость</w:t>
-      </w:r>
-      <w:r>
-        <w:rPr>
-          <w:color w:val="000000" w:themeColor="text1"/>
-          <w:sz w:val="28"/>
-          <w:szCs w:val="28"/>
-          <w:lang w:val="ru-RU"/>
-        </w:rPr>
-        <w:t xml:space="preserve">, </w:t>
-      </w:r>
-      <w:r>
-        <w:rPr>
-          <w:color w:val="000000" w:themeColor="text1"/>
-          <w:sz w:val="28"/>
-          <w:szCs w:val="28"/>
-          <w:lang w:val="ru-RU"/>
-        </w:rPr>
-        <w:t>р</w:t>
-      </w:r>
-      <w:r>
-        <w:rPr>
-          <w:color w:val="000000" w:themeColor="text1"/>
-          <w:sz w:val="28"/>
-          <w:szCs w:val="28"/>
-          <w:lang w:val="ru-RU"/>
-        </w:rPr>
-        <w:t>.</w:t>
+        <w:t xml:space="preserve"> – затраты на производственную себестоимость, р.</w:t>
       </w:r>
     </w:p>
     <w:p>
@@ -29961,19 +30995,7 @@
               <w:szCs w:val="28"/>
               <w:lang w:val="ru-RU"/>
             </w:rPr>
-            <m:t>90</m:t>
-          </m:r>
-          <m:r>
-            <m:rPr>
-              <m:nor/>
-            </m:rPr>
-            <w:rPr>
-              <w:rFonts w:ascii="Cambria Math"/>
-              <w:sz w:val="28"/>
-              <w:szCs w:val="28"/>
-              <w:lang w:val="ru-RU"/>
-            </w:rPr>
-            <m:t>000</m:t>
+            <m:t>90000</m:t>
           </m:r>
           <m:r>
             <w:rPr>
@@ -29991,34 +31013,7 @@
               <w:sz w:val="28"/>
               <w:szCs w:val="28"/>
             </w:rPr>
-            <m:t>74163=</m:t>
-          </m:r>
-          <m:r>
-            <w:rPr>
-              <w:rFonts w:ascii="Cambria Math" w:hAnsi="Cambria Math"/>
-              <w:color w:val="000000" w:themeColor="text1"/>
-              <w:sz w:val="28"/>
-              <w:szCs w:val="28"/>
-            </w:rPr>
-            <m:t>1</m:t>
-          </m:r>
-          <m:r>
-            <w:rPr>
-              <w:rFonts w:ascii="Cambria Math" w:hAnsi="Cambria Math"/>
-              <w:color w:val="000000" w:themeColor="text1"/>
-              <w:sz w:val="28"/>
-              <w:szCs w:val="28"/>
-            </w:rPr>
-            <m:t>5837 р</m:t>
-          </m:r>
-          <m:r>
-            <w:rPr>
-              <w:rFonts w:ascii="Cambria Math" w:hAnsi="Cambria Math"/>
-              <w:color w:val="000000" w:themeColor="text1"/>
-              <w:sz w:val="28"/>
-              <w:szCs w:val="28"/>
-            </w:rPr>
-            <m:t>.</m:t>
+            <m:t>74163=15837 р.</m:t>
           </m:r>
         </m:oMath>
       </m:oMathPara>
@@ -30049,39 +31044,7 @@
           <w:szCs w:val="28"/>
           <w:lang w:val="ru-RU"/>
         </w:rPr>
-        <w:t xml:space="preserve">Как видно из вышеприведенных вычислений, уже </w:t>
-      </w:r>
-      <w:r>
-        <w:rPr>
-          <w:sz w:val="28"/>
-          <w:szCs w:val="28"/>
-          <w:lang w:val="ru-RU"/>
-        </w:rPr>
-        <w:t xml:space="preserve">в конце первого года </w:t>
-      </w:r>
-      <w:r>
-        <w:rPr>
-          <w:sz w:val="28"/>
-          <w:szCs w:val="28"/>
-          <w:lang w:val="ru-RU"/>
-        </w:rPr>
-        <w:t>реализации</w:t>
-      </w:r>
-      <w:r>
-        <w:rPr>
-          <w:sz w:val="28"/>
-          <w:szCs w:val="28"/>
-          <w:lang w:val="ru-RU"/>
-        </w:rPr>
-        <w:t xml:space="preserve"> программного средства все денежные средства, затраченные на разработку программного средства, окупятся.</w:t>
-      </w:r>
-      <w:r>
-        <w:rPr>
-          <w:sz w:val="28"/>
-          <w:szCs w:val="28"/>
-          <w:lang w:val="ru-RU"/>
-        </w:rPr>
-        <w:t xml:space="preserve"> Далее при сохранении той же динамики приложение начнет приносить чистую прибыль компании-разработчику.</w:t>
+        <w:t>Как видно из вышеприведенных вычислений, уже в конце первого года реализации программного средства все денежные средства, затраченные на разработку программного средства, окупятся. Далее при сохранении той же динамики приложение начнет приносить чистую прибыль компании-разработчику.</w:t>
       </w:r>
     </w:p>
     <w:p>
@@ -30446,29 +31409,7 @@
               <w:szCs w:val="28"/>
               <w:lang w:val="ru-RU"/>
             </w:rPr>
-            <m:t xml:space="preserve"> ∙ 100% = </m:t>
-          </m:r>
-          <m:r>
-            <m:rPr>
-              <m:nor/>
-            </m:rPr>
-            <w:rPr>
-              <w:sz w:val="28"/>
-              <w:szCs w:val="28"/>
-              <w:lang w:val="ru-RU"/>
-            </w:rPr>
-            <m:t>21</m:t>
-          </m:r>
-          <m:r>
-            <m:rPr>
-              <m:nor/>
-            </m:rPr>
-            <w:rPr>
-              <w:sz w:val="28"/>
-              <w:szCs w:val="28"/>
-              <w:lang w:val="ru-RU"/>
-            </w:rPr>
-            <m:t>% .</m:t>
+            <m:t xml:space="preserve"> ∙ 100% = 21% .</m:t>
           </m:r>
         </m:oMath>
       </m:oMathPara>
@@ -30550,7 +31491,7 @@
           <w:szCs w:val="28"/>
         </w:rPr>
       </w:pPr>
-      <w:bookmarkStart w:id="56" w:name="_Toc34055341"/>
+      <w:bookmarkStart w:id="56" w:name="_Toc34123750"/>
       <w:r>
         <w:rPr>
           <w:b/>
@@ -31158,6 +32099,7 @@
         </w:rPr>
         <w:t xml:space="preserve"> операционной системой </w:t>
       </w:r>
+      <w:proofErr w:type="spellStart"/>
       <w:r>
         <w:rPr>
           <w:i/>
@@ -31168,6 +32110,7 @@
         </w:rPr>
         <w:t>Android</w:t>
       </w:r>
+      <w:proofErr w:type="spellEnd"/>
       <w:r>
         <w:rPr>
           <w:color w:val="000000" w:themeColor="text1"/>
@@ -31211,7 +32154,7 @@
           <w:szCs w:val="28"/>
           <w:lang w:val="ru-RU"/>
         </w:rPr>
-        <w:t>4.4</w:t>
+        <w:t>5.0</w:t>
       </w:r>
       <w:r>
         <w:rPr>
@@ -31476,7 +32419,7 @@
         </w:rPr>
       </w:pPr>
       <w:bookmarkStart w:id="57" w:name="_Hlk9365606"/>
-      <w:bookmarkStart w:id="58" w:name="_Toc34055342"/>
+      <w:bookmarkStart w:id="58" w:name="_Toc34123751"/>
       <w:r>
         <w:rPr>
           <w:b/>
@@ -32361,8 +33304,36 @@
           <w:iCs/>
           <w:szCs w:val="28"/>
         </w:rPr>
-        <w:t xml:space="preserve"> Android Studio</w:t>
-      </w:r>
+        <w:t xml:space="preserve"> </w:t>
+      </w:r>
+      <w:proofErr w:type="spellStart"/>
+      <w:r>
+        <w:rPr>
+          <w:i/>
+          <w:iCs/>
+          <w:szCs w:val="28"/>
+        </w:rPr>
+        <w:t>Android</w:t>
+      </w:r>
+      <w:proofErr w:type="spellEnd"/>
+      <w:r>
+        <w:rPr>
+          <w:i/>
+          <w:iCs/>
+          <w:szCs w:val="28"/>
+        </w:rPr>
+        <w:t xml:space="preserve"> </w:t>
+      </w:r>
+      <w:proofErr w:type="spellStart"/>
+      <w:r>
+        <w:rPr>
+          <w:i/>
+          <w:iCs/>
+          <w:szCs w:val="28"/>
+        </w:rPr>
+        <w:t>Studio</w:t>
+      </w:r>
+      <w:proofErr w:type="spellEnd"/>
       <w:r>
         <w:rPr>
           <w:szCs w:val="28"/>
@@ -33028,21 +33999,7 @@
           <w:sz w:val="28"/>
           <w:szCs w:val="28"/>
         </w:rPr>
-        <w:t>[</w:t>
-      </w:r>
-      <w:r>
-        <w:rPr>
-          <w:sz w:val="28"/>
-          <w:szCs w:val="28"/>
-        </w:rPr>
-        <w:t>Электронный</w:t>
-      </w:r>
-      <w:r>
-        <w:rPr>
-          <w:sz w:val="28"/>
-          <w:szCs w:val="28"/>
-        </w:rPr>
-        <w:t xml:space="preserve">̆ ресурс]. – Режим доступа: </w:t>
+        <w:t xml:space="preserve">[Электронный̆ ресурс]. – Режим доступа: </w:t>
       </w:r>
       <w:r>
         <w:rPr>
@@ -33194,7 +34151,7 @@
           <w:lang w:val="ru-RU"/>
         </w:rPr>
       </w:pPr>
-      <w:bookmarkStart w:id="59" w:name="_Toc34055343"/>
+      <w:bookmarkStart w:id="59" w:name="_Toc34123752"/>
       <w:r>
         <w:rPr>
           <w:b/>
@@ -33330,7 +34287,7 @@
                     <pic:cNvPicPr preferRelativeResize="0"/>
                   </pic:nvPicPr>
                   <pic:blipFill>
-                    <a:blip r:embed="rId35"/>
+                    <a:blip r:embed="rId44"/>
                     <a:srcRect/>
                     <a:stretch>
                       <a:fillRect/>
@@ -33409,7 +34366,7 @@
       </w:pPr>
       <w:bookmarkStart w:id="64" w:name="_mo02ye9wnci2" w:colFirst="0" w:colLast="0"/>
       <w:bookmarkStart w:id="65" w:name="_leuh6yaly8cz" w:colFirst="0" w:colLast="0"/>
-      <w:bookmarkStart w:id="66" w:name="_Toc34055344"/>
+      <w:bookmarkStart w:id="66" w:name="_Toc34123753"/>
       <w:bookmarkEnd w:id="64"/>
       <w:bookmarkEnd w:id="65"/>
       <w:r>
@@ -33545,7 +34502,7 @@
           <w:szCs w:val="28"/>
         </w:rPr>
       </w:pPr>
-      <w:bookmarkStart w:id="68" w:name="_Toc34055345"/>
+      <w:bookmarkStart w:id="68" w:name="_Toc34123754"/>
       <w:r>
         <w:rPr>
           <w:b/>
@@ -33604,7 +34561,7 @@
       <w:bookmarkEnd w:id="70"/>
     </w:p>
     <w:sectPr>
-      <w:footerReference w:type="default" r:id="rId36"/>
+      <w:footerReference w:type="default" r:id="rId45"/>
       <w:pgSz w:w="11909" w:h="16834"/>
       <w:pgMar w:top="1134" w:right="851" w:bottom="1531" w:left="1701" w:header="720" w:footer="720" w:gutter="0"/>
       <w:pgNumType w:start="5"/>
@@ -36664,7 +37621,7 @@
 </file>
 
 <file path=customXml/itemProps1.xml><?xml version="1.0" encoding="utf-8"?>
-<ds:datastoreItem xmlns:ds="http://schemas.openxmlformats.org/officeDocument/2006/customXml" ds:itemID="{0D0DD220-3EC9-4E46-9ED8-DD7B1E2671B4}">
+<ds:datastoreItem xmlns:ds="http://schemas.openxmlformats.org/officeDocument/2006/customXml" ds:itemID="{9F71D670-B0E9-7547-B970-837CC63595AD}">
   <ds:schemaRefs>
     <ds:schemaRef ds:uri="http://schemas.openxmlformats.org/officeDocument/2006/bibliography"/>
   </ds:schemaRefs>

--- a/Текст/А4_Пояснительная_записка.docx
+++ b/Текст/А4_Пояснительная_записка.docx
@@ -1,6 +1,6 @@
 
 <file path=word/document.xml><?xml version="1.0" encoding="utf-8"?>
-<w:document xmlns:wpc="http://schemas.microsoft.com/office/word/2010/wordprocessingCanvas" xmlns:cx="http://schemas.microsoft.com/office/drawing/2014/chartex" xmlns:cx1="http://schemas.microsoft.com/office/drawing/2015/9/8/chartex" xmlns:cx2="http://schemas.microsoft.com/office/drawing/2015/10/21/chartex" xmlns:cx3="http://schemas.microsoft.com/office/drawing/2016/5/9/chartex" xmlns:cx4="http://schemas.microsoft.com/office/drawing/2016/5/10/chartex" xmlns:cx5="http://schemas.microsoft.com/office/drawing/2016/5/11/chartex" xmlns:cx6="http://schemas.microsoft.com/office/drawing/2016/5/12/chartex" xmlns:cx7="http://schemas.microsoft.com/office/drawing/2016/5/13/chartex" xmlns:cx8="http://schemas.microsoft.com/office/drawing/2016/5/14/chartex" xmlns:mc="http://schemas.openxmlformats.org/markup-compatibility/2006" xmlns:aink="http://schemas.microsoft.com/office/drawing/2016/ink" xmlns:am3d="http://schemas.microsoft.com/office/drawing/2017/model3d" xmlns:o="urn:schemas-microsoft-com:office:office" xmlns:r="http://schemas.openxmlformats.org/officeDocument/2006/relationships" xmlns:m="http://schemas.openxmlformats.org/officeDocument/2006/math" xmlns:v="urn:schemas-microsoft-com:vml" xmlns:wp14="http://schemas.microsoft.com/office/word/2010/wordprocessingDrawing" xmlns:wp="http://schemas.openxmlformats.org/drawingml/2006/wordprocessingDrawing" xmlns:w10="urn:schemas-microsoft-com:office:word" xmlns:w="http://schemas.openxmlformats.org/wordprocessingml/2006/main" xmlns:w14="http://schemas.microsoft.com/office/word/2010/wordml" xmlns:w15="http://schemas.microsoft.com/office/word/2012/wordml" xmlns:w16cex="http://schemas.microsoft.com/office/word/2018/wordml/cex" xmlns:w16cid="http://schemas.microsoft.com/office/word/2016/wordml/cid" xmlns:w16="http://schemas.microsoft.com/office/word/2018/wordml" xmlns:w16se="http://schemas.microsoft.com/office/word/2015/wordml/symex" xmlns:wpg="http://schemas.microsoft.com/office/word/2010/wordprocessingGroup" xmlns:wpi="http://schemas.microsoft.com/office/word/2010/wordprocessingInk" xmlns:wne="http://schemas.microsoft.com/office/word/2006/wordml" xmlns:wps="http://schemas.microsoft.com/office/word/2010/wordprocessingShape" mc:Ignorable="w14 w15 w16se w16cid w16 w16cex wp14">
+<w:document xmlns:wpc="http://schemas.microsoft.com/office/word/2010/wordprocessingCanvas" xmlns:cx="http://schemas.microsoft.com/office/drawing/2014/chartex" xmlns:cx1="http://schemas.microsoft.com/office/drawing/2015/9/8/chartex" xmlns:cx2="http://schemas.microsoft.com/office/drawing/2015/10/21/chartex" xmlns:cx3="http://schemas.microsoft.com/office/drawing/2016/5/9/chartex" xmlns:cx4="http://schemas.microsoft.com/office/drawing/2016/5/10/chartex" xmlns:cx5="http://schemas.microsoft.com/office/drawing/2016/5/11/chartex" xmlns:cx6="http://schemas.microsoft.com/office/drawing/2016/5/12/chartex" xmlns:cx7="http://schemas.microsoft.com/office/drawing/2016/5/13/chartex" xmlns:cx8="http://schemas.microsoft.com/office/drawing/2016/5/14/chartex" xmlns:mc="http://schemas.openxmlformats.org/markup-compatibility/2006" xmlns:aink="http://schemas.microsoft.com/office/drawing/2016/ink" xmlns:am3d="http://schemas.microsoft.com/office/drawing/2017/model3d" xmlns:o="urn:schemas-microsoft-com:office:office" xmlns:r="http://schemas.openxmlformats.org/officeDocument/2006/relationships" xmlns:m="http://schemas.openxmlformats.org/officeDocument/2006/math" xmlns:v="urn:schemas-microsoft-com:vml" xmlns:wp14="http://schemas.microsoft.com/office/word/2010/wordprocessingDrawing" xmlns:wp="http://schemas.openxmlformats.org/drawingml/2006/wordprocessingDrawing" xmlns:w10="urn:schemas-microsoft-com:office:word" xmlns:w="http://schemas.openxmlformats.org/wordprocessingml/2006/main" xmlns:w14="http://schemas.microsoft.com/office/word/2010/wordml" xmlns:w15="http://schemas.microsoft.com/office/word/2012/wordml" xmlns:w16cid="http://schemas.microsoft.com/office/word/2016/wordml/cid" xmlns:w16se="http://schemas.microsoft.com/office/word/2015/wordml/symex" xmlns:wpg="http://schemas.microsoft.com/office/word/2010/wordprocessingGroup" xmlns:wpi="http://schemas.microsoft.com/office/word/2010/wordprocessingInk" xmlns:wne="http://schemas.microsoft.com/office/word/2006/wordml" xmlns:wps="http://schemas.microsoft.com/office/word/2010/wordprocessingShape" mc:Ignorable="w14 w15 w16se w16cid wp14">
   <w:body>
     <w:sdt>
       <w:sdtPr>
@@ -82,7 +82,7 @@
             </w:rPr>
             <w:fldChar w:fldCharType="separate"/>
           </w:r>
-          <w:hyperlink w:anchor="_Toc34123715" w:history="1">
+          <w:hyperlink w:anchor="_Toc36745875" w:history="1">
             <w:r>
               <w:rPr>
                 <w:rStyle w:val="Hyperlink"/>
@@ -123,7 +123,7 @@
                 <w:noProof/>
                 <w:webHidden/>
               </w:rPr>
-              <w:instrText xml:space="preserve"> PAGEREF _Toc34123715 \h </w:instrText>
+              <w:instrText xml:space="preserve"> PAGEREF _Toc36745875 \h </w:instrText>
             </w:r>
             <w:r>
               <w:rPr>
@@ -165,7 +165,7 @@
               <w:noProof/>
             </w:rPr>
           </w:pPr>
-          <w:hyperlink w:anchor="_Toc34123716" w:history="1">
+          <w:hyperlink w:anchor="_Toc36745876" w:history="1">
             <w:r>
               <w:rPr>
                 <w:rStyle w:val="Hyperlink"/>
@@ -204,7 +204,7 @@
                 <w:noProof/>
                 <w:webHidden/>
               </w:rPr>
-              <w:instrText xml:space="preserve"> PAGEREF _Toc34123716 \h </w:instrText>
+              <w:instrText xml:space="preserve"> PAGEREF _Toc36745876 \h </w:instrText>
             </w:r>
             <w:r>
               <w:rPr>
@@ -246,7 +246,7 @@
               <w:noProof/>
             </w:rPr>
           </w:pPr>
-          <w:hyperlink w:anchor="_Toc34123717" w:history="1">
+          <w:hyperlink w:anchor="_Toc36745877" w:history="1">
             <w:r>
               <w:rPr>
                 <w:rStyle w:val="Hyperlink"/>
@@ -332,7 +332,7 @@
                 <w:noProof/>
                 <w:webHidden/>
               </w:rPr>
-              <w:instrText xml:space="preserve"> PAGEREF _Toc34123717 \h </w:instrText>
+              <w:instrText xml:space="preserve"> PAGEREF _Toc36745877 \h </w:instrText>
             </w:r>
             <w:r>
               <w:rPr>
@@ -353,105 +353,6 @@
                 <w:webHidden/>
               </w:rPr>
               <w:t>9</w:t>
-            </w:r>
-            <w:r>
-              <w:rPr>
-                <w:noProof/>
-                <w:webHidden/>
-              </w:rPr>
-              <w:fldChar w:fldCharType="end"/>
-            </w:r>
-          </w:hyperlink>
-        </w:p>
-        <w:p>
-          <w:pPr>
-            <w:pStyle w:val="TOC2"/>
-            <w:tabs>
-              <w:tab w:val="left" w:pos="960"/>
-              <w:tab w:val="right" w:leader="dot" w:pos="9347"/>
-            </w:tabs>
-            <w:rPr>
-              <w:rFonts w:asciiTheme="minorHAnsi" w:eastAsiaTheme="minorEastAsia" w:hAnsiTheme="minorHAnsi" w:cstheme="minorBidi"/>
-              <w:noProof/>
-            </w:rPr>
-          </w:pPr>
-          <w:hyperlink w:anchor="_Toc34123718" w:history="1">
-            <w:r>
-              <w:rPr>
-                <w:rStyle w:val="Hyperlink"/>
-                <w:rFonts w:eastAsiaTheme="majorEastAsia"/>
-                <w:b/>
-                <w:noProof/>
-                <w:lang w:val="ru-RU"/>
-              </w:rPr>
-              <w:t>1.2</w:t>
-            </w:r>
-            <w:r>
-              <w:rPr>
-                <w:rFonts w:asciiTheme="minorHAnsi" w:eastAsiaTheme="minorEastAsia" w:hAnsiTheme="minorHAnsi" w:cstheme="minorBidi"/>
-                <w:noProof/>
-              </w:rPr>
-              <w:tab/>
-            </w:r>
-            <w:r>
-              <w:rPr>
-                <w:rStyle w:val="Hyperlink"/>
-                <w:rFonts w:eastAsiaTheme="majorEastAsia"/>
-                <w:b/>
-                <w:noProof/>
-              </w:rPr>
-              <w:t>Обзор существующих программных средств</w:t>
-            </w:r>
-            <w:r>
-              <w:rPr>
-                <w:rStyle w:val="Hyperlink"/>
-                <w:rFonts w:eastAsiaTheme="majorEastAsia"/>
-                <w:b/>
-                <w:noProof/>
-                <w:lang w:val="ru-RU"/>
-              </w:rPr>
-              <w:t xml:space="preserve"> по теме</w:t>
-            </w:r>
-            <w:r>
-              <w:rPr>
-                <w:noProof/>
-                <w:webHidden/>
-              </w:rPr>
-              <w:tab/>
-            </w:r>
-            <w:r>
-              <w:rPr>
-                <w:noProof/>
-                <w:webHidden/>
-              </w:rPr>
-              <w:fldChar w:fldCharType="begin"/>
-            </w:r>
-            <w:r>
-              <w:rPr>
-                <w:noProof/>
-                <w:webHidden/>
-              </w:rPr>
-              <w:instrText xml:space="preserve"> PAGEREF _Toc34123718 \h </w:instrText>
-            </w:r>
-            <w:r>
-              <w:rPr>
-                <w:noProof/>
-                <w:webHidden/>
-              </w:rPr>
-            </w:r>
-            <w:r>
-              <w:rPr>
-                <w:noProof/>
-                <w:webHidden/>
-              </w:rPr>
-              <w:fldChar w:fldCharType="separate"/>
-            </w:r>
-            <w:r>
-              <w:rPr>
-                <w:noProof/>
-                <w:webHidden/>
-              </w:rPr>
-              <w:t>10</w:t>
             </w:r>
             <w:r>
               <w:rPr>
@@ -473,16 +374,113 @@
               <w:noProof/>
             </w:rPr>
           </w:pPr>
-          <w:hyperlink w:anchor="_Toc34123719" w:history="1">
+          <w:hyperlink w:anchor="_Toc36745878" w:history="1">
             <w:r>
               <w:rPr>
                 <w:rStyle w:val="Hyperlink"/>
                 <w:rFonts w:eastAsiaTheme="majorEastAsia"/>
                 <w:b/>
+                <w:bCs/>
                 <w:noProof/>
                 <w:lang w:val="ru-RU"/>
               </w:rPr>
-              <w:t>дипломного проекта</w:t>
+              <w:t xml:space="preserve">1.1 </w:t>
+            </w:r>
+            <w:r>
+              <w:rPr>
+                <w:rStyle w:val="Hyperlink"/>
+                <w:rFonts w:eastAsiaTheme="majorEastAsia"/>
+                <w:b/>
+                <w:bCs/>
+                <w:noProof/>
+              </w:rPr>
+              <w:t>Анализ</w:t>
+            </w:r>
+            <w:r>
+              <w:rPr>
+                <w:rStyle w:val="Hyperlink"/>
+                <w:rFonts w:eastAsiaTheme="majorEastAsia"/>
+                <w:b/>
+                <w:bCs/>
+                <w:noProof/>
+                <w:lang w:val="ru-RU"/>
+              </w:rPr>
+              <w:t xml:space="preserve"> и опис</w:t>
+            </w:r>
+            <w:r>
+              <w:rPr>
+                <w:rStyle w:val="Hyperlink"/>
+                <w:rFonts w:eastAsiaTheme="majorEastAsia"/>
+                <w:b/>
+                <w:bCs/>
+                <w:noProof/>
+                <w:lang w:val="ru-RU"/>
+              </w:rPr>
+              <w:t>а</w:t>
+            </w:r>
+            <w:r>
+              <w:rPr>
+                <w:rStyle w:val="Hyperlink"/>
+                <w:rFonts w:eastAsiaTheme="majorEastAsia"/>
+                <w:b/>
+                <w:bCs/>
+                <w:noProof/>
+                <w:lang w:val="ru-RU"/>
+              </w:rPr>
+              <w:t>ние</w:t>
+            </w:r>
+            <w:r>
+              <w:rPr>
+                <w:rStyle w:val="Hyperlink"/>
+                <w:rFonts w:eastAsiaTheme="majorEastAsia"/>
+                <w:b/>
+                <w:bCs/>
+                <w:noProof/>
+              </w:rPr>
+              <w:t xml:space="preserve"> </w:t>
+            </w:r>
+            <w:r>
+              <w:rPr>
+                <w:rStyle w:val="Hyperlink"/>
+                <w:rFonts w:eastAsiaTheme="majorEastAsia"/>
+                <w:b/>
+                <w:bCs/>
+                <w:noProof/>
+                <w:lang w:val="ru-RU"/>
+              </w:rPr>
+              <w:t>функци</w:t>
+            </w:r>
+            <w:r>
+              <w:rPr>
+                <w:rStyle w:val="Hyperlink"/>
+                <w:rFonts w:eastAsiaTheme="majorEastAsia"/>
+                <w:b/>
+                <w:bCs/>
+                <w:noProof/>
+                <w:lang w:val="ru-RU"/>
+              </w:rPr>
+              <w:t>о</w:t>
+            </w:r>
+            <w:r>
+              <w:rPr>
+                <w:rStyle w:val="Hyperlink"/>
+                <w:rFonts w:eastAsiaTheme="majorEastAsia"/>
+                <w:b/>
+                <w:bCs/>
+                <w:noProof/>
+                <w:lang w:val="ru-RU"/>
+              </w:rPr>
+              <w:t xml:space="preserve">нальных возможностей </w:t>
+            </w:r>
+            <w:r>
+              <w:rPr>
+                <w:rStyle w:val="Hyperlink"/>
+                <w:rFonts w:eastAsiaTheme="majorEastAsia"/>
+                <w:b/>
+                <w:bCs/>
+                <w:noProof/>
+              </w:rPr>
+              <w:t>программного средства</w:t>
             </w:r>
             <w:r>
               <w:rPr>
@@ -503,7 +501,7 @@
                 <w:noProof/>
                 <w:webHidden/>
               </w:rPr>
-              <w:instrText xml:space="preserve"> PAGEREF _Toc34123719 \h </w:instrText>
+              <w:instrText xml:space="preserve"> PAGEREF _Toc36745878 \h </w:instrText>
             </w:r>
             <w:r>
               <w:rPr>
@@ -523,7 +521,7 @@
                 <w:noProof/>
                 <w:webHidden/>
               </w:rPr>
-              <w:t>10</w:t>
+              <w:t>9</w:t>
             </w:r>
             <w:r>
               <w:rPr>
@@ -545,15 +543,35 @@
               <w:noProof/>
             </w:rPr>
           </w:pPr>
-          <w:hyperlink w:anchor="_Toc34123720" w:history="1">
+          <w:hyperlink w:anchor="_Toc36745879" w:history="1">
             <w:r>
               <w:rPr>
                 <w:rStyle w:val="Hyperlink"/>
                 <w:rFonts w:eastAsiaTheme="majorEastAsia"/>
                 <w:b/>
                 <w:noProof/>
-              </w:rPr>
-              <w:t>1.3 Обоснование выбора языка программирования и средств</w:t>
+                <w:lang w:val="ru-RU"/>
+              </w:rPr>
+              <w:t xml:space="preserve">1.2 </w:t>
+            </w:r>
+            <w:r>
+              <w:rPr>
+                <w:rStyle w:val="Hyperlink"/>
+                <w:rFonts w:eastAsiaTheme="majorEastAsia"/>
+                <w:b/>
+                <w:noProof/>
+              </w:rPr>
+              <w:t>Обзор существующих программных средств</w:t>
+            </w:r>
+            <w:r>
+              <w:rPr>
+                <w:rStyle w:val="Hyperlink"/>
+                <w:rFonts w:eastAsiaTheme="majorEastAsia"/>
+                <w:b/>
+                <w:noProof/>
+                <w:lang w:val="ru-RU"/>
+              </w:rPr>
+              <w:t xml:space="preserve"> по теме</w:t>
             </w:r>
             <w:r>
               <w:rPr>
@@ -574,7 +592,7 @@
                 <w:noProof/>
                 <w:webHidden/>
               </w:rPr>
-              <w:instrText xml:space="preserve"> PAGEREF _Toc34123720 \h </w:instrText>
+              <w:instrText xml:space="preserve"> PAGEREF _Toc36745879 \h </w:instrText>
             </w:r>
             <w:r>
               <w:rPr>
@@ -594,7 +612,7 @@
                 <w:noProof/>
                 <w:webHidden/>
               </w:rPr>
-              <w:t>11</w:t>
+              <w:t>10</w:t>
             </w:r>
             <w:r>
               <w:rPr>
@@ -616,15 +634,16 @@
               <w:noProof/>
             </w:rPr>
           </w:pPr>
-          <w:hyperlink w:anchor="_Toc34123721" w:history="1">
+          <w:hyperlink w:anchor="_Toc36745880" w:history="1">
             <w:r>
               <w:rPr>
                 <w:rStyle w:val="Hyperlink"/>
                 <w:rFonts w:eastAsiaTheme="majorEastAsia"/>
                 <w:b/>
                 <w:noProof/>
-              </w:rPr>
-              <w:t>разработки</w:t>
+                <w:lang w:val="ru-RU"/>
+              </w:rPr>
+              <w:t>дипломного проекта</w:t>
             </w:r>
             <w:r>
               <w:rPr>
@@ -645,7 +664,7 @@
                 <w:noProof/>
                 <w:webHidden/>
               </w:rPr>
-              <w:instrText xml:space="preserve"> PAGEREF _Toc34123721 \h </w:instrText>
+              <w:instrText xml:space="preserve"> PAGEREF _Toc36745880 \h </w:instrText>
             </w:r>
             <w:r>
               <w:rPr>
@@ -665,7 +684,7 @@
                 <w:noProof/>
                 <w:webHidden/>
               </w:rPr>
-              <w:t>11</w:t>
+              <w:t>10</w:t>
             </w:r>
             <w:r>
               <w:rPr>
@@ -687,7 +706,7 @@
               <w:noProof/>
             </w:rPr>
           </w:pPr>
-          <w:hyperlink w:anchor="_Toc34123722" w:history="1">
+          <w:hyperlink w:anchor="_Toc36745881" w:history="1">
             <w:r>
               <w:rPr>
                 <w:rStyle w:val="Hyperlink"/>
@@ -695,6 +714,148 @@
                 <w:b/>
                 <w:noProof/>
               </w:rPr>
+              <w:t>1.3 Обоснование выбора языка программирования и средств</w:t>
+            </w:r>
+            <w:r>
+              <w:rPr>
+                <w:noProof/>
+                <w:webHidden/>
+              </w:rPr>
+              <w:tab/>
+            </w:r>
+            <w:r>
+              <w:rPr>
+                <w:noProof/>
+                <w:webHidden/>
+              </w:rPr>
+              <w:fldChar w:fldCharType="begin"/>
+            </w:r>
+            <w:r>
+              <w:rPr>
+                <w:noProof/>
+                <w:webHidden/>
+              </w:rPr>
+              <w:instrText xml:space="preserve"> PAGEREF _Toc36745881 \h </w:instrText>
+            </w:r>
+            <w:r>
+              <w:rPr>
+                <w:noProof/>
+                <w:webHidden/>
+              </w:rPr>
+            </w:r>
+            <w:r>
+              <w:rPr>
+                <w:noProof/>
+                <w:webHidden/>
+              </w:rPr>
+              <w:fldChar w:fldCharType="separate"/>
+            </w:r>
+            <w:r>
+              <w:rPr>
+                <w:noProof/>
+                <w:webHidden/>
+              </w:rPr>
+              <w:t>11</w:t>
+            </w:r>
+            <w:r>
+              <w:rPr>
+                <w:noProof/>
+                <w:webHidden/>
+              </w:rPr>
+              <w:fldChar w:fldCharType="end"/>
+            </w:r>
+          </w:hyperlink>
+        </w:p>
+        <w:p>
+          <w:pPr>
+            <w:pStyle w:val="TOC2"/>
+            <w:tabs>
+              <w:tab w:val="right" w:leader="dot" w:pos="9347"/>
+            </w:tabs>
+            <w:rPr>
+              <w:rFonts w:asciiTheme="minorHAnsi" w:eastAsiaTheme="minorEastAsia" w:hAnsiTheme="minorHAnsi" w:cstheme="minorBidi"/>
+              <w:noProof/>
+            </w:rPr>
+          </w:pPr>
+          <w:hyperlink w:anchor="_Toc36745882" w:history="1">
+            <w:r>
+              <w:rPr>
+                <w:rStyle w:val="Hyperlink"/>
+                <w:rFonts w:eastAsiaTheme="majorEastAsia"/>
+                <w:b/>
+                <w:noProof/>
+              </w:rPr>
+              <w:t>разработки</w:t>
+            </w:r>
+            <w:r>
+              <w:rPr>
+                <w:noProof/>
+                <w:webHidden/>
+              </w:rPr>
+              <w:tab/>
+            </w:r>
+            <w:r>
+              <w:rPr>
+                <w:noProof/>
+                <w:webHidden/>
+              </w:rPr>
+              <w:fldChar w:fldCharType="begin"/>
+            </w:r>
+            <w:r>
+              <w:rPr>
+                <w:noProof/>
+                <w:webHidden/>
+              </w:rPr>
+              <w:instrText xml:space="preserve"> PAGEREF _Toc36745882 \h </w:instrText>
+            </w:r>
+            <w:r>
+              <w:rPr>
+                <w:noProof/>
+                <w:webHidden/>
+              </w:rPr>
+            </w:r>
+            <w:r>
+              <w:rPr>
+                <w:noProof/>
+                <w:webHidden/>
+              </w:rPr>
+              <w:fldChar w:fldCharType="separate"/>
+            </w:r>
+            <w:r>
+              <w:rPr>
+                <w:noProof/>
+                <w:webHidden/>
+              </w:rPr>
+              <w:t>11</w:t>
+            </w:r>
+            <w:r>
+              <w:rPr>
+                <w:noProof/>
+                <w:webHidden/>
+              </w:rPr>
+              <w:fldChar w:fldCharType="end"/>
+            </w:r>
+          </w:hyperlink>
+        </w:p>
+        <w:p>
+          <w:pPr>
+            <w:pStyle w:val="TOC2"/>
+            <w:tabs>
+              <w:tab w:val="right" w:leader="dot" w:pos="9347"/>
+            </w:tabs>
+            <w:rPr>
+              <w:rFonts w:asciiTheme="minorHAnsi" w:eastAsiaTheme="minorEastAsia" w:hAnsiTheme="minorHAnsi" w:cstheme="minorBidi"/>
+              <w:noProof/>
+            </w:rPr>
+          </w:pPr>
+          <w:hyperlink w:anchor="_Toc36745883" w:history="1">
+            <w:r>
+              <w:rPr>
+                <w:rStyle w:val="Hyperlink"/>
+                <w:rFonts w:eastAsiaTheme="majorEastAsia"/>
+                <w:b/>
+                <w:noProof/>
+              </w:rPr>
               <w:t>1.4 Постановка задач по разработке программного средства</w:t>
             </w:r>
             <w:r>
@@ -716,7 +877,7 @@
                 <w:noProof/>
                 <w:webHidden/>
               </w:rPr>
-              <w:instrText xml:space="preserve"> PAGEREF _Toc34123722 \h </w:instrText>
+              <w:instrText xml:space="preserve"> PAGEREF _Toc36745883 \h </w:instrText>
             </w:r>
             <w:r>
               <w:rPr>
@@ -758,7 +919,7 @@
               <w:noProof/>
             </w:rPr>
           </w:pPr>
-          <w:hyperlink w:anchor="_Toc34123723" w:history="1">
+          <w:hyperlink w:anchor="_Toc36745884" w:history="1">
             <w:r>
               <w:rPr>
                 <w:rStyle w:val="Hyperlink"/>
@@ -785,7 +946,7 @@
                 <w:b/>
                 <w:noProof/>
               </w:rPr>
-              <w:t>ПРОГРАММНОГО</w:t>
+              <w:t>ПР</w:t>
             </w:r>
             <w:r>
               <w:rPr>
@@ -793,9 +954,8 @@
                 <w:rFonts w:eastAsiaTheme="majorEastAsia"/>
                 <w:b/>
                 <w:noProof/>
-                <w:lang w:val="ru-RU"/>
-              </w:rPr>
-              <w:t xml:space="preserve"> </w:t>
+              </w:rPr>
+              <w:t>О</w:t>
             </w:r>
             <w:r>
               <w:rPr>
@@ -804,6 +964,25 @@
                 <w:b/>
                 <w:noProof/>
               </w:rPr>
+              <w:t>ГРАММНОГО</w:t>
+            </w:r>
+            <w:r>
+              <w:rPr>
+                <w:rStyle w:val="Hyperlink"/>
+                <w:rFonts w:eastAsiaTheme="majorEastAsia"/>
+                <w:b/>
+                <w:noProof/>
+                <w:lang w:val="ru-RU"/>
+              </w:rPr>
+              <w:t xml:space="preserve"> </w:t>
+            </w:r>
+            <w:r>
+              <w:rPr>
+                <w:rStyle w:val="Hyperlink"/>
+                <w:rFonts w:eastAsiaTheme="majorEastAsia"/>
+                <w:b/>
+                <w:noProof/>
+              </w:rPr>
               <w:t>СРЕДСТВА</w:t>
             </w:r>
             <w:r>
@@ -825,7 +1004,7 @@
                 <w:noProof/>
                 <w:webHidden/>
               </w:rPr>
-              <w:instrText xml:space="preserve"> PAGEREF _Toc34123723 \h </w:instrText>
+              <w:instrText xml:space="preserve"> PAGEREF _Toc36745884 \h </w:instrText>
             </w:r>
             <w:r>
               <w:rPr>
@@ -867,7 +1046,7 @@
               <w:noProof/>
             </w:rPr>
           </w:pPr>
-          <w:hyperlink w:anchor="_Toc34123724" w:history="1">
+          <w:hyperlink w:anchor="_Toc36745885" w:history="1">
             <w:r>
               <w:rPr>
                 <w:rStyle w:val="Hyperlink"/>
@@ -896,7 +1075,7 @@
                 <w:noProof/>
                 <w:webHidden/>
               </w:rPr>
-              <w:instrText xml:space="preserve"> PAGEREF _Toc34123724 \h </w:instrText>
+              <w:instrText xml:space="preserve"> PAGEREF _Toc36745885 \h </w:instrText>
             </w:r>
             <w:r>
               <w:rPr>
@@ -938,7 +1117,7 @@
               <w:noProof/>
             </w:rPr>
           </w:pPr>
-          <w:hyperlink w:anchor="_Toc34123725" w:history="1">
+          <w:hyperlink w:anchor="_Toc36745886" w:history="1">
             <w:r>
               <w:rPr>
                 <w:rStyle w:val="Hyperlink"/>
@@ -996,7 +1175,7 @@
                 <w:noProof/>
                 <w:webHidden/>
               </w:rPr>
-              <w:instrText xml:space="preserve"> PAGEREF _Toc34123725 \h </w:instrText>
+              <w:instrText xml:space="preserve"> PAGEREF _Toc36745886 \h </w:instrText>
             </w:r>
             <w:r>
               <w:rPr>
@@ -1038,7 +1217,7 @@
               <w:noProof/>
             </w:rPr>
           </w:pPr>
-          <w:hyperlink w:anchor="_Toc34123726" w:history="1">
+          <w:hyperlink w:anchor="_Toc36745887" w:history="1">
             <w:r>
               <w:rPr>
                 <w:rStyle w:val="Hyperlink"/>
@@ -1067,7 +1246,7 @@
                 <w:noProof/>
                 <w:webHidden/>
               </w:rPr>
-              <w:instrText xml:space="preserve"> PAGEREF _Toc34123726 \h </w:instrText>
+              <w:instrText xml:space="preserve"> PAGEREF _Toc36745887 \h </w:instrText>
             </w:r>
             <w:r>
               <w:rPr>
@@ -1109,7 +1288,129 @@
               <w:noProof/>
             </w:rPr>
           </w:pPr>
-          <w:hyperlink w:anchor="_Toc34123727" w:history="1">
+          <w:r>
+            <w:rPr>
+              <w:rStyle w:val="Hyperlink"/>
+              <w:rFonts w:eastAsiaTheme="majorEastAsia"/>
+              <w:noProof/>
+            </w:rPr>
+            <w:fldChar w:fldCharType="begin"/>
+          </w:r>
+          <w:r>
+            <w:rPr>
+              <w:rStyle w:val="Hyperlink"/>
+              <w:rFonts w:eastAsiaTheme="majorEastAsia"/>
+              <w:noProof/>
+            </w:rPr>
+            <w:instrText xml:space="preserve"> </w:instrText>
+          </w:r>
+          <w:r>
+            <w:rPr>
+              <w:noProof/>
+            </w:rPr>
+            <w:instrText>HYPERLINK \l "_Toc36745888"</w:instrText>
+          </w:r>
+          <w:r>
+            <w:rPr>
+              <w:rStyle w:val="Hyperlink"/>
+              <w:rFonts w:eastAsiaTheme="majorEastAsia"/>
+              <w:noProof/>
+            </w:rPr>
+            <w:instrText xml:space="preserve"> </w:instrText>
+          </w:r>
+          <w:r>
+            <w:rPr>
+              <w:rStyle w:val="Hyperlink"/>
+              <w:rFonts w:eastAsiaTheme="majorEastAsia"/>
+              <w:noProof/>
+            </w:rPr>
+          </w:r>
+          <w:r>
+            <w:rPr>
+              <w:rStyle w:val="Hyperlink"/>
+              <w:rFonts w:eastAsiaTheme="majorEastAsia"/>
+              <w:noProof/>
+            </w:rPr>
+            <w:fldChar w:fldCharType="separate"/>
+          </w:r>
+          <w:r>
+            <w:rPr>
+              <w:rStyle w:val="Hyperlink"/>
+              <w:rFonts w:eastAsiaTheme="majorEastAsia"/>
+              <w:b/>
+              <w:noProof/>
+            </w:rPr>
+            <w:t>средства</w:t>
+          </w:r>
+          <w:r>
+            <w:rPr>
+              <w:noProof/>
+              <w:webHidden/>
+            </w:rPr>
+            <w:tab/>
+          </w:r>
+          <w:r>
+            <w:rPr>
+              <w:noProof/>
+              <w:webHidden/>
+            </w:rPr>
+            <w:fldChar w:fldCharType="begin"/>
+          </w:r>
+          <w:r>
+            <w:rPr>
+              <w:noProof/>
+              <w:webHidden/>
+            </w:rPr>
+            <w:instrText xml:space="preserve"> PAGEREF _Toc36745888 \h </w:instrText>
+          </w:r>
+          <w:r>
+            <w:rPr>
+              <w:noProof/>
+              <w:webHidden/>
+            </w:rPr>
+          </w:r>
+          <w:r>
+            <w:rPr>
+              <w:noProof/>
+              <w:webHidden/>
+            </w:rPr>
+            <w:fldChar w:fldCharType="separate"/>
+          </w:r>
+          <w:r>
+            <w:rPr>
+              <w:noProof/>
+              <w:webHidden/>
+            </w:rPr>
+            <w:t>29</w:t>
+          </w:r>
+          <w:r>
+            <w:rPr>
+              <w:noProof/>
+              <w:webHidden/>
+            </w:rPr>
+            <w:fldChar w:fldCharType="end"/>
+          </w:r>
+          <w:r>
+            <w:rPr>
+              <w:rStyle w:val="Hyperlink"/>
+              <w:rFonts w:eastAsiaTheme="majorEastAsia"/>
+              <w:noProof/>
+            </w:rPr>
+            <w:fldChar w:fldCharType="end"/>
+          </w:r>
+        </w:p>
+        <w:p>
+          <w:pPr>
+            <w:pStyle w:val="TOC2"/>
+            <w:tabs>
+              <w:tab w:val="right" w:leader="dot" w:pos="9347"/>
+            </w:tabs>
+            <w:rPr>
+              <w:rFonts w:asciiTheme="minorHAnsi" w:eastAsiaTheme="minorEastAsia" w:hAnsiTheme="minorHAnsi" w:cstheme="minorBidi"/>
+              <w:noProof/>
+            </w:rPr>
+          </w:pPr>
+          <w:hyperlink w:anchor="_Toc36745889" w:history="1">
             <w:r>
               <w:rPr>
                 <w:rStyle w:val="Hyperlink"/>
@@ -1117,7 +1418,7 @@
                 <w:b/>
                 <w:noProof/>
               </w:rPr>
-              <w:t>средства</w:t>
+              <w:t>2.4 Разработка и обоснование пользовательского интерфейса</w:t>
             </w:r>
             <w:r>
               <w:rPr>
@@ -1138,7 +1439,7 @@
                 <w:noProof/>
                 <w:webHidden/>
               </w:rPr>
-              <w:instrText xml:space="preserve"> PAGEREF _Toc34123727 \h </w:instrText>
+              <w:instrText xml:space="preserve"> PAGEREF _Toc36745889 \h </w:instrText>
             </w:r>
             <w:r>
               <w:rPr>
@@ -1158,7 +1459,7 @@
                 <w:noProof/>
                 <w:webHidden/>
               </w:rPr>
-              <w:t>29</w:t>
+              <w:t>32</w:t>
             </w:r>
             <w:r>
               <w:rPr>
@@ -1180,7 +1481,7 @@
               <w:noProof/>
             </w:rPr>
           </w:pPr>
-          <w:hyperlink w:anchor="_Toc34123728" w:history="1">
+          <w:hyperlink w:anchor="_Toc36745890" w:history="1">
             <w:r>
               <w:rPr>
                 <w:rStyle w:val="Hyperlink"/>
@@ -1188,7 +1489,7 @@
                 <w:b/>
                 <w:noProof/>
               </w:rPr>
-              <w:t>2.4 Разработка и обоснование пользовательского интерфейса</w:t>
+              <w:t>программного средства</w:t>
             </w:r>
             <w:r>
               <w:rPr>
@@ -1209,7 +1510,7 @@
                 <w:noProof/>
                 <w:webHidden/>
               </w:rPr>
-              <w:instrText xml:space="preserve"> PAGEREF _Toc34123728 \h </w:instrText>
+              <w:instrText xml:space="preserve"> PAGEREF _Toc36745890 \h </w:instrText>
             </w:r>
             <w:r>
               <w:rPr>
@@ -1230,6 +1531,167 @@
                 <w:webHidden/>
               </w:rPr>
               <w:t>32</w:t>
+            </w:r>
+            <w:r>
+              <w:rPr>
+                <w:noProof/>
+                <w:webHidden/>
+              </w:rPr>
+              <w:fldChar w:fldCharType="end"/>
+            </w:r>
+          </w:hyperlink>
+        </w:p>
+        <w:p>
+          <w:pPr>
+            <w:pStyle w:val="TOC1"/>
+            <w:tabs>
+              <w:tab w:val="right" w:leader="dot" w:pos="9347"/>
+            </w:tabs>
+            <w:rPr>
+              <w:rFonts w:asciiTheme="minorHAnsi" w:eastAsiaTheme="minorEastAsia" w:hAnsiTheme="minorHAnsi" w:cstheme="minorBidi"/>
+              <w:noProof/>
+            </w:rPr>
+          </w:pPr>
+          <w:hyperlink w:anchor="_Toc36745891" w:history="1">
+            <w:r>
+              <w:rPr>
+                <w:rStyle w:val="Hyperlink"/>
+                <w:rFonts w:eastAsiaTheme="majorEastAsia"/>
+                <w:b/>
+                <w:noProof/>
+              </w:rPr>
+              <w:t>3 ИНЖЕНЕРНЫЕ РАСЧЕТЫ, ИСПОЛЬЗУЕМЫЕ</w:t>
+            </w:r>
+            <w:r>
+              <w:rPr>
+                <w:noProof/>
+                <w:webHidden/>
+              </w:rPr>
+              <w:tab/>
+            </w:r>
+            <w:r>
+              <w:rPr>
+                <w:noProof/>
+                <w:webHidden/>
+              </w:rPr>
+              <w:fldChar w:fldCharType="begin"/>
+            </w:r>
+            <w:r>
+              <w:rPr>
+                <w:noProof/>
+                <w:webHidden/>
+              </w:rPr>
+              <w:instrText xml:space="preserve"> PAGEREF _Toc36745891 \h </w:instrText>
+            </w:r>
+            <w:r>
+              <w:rPr>
+                <w:noProof/>
+                <w:webHidden/>
+              </w:rPr>
+            </w:r>
+            <w:r>
+              <w:rPr>
+                <w:noProof/>
+                <w:webHidden/>
+              </w:rPr>
+              <w:fldChar w:fldCharType="separate"/>
+            </w:r>
+            <w:r>
+              <w:rPr>
+                <w:noProof/>
+                <w:webHidden/>
+              </w:rPr>
+              <w:t>39</w:t>
+            </w:r>
+            <w:r>
+              <w:rPr>
+                <w:noProof/>
+                <w:webHidden/>
+              </w:rPr>
+              <w:fldChar w:fldCharType="end"/>
+            </w:r>
+          </w:hyperlink>
+        </w:p>
+        <w:p>
+          <w:pPr>
+            <w:pStyle w:val="TOC1"/>
+            <w:tabs>
+              <w:tab w:val="right" w:leader="dot" w:pos="9347"/>
+            </w:tabs>
+            <w:rPr>
+              <w:rFonts w:asciiTheme="minorHAnsi" w:eastAsiaTheme="minorEastAsia" w:hAnsiTheme="minorHAnsi" w:cstheme="minorBidi"/>
+              <w:noProof/>
+            </w:rPr>
+          </w:pPr>
+          <w:hyperlink w:anchor="_Toc36745892" w:history="1">
+            <w:r>
+              <w:rPr>
+                <w:rStyle w:val="Hyperlink"/>
+                <w:rFonts w:eastAsiaTheme="majorEastAsia"/>
+                <w:b/>
+                <w:noProof/>
+              </w:rPr>
+              <w:t>В</w:t>
+            </w:r>
+            <w:r>
+              <w:rPr>
+                <w:rStyle w:val="Hyperlink"/>
+                <w:rFonts w:eastAsiaTheme="majorEastAsia"/>
+                <w:b/>
+                <w:noProof/>
+                <w:lang w:val="ru-RU"/>
+              </w:rPr>
+              <w:t xml:space="preserve"> </w:t>
+            </w:r>
+            <w:r>
+              <w:rPr>
+                <w:rStyle w:val="Hyperlink"/>
+                <w:rFonts w:eastAsiaTheme="majorEastAsia"/>
+                <w:b/>
+                <w:noProof/>
+              </w:rPr>
+              <w:t>ПРОГРАММНОМ СРЕДСТВЕ</w:t>
+            </w:r>
+            <w:r>
+              <w:rPr>
+                <w:noProof/>
+                <w:webHidden/>
+              </w:rPr>
+              <w:tab/>
+            </w:r>
+            <w:r>
+              <w:rPr>
+                <w:noProof/>
+                <w:webHidden/>
+              </w:rPr>
+              <w:fldChar w:fldCharType="begin"/>
+            </w:r>
+            <w:r>
+              <w:rPr>
+                <w:noProof/>
+                <w:webHidden/>
+              </w:rPr>
+              <w:instrText xml:space="preserve"> PAGEREF _Toc36745892 \h </w:instrText>
+            </w:r>
+            <w:r>
+              <w:rPr>
+                <w:noProof/>
+                <w:webHidden/>
+              </w:rPr>
+            </w:r>
+            <w:r>
+              <w:rPr>
+                <w:noProof/>
+                <w:webHidden/>
+              </w:rPr>
+              <w:fldChar w:fldCharType="separate"/>
+            </w:r>
+            <w:r>
+              <w:rPr>
+                <w:noProof/>
+                <w:webHidden/>
+              </w:rPr>
+              <w:t>39</w:t>
             </w:r>
             <w:r>
               <w:rPr>
@@ -1251,7 +1713,7 @@
               <w:noProof/>
             </w:rPr>
           </w:pPr>
-          <w:hyperlink w:anchor="_Toc34123729" w:history="1">
+          <w:hyperlink w:anchor="_Toc36745893" w:history="1">
             <w:r>
               <w:rPr>
                 <w:rStyle w:val="Hyperlink"/>
@@ -1259,7 +1721,17 @@
                 <w:b/>
                 <w:noProof/>
               </w:rPr>
-              <w:t>программного средства</w:t>
+              <w:t>3.1 </w:t>
+            </w:r>
+            <w:r>
+              <w:rPr>
+                <w:rStyle w:val="Hyperlink"/>
+                <w:rFonts w:eastAsiaTheme="majorEastAsia"/>
+                <w:b/>
+                <w:noProof/>
+                <w:lang w:val="ru-RU"/>
+              </w:rPr>
+              <w:t>Расчет  среднестатистического значения уровня глюкозы в</w:t>
             </w:r>
             <w:r>
               <w:rPr>
@@ -1280,7 +1752,7 @@
                 <w:noProof/>
                 <w:webHidden/>
               </w:rPr>
-              <w:instrText xml:space="preserve"> PAGEREF _Toc34123729 \h </w:instrText>
+              <w:instrText xml:space="preserve"> PAGEREF _Toc36745893 \h </w:instrText>
             </w:r>
             <w:r>
               <w:rPr>
@@ -1300,7 +1772,168 @@
                 <w:noProof/>
                 <w:webHidden/>
               </w:rPr>
-              <w:t>32</w:t>
+              <w:t>39</w:t>
+            </w:r>
+            <w:r>
+              <w:rPr>
+                <w:noProof/>
+                <w:webHidden/>
+              </w:rPr>
+              <w:fldChar w:fldCharType="end"/>
+            </w:r>
+          </w:hyperlink>
+        </w:p>
+        <w:p>
+          <w:pPr>
+            <w:pStyle w:val="TOC2"/>
+            <w:tabs>
+              <w:tab w:val="right" w:leader="dot" w:pos="9347"/>
+            </w:tabs>
+            <w:rPr>
+              <w:rFonts w:asciiTheme="minorHAnsi" w:eastAsiaTheme="minorEastAsia" w:hAnsiTheme="minorHAnsi" w:cstheme="minorBidi"/>
+              <w:noProof/>
+            </w:rPr>
+          </w:pPr>
+          <w:hyperlink w:anchor="_Toc36745894" w:history="1">
+            <w:r>
+              <w:rPr>
+                <w:rStyle w:val="Hyperlink"/>
+                <w:rFonts w:eastAsiaTheme="majorEastAsia"/>
+                <w:b/>
+                <w:noProof/>
+                <w:lang w:val="ru-RU"/>
+              </w:rPr>
+              <w:t>крови пользователя на основе введенных данных</w:t>
+            </w:r>
+            <w:r>
+              <w:rPr>
+                <w:noProof/>
+                <w:webHidden/>
+              </w:rPr>
+              <w:tab/>
+            </w:r>
+            <w:r>
+              <w:rPr>
+                <w:noProof/>
+                <w:webHidden/>
+              </w:rPr>
+              <w:fldChar w:fldCharType="begin"/>
+            </w:r>
+            <w:r>
+              <w:rPr>
+                <w:noProof/>
+                <w:webHidden/>
+              </w:rPr>
+              <w:instrText xml:space="preserve"> PAGEREF _Toc36745894 \h </w:instrText>
+            </w:r>
+            <w:r>
+              <w:rPr>
+                <w:noProof/>
+                <w:webHidden/>
+              </w:rPr>
+            </w:r>
+            <w:r>
+              <w:rPr>
+                <w:noProof/>
+                <w:webHidden/>
+              </w:rPr>
+              <w:fldChar w:fldCharType="separate"/>
+            </w:r>
+            <w:r>
+              <w:rPr>
+                <w:noProof/>
+                <w:webHidden/>
+              </w:rPr>
+              <w:t>39</w:t>
+            </w:r>
+            <w:r>
+              <w:rPr>
+                <w:noProof/>
+                <w:webHidden/>
+              </w:rPr>
+              <w:fldChar w:fldCharType="end"/>
+            </w:r>
+          </w:hyperlink>
+        </w:p>
+        <w:p>
+          <w:pPr>
+            <w:pStyle w:val="TOC2"/>
+            <w:tabs>
+              <w:tab w:val="right" w:leader="dot" w:pos="9347"/>
+            </w:tabs>
+            <w:rPr>
+              <w:rFonts w:asciiTheme="minorHAnsi" w:eastAsiaTheme="minorEastAsia" w:hAnsiTheme="minorHAnsi" w:cstheme="minorBidi"/>
+              <w:noProof/>
+            </w:rPr>
+          </w:pPr>
+          <w:hyperlink w:anchor="_Toc36745895" w:history="1">
+            <w:r>
+              <w:rPr>
+                <w:rStyle w:val="Hyperlink"/>
+                <w:rFonts w:eastAsiaTheme="majorEastAsia"/>
+                <w:b/>
+                <w:noProof/>
+              </w:rPr>
+              <w:t>3.2 Анализ памяти, используемой програм</w:t>
+            </w:r>
+            <w:r>
+              <w:rPr>
+                <w:rStyle w:val="Hyperlink"/>
+                <w:rFonts w:eastAsiaTheme="majorEastAsia"/>
+                <w:b/>
+                <w:noProof/>
+              </w:rPr>
+              <w:t>м</w:t>
+            </w:r>
+            <w:r>
+              <w:rPr>
+                <w:rStyle w:val="Hyperlink"/>
+                <w:rFonts w:eastAsiaTheme="majorEastAsia"/>
+                <w:b/>
+                <w:noProof/>
+              </w:rPr>
+              <w:t>ным средством</w:t>
+            </w:r>
+            <w:r>
+              <w:rPr>
+                <w:noProof/>
+                <w:webHidden/>
+              </w:rPr>
+              <w:tab/>
+            </w:r>
+            <w:r>
+              <w:rPr>
+                <w:noProof/>
+                <w:webHidden/>
+              </w:rPr>
+              <w:fldChar w:fldCharType="begin"/>
+            </w:r>
+            <w:r>
+              <w:rPr>
+                <w:noProof/>
+                <w:webHidden/>
+              </w:rPr>
+              <w:instrText xml:space="preserve"> PAGEREF _Toc36745895 \h </w:instrText>
+            </w:r>
+            <w:r>
+              <w:rPr>
+                <w:noProof/>
+                <w:webHidden/>
+              </w:rPr>
+            </w:r>
+            <w:r>
+              <w:rPr>
+                <w:noProof/>
+                <w:webHidden/>
+              </w:rPr>
+              <w:fldChar w:fldCharType="separate"/>
+            </w:r>
+            <w:r>
+              <w:rPr>
+                <w:noProof/>
+                <w:webHidden/>
+              </w:rPr>
+              <w:t>40</w:t>
             </w:r>
             <w:r>
               <w:rPr>
@@ -1322,7 +1955,7 @@
               <w:noProof/>
             </w:rPr>
           </w:pPr>
-          <w:hyperlink w:anchor="_Toc34123730" w:history="1">
+          <w:hyperlink w:anchor="_Toc36745896" w:history="1">
             <w:r>
               <w:rPr>
                 <w:rStyle w:val="Hyperlink"/>
@@ -1330,7 +1963,7 @@
                 <w:b/>
                 <w:noProof/>
               </w:rPr>
-              <w:t>3 ИНЖЕНЕРНЫЕ РАСЧЕТЫ, ИСПОЛЬЗУЕМЫЕ</w:t>
+              <w:t>4 ЭКСПЛУАТАЦИЯ ПРОГРАММНОГО СРЕДСТВА</w:t>
             </w:r>
             <w:r>
               <w:rPr>
@@ -1351,7 +1984,7 @@
                 <w:noProof/>
                 <w:webHidden/>
               </w:rPr>
-              <w:instrText xml:space="preserve"> PAGEREF _Toc34123730 \h </w:instrText>
+              <w:instrText xml:space="preserve"> PAGEREF _Toc36745896 \h </w:instrText>
             </w:r>
             <w:r>
               <w:rPr>
@@ -1371,7 +2004,220 @@
                 <w:noProof/>
                 <w:webHidden/>
               </w:rPr>
-              <w:t>39</w:t>
+              <w:t>41</w:t>
+            </w:r>
+            <w:r>
+              <w:rPr>
+                <w:noProof/>
+                <w:webHidden/>
+              </w:rPr>
+              <w:fldChar w:fldCharType="end"/>
+            </w:r>
+          </w:hyperlink>
+        </w:p>
+        <w:p>
+          <w:pPr>
+            <w:pStyle w:val="TOC2"/>
+            <w:tabs>
+              <w:tab w:val="right" w:leader="dot" w:pos="9347"/>
+            </w:tabs>
+            <w:rPr>
+              <w:rFonts w:asciiTheme="minorHAnsi" w:eastAsiaTheme="minorEastAsia" w:hAnsiTheme="minorHAnsi" w:cstheme="minorBidi"/>
+              <w:noProof/>
+            </w:rPr>
+          </w:pPr>
+          <w:hyperlink w:anchor="_Toc36745897" w:history="1">
+            <w:r>
+              <w:rPr>
+                <w:rStyle w:val="Hyperlink"/>
+                <w:rFonts w:eastAsiaTheme="majorEastAsia"/>
+                <w:b/>
+                <w:noProof/>
+              </w:rPr>
+              <w:t>4.1 Ввод в эксплуатацию программного средства</w:t>
+            </w:r>
+            <w:r>
+              <w:rPr>
+                <w:noProof/>
+                <w:webHidden/>
+              </w:rPr>
+              <w:tab/>
+            </w:r>
+            <w:r>
+              <w:rPr>
+                <w:noProof/>
+                <w:webHidden/>
+              </w:rPr>
+              <w:fldChar w:fldCharType="begin"/>
+            </w:r>
+            <w:r>
+              <w:rPr>
+                <w:noProof/>
+                <w:webHidden/>
+              </w:rPr>
+              <w:instrText xml:space="preserve"> PAGEREF _Toc36745897 \h </w:instrText>
+            </w:r>
+            <w:r>
+              <w:rPr>
+                <w:noProof/>
+                <w:webHidden/>
+              </w:rPr>
+            </w:r>
+            <w:r>
+              <w:rPr>
+                <w:noProof/>
+                <w:webHidden/>
+              </w:rPr>
+              <w:fldChar w:fldCharType="separate"/>
+            </w:r>
+            <w:r>
+              <w:rPr>
+                <w:noProof/>
+                <w:webHidden/>
+              </w:rPr>
+              <w:t>41</w:t>
+            </w:r>
+            <w:r>
+              <w:rPr>
+                <w:noProof/>
+                <w:webHidden/>
+              </w:rPr>
+              <w:fldChar w:fldCharType="end"/>
+            </w:r>
+          </w:hyperlink>
+        </w:p>
+        <w:p>
+          <w:pPr>
+            <w:pStyle w:val="TOC2"/>
+            <w:tabs>
+              <w:tab w:val="right" w:leader="dot" w:pos="9347"/>
+            </w:tabs>
+            <w:rPr>
+              <w:rFonts w:asciiTheme="minorHAnsi" w:eastAsiaTheme="minorEastAsia" w:hAnsiTheme="minorHAnsi" w:cstheme="minorBidi"/>
+              <w:noProof/>
+            </w:rPr>
+          </w:pPr>
+          <w:hyperlink w:anchor="_Toc36745898" w:history="1">
+            <w:r>
+              <w:rPr>
+                <w:rStyle w:val="Hyperlink"/>
+                <w:rFonts w:eastAsiaTheme="majorEastAsia"/>
+                <w:b/>
+                <w:noProof/>
+              </w:rPr>
+              <w:t>4.2 Руководство к пользованию разработанным программным</w:t>
+            </w:r>
+            <w:r>
+              <w:rPr>
+                <w:noProof/>
+                <w:webHidden/>
+              </w:rPr>
+              <w:tab/>
+            </w:r>
+            <w:r>
+              <w:rPr>
+                <w:noProof/>
+                <w:webHidden/>
+              </w:rPr>
+              <w:fldChar w:fldCharType="begin"/>
+            </w:r>
+            <w:r>
+              <w:rPr>
+                <w:noProof/>
+                <w:webHidden/>
+              </w:rPr>
+              <w:instrText xml:space="preserve"> PAGEREF _Toc36745898 \h </w:instrText>
+            </w:r>
+            <w:r>
+              <w:rPr>
+                <w:noProof/>
+                <w:webHidden/>
+              </w:rPr>
+            </w:r>
+            <w:r>
+              <w:rPr>
+                <w:noProof/>
+                <w:webHidden/>
+              </w:rPr>
+              <w:fldChar w:fldCharType="separate"/>
+            </w:r>
+            <w:r>
+              <w:rPr>
+                <w:noProof/>
+                <w:webHidden/>
+              </w:rPr>
+              <w:t>44</w:t>
+            </w:r>
+            <w:r>
+              <w:rPr>
+                <w:noProof/>
+                <w:webHidden/>
+              </w:rPr>
+              <w:fldChar w:fldCharType="end"/>
+            </w:r>
+          </w:hyperlink>
+        </w:p>
+        <w:p>
+          <w:pPr>
+            <w:pStyle w:val="TOC2"/>
+            <w:tabs>
+              <w:tab w:val="right" w:leader="dot" w:pos="9347"/>
+            </w:tabs>
+            <w:rPr>
+              <w:rFonts w:asciiTheme="minorHAnsi" w:eastAsiaTheme="minorEastAsia" w:hAnsiTheme="minorHAnsi" w:cstheme="minorBidi"/>
+              <w:noProof/>
+            </w:rPr>
+          </w:pPr>
+          <w:hyperlink w:anchor="_Toc36745899" w:history="1">
+            <w:r>
+              <w:rPr>
+                <w:rStyle w:val="Hyperlink"/>
+                <w:rFonts w:eastAsiaTheme="majorEastAsia"/>
+                <w:b/>
+                <w:noProof/>
+              </w:rPr>
+              <w:t>средством</w:t>
+            </w:r>
+            <w:r>
+              <w:rPr>
+                <w:noProof/>
+                <w:webHidden/>
+              </w:rPr>
+              <w:tab/>
+            </w:r>
+            <w:r>
+              <w:rPr>
+                <w:noProof/>
+                <w:webHidden/>
+              </w:rPr>
+              <w:fldChar w:fldCharType="begin"/>
+            </w:r>
+            <w:r>
+              <w:rPr>
+                <w:noProof/>
+                <w:webHidden/>
+              </w:rPr>
+              <w:instrText xml:space="preserve"> PAGEREF _Toc36745899 \h </w:instrText>
+            </w:r>
+            <w:r>
+              <w:rPr>
+                <w:noProof/>
+                <w:webHidden/>
+              </w:rPr>
+            </w:r>
+            <w:r>
+              <w:rPr>
+                <w:noProof/>
+                <w:webHidden/>
+              </w:rPr>
+              <w:fldChar w:fldCharType="separate"/>
+            </w:r>
+            <w:r>
+              <w:rPr>
+                <w:noProof/>
+                <w:webHidden/>
+              </w:rPr>
+              <w:t>44</w:t>
             </w:r>
             <w:r>
               <w:rPr>
@@ -1393,34 +2239,47 @@
               <w:noProof/>
             </w:rPr>
           </w:pPr>
-          <w:hyperlink w:anchor="_Toc34123731" w:history="1">
+          <w:hyperlink w:anchor="_Toc36745900" w:history="1">
             <w:r>
               <w:rPr>
                 <w:rStyle w:val="Hyperlink"/>
                 <w:rFonts w:eastAsiaTheme="majorEastAsia"/>
                 <w:b/>
-                <w:noProof/>
-              </w:rPr>
-              <w:t>В</w:t>
+                <w:smallCaps/>
+                <w:noProof/>
+                <w:lang w:val="ru-RU"/>
+              </w:rPr>
+              <w:t>5</w:t>
             </w:r>
             <w:r>
               <w:rPr>
                 <w:rStyle w:val="Hyperlink"/>
                 <w:rFonts w:eastAsiaTheme="majorEastAsia"/>
                 <w:b/>
-                <w:noProof/>
-                <w:lang w:val="ru-RU"/>
-              </w:rPr>
-              <w:t xml:space="preserve"> </w:t>
+                <w:smallCaps/>
+                <w:noProof/>
+              </w:rPr>
+              <w:t> ТЕХНИКО-ЭКОН</w:t>
             </w:r>
             <w:r>
               <w:rPr>
                 <w:rStyle w:val="Hyperlink"/>
                 <w:rFonts w:eastAsiaTheme="majorEastAsia"/>
                 <w:b/>
-                <w:noProof/>
-              </w:rPr>
-              <w:t>ПРОГРАММНОМ СРЕДСТВЕ</w:t>
+                <w:smallCaps/>
+                <w:noProof/>
+              </w:rPr>
+              <w:t>О</w:t>
+            </w:r>
+            <w:r>
+              <w:rPr>
+                <w:rStyle w:val="Hyperlink"/>
+                <w:rFonts w:eastAsiaTheme="majorEastAsia"/>
+                <w:b/>
+                <w:smallCaps/>
+                <w:noProof/>
+              </w:rPr>
+              <w:t>МИЧЕСКОЕ ОБОСНОВАНИЕ</w:t>
             </w:r>
             <w:r>
               <w:rPr>
@@ -1441,7 +2300,7 @@
                 <w:noProof/>
                 <w:webHidden/>
               </w:rPr>
-              <w:instrText xml:space="preserve"> PAGEREF _Toc34123731 \h </w:instrText>
+              <w:instrText xml:space="preserve"> PAGEREF _Toc36745900 \h </w:instrText>
             </w:r>
             <w:r>
               <w:rPr>
@@ -1461,7 +2320,100 @@
                 <w:noProof/>
                 <w:webHidden/>
               </w:rPr>
-              <w:t>39</w:t>
+              <w:t>50</w:t>
+            </w:r>
+            <w:r>
+              <w:rPr>
+                <w:noProof/>
+                <w:webHidden/>
+              </w:rPr>
+              <w:fldChar w:fldCharType="end"/>
+            </w:r>
+          </w:hyperlink>
+        </w:p>
+        <w:p>
+          <w:pPr>
+            <w:pStyle w:val="TOC1"/>
+            <w:tabs>
+              <w:tab w:val="right" w:leader="dot" w:pos="9347"/>
+            </w:tabs>
+            <w:rPr>
+              <w:rFonts w:asciiTheme="minorHAnsi" w:eastAsiaTheme="minorEastAsia" w:hAnsiTheme="minorHAnsi" w:cstheme="minorBidi"/>
+              <w:noProof/>
+            </w:rPr>
+          </w:pPr>
+          <w:hyperlink w:anchor="_Toc36745901" w:history="1">
+            <w:r>
+              <w:rPr>
+                <w:rStyle w:val="Hyperlink"/>
+                <w:rFonts w:eastAsiaTheme="majorEastAsia"/>
+                <w:b/>
+                <w:smallCaps/>
+                <w:noProof/>
+              </w:rPr>
+              <w:t>РАЗРАБОТКИ ИГРОВОГО</w:t>
+            </w:r>
+            <w:r>
+              <w:rPr>
+                <w:rStyle w:val="Hyperlink"/>
+                <w:rFonts w:eastAsiaTheme="majorEastAsia"/>
+                <w:b/>
+                <w:smallCaps/>
+                <w:noProof/>
+                <w:lang w:val="ru-RU"/>
+              </w:rPr>
+              <w:t xml:space="preserve"> </w:t>
+            </w:r>
+            <w:r>
+              <w:rPr>
+                <w:rStyle w:val="Hyperlink"/>
+                <w:rFonts w:eastAsiaTheme="majorEastAsia"/>
+                <w:b/>
+                <w:smallCaps/>
+                <w:noProof/>
+              </w:rPr>
+              <w:t>ПРОГРАММНОГО СРЕДСТВА</w:t>
+            </w:r>
+            <w:r>
+              <w:rPr>
+                <w:noProof/>
+                <w:webHidden/>
+              </w:rPr>
+              <w:tab/>
+            </w:r>
+            <w:r>
+              <w:rPr>
+                <w:noProof/>
+                <w:webHidden/>
+              </w:rPr>
+              <w:fldChar w:fldCharType="begin"/>
+            </w:r>
+            <w:r>
+              <w:rPr>
+                <w:noProof/>
+                <w:webHidden/>
+              </w:rPr>
+              <w:instrText xml:space="preserve"> PAGEREF _Toc36745901 \h </w:instrText>
+            </w:r>
+            <w:r>
+              <w:rPr>
+                <w:noProof/>
+                <w:webHidden/>
+              </w:rPr>
+            </w:r>
+            <w:r>
+              <w:rPr>
+                <w:noProof/>
+                <w:webHidden/>
+              </w:rPr>
+              <w:fldChar w:fldCharType="separate"/>
+            </w:r>
+            <w:r>
+              <w:rPr>
+                <w:noProof/>
+                <w:webHidden/>
+              </w:rPr>
+              <w:t>50</w:t>
             </w:r>
             <w:r>
               <w:rPr>
@@ -1483,15 +2435,16 @@
               <w:noProof/>
             </w:rPr>
           </w:pPr>
-          <w:hyperlink w:anchor="_Toc34123732" w:history="1">
+          <w:hyperlink w:anchor="_Toc36745902" w:history="1">
             <w:r>
               <w:rPr>
                 <w:rStyle w:val="Hyperlink"/>
                 <w:rFonts w:eastAsiaTheme="majorEastAsia"/>
                 <w:b/>
                 <w:noProof/>
-              </w:rPr>
-              <w:t>3.1 </w:t>
+                <w:lang w:val="ru-RU"/>
+              </w:rPr>
+              <w:t>5</w:t>
             </w:r>
             <w:r>
               <w:rPr>
@@ -1499,9 +2452,27 @@
                 <w:rFonts w:eastAsiaTheme="majorEastAsia"/>
                 <w:b/>
                 <w:noProof/>
+              </w:rPr>
+              <w:t xml:space="preserve">.1 Краткая характеристика программного </w:t>
+            </w:r>
+            <w:r>
+              <w:rPr>
+                <w:rStyle w:val="Hyperlink"/>
+                <w:rFonts w:eastAsiaTheme="majorEastAsia"/>
+                <w:b/>
+                <w:noProof/>
                 <w:lang w:val="ru-RU"/>
               </w:rPr>
-              <w:t>Расчет  среднестатистического значения уровня глюкозы в</w:t>
+              <w:t>средств</w:t>
+            </w:r>
+            <w:r>
+              <w:rPr>
+                <w:rStyle w:val="Hyperlink"/>
+                <w:rFonts w:eastAsiaTheme="majorEastAsia"/>
+                <w:b/>
+                <w:noProof/>
+              </w:rPr>
+              <w:t>а</w:t>
             </w:r>
             <w:r>
               <w:rPr>
@@ -1522,7 +2493,7 @@
                 <w:noProof/>
                 <w:webHidden/>
               </w:rPr>
-              <w:instrText xml:space="preserve"> PAGEREF _Toc34123732 \h </w:instrText>
+              <w:instrText xml:space="preserve"> PAGEREF _Toc36745902 \h </w:instrText>
             </w:r>
             <w:r>
               <w:rPr>
@@ -1542,7 +2513,7 @@
                 <w:noProof/>
                 <w:webHidden/>
               </w:rPr>
-              <w:t>39</w:t>
+              <w:t>50</w:t>
             </w:r>
             <w:r>
               <w:rPr>
@@ -1564,7 +2535,7 @@
               <w:noProof/>
             </w:rPr>
           </w:pPr>
-          <w:hyperlink w:anchor="_Toc34123733" w:history="1">
+          <w:hyperlink w:anchor="_Toc36745903" w:history="1">
             <w:r>
               <w:rPr>
                 <w:rStyle w:val="Hyperlink"/>
@@ -1573,7 +2544,26 @@
                 <w:noProof/>
                 <w:lang w:val="ru-RU"/>
               </w:rPr>
-              <w:t>крови пользователя на основе введенных данных</w:t>
+              <w:t>5</w:t>
+            </w:r>
+            <w:r>
+              <w:rPr>
+                <w:rStyle w:val="Hyperlink"/>
+                <w:rFonts w:eastAsiaTheme="majorEastAsia"/>
+                <w:b/>
+                <w:noProof/>
+              </w:rPr>
+              <w:t xml:space="preserve">.2 Расчет затрат на </w:t>
+            </w:r>
+            <w:r>
+              <w:rPr>
+                <w:rStyle w:val="Hyperlink"/>
+                <w:rFonts w:eastAsiaTheme="majorEastAsia"/>
+                <w:b/>
+                <w:noProof/>
+                <w:lang w:val="ru-RU"/>
+              </w:rPr>
+              <w:t>основную заработную плату команды</w:t>
             </w:r>
             <w:r>
               <w:rPr>
@@ -1594,7 +2584,7 @@
                 <w:noProof/>
                 <w:webHidden/>
               </w:rPr>
-              <w:instrText xml:space="preserve"> PAGEREF _Toc34123733 \h </w:instrText>
+              <w:instrText xml:space="preserve"> PAGEREF _Toc36745903 \h </w:instrText>
             </w:r>
             <w:r>
               <w:rPr>
@@ -1614,7 +2604,7 @@
                 <w:noProof/>
                 <w:webHidden/>
               </w:rPr>
-              <w:t>39</w:t>
+              <w:t>50</w:t>
             </w:r>
             <w:r>
               <w:rPr>
@@ -1636,15 +2626,16 @@
               <w:noProof/>
             </w:rPr>
           </w:pPr>
-          <w:hyperlink w:anchor="_Toc34123734" w:history="1">
+          <w:hyperlink w:anchor="_Toc36745904" w:history="1">
             <w:r>
               <w:rPr>
                 <w:rStyle w:val="Hyperlink"/>
                 <w:rFonts w:eastAsiaTheme="majorEastAsia"/>
                 <w:b/>
                 <w:noProof/>
-              </w:rPr>
-              <w:t>3.2 Анализ памяти, используемой программным средством</w:t>
+                <w:lang w:val="ru-RU"/>
+              </w:rPr>
+              <w:t>разработчиков</w:t>
             </w:r>
             <w:r>
               <w:rPr>
@@ -1665,7 +2656,7 @@
                 <w:noProof/>
                 <w:webHidden/>
               </w:rPr>
-              <w:instrText xml:space="preserve"> PAGEREF _Toc34123734 \h </w:instrText>
+              <w:instrText xml:space="preserve"> PAGEREF _Toc36745904 \h </w:instrText>
             </w:r>
             <w:r>
               <w:rPr>
@@ -1685,7 +2676,615 @@
                 <w:noProof/>
                 <w:webHidden/>
               </w:rPr>
-              <w:t>40</w:t>
+              <w:t>50</w:t>
+            </w:r>
+            <w:r>
+              <w:rPr>
+                <w:noProof/>
+                <w:webHidden/>
+              </w:rPr>
+              <w:fldChar w:fldCharType="end"/>
+            </w:r>
+          </w:hyperlink>
+        </w:p>
+        <w:p>
+          <w:pPr>
+            <w:pStyle w:val="TOC2"/>
+            <w:tabs>
+              <w:tab w:val="right" w:leader="dot" w:pos="9347"/>
+            </w:tabs>
+            <w:rPr>
+              <w:rFonts w:asciiTheme="minorHAnsi" w:eastAsiaTheme="minorEastAsia" w:hAnsiTheme="minorHAnsi" w:cstheme="minorBidi"/>
+              <w:noProof/>
+            </w:rPr>
+          </w:pPr>
+          <w:hyperlink w:anchor="_Toc36745905" w:history="1">
+            <w:r>
+              <w:rPr>
+                <w:rStyle w:val="Hyperlink"/>
+                <w:rFonts w:eastAsiaTheme="majorEastAsia"/>
+                <w:b/>
+                <w:noProof/>
+                <w:lang w:val="ru-RU"/>
+              </w:rPr>
+              <w:t>5</w:t>
+            </w:r>
+            <w:r>
+              <w:rPr>
+                <w:rStyle w:val="Hyperlink"/>
+                <w:rFonts w:eastAsiaTheme="majorEastAsia"/>
+                <w:b/>
+                <w:noProof/>
+              </w:rPr>
+              <w:t>.3 Расчет</w:t>
+            </w:r>
+            <w:r>
+              <w:rPr>
+                <w:rStyle w:val="Hyperlink"/>
+                <w:rFonts w:eastAsiaTheme="majorEastAsia"/>
+                <w:b/>
+                <w:bCs/>
+                <w:noProof/>
+                <w:lang w:val="ru-RU" w:eastAsia="ru-RU"/>
+              </w:rPr>
+              <w:t xml:space="preserve"> дополнительной заработной платы исполнителей</w:t>
+            </w:r>
+            <w:r>
+              <w:rPr>
+                <w:noProof/>
+                <w:webHidden/>
+              </w:rPr>
+              <w:tab/>
+            </w:r>
+            <w:r>
+              <w:rPr>
+                <w:noProof/>
+                <w:webHidden/>
+              </w:rPr>
+              <w:fldChar w:fldCharType="begin"/>
+            </w:r>
+            <w:r>
+              <w:rPr>
+                <w:noProof/>
+                <w:webHidden/>
+              </w:rPr>
+              <w:instrText xml:space="preserve"> PAGEREF _Toc36745905 \h </w:instrText>
+            </w:r>
+            <w:r>
+              <w:rPr>
+                <w:noProof/>
+                <w:webHidden/>
+              </w:rPr>
+            </w:r>
+            <w:r>
+              <w:rPr>
+                <w:noProof/>
+                <w:webHidden/>
+              </w:rPr>
+              <w:fldChar w:fldCharType="separate"/>
+            </w:r>
+            <w:r>
+              <w:rPr>
+                <w:noProof/>
+                <w:webHidden/>
+              </w:rPr>
+              <w:t>52</w:t>
+            </w:r>
+            <w:r>
+              <w:rPr>
+                <w:noProof/>
+                <w:webHidden/>
+              </w:rPr>
+              <w:fldChar w:fldCharType="end"/>
+            </w:r>
+          </w:hyperlink>
+        </w:p>
+        <w:p>
+          <w:pPr>
+            <w:pStyle w:val="TOC2"/>
+            <w:tabs>
+              <w:tab w:val="right" w:leader="dot" w:pos="9347"/>
+            </w:tabs>
+            <w:rPr>
+              <w:rFonts w:asciiTheme="minorHAnsi" w:eastAsiaTheme="minorEastAsia" w:hAnsiTheme="minorHAnsi" w:cstheme="minorBidi"/>
+              <w:noProof/>
+            </w:rPr>
+          </w:pPr>
+          <w:hyperlink w:anchor="_Toc36745906" w:history="1">
+            <w:r>
+              <w:rPr>
+                <w:rStyle w:val="Hyperlink"/>
+                <w:rFonts w:eastAsiaTheme="majorEastAsia"/>
+                <w:b/>
+                <w:noProof/>
+                <w:lang w:val="ru-RU"/>
+              </w:rPr>
+              <w:t>5</w:t>
+            </w:r>
+            <w:r>
+              <w:rPr>
+                <w:rStyle w:val="Hyperlink"/>
+                <w:rFonts w:eastAsiaTheme="majorEastAsia"/>
+                <w:b/>
+                <w:noProof/>
+              </w:rPr>
+              <w:t>.</w:t>
+            </w:r>
+            <w:r>
+              <w:rPr>
+                <w:rStyle w:val="Hyperlink"/>
+                <w:rFonts w:eastAsiaTheme="majorEastAsia"/>
+                <w:b/>
+                <w:noProof/>
+                <w:lang w:val="ru-RU"/>
+              </w:rPr>
+              <w:t>4</w:t>
+            </w:r>
+            <w:r>
+              <w:rPr>
+                <w:rStyle w:val="Hyperlink"/>
+                <w:rFonts w:eastAsiaTheme="majorEastAsia"/>
+                <w:b/>
+                <w:noProof/>
+              </w:rPr>
+              <w:t xml:space="preserve"> Расчет </w:t>
+            </w:r>
+            <w:r>
+              <w:rPr>
+                <w:rStyle w:val="Hyperlink"/>
+                <w:rFonts w:eastAsiaTheme="majorEastAsia"/>
+                <w:b/>
+                <w:bCs/>
+                <w:noProof/>
+                <w:lang w:val="ru-RU" w:eastAsia="ru-RU"/>
+              </w:rPr>
+              <w:t>отчислений на социальные нужды</w:t>
+            </w:r>
+            <w:r>
+              <w:rPr>
+                <w:noProof/>
+                <w:webHidden/>
+              </w:rPr>
+              <w:tab/>
+            </w:r>
+            <w:r>
+              <w:rPr>
+                <w:noProof/>
+                <w:webHidden/>
+              </w:rPr>
+              <w:fldChar w:fldCharType="begin"/>
+            </w:r>
+            <w:r>
+              <w:rPr>
+                <w:noProof/>
+                <w:webHidden/>
+              </w:rPr>
+              <w:instrText xml:space="preserve"> PAGEREF _Toc36745906 \h </w:instrText>
+            </w:r>
+            <w:r>
+              <w:rPr>
+                <w:noProof/>
+                <w:webHidden/>
+              </w:rPr>
+            </w:r>
+            <w:r>
+              <w:rPr>
+                <w:noProof/>
+                <w:webHidden/>
+              </w:rPr>
+              <w:fldChar w:fldCharType="separate"/>
+            </w:r>
+            <w:r>
+              <w:rPr>
+                <w:noProof/>
+                <w:webHidden/>
+              </w:rPr>
+              <w:t>52</w:t>
+            </w:r>
+            <w:r>
+              <w:rPr>
+                <w:noProof/>
+                <w:webHidden/>
+              </w:rPr>
+              <w:fldChar w:fldCharType="end"/>
+            </w:r>
+          </w:hyperlink>
+        </w:p>
+        <w:p>
+          <w:pPr>
+            <w:pStyle w:val="TOC2"/>
+            <w:tabs>
+              <w:tab w:val="right" w:leader="dot" w:pos="9347"/>
+            </w:tabs>
+            <w:rPr>
+              <w:rFonts w:asciiTheme="minorHAnsi" w:eastAsiaTheme="minorEastAsia" w:hAnsiTheme="minorHAnsi" w:cstheme="minorBidi"/>
+              <w:noProof/>
+            </w:rPr>
+          </w:pPr>
+          <w:hyperlink w:anchor="_Toc36745907" w:history="1">
+            <w:r>
+              <w:rPr>
+                <w:rStyle w:val="Hyperlink"/>
+                <w:rFonts w:eastAsiaTheme="majorEastAsia"/>
+                <w:b/>
+                <w:noProof/>
+                <w:lang w:val="ru-RU"/>
+              </w:rPr>
+              <w:t>5</w:t>
+            </w:r>
+            <w:r>
+              <w:rPr>
+                <w:rStyle w:val="Hyperlink"/>
+                <w:rFonts w:eastAsiaTheme="majorEastAsia"/>
+                <w:b/>
+                <w:noProof/>
+              </w:rPr>
+              <w:t>.</w:t>
+            </w:r>
+            <w:r>
+              <w:rPr>
+                <w:rStyle w:val="Hyperlink"/>
+                <w:rFonts w:eastAsiaTheme="majorEastAsia"/>
+                <w:b/>
+                <w:noProof/>
+                <w:lang w:val="ru-RU"/>
+              </w:rPr>
+              <w:t>5</w:t>
+            </w:r>
+            <w:r>
+              <w:rPr>
+                <w:rStyle w:val="Hyperlink"/>
+                <w:rFonts w:eastAsiaTheme="majorEastAsia"/>
+                <w:b/>
+                <w:noProof/>
+              </w:rPr>
+              <w:t xml:space="preserve"> Расчет </w:t>
+            </w:r>
+            <w:r>
+              <w:rPr>
+                <w:rStyle w:val="Hyperlink"/>
+                <w:rFonts w:eastAsiaTheme="majorEastAsia"/>
+                <w:b/>
+                <w:bCs/>
+                <w:noProof/>
+                <w:lang w:val="ru-RU" w:eastAsia="ru-RU"/>
+              </w:rPr>
+              <w:t>прочих затрат</w:t>
+            </w:r>
+            <w:r>
+              <w:rPr>
+                <w:noProof/>
+                <w:webHidden/>
+              </w:rPr>
+              <w:tab/>
+            </w:r>
+            <w:r>
+              <w:rPr>
+                <w:noProof/>
+                <w:webHidden/>
+              </w:rPr>
+              <w:fldChar w:fldCharType="begin"/>
+            </w:r>
+            <w:r>
+              <w:rPr>
+                <w:noProof/>
+                <w:webHidden/>
+              </w:rPr>
+              <w:instrText xml:space="preserve"> PAGEREF _Toc36745907 \h </w:instrText>
+            </w:r>
+            <w:r>
+              <w:rPr>
+                <w:noProof/>
+                <w:webHidden/>
+              </w:rPr>
+            </w:r>
+            <w:r>
+              <w:rPr>
+                <w:noProof/>
+                <w:webHidden/>
+              </w:rPr>
+              <w:fldChar w:fldCharType="separate"/>
+            </w:r>
+            <w:r>
+              <w:rPr>
+                <w:noProof/>
+                <w:webHidden/>
+              </w:rPr>
+              <w:t>52</w:t>
+            </w:r>
+            <w:r>
+              <w:rPr>
+                <w:noProof/>
+                <w:webHidden/>
+              </w:rPr>
+              <w:fldChar w:fldCharType="end"/>
+            </w:r>
+          </w:hyperlink>
+        </w:p>
+        <w:p>
+          <w:pPr>
+            <w:pStyle w:val="TOC2"/>
+            <w:tabs>
+              <w:tab w:val="right" w:leader="dot" w:pos="9347"/>
+            </w:tabs>
+            <w:rPr>
+              <w:rFonts w:asciiTheme="minorHAnsi" w:eastAsiaTheme="minorEastAsia" w:hAnsiTheme="minorHAnsi" w:cstheme="minorBidi"/>
+              <w:noProof/>
+            </w:rPr>
+          </w:pPr>
+          <w:hyperlink w:anchor="_Toc36745908" w:history="1">
+            <w:r>
+              <w:rPr>
+                <w:rStyle w:val="Hyperlink"/>
+                <w:rFonts w:eastAsiaTheme="majorEastAsia"/>
+                <w:b/>
+                <w:noProof/>
+                <w:lang w:val="ru-RU"/>
+              </w:rPr>
+              <w:t>5</w:t>
+            </w:r>
+            <w:r>
+              <w:rPr>
+                <w:rStyle w:val="Hyperlink"/>
+                <w:rFonts w:eastAsiaTheme="majorEastAsia"/>
+                <w:b/>
+                <w:noProof/>
+              </w:rPr>
+              <w:t>.</w:t>
+            </w:r>
+            <w:r>
+              <w:rPr>
+                <w:rStyle w:val="Hyperlink"/>
+                <w:rFonts w:eastAsiaTheme="majorEastAsia"/>
+                <w:b/>
+                <w:noProof/>
+                <w:lang w:val="ru-RU"/>
+              </w:rPr>
+              <w:t>6</w:t>
+            </w:r>
+            <w:r>
+              <w:rPr>
+                <w:rStyle w:val="Hyperlink"/>
+                <w:rFonts w:eastAsiaTheme="majorEastAsia"/>
+                <w:b/>
+                <w:noProof/>
+              </w:rPr>
+              <w:t xml:space="preserve"> Расчет </w:t>
+            </w:r>
+            <w:r>
+              <w:rPr>
+                <w:rStyle w:val="Hyperlink"/>
+                <w:rFonts w:eastAsiaTheme="majorEastAsia"/>
+                <w:b/>
+                <w:noProof/>
+                <w:lang w:val="ru-RU"/>
+              </w:rPr>
+              <w:t>производственной себестоимости</w:t>
+            </w:r>
+            <w:r>
+              <w:rPr>
+                <w:noProof/>
+                <w:webHidden/>
+              </w:rPr>
+              <w:tab/>
+            </w:r>
+            <w:r>
+              <w:rPr>
+                <w:noProof/>
+                <w:webHidden/>
+              </w:rPr>
+              <w:fldChar w:fldCharType="begin"/>
+            </w:r>
+            <w:r>
+              <w:rPr>
+                <w:noProof/>
+                <w:webHidden/>
+              </w:rPr>
+              <w:instrText xml:space="preserve"> PAGEREF _Toc36745908 \h </w:instrText>
+            </w:r>
+            <w:r>
+              <w:rPr>
+                <w:noProof/>
+                <w:webHidden/>
+              </w:rPr>
+            </w:r>
+            <w:r>
+              <w:rPr>
+                <w:noProof/>
+                <w:webHidden/>
+              </w:rPr>
+              <w:fldChar w:fldCharType="separate"/>
+            </w:r>
+            <w:r>
+              <w:rPr>
+                <w:noProof/>
+                <w:webHidden/>
+              </w:rPr>
+              <w:t>53</w:t>
+            </w:r>
+            <w:r>
+              <w:rPr>
+                <w:noProof/>
+                <w:webHidden/>
+              </w:rPr>
+              <w:fldChar w:fldCharType="end"/>
+            </w:r>
+          </w:hyperlink>
+        </w:p>
+        <w:p>
+          <w:pPr>
+            <w:pStyle w:val="TOC2"/>
+            <w:tabs>
+              <w:tab w:val="right" w:leader="dot" w:pos="9347"/>
+            </w:tabs>
+            <w:rPr>
+              <w:rFonts w:asciiTheme="minorHAnsi" w:eastAsiaTheme="minorEastAsia" w:hAnsiTheme="minorHAnsi" w:cstheme="minorBidi"/>
+              <w:noProof/>
+            </w:rPr>
+          </w:pPr>
+          <w:hyperlink w:anchor="_Toc36745909" w:history="1">
+            <w:r>
+              <w:rPr>
+                <w:rStyle w:val="Hyperlink"/>
+                <w:rFonts w:eastAsiaTheme="majorEastAsia"/>
+                <w:b/>
+                <w:noProof/>
+                <w:lang w:val="ru-RU"/>
+              </w:rPr>
+              <w:t>5</w:t>
+            </w:r>
+            <w:r>
+              <w:rPr>
+                <w:rStyle w:val="Hyperlink"/>
+                <w:rFonts w:eastAsiaTheme="majorEastAsia"/>
+                <w:b/>
+                <w:noProof/>
+              </w:rPr>
+              <w:t>.</w:t>
+            </w:r>
+            <w:r>
+              <w:rPr>
+                <w:rStyle w:val="Hyperlink"/>
+                <w:rFonts w:eastAsiaTheme="majorEastAsia"/>
+                <w:b/>
+                <w:noProof/>
+                <w:lang w:val="ru-RU"/>
+              </w:rPr>
+              <w:t>7</w:t>
+            </w:r>
+            <w:r>
+              <w:rPr>
+                <w:rStyle w:val="Hyperlink"/>
+                <w:rFonts w:eastAsiaTheme="majorEastAsia"/>
+                <w:b/>
+                <w:noProof/>
+              </w:rPr>
+              <w:t xml:space="preserve"> Расчет </w:t>
+            </w:r>
+            <w:r>
+              <w:rPr>
+                <w:rStyle w:val="Hyperlink"/>
+                <w:rFonts w:eastAsiaTheme="majorEastAsia"/>
+                <w:b/>
+                <w:bCs/>
+                <w:noProof/>
+                <w:lang w:val="ru-RU" w:eastAsia="ru-RU"/>
+              </w:rPr>
+              <w:t>экономической эффективности от реализации</w:t>
+            </w:r>
+            <w:r>
+              <w:rPr>
+                <w:noProof/>
+                <w:webHidden/>
+              </w:rPr>
+              <w:tab/>
+            </w:r>
+            <w:r>
+              <w:rPr>
+                <w:noProof/>
+                <w:webHidden/>
+              </w:rPr>
+              <w:fldChar w:fldCharType="begin"/>
+            </w:r>
+            <w:r>
+              <w:rPr>
+                <w:noProof/>
+                <w:webHidden/>
+              </w:rPr>
+              <w:instrText xml:space="preserve"> PAGEREF _Toc36745909 \h </w:instrText>
+            </w:r>
+            <w:r>
+              <w:rPr>
+                <w:noProof/>
+                <w:webHidden/>
+              </w:rPr>
+            </w:r>
+            <w:r>
+              <w:rPr>
+                <w:noProof/>
+                <w:webHidden/>
+              </w:rPr>
+              <w:fldChar w:fldCharType="separate"/>
+            </w:r>
+            <w:r>
+              <w:rPr>
+                <w:noProof/>
+                <w:webHidden/>
+              </w:rPr>
+              <w:t>53</w:t>
+            </w:r>
+            <w:r>
+              <w:rPr>
+                <w:noProof/>
+                <w:webHidden/>
+              </w:rPr>
+              <w:fldChar w:fldCharType="end"/>
+            </w:r>
+          </w:hyperlink>
+        </w:p>
+        <w:p>
+          <w:pPr>
+            <w:pStyle w:val="TOC2"/>
+            <w:tabs>
+              <w:tab w:val="right" w:leader="dot" w:pos="9347"/>
+            </w:tabs>
+            <w:rPr>
+              <w:rFonts w:asciiTheme="minorHAnsi" w:eastAsiaTheme="minorEastAsia" w:hAnsiTheme="minorHAnsi" w:cstheme="minorBidi"/>
+              <w:noProof/>
+            </w:rPr>
+          </w:pPr>
+          <w:hyperlink w:anchor="_Toc36745910" w:history="1">
+            <w:r>
+              <w:rPr>
+                <w:rStyle w:val="Hyperlink"/>
+                <w:rFonts w:eastAsiaTheme="majorEastAsia"/>
+                <w:b/>
+                <w:bCs/>
+                <w:noProof/>
+                <w:lang w:val="ru-RU" w:eastAsia="ru-RU"/>
+              </w:rPr>
+              <w:t>программного средства на рынке</w:t>
+            </w:r>
+            <w:r>
+              <w:rPr>
+                <w:noProof/>
+                <w:webHidden/>
+              </w:rPr>
+              <w:tab/>
+            </w:r>
+            <w:r>
+              <w:rPr>
+                <w:noProof/>
+                <w:webHidden/>
+              </w:rPr>
+              <w:fldChar w:fldCharType="begin"/>
+            </w:r>
+            <w:r>
+              <w:rPr>
+                <w:noProof/>
+                <w:webHidden/>
+              </w:rPr>
+              <w:instrText xml:space="preserve"> PAGEREF _Toc36745910 \h </w:instrText>
+            </w:r>
+            <w:r>
+              <w:rPr>
+                <w:noProof/>
+                <w:webHidden/>
+              </w:rPr>
+            </w:r>
+            <w:r>
+              <w:rPr>
+                <w:noProof/>
+                <w:webHidden/>
+              </w:rPr>
+              <w:fldChar w:fldCharType="separate"/>
+            </w:r>
+            <w:r>
+              <w:rPr>
+                <w:noProof/>
+                <w:webHidden/>
+              </w:rPr>
+              <w:t>53</w:t>
             </w:r>
             <w:r>
               <w:rPr>
@@ -1707,7 +3306,7 @@
               <w:noProof/>
             </w:rPr>
           </w:pPr>
-          <w:hyperlink w:anchor="_Toc34123735" w:history="1">
+          <w:hyperlink w:anchor="_Toc36745911" w:history="1">
             <w:r>
               <w:rPr>
                 <w:rStyle w:val="Hyperlink"/>
@@ -1715,7 +3314,7 @@
                 <w:b/>
                 <w:noProof/>
               </w:rPr>
-              <w:t>4 ЭКСПЛУАТАЦИЯ ПРОГРАММНОГО СРЕДСТВА</w:t>
+              <w:t>ЗАКЛЮЧЕНИЕ</w:t>
             </w:r>
             <w:r>
               <w:rPr>
@@ -1736,7 +3335,7 @@
                 <w:noProof/>
                 <w:webHidden/>
               </w:rPr>
-              <w:instrText xml:space="preserve"> PAGEREF _Toc34123735 \h </w:instrText>
+              <w:instrText xml:space="preserve"> PAGEREF _Toc36745911 \h </w:instrText>
             </w:r>
             <w:r>
               <w:rPr>
@@ -1756,238 +3355,7 @@
                 <w:noProof/>
                 <w:webHidden/>
               </w:rPr>
-              <w:t>41</w:t>
-            </w:r>
-            <w:r>
-              <w:rPr>
-                <w:noProof/>
-                <w:webHidden/>
-              </w:rPr>
-              <w:fldChar w:fldCharType="end"/>
-            </w:r>
-          </w:hyperlink>
-        </w:p>
-        <w:p>
-          <w:pPr>
-            <w:pStyle w:val="TOC2"/>
-            <w:tabs>
-              <w:tab w:val="right" w:leader="dot" w:pos="9347"/>
-            </w:tabs>
-            <w:rPr>
-              <w:rFonts w:asciiTheme="minorHAnsi" w:eastAsiaTheme="minorEastAsia" w:hAnsiTheme="minorHAnsi" w:cstheme="minorBidi"/>
-              <w:noProof/>
-            </w:rPr>
-          </w:pPr>
-          <w:hyperlink w:anchor="_Toc34123736" w:history="1">
-            <w:r>
-              <w:rPr>
-                <w:rStyle w:val="Hyperlink"/>
-                <w:rFonts w:eastAsiaTheme="majorEastAsia"/>
-                <w:b/>
-                <w:noProof/>
-              </w:rPr>
-              <w:t>4.1 Ввод в эксплуатацию программного средства</w:t>
-            </w:r>
-            <w:r>
-              <w:rPr>
-                <w:noProof/>
-                <w:webHidden/>
-              </w:rPr>
-              <w:tab/>
-            </w:r>
-            <w:r>
-              <w:rPr>
-                <w:noProof/>
-                <w:webHidden/>
-              </w:rPr>
-              <w:fldChar w:fldCharType="begin"/>
-            </w:r>
-            <w:r>
-              <w:rPr>
-                <w:noProof/>
-                <w:webHidden/>
-              </w:rPr>
-              <w:instrText xml:space="preserve"> PAGEREF _Toc34123736 \h </w:instrText>
-            </w:r>
-            <w:r>
-              <w:rPr>
-                <w:noProof/>
-                <w:webHidden/>
-              </w:rPr>
-            </w:r>
-            <w:r>
-              <w:rPr>
-                <w:noProof/>
-                <w:webHidden/>
-              </w:rPr>
-              <w:fldChar w:fldCharType="separate"/>
-            </w:r>
-            <w:r>
-              <w:rPr>
-                <w:noProof/>
-                <w:webHidden/>
-              </w:rPr>
-              <w:t>41</w:t>
-            </w:r>
-            <w:r>
-              <w:rPr>
-                <w:noProof/>
-                <w:webHidden/>
-              </w:rPr>
-              <w:fldChar w:fldCharType="end"/>
-            </w:r>
-          </w:hyperlink>
-        </w:p>
-        <w:p>
-          <w:pPr>
-            <w:pStyle w:val="TOC2"/>
-            <w:tabs>
-              <w:tab w:val="right" w:leader="dot" w:pos="9347"/>
-            </w:tabs>
-            <w:rPr>
-              <w:rFonts w:asciiTheme="minorHAnsi" w:eastAsiaTheme="minorEastAsia" w:hAnsiTheme="minorHAnsi" w:cstheme="minorBidi"/>
-              <w:noProof/>
-            </w:rPr>
-          </w:pPr>
-          <w:hyperlink w:anchor="_Toc34123737" w:history="1">
-            <w:r>
-              <w:rPr>
-                <w:rStyle w:val="Hyperlink"/>
-                <w:rFonts w:eastAsiaTheme="majorEastAsia"/>
-                <w:b/>
-                <w:noProof/>
-              </w:rPr>
-              <w:t>4.2 Руководст</w:t>
-            </w:r>
-            <w:r>
-              <w:rPr>
-                <w:rStyle w:val="Hyperlink"/>
-                <w:rFonts w:eastAsiaTheme="majorEastAsia"/>
-                <w:b/>
-                <w:noProof/>
-              </w:rPr>
-              <w:t>в</w:t>
-            </w:r>
-            <w:r>
-              <w:rPr>
-                <w:rStyle w:val="Hyperlink"/>
-                <w:rFonts w:eastAsiaTheme="majorEastAsia"/>
-                <w:b/>
-                <w:noProof/>
-              </w:rPr>
-              <w:t>о к пользованию разработанным программным</w:t>
-            </w:r>
-            <w:r>
-              <w:rPr>
-                <w:noProof/>
-                <w:webHidden/>
-              </w:rPr>
-              <w:tab/>
-            </w:r>
-            <w:r>
-              <w:rPr>
-                <w:noProof/>
-                <w:webHidden/>
-              </w:rPr>
-              <w:fldChar w:fldCharType="begin"/>
-            </w:r>
-            <w:r>
-              <w:rPr>
-                <w:noProof/>
-                <w:webHidden/>
-              </w:rPr>
-              <w:instrText xml:space="preserve"> PAGEREF _Toc34123737 \h </w:instrText>
-            </w:r>
-            <w:r>
-              <w:rPr>
-                <w:noProof/>
-                <w:webHidden/>
-              </w:rPr>
-            </w:r>
-            <w:r>
-              <w:rPr>
-                <w:noProof/>
-                <w:webHidden/>
-              </w:rPr>
-              <w:fldChar w:fldCharType="separate"/>
-            </w:r>
-            <w:r>
-              <w:rPr>
-                <w:noProof/>
-                <w:webHidden/>
-              </w:rPr>
-              <w:t>44</w:t>
-            </w:r>
-            <w:r>
-              <w:rPr>
-                <w:noProof/>
-                <w:webHidden/>
-              </w:rPr>
-              <w:fldChar w:fldCharType="end"/>
-            </w:r>
-          </w:hyperlink>
-        </w:p>
-        <w:p>
-          <w:pPr>
-            <w:pStyle w:val="TOC2"/>
-            <w:tabs>
-              <w:tab w:val="right" w:leader="dot" w:pos="9347"/>
-            </w:tabs>
-            <w:rPr>
-              <w:rFonts w:asciiTheme="minorHAnsi" w:eastAsiaTheme="minorEastAsia" w:hAnsiTheme="minorHAnsi" w:cstheme="minorBidi"/>
-              <w:noProof/>
-            </w:rPr>
-          </w:pPr>
-          <w:hyperlink w:anchor="_Toc34123738" w:history="1">
-            <w:r>
-              <w:rPr>
-                <w:rStyle w:val="Hyperlink"/>
-                <w:rFonts w:eastAsiaTheme="majorEastAsia"/>
-                <w:b/>
-                <w:noProof/>
-              </w:rPr>
-              <w:t>средством</w:t>
-            </w:r>
-            <w:r>
-              <w:rPr>
-                <w:noProof/>
-                <w:webHidden/>
-              </w:rPr>
-              <w:tab/>
-            </w:r>
-            <w:r>
-              <w:rPr>
-                <w:noProof/>
-                <w:webHidden/>
-              </w:rPr>
-              <w:fldChar w:fldCharType="begin"/>
-            </w:r>
-            <w:r>
-              <w:rPr>
-                <w:noProof/>
-                <w:webHidden/>
-              </w:rPr>
-              <w:instrText xml:space="preserve"> PAGEREF _Toc34123738 \h </w:instrText>
-            </w:r>
-            <w:r>
-              <w:rPr>
-                <w:noProof/>
-                <w:webHidden/>
-              </w:rPr>
-            </w:r>
-            <w:r>
-              <w:rPr>
-                <w:noProof/>
-                <w:webHidden/>
-              </w:rPr>
-              <w:fldChar w:fldCharType="separate"/>
-            </w:r>
-            <w:r>
-              <w:rPr>
-                <w:noProof/>
-                <w:webHidden/>
-              </w:rPr>
-              <w:t>44</w:t>
+              <w:t>55</w:t>
             </w:r>
             <w:r>
               <w:rPr>
@@ -2009,27 +3377,15 @@
               <w:noProof/>
             </w:rPr>
           </w:pPr>
-          <w:hyperlink w:anchor="_Toc34123739" w:history="1">
+          <w:hyperlink w:anchor="_Toc36745912" w:history="1">
             <w:r>
               <w:rPr>
                 <w:rStyle w:val="Hyperlink"/>
                 <w:rFonts w:eastAsiaTheme="majorEastAsia"/>
                 <w:b/>
-                <w:smallCaps/>
-                <w:noProof/>
-                <w:lang w:val="ru-RU"/>
-              </w:rPr>
-              <w:t>5</w:t>
-            </w:r>
-            <w:r>
-              <w:rPr>
-                <w:rStyle w:val="Hyperlink"/>
-                <w:rFonts w:eastAsiaTheme="majorEastAsia"/>
-                <w:b/>
-                <w:smallCaps/>
-                <w:noProof/>
-              </w:rPr>
-              <w:t> ТЕХНИКО-ЭКОНОМИЧЕСКОЕ ОБОСНОВАНИЕ</w:t>
+                <w:noProof/>
+              </w:rPr>
+              <w:t>СПИСОК ИСПОЛЬЗОВАННЫХ ИСТОЧНИКОВ</w:t>
             </w:r>
             <w:r>
               <w:rPr>
@@ -2050,7 +3406,7 @@
                 <w:noProof/>
                 <w:webHidden/>
               </w:rPr>
-              <w:instrText xml:space="preserve"> PAGEREF _Toc34123739 \h </w:instrText>
+              <w:instrText xml:space="preserve"> PAGEREF _Toc36745912 \h </w:instrText>
             </w:r>
             <w:r>
               <w:rPr>
@@ -2070,7 +3426,7 @@
                 <w:noProof/>
                 <w:webHidden/>
               </w:rPr>
-              <w:t>45</w:t>
+              <w:t>56</w:t>
             </w:r>
             <w:r>
               <w:rPr>
@@ -2092,23 +3448,21 @@
               <w:noProof/>
             </w:rPr>
           </w:pPr>
-          <w:hyperlink w:anchor="_Toc34123740" w:history="1">
+          <w:hyperlink w:anchor="_Toc36745913" w:history="1">
             <w:r>
               <w:rPr>
                 <w:rStyle w:val="Hyperlink"/>
                 <w:rFonts w:eastAsiaTheme="majorEastAsia"/>
                 <w:b/>
-                <w:smallCaps/>
-                <w:noProof/>
-              </w:rPr>
-              <w:t>РАЗРАБОТКИ ИГРОВОГО</w:t>
+                <w:noProof/>
+              </w:rPr>
+              <w:t>ПРИЛОЖЕНИЕ</w:t>
             </w:r>
             <w:r>
               <w:rPr>
                 <w:rStyle w:val="Hyperlink"/>
                 <w:rFonts w:eastAsiaTheme="majorEastAsia"/>
                 <w:b/>
-                <w:smallCaps/>
                 <w:noProof/>
                 <w:lang w:val="ru-RU"/>
               </w:rPr>
@@ -2119,10 +3473,9 @@
                 <w:rStyle w:val="Hyperlink"/>
                 <w:rFonts w:eastAsiaTheme="majorEastAsia"/>
                 <w:b/>
-                <w:smallCaps/>
-                <w:noProof/>
-              </w:rPr>
-              <w:t>ПРОГРАММНОГО СРЕДСТВА</w:t>
+                <w:noProof/>
+              </w:rPr>
+              <w:t>А</w:t>
             </w:r>
             <w:r>
               <w:rPr>
@@ -2143,7 +3496,7 @@
                 <w:noProof/>
                 <w:webHidden/>
               </w:rPr>
-              <w:instrText xml:space="preserve"> PAGEREF _Toc34123740 \h </w:instrText>
+              <w:instrText xml:space="preserve"> PAGEREF _Toc36745913 \h </w:instrText>
             </w:r>
             <w:r>
               <w:rPr>
@@ -2163,878 +3516,7 @@
                 <w:noProof/>
                 <w:webHidden/>
               </w:rPr>
-              <w:t>45</w:t>
-            </w:r>
-            <w:r>
-              <w:rPr>
-                <w:noProof/>
-                <w:webHidden/>
-              </w:rPr>
-              <w:fldChar w:fldCharType="end"/>
-            </w:r>
-          </w:hyperlink>
-        </w:p>
-        <w:p>
-          <w:pPr>
-            <w:pStyle w:val="TOC2"/>
-            <w:tabs>
-              <w:tab w:val="right" w:leader="dot" w:pos="9347"/>
-            </w:tabs>
-            <w:rPr>
-              <w:rFonts w:asciiTheme="minorHAnsi" w:eastAsiaTheme="minorEastAsia" w:hAnsiTheme="minorHAnsi" w:cstheme="minorBidi"/>
-              <w:noProof/>
-            </w:rPr>
-          </w:pPr>
-          <w:hyperlink w:anchor="_Toc34123741" w:history="1">
-            <w:r>
-              <w:rPr>
-                <w:rStyle w:val="Hyperlink"/>
-                <w:rFonts w:eastAsiaTheme="majorEastAsia"/>
-                <w:b/>
-                <w:noProof/>
-                <w:lang w:val="ru-RU"/>
-              </w:rPr>
-              <w:t>5</w:t>
-            </w:r>
-            <w:r>
-              <w:rPr>
-                <w:rStyle w:val="Hyperlink"/>
-                <w:rFonts w:eastAsiaTheme="majorEastAsia"/>
-                <w:b/>
-                <w:noProof/>
-              </w:rPr>
-              <w:t xml:space="preserve">.1 Краткая характеристика программного </w:t>
-            </w:r>
-            <w:r>
-              <w:rPr>
-                <w:rStyle w:val="Hyperlink"/>
-                <w:rFonts w:eastAsiaTheme="majorEastAsia"/>
-                <w:b/>
-                <w:noProof/>
-                <w:lang w:val="ru-RU"/>
-              </w:rPr>
-              <w:t>средств</w:t>
-            </w:r>
-            <w:r>
-              <w:rPr>
-                <w:rStyle w:val="Hyperlink"/>
-                <w:rFonts w:eastAsiaTheme="majorEastAsia"/>
-                <w:b/>
-                <w:noProof/>
-              </w:rPr>
-              <w:t>а</w:t>
-            </w:r>
-            <w:r>
-              <w:rPr>
-                <w:noProof/>
-                <w:webHidden/>
-              </w:rPr>
-              <w:tab/>
-            </w:r>
-            <w:r>
-              <w:rPr>
-                <w:noProof/>
-                <w:webHidden/>
-              </w:rPr>
-              <w:fldChar w:fldCharType="begin"/>
-            </w:r>
-            <w:r>
-              <w:rPr>
-                <w:noProof/>
-                <w:webHidden/>
-              </w:rPr>
-              <w:instrText xml:space="preserve"> PAGEREF _Toc34123741 \h </w:instrText>
-            </w:r>
-            <w:r>
-              <w:rPr>
-                <w:noProof/>
-                <w:webHidden/>
-              </w:rPr>
-            </w:r>
-            <w:r>
-              <w:rPr>
-                <w:noProof/>
-                <w:webHidden/>
-              </w:rPr>
-              <w:fldChar w:fldCharType="separate"/>
-            </w:r>
-            <w:r>
-              <w:rPr>
-                <w:noProof/>
-                <w:webHidden/>
-              </w:rPr>
-              <w:t>45</w:t>
-            </w:r>
-            <w:r>
-              <w:rPr>
-                <w:noProof/>
-                <w:webHidden/>
-              </w:rPr>
-              <w:fldChar w:fldCharType="end"/>
-            </w:r>
-          </w:hyperlink>
-        </w:p>
-        <w:p>
-          <w:pPr>
-            <w:pStyle w:val="TOC2"/>
-            <w:tabs>
-              <w:tab w:val="right" w:leader="dot" w:pos="9347"/>
-            </w:tabs>
-            <w:rPr>
-              <w:rFonts w:asciiTheme="minorHAnsi" w:eastAsiaTheme="minorEastAsia" w:hAnsiTheme="minorHAnsi" w:cstheme="minorBidi"/>
-              <w:noProof/>
-            </w:rPr>
-          </w:pPr>
-          <w:hyperlink w:anchor="_Toc34123742" w:history="1">
-            <w:r>
-              <w:rPr>
-                <w:rStyle w:val="Hyperlink"/>
-                <w:rFonts w:eastAsiaTheme="majorEastAsia"/>
-                <w:b/>
-                <w:noProof/>
-                <w:lang w:val="ru-RU"/>
-              </w:rPr>
-              <w:t>5</w:t>
-            </w:r>
-            <w:r>
-              <w:rPr>
-                <w:rStyle w:val="Hyperlink"/>
-                <w:rFonts w:eastAsiaTheme="majorEastAsia"/>
-                <w:b/>
-                <w:noProof/>
-              </w:rPr>
-              <w:t xml:space="preserve">.2 Расчет затрат на </w:t>
-            </w:r>
-            <w:r>
-              <w:rPr>
-                <w:rStyle w:val="Hyperlink"/>
-                <w:rFonts w:eastAsiaTheme="majorEastAsia"/>
-                <w:b/>
-                <w:noProof/>
-                <w:lang w:val="ru-RU"/>
-              </w:rPr>
-              <w:t>основную заработную плату команды</w:t>
-            </w:r>
-            <w:r>
-              <w:rPr>
-                <w:noProof/>
-                <w:webHidden/>
-              </w:rPr>
-              <w:tab/>
-            </w:r>
-            <w:r>
-              <w:rPr>
-                <w:noProof/>
-                <w:webHidden/>
-              </w:rPr>
-              <w:fldChar w:fldCharType="begin"/>
-            </w:r>
-            <w:r>
-              <w:rPr>
-                <w:noProof/>
-                <w:webHidden/>
-              </w:rPr>
-              <w:instrText xml:space="preserve"> PAGEREF _Toc34123742 \h </w:instrText>
-            </w:r>
-            <w:r>
-              <w:rPr>
-                <w:noProof/>
-                <w:webHidden/>
-              </w:rPr>
-            </w:r>
-            <w:r>
-              <w:rPr>
-                <w:noProof/>
-                <w:webHidden/>
-              </w:rPr>
-              <w:fldChar w:fldCharType="separate"/>
-            </w:r>
-            <w:r>
-              <w:rPr>
-                <w:noProof/>
-                <w:webHidden/>
-              </w:rPr>
-              <w:t>45</w:t>
-            </w:r>
-            <w:r>
-              <w:rPr>
-                <w:noProof/>
-                <w:webHidden/>
-              </w:rPr>
-              <w:fldChar w:fldCharType="end"/>
-            </w:r>
-          </w:hyperlink>
-        </w:p>
-        <w:p>
-          <w:pPr>
-            <w:pStyle w:val="TOC2"/>
-            <w:tabs>
-              <w:tab w:val="right" w:leader="dot" w:pos="9347"/>
-            </w:tabs>
-            <w:rPr>
-              <w:rFonts w:asciiTheme="minorHAnsi" w:eastAsiaTheme="minorEastAsia" w:hAnsiTheme="minorHAnsi" w:cstheme="minorBidi"/>
-              <w:noProof/>
-            </w:rPr>
-          </w:pPr>
-          <w:hyperlink w:anchor="_Toc34123743" w:history="1">
-            <w:r>
-              <w:rPr>
-                <w:rStyle w:val="Hyperlink"/>
-                <w:rFonts w:eastAsiaTheme="majorEastAsia"/>
-                <w:b/>
-                <w:noProof/>
-                <w:lang w:val="ru-RU"/>
-              </w:rPr>
-              <w:t>разработчиков</w:t>
-            </w:r>
-            <w:r>
-              <w:rPr>
-                <w:noProof/>
-                <w:webHidden/>
-              </w:rPr>
-              <w:tab/>
-            </w:r>
-            <w:r>
-              <w:rPr>
-                <w:noProof/>
-                <w:webHidden/>
-              </w:rPr>
-              <w:fldChar w:fldCharType="begin"/>
-            </w:r>
-            <w:r>
-              <w:rPr>
-                <w:noProof/>
-                <w:webHidden/>
-              </w:rPr>
-              <w:instrText xml:space="preserve"> PAGEREF _Toc34123743 \h </w:instrText>
-            </w:r>
-            <w:r>
-              <w:rPr>
-                <w:noProof/>
-                <w:webHidden/>
-              </w:rPr>
-            </w:r>
-            <w:r>
-              <w:rPr>
-                <w:noProof/>
-                <w:webHidden/>
-              </w:rPr>
-              <w:fldChar w:fldCharType="separate"/>
-            </w:r>
-            <w:r>
-              <w:rPr>
-                <w:noProof/>
-                <w:webHidden/>
-              </w:rPr>
-              <w:t>45</w:t>
-            </w:r>
-            <w:r>
-              <w:rPr>
-                <w:noProof/>
-                <w:webHidden/>
-              </w:rPr>
-              <w:fldChar w:fldCharType="end"/>
-            </w:r>
-          </w:hyperlink>
-        </w:p>
-        <w:p>
-          <w:pPr>
-            <w:pStyle w:val="TOC2"/>
-            <w:tabs>
-              <w:tab w:val="right" w:leader="dot" w:pos="9347"/>
-            </w:tabs>
-            <w:rPr>
-              <w:rFonts w:asciiTheme="minorHAnsi" w:eastAsiaTheme="minorEastAsia" w:hAnsiTheme="minorHAnsi" w:cstheme="minorBidi"/>
-              <w:noProof/>
-            </w:rPr>
-          </w:pPr>
-          <w:hyperlink w:anchor="_Toc34123744" w:history="1">
-            <w:r>
-              <w:rPr>
-                <w:rStyle w:val="Hyperlink"/>
-                <w:rFonts w:eastAsiaTheme="majorEastAsia"/>
-                <w:b/>
-                <w:noProof/>
-                <w:lang w:val="ru-RU"/>
-              </w:rPr>
-              <w:t>5</w:t>
-            </w:r>
-            <w:r>
-              <w:rPr>
-                <w:rStyle w:val="Hyperlink"/>
-                <w:rFonts w:eastAsiaTheme="majorEastAsia"/>
-                <w:b/>
-                <w:noProof/>
-              </w:rPr>
-              <w:t>.3 Расчет</w:t>
-            </w:r>
-            <w:r>
-              <w:rPr>
-                <w:rStyle w:val="Hyperlink"/>
-                <w:rFonts w:eastAsiaTheme="majorEastAsia"/>
-                <w:b/>
-                <w:bCs/>
-                <w:noProof/>
-                <w:lang w:val="ru-RU" w:eastAsia="ru-RU"/>
-              </w:rPr>
-              <w:t xml:space="preserve"> дополнительной заработной платы исполнителей</w:t>
-            </w:r>
-            <w:r>
-              <w:rPr>
-                <w:noProof/>
-                <w:webHidden/>
-              </w:rPr>
-              <w:tab/>
-            </w:r>
-            <w:r>
-              <w:rPr>
-                <w:noProof/>
-                <w:webHidden/>
-              </w:rPr>
-              <w:fldChar w:fldCharType="begin"/>
-            </w:r>
-            <w:r>
-              <w:rPr>
-                <w:noProof/>
-                <w:webHidden/>
-              </w:rPr>
-              <w:instrText xml:space="preserve"> PAGEREF _Toc34123744 \h </w:instrText>
-            </w:r>
-            <w:r>
-              <w:rPr>
-                <w:noProof/>
-                <w:webHidden/>
-              </w:rPr>
-            </w:r>
-            <w:r>
-              <w:rPr>
-                <w:noProof/>
-                <w:webHidden/>
-              </w:rPr>
-              <w:fldChar w:fldCharType="separate"/>
-            </w:r>
-            <w:r>
-              <w:rPr>
-                <w:noProof/>
-                <w:webHidden/>
-              </w:rPr>
-              <w:t>47</w:t>
-            </w:r>
-            <w:r>
-              <w:rPr>
-                <w:noProof/>
-                <w:webHidden/>
-              </w:rPr>
-              <w:fldChar w:fldCharType="end"/>
-            </w:r>
-          </w:hyperlink>
-        </w:p>
-        <w:p>
-          <w:pPr>
-            <w:pStyle w:val="TOC2"/>
-            <w:tabs>
-              <w:tab w:val="right" w:leader="dot" w:pos="9347"/>
-            </w:tabs>
-            <w:rPr>
-              <w:rFonts w:asciiTheme="minorHAnsi" w:eastAsiaTheme="minorEastAsia" w:hAnsiTheme="minorHAnsi" w:cstheme="minorBidi"/>
-              <w:noProof/>
-            </w:rPr>
-          </w:pPr>
-          <w:hyperlink w:anchor="_Toc34123745" w:history="1">
-            <w:r>
-              <w:rPr>
-                <w:rStyle w:val="Hyperlink"/>
-                <w:rFonts w:eastAsiaTheme="majorEastAsia"/>
-                <w:b/>
-                <w:noProof/>
-                <w:lang w:val="ru-RU"/>
-              </w:rPr>
-              <w:t>5</w:t>
-            </w:r>
-            <w:r>
-              <w:rPr>
-                <w:rStyle w:val="Hyperlink"/>
-                <w:rFonts w:eastAsiaTheme="majorEastAsia"/>
-                <w:b/>
-                <w:noProof/>
-              </w:rPr>
-              <w:t>.</w:t>
-            </w:r>
-            <w:r>
-              <w:rPr>
-                <w:rStyle w:val="Hyperlink"/>
-                <w:rFonts w:eastAsiaTheme="majorEastAsia"/>
-                <w:b/>
-                <w:noProof/>
-                <w:lang w:val="ru-RU"/>
-              </w:rPr>
-              <w:t>4</w:t>
-            </w:r>
-            <w:r>
-              <w:rPr>
-                <w:rStyle w:val="Hyperlink"/>
-                <w:rFonts w:eastAsiaTheme="majorEastAsia"/>
-                <w:b/>
-                <w:noProof/>
-              </w:rPr>
-              <w:t xml:space="preserve"> Расчет </w:t>
-            </w:r>
-            <w:r>
-              <w:rPr>
-                <w:rStyle w:val="Hyperlink"/>
-                <w:rFonts w:eastAsiaTheme="majorEastAsia"/>
-                <w:b/>
-                <w:bCs/>
-                <w:noProof/>
-                <w:lang w:val="ru-RU" w:eastAsia="ru-RU"/>
-              </w:rPr>
-              <w:t>отчислений на социальные нужды</w:t>
-            </w:r>
-            <w:r>
-              <w:rPr>
-                <w:noProof/>
-                <w:webHidden/>
-              </w:rPr>
-              <w:tab/>
-            </w:r>
-            <w:r>
-              <w:rPr>
-                <w:noProof/>
-                <w:webHidden/>
-              </w:rPr>
-              <w:fldChar w:fldCharType="begin"/>
-            </w:r>
-            <w:r>
-              <w:rPr>
-                <w:noProof/>
-                <w:webHidden/>
-              </w:rPr>
-              <w:instrText xml:space="preserve"> PAGEREF _Toc34123745 \h </w:instrText>
-            </w:r>
-            <w:r>
-              <w:rPr>
-                <w:noProof/>
-                <w:webHidden/>
-              </w:rPr>
-            </w:r>
-            <w:r>
-              <w:rPr>
-                <w:noProof/>
-                <w:webHidden/>
-              </w:rPr>
-              <w:fldChar w:fldCharType="separate"/>
-            </w:r>
-            <w:r>
-              <w:rPr>
-                <w:noProof/>
-                <w:webHidden/>
-              </w:rPr>
-              <w:t>47</w:t>
-            </w:r>
-            <w:r>
-              <w:rPr>
-                <w:noProof/>
-                <w:webHidden/>
-              </w:rPr>
-              <w:fldChar w:fldCharType="end"/>
-            </w:r>
-          </w:hyperlink>
-        </w:p>
-        <w:p>
-          <w:pPr>
-            <w:pStyle w:val="TOC2"/>
-            <w:tabs>
-              <w:tab w:val="right" w:leader="dot" w:pos="9347"/>
-            </w:tabs>
-            <w:rPr>
-              <w:rFonts w:asciiTheme="minorHAnsi" w:eastAsiaTheme="minorEastAsia" w:hAnsiTheme="minorHAnsi" w:cstheme="minorBidi"/>
-              <w:noProof/>
-            </w:rPr>
-          </w:pPr>
-          <w:hyperlink w:anchor="_Toc34123746" w:history="1">
-            <w:r>
-              <w:rPr>
-                <w:rStyle w:val="Hyperlink"/>
-                <w:rFonts w:eastAsiaTheme="majorEastAsia"/>
-                <w:b/>
-                <w:noProof/>
-                <w:lang w:val="ru-RU"/>
-              </w:rPr>
-              <w:t>5</w:t>
-            </w:r>
-            <w:r>
-              <w:rPr>
-                <w:rStyle w:val="Hyperlink"/>
-                <w:rFonts w:eastAsiaTheme="majorEastAsia"/>
-                <w:b/>
-                <w:noProof/>
-              </w:rPr>
-              <w:t>.</w:t>
-            </w:r>
-            <w:r>
-              <w:rPr>
-                <w:rStyle w:val="Hyperlink"/>
-                <w:rFonts w:eastAsiaTheme="majorEastAsia"/>
-                <w:b/>
-                <w:noProof/>
-                <w:lang w:val="ru-RU"/>
-              </w:rPr>
-              <w:t>5</w:t>
-            </w:r>
-            <w:r>
-              <w:rPr>
-                <w:rStyle w:val="Hyperlink"/>
-                <w:rFonts w:eastAsiaTheme="majorEastAsia"/>
-                <w:b/>
-                <w:noProof/>
-              </w:rPr>
-              <w:t xml:space="preserve"> Расчет </w:t>
-            </w:r>
-            <w:r>
-              <w:rPr>
-                <w:rStyle w:val="Hyperlink"/>
-                <w:rFonts w:eastAsiaTheme="majorEastAsia"/>
-                <w:b/>
-                <w:bCs/>
-                <w:noProof/>
-                <w:lang w:val="ru-RU" w:eastAsia="ru-RU"/>
-              </w:rPr>
-              <w:t>прочих затрат</w:t>
-            </w:r>
-            <w:r>
-              <w:rPr>
-                <w:noProof/>
-                <w:webHidden/>
-              </w:rPr>
-              <w:tab/>
-            </w:r>
-            <w:r>
-              <w:rPr>
-                <w:noProof/>
-                <w:webHidden/>
-              </w:rPr>
-              <w:fldChar w:fldCharType="begin"/>
-            </w:r>
-            <w:r>
-              <w:rPr>
-                <w:noProof/>
-                <w:webHidden/>
-              </w:rPr>
-              <w:instrText xml:space="preserve"> PAGEREF _Toc34123746 \h </w:instrText>
-            </w:r>
-            <w:r>
-              <w:rPr>
-                <w:noProof/>
-                <w:webHidden/>
-              </w:rPr>
-            </w:r>
-            <w:r>
-              <w:rPr>
-                <w:noProof/>
-                <w:webHidden/>
-              </w:rPr>
-              <w:fldChar w:fldCharType="separate"/>
-            </w:r>
-            <w:r>
-              <w:rPr>
-                <w:noProof/>
-                <w:webHidden/>
-              </w:rPr>
-              <w:t>47</w:t>
-            </w:r>
-            <w:r>
-              <w:rPr>
-                <w:noProof/>
-                <w:webHidden/>
-              </w:rPr>
-              <w:fldChar w:fldCharType="end"/>
-            </w:r>
-          </w:hyperlink>
-        </w:p>
-        <w:p>
-          <w:pPr>
-            <w:pStyle w:val="TOC2"/>
-            <w:tabs>
-              <w:tab w:val="right" w:leader="dot" w:pos="9347"/>
-            </w:tabs>
-            <w:rPr>
-              <w:rFonts w:asciiTheme="minorHAnsi" w:eastAsiaTheme="minorEastAsia" w:hAnsiTheme="minorHAnsi" w:cstheme="minorBidi"/>
-              <w:noProof/>
-            </w:rPr>
-          </w:pPr>
-          <w:hyperlink w:anchor="_Toc34123747" w:history="1">
-            <w:r>
-              <w:rPr>
-                <w:rStyle w:val="Hyperlink"/>
-                <w:rFonts w:eastAsiaTheme="majorEastAsia"/>
-                <w:b/>
-                <w:noProof/>
-                <w:lang w:val="ru-RU"/>
-              </w:rPr>
-              <w:t>5</w:t>
-            </w:r>
-            <w:r>
-              <w:rPr>
-                <w:rStyle w:val="Hyperlink"/>
-                <w:rFonts w:eastAsiaTheme="majorEastAsia"/>
-                <w:b/>
-                <w:noProof/>
-              </w:rPr>
-              <w:t>.</w:t>
-            </w:r>
-            <w:r>
-              <w:rPr>
-                <w:rStyle w:val="Hyperlink"/>
-                <w:rFonts w:eastAsiaTheme="majorEastAsia"/>
-                <w:b/>
-                <w:noProof/>
-                <w:lang w:val="ru-RU"/>
-              </w:rPr>
-              <w:t>6</w:t>
-            </w:r>
-            <w:r>
-              <w:rPr>
-                <w:rStyle w:val="Hyperlink"/>
-                <w:rFonts w:eastAsiaTheme="majorEastAsia"/>
-                <w:b/>
-                <w:noProof/>
-              </w:rPr>
-              <w:t xml:space="preserve"> Расчет </w:t>
-            </w:r>
-            <w:r>
-              <w:rPr>
-                <w:rStyle w:val="Hyperlink"/>
-                <w:rFonts w:eastAsiaTheme="majorEastAsia"/>
-                <w:b/>
-                <w:noProof/>
-                <w:lang w:val="ru-RU"/>
-              </w:rPr>
-              <w:t>производственной себестоимости</w:t>
-            </w:r>
-            <w:r>
-              <w:rPr>
-                <w:noProof/>
-                <w:webHidden/>
-              </w:rPr>
-              <w:tab/>
-            </w:r>
-            <w:r>
-              <w:rPr>
-                <w:noProof/>
-                <w:webHidden/>
-              </w:rPr>
-              <w:fldChar w:fldCharType="begin"/>
-            </w:r>
-            <w:r>
-              <w:rPr>
-                <w:noProof/>
-                <w:webHidden/>
-              </w:rPr>
-              <w:instrText xml:space="preserve"> PAGEREF _Toc34123747 \h </w:instrText>
-            </w:r>
-            <w:r>
-              <w:rPr>
-                <w:noProof/>
-                <w:webHidden/>
-              </w:rPr>
-            </w:r>
-            <w:r>
-              <w:rPr>
-                <w:noProof/>
-                <w:webHidden/>
-              </w:rPr>
-              <w:fldChar w:fldCharType="separate"/>
-            </w:r>
-            <w:r>
-              <w:rPr>
-                <w:noProof/>
-                <w:webHidden/>
-              </w:rPr>
-              <w:t>48</w:t>
-            </w:r>
-            <w:r>
-              <w:rPr>
-                <w:noProof/>
-                <w:webHidden/>
-              </w:rPr>
-              <w:fldChar w:fldCharType="end"/>
-            </w:r>
-          </w:hyperlink>
-        </w:p>
-        <w:p>
-          <w:pPr>
-            <w:pStyle w:val="TOC2"/>
-            <w:tabs>
-              <w:tab w:val="right" w:leader="dot" w:pos="9347"/>
-            </w:tabs>
-            <w:rPr>
-              <w:rFonts w:asciiTheme="minorHAnsi" w:eastAsiaTheme="minorEastAsia" w:hAnsiTheme="minorHAnsi" w:cstheme="minorBidi"/>
-              <w:noProof/>
-            </w:rPr>
-          </w:pPr>
-          <w:hyperlink w:anchor="_Toc34123748" w:history="1">
-            <w:r>
-              <w:rPr>
-                <w:rStyle w:val="Hyperlink"/>
-                <w:rFonts w:eastAsiaTheme="majorEastAsia"/>
-                <w:b/>
-                <w:noProof/>
-                <w:lang w:val="ru-RU"/>
-              </w:rPr>
-              <w:t>5</w:t>
-            </w:r>
-            <w:r>
-              <w:rPr>
-                <w:rStyle w:val="Hyperlink"/>
-                <w:rFonts w:eastAsiaTheme="majorEastAsia"/>
-                <w:b/>
-                <w:noProof/>
-              </w:rPr>
-              <w:t>.</w:t>
-            </w:r>
-            <w:r>
-              <w:rPr>
-                <w:rStyle w:val="Hyperlink"/>
-                <w:rFonts w:eastAsiaTheme="majorEastAsia"/>
-                <w:b/>
-                <w:noProof/>
-                <w:lang w:val="ru-RU"/>
-              </w:rPr>
-              <w:t>7</w:t>
-            </w:r>
-            <w:r>
-              <w:rPr>
-                <w:rStyle w:val="Hyperlink"/>
-                <w:rFonts w:eastAsiaTheme="majorEastAsia"/>
-                <w:b/>
-                <w:noProof/>
-              </w:rPr>
-              <w:t xml:space="preserve"> Расчет </w:t>
-            </w:r>
-            <w:r>
-              <w:rPr>
-                <w:rStyle w:val="Hyperlink"/>
-                <w:rFonts w:eastAsiaTheme="majorEastAsia"/>
-                <w:b/>
-                <w:bCs/>
-                <w:noProof/>
-                <w:lang w:val="ru-RU" w:eastAsia="ru-RU"/>
-              </w:rPr>
-              <w:t>экономической эффективности от реализации</w:t>
-            </w:r>
-            <w:r>
-              <w:rPr>
-                <w:noProof/>
-                <w:webHidden/>
-              </w:rPr>
-              <w:tab/>
-            </w:r>
-            <w:r>
-              <w:rPr>
-                <w:noProof/>
-                <w:webHidden/>
-              </w:rPr>
-              <w:fldChar w:fldCharType="begin"/>
-            </w:r>
-            <w:r>
-              <w:rPr>
-                <w:noProof/>
-                <w:webHidden/>
-              </w:rPr>
-              <w:instrText xml:space="preserve"> PAGEREF _Toc34123748 \h </w:instrText>
-            </w:r>
-            <w:r>
-              <w:rPr>
-                <w:noProof/>
-                <w:webHidden/>
-              </w:rPr>
-            </w:r>
-            <w:r>
-              <w:rPr>
-                <w:noProof/>
-                <w:webHidden/>
-              </w:rPr>
-              <w:fldChar w:fldCharType="separate"/>
-            </w:r>
-            <w:r>
-              <w:rPr>
-                <w:noProof/>
-                <w:webHidden/>
-              </w:rPr>
-              <w:t>48</w:t>
-            </w:r>
-            <w:r>
-              <w:rPr>
-                <w:noProof/>
-                <w:webHidden/>
-              </w:rPr>
-              <w:fldChar w:fldCharType="end"/>
-            </w:r>
-          </w:hyperlink>
-        </w:p>
-        <w:p>
-          <w:pPr>
-            <w:pStyle w:val="TOC2"/>
-            <w:tabs>
-              <w:tab w:val="right" w:leader="dot" w:pos="9347"/>
-            </w:tabs>
-            <w:rPr>
-              <w:rFonts w:asciiTheme="minorHAnsi" w:eastAsiaTheme="minorEastAsia" w:hAnsiTheme="minorHAnsi" w:cstheme="minorBidi"/>
-              <w:noProof/>
-            </w:rPr>
-          </w:pPr>
-          <w:hyperlink w:anchor="_Toc34123749" w:history="1">
-            <w:r>
-              <w:rPr>
-                <w:rStyle w:val="Hyperlink"/>
-                <w:rFonts w:eastAsiaTheme="majorEastAsia"/>
-                <w:b/>
-                <w:bCs/>
-                <w:noProof/>
-                <w:lang w:val="ru-RU" w:eastAsia="ru-RU"/>
-              </w:rPr>
-              <w:t>программного средства на рынке</w:t>
-            </w:r>
-            <w:r>
-              <w:rPr>
-                <w:noProof/>
-                <w:webHidden/>
-              </w:rPr>
-              <w:tab/>
-            </w:r>
-            <w:r>
-              <w:rPr>
-                <w:noProof/>
-                <w:webHidden/>
-              </w:rPr>
-              <w:fldChar w:fldCharType="begin"/>
-            </w:r>
-            <w:r>
-              <w:rPr>
-                <w:noProof/>
-                <w:webHidden/>
-              </w:rPr>
-              <w:instrText xml:space="preserve"> PAGEREF _Toc34123749 \h </w:instrText>
-            </w:r>
-            <w:r>
-              <w:rPr>
-                <w:noProof/>
-                <w:webHidden/>
-              </w:rPr>
-            </w:r>
-            <w:r>
-              <w:rPr>
-                <w:noProof/>
-                <w:webHidden/>
-              </w:rPr>
-              <w:fldChar w:fldCharType="separate"/>
-            </w:r>
-            <w:r>
-              <w:rPr>
-                <w:noProof/>
-                <w:webHidden/>
-              </w:rPr>
-              <w:t>48</w:t>
+              <w:t>58</w:t>
             </w:r>
             <w:r>
               <w:rPr>
@@ -3056,7 +3538,7 @@
               <w:noProof/>
             </w:rPr>
           </w:pPr>
-          <w:hyperlink w:anchor="_Toc34123750" w:history="1">
+          <w:hyperlink w:anchor="_Toc36745914" w:history="1">
             <w:r>
               <w:rPr>
                 <w:rStyle w:val="Hyperlink"/>
@@ -3064,7 +3546,24 @@
                 <w:b/>
                 <w:noProof/>
               </w:rPr>
-              <w:t>ЗАКЛЮЧЕНИЕ</w:t>
+              <w:t>ПРИЛОЖЕНИЕ</w:t>
+            </w:r>
+            <w:r>
+              <w:rPr>
+                <w:rStyle w:val="Hyperlink"/>
+                <w:rFonts w:eastAsiaTheme="majorEastAsia"/>
+                <w:noProof/>
+              </w:rPr>
+              <w:t xml:space="preserve"> </w:t>
+            </w:r>
+            <w:r>
+              <w:rPr>
+                <w:rStyle w:val="Hyperlink"/>
+                <w:rFonts w:eastAsiaTheme="majorEastAsia"/>
+                <w:b/>
+                <w:noProof/>
+              </w:rPr>
+              <w:t>Б (обязательное)</w:t>
             </w:r>
             <w:r>
               <w:rPr>
@@ -3085,7 +3584,7 @@
                 <w:noProof/>
                 <w:webHidden/>
               </w:rPr>
-              <w:instrText xml:space="preserve"> PAGEREF _Toc34123750 \h </w:instrText>
+              <w:instrText xml:space="preserve"> PAGEREF _Toc36745914 \h </w:instrText>
             </w:r>
             <w:r>
               <w:rPr>
@@ -3105,7 +3604,7 @@
                 <w:noProof/>
                 <w:webHidden/>
               </w:rPr>
-              <w:t>50</w:t>
+              <w:t>59</w:t>
             </w:r>
             <w:r>
               <w:rPr>
@@ -3127,7 +3626,7 @@
               <w:noProof/>
             </w:rPr>
           </w:pPr>
-          <w:hyperlink w:anchor="_Toc34123751" w:history="1">
+          <w:hyperlink w:anchor="_Toc36745915" w:history="1">
             <w:r>
               <w:rPr>
                 <w:rStyle w:val="Hyperlink"/>
@@ -3135,7 +3634,7 @@
                 <w:b/>
                 <w:noProof/>
               </w:rPr>
-              <w:t>СПИСОК ИСПОЛЬЗОВАННЫХ ИСТОЧНИКОВ</w:t>
+              <w:t>ПРИЛОЖЕНИЕ В (обязательное)</w:t>
             </w:r>
             <w:r>
               <w:rPr>
@@ -3156,7 +3655,7 @@
                 <w:noProof/>
                 <w:webHidden/>
               </w:rPr>
-              <w:instrText xml:space="preserve"> PAGEREF _Toc34123751 \h </w:instrText>
+              <w:instrText xml:space="preserve"> PAGEREF _Toc36745915 \h </w:instrText>
             </w:r>
             <w:r>
               <w:rPr>
@@ -3176,256 +3675,7 @@
                 <w:noProof/>
                 <w:webHidden/>
               </w:rPr>
-              <w:t>51</w:t>
-            </w:r>
-            <w:r>
-              <w:rPr>
-                <w:noProof/>
-                <w:webHidden/>
-              </w:rPr>
-              <w:fldChar w:fldCharType="end"/>
-            </w:r>
-          </w:hyperlink>
-        </w:p>
-        <w:p>
-          <w:pPr>
-            <w:pStyle w:val="TOC1"/>
-            <w:tabs>
-              <w:tab w:val="right" w:leader="dot" w:pos="9347"/>
-            </w:tabs>
-            <w:rPr>
-              <w:rFonts w:asciiTheme="minorHAnsi" w:eastAsiaTheme="minorEastAsia" w:hAnsiTheme="minorHAnsi" w:cstheme="minorBidi"/>
-              <w:noProof/>
-            </w:rPr>
-          </w:pPr>
-          <w:hyperlink w:anchor="_Toc34123752" w:history="1">
-            <w:r>
-              <w:rPr>
-                <w:rStyle w:val="Hyperlink"/>
-                <w:rFonts w:eastAsiaTheme="majorEastAsia"/>
-                <w:b/>
-                <w:noProof/>
-              </w:rPr>
-              <w:t>ПРИЛОЖЕНИЕ</w:t>
-            </w:r>
-            <w:r>
-              <w:rPr>
-                <w:rStyle w:val="Hyperlink"/>
-                <w:rFonts w:eastAsiaTheme="majorEastAsia"/>
-                <w:b/>
-                <w:noProof/>
-                <w:lang w:val="ru-RU"/>
-              </w:rPr>
-              <w:t xml:space="preserve"> </w:t>
-            </w:r>
-            <w:r>
-              <w:rPr>
-                <w:rStyle w:val="Hyperlink"/>
-                <w:rFonts w:eastAsiaTheme="majorEastAsia"/>
-                <w:b/>
-                <w:noProof/>
-              </w:rPr>
-              <w:t>А</w:t>
-            </w:r>
-            <w:r>
-              <w:rPr>
-                <w:noProof/>
-                <w:webHidden/>
-              </w:rPr>
-              <w:tab/>
-            </w:r>
-            <w:r>
-              <w:rPr>
-                <w:noProof/>
-                <w:webHidden/>
-              </w:rPr>
-              <w:fldChar w:fldCharType="begin"/>
-            </w:r>
-            <w:r>
-              <w:rPr>
-                <w:noProof/>
-                <w:webHidden/>
-              </w:rPr>
-              <w:instrText xml:space="preserve"> PAGEREF _Toc34123752 \h </w:instrText>
-            </w:r>
-            <w:r>
-              <w:rPr>
-                <w:noProof/>
-                <w:webHidden/>
-              </w:rPr>
-            </w:r>
-            <w:r>
-              <w:rPr>
-                <w:noProof/>
-                <w:webHidden/>
-              </w:rPr>
-              <w:fldChar w:fldCharType="separate"/>
-            </w:r>
-            <w:r>
-              <w:rPr>
-                <w:noProof/>
-                <w:webHidden/>
-              </w:rPr>
-              <w:t>53</w:t>
-            </w:r>
-            <w:r>
-              <w:rPr>
-                <w:noProof/>
-                <w:webHidden/>
-              </w:rPr>
-              <w:fldChar w:fldCharType="end"/>
-            </w:r>
-          </w:hyperlink>
-        </w:p>
-        <w:p>
-          <w:pPr>
-            <w:pStyle w:val="TOC1"/>
-            <w:tabs>
-              <w:tab w:val="right" w:leader="dot" w:pos="9347"/>
-            </w:tabs>
-            <w:rPr>
-              <w:rFonts w:asciiTheme="minorHAnsi" w:eastAsiaTheme="minorEastAsia" w:hAnsiTheme="minorHAnsi" w:cstheme="minorBidi"/>
-              <w:noProof/>
-            </w:rPr>
-          </w:pPr>
-          <w:hyperlink w:anchor="_Toc34123753" w:history="1">
-            <w:r>
-              <w:rPr>
-                <w:rStyle w:val="Hyperlink"/>
-                <w:rFonts w:eastAsiaTheme="majorEastAsia"/>
-                <w:b/>
-                <w:noProof/>
-              </w:rPr>
-              <w:t>ПРИЛОЖЕНИЕ</w:t>
-            </w:r>
-            <w:r>
-              <w:rPr>
-                <w:rStyle w:val="Hyperlink"/>
-                <w:rFonts w:eastAsiaTheme="majorEastAsia"/>
-                <w:noProof/>
-              </w:rPr>
-              <w:t xml:space="preserve"> </w:t>
-            </w:r>
-            <w:r>
-              <w:rPr>
-                <w:rStyle w:val="Hyperlink"/>
-                <w:rFonts w:eastAsiaTheme="majorEastAsia"/>
-                <w:b/>
-                <w:noProof/>
-              </w:rPr>
-              <w:t>Б (обязательное)</w:t>
-            </w:r>
-            <w:r>
-              <w:rPr>
-                <w:noProof/>
-                <w:webHidden/>
-              </w:rPr>
-              <w:tab/>
-            </w:r>
-            <w:r>
-              <w:rPr>
-                <w:noProof/>
-                <w:webHidden/>
-              </w:rPr>
-              <w:fldChar w:fldCharType="begin"/>
-            </w:r>
-            <w:r>
-              <w:rPr>
-                <w:noProof/>
-                <w:webHidden/>
-              </w:rPr>
-              <w:instrText xml:space="preserve"> PAGEREF _Toc34123753 \h </w:instrText>
-            </w:r>
-            <w:r>
-              <w:rPr>
-                <w:noProof/>
-                <w:webHidden/>
-              </w:rPr>
-            </w:r>
-            <w:r>
-              <w:rPr>
-                <w:noProof/>
-                <w:webHidden/>
-              </w:rPr>
-              <w:fldChar w:fldCharType="separate"/>
-            </w:r>
-            <w:r>
-              <w:rPr>
-                <w:noProof/>
-                <w:webHidden/>
-              </w:rPr>
-              <w:t>54</w:t>
-            </w:r>
-            <w:r>
-              <w:rPr>
-                <w:noProof/>
-                <w:webHidden/>
-              </w:rPr>
-              <w:fldChar w:fldCharType="end"/>
-            </w:r>
-          </w:hyperlink>
-        </w:p>
-        <w:p>
-          <w:pPr>
-            <w:pStyle w:val="TOC1"/>
-            <w:tabs>
-              <w:tab w:val="right" w:leader="dot" w:pos="9347"/>
-            </w:tabs>
-            <w:rPr>
-              <w:rFonts w:asciiTheme="minorHAnsi" w:eastAsiaTheme="minorEastAsia" w:hAnsiTheme="minorHAnsi" w:cstheme="minorBidi"/>
-              <w:noProof/>
-            </w:rPr>
-          </w:pPr>
-          <w:hyperlink w:anchor="_Toc34123754" w:history="1">
-            <w:r>
-              <w:rPr>
-                <w:rStyle w:val="Hyperlink"/>
-                <w:rFonts w:eastAsiaTheme="majorEastAsia"/>
-                <w:b/>
-                <w:noProof/>
-              </w:rPr>
-              <w:t>ПРИЛОЖЕНИЕ В (обязательное)</w:t>
-            </w:r>
-            <w:r>
-              <w:rPr>
-                <w:noProof/>
-                <w:webHidden/>
-              </w:rPr>
-              <w:tab/>
-            </w:r>
-            <w:r>
-              <w:rPr>
-                <w:noProof/>
-                <w:webHidden/>
-              </w:rPr>
-              <w:fldChar w:fldCharType="begin"/>
-            </w:r>
-            <w:r>
-              <w:rPr>
-                <w:noProof/>
-                <w:webHidden/>
-              </w:rPr>
-              <w:instrText xml:space="preserve"> PAGEREF _Toc34123754 \h </w:instrText>
-            </w:r>
-            <w:r>
-              <w:rPr>
-                <w:noProof/>
-                <w:webHidden/>
-              </w:rPr>
-            </w:r>
-            <w:r>
-              <w:rPr>
-                <w:noProof/>
-                <w:webHidden/>
-              </w:rPr>
-              <w:fldChar w:fldCharType="separate"/>
-            </w:r>
-            <w:r>
-              <w:rPr>
-                <w:noProof/>
-                <w:webHidden/>
-              </w:rPr>
-              <w:t>55</w:t>
+              <w:t>60</w:t>
             </w:r>
             <w:r>
               <w:rPr>
@@ -3490,7 +3740,7 @@
           <w:lang w:val="ru-RU"/>
         </w:rPr>
       </w:pPr>
-      <w:bookmarkStart w:id="0" w:name="_Toc34123715"/>
+      <w:bookmarkStart w:id="0" w:name="_Toc36745875"/>
       <w:r>
         <w:rPr>
           <w:b/>
@@ -3549,6 +3799,7 @@
     <w:p>
       <w:pPr>
         <w:pStyle w:val="GOST"/>
+        <w:spacing w:line="240" w:lineRule="auto"/>
         <w:ind w:firstLine="709"/>
         <w:rPr>
           <w:rStyle w:val="doc-menu"/>
@@ -3575,6 +3826,7 @@
     <w:p>
       <w:pPr>
         <w:pStyle w:val="GOST"/>
+        <w:spacing w:line="240" w:lineRule="auto"/>
         <w:ind w:firstLine="709"/>
         <w:rPr>
           <w:szCs w:val="28"/>
@@ -3633,6 +3885,7 @@
     <w:p>
       <w:pPr>
         <w:pStyle w:val="GOST"/>
+        <w:spacing w:line="240" w:lineRule="auto"/>
         <w:ind w:firstLine="709"/>
         <w:rPr>
           <w:szCs w:val="28"/>
@@ -3650,6 +3903,7 @@
     <w:p>
       <w:pPr>
         <w:pStyle w:val="GOST"/>
+        <w:spacing w:line="240" w:lineRule="auto"/>
         <w:ind w:firstLine="709"/>
         <w:rPr>
           <w:szCs w:val="28"/>
@@ -3674,6 +3928,7 @@
     <w:p>
       <w:pPr>
         <w:pStyle w:val="GOST"/>
+        <w:spacing w:line="240" w:lineRule="auto"/>
         <w:ind w:firstLine="709"/>
         <w:rPr>
           <w:szCs w:val="28"/>
@@ -3685,92 +3940,101 @@
           <w:szCs w:val="28"/>
           <w:lang w:val="ru-RU"/>
         </w:rPr>
+        <w:t xml:space="preserve">Целью данной работы является разработка мобильного приложения для операционной системы </w:t>
+      </w:r>
+      <w:r>
+        <w:rPr>
+          <w:i/>
+          <w:iCs/>
+          <w:szCs w:val="28"/>
+          <w:lang w:val="en-US"/>
+        </w:rPr>
+        <w:t>Android</w:t>
+      </w:r>
+      <w:r>
+        <w:rPr>
+          <w:szCs w:val="28"/>
+          <w:lang w:val="ru-RU"/>
+        </w:rPr>
+        <w:t xml:space="preserve">, которое позволит пользователю вести учет потребляемых им лекарственных средств, калорий, количества времени физической активности, уровня глюкозы в крови. Также приложение должно иметь функции напоминания пользователю о времени принятия необходимых лекарственных средств, сигнализирования пользователю о превышении или </w:t>
+      </w:r>
+      <w:r>
+        <w:rPr>
+          <w:szCs w:val="28"/>
+          <w:lang w:val="ru-RU"/>
+        </w:rPr>
         <w:lastRenderedPageBreak/>
-        <w:t xml:space="preserve">Целью данной работы является разработка мобильного приложения для операционной системы </w:t>
-      </w:r>
-      <w:r>
-        <w:rPr>
-          <w:i/>
-          <w:iCs/>
+        <w:t>занижении нормы потребляемых микроэлементов и уровня глюкозы в крови. Также для того, чтобы в процесс наблюдения здоровья было легче вовлечь детей, приложение должно иметь игровую форму с вознаграждением пользователя за постоянный ввод данных</w:t>
+      </w:r>
+      <w:r>
+        <w:rPr>
+          <w:szCs w:val="28"/>
+          <w:lang w:val="ru-RU"/>
+        </w:rPr>
+        <w:t>.</w:t>
+      </w:r>
+    </w:p>
+    <w:p>
+      <w:pPr>
+        <w:pStyle w:val="GOST"/>
+        <w:spacing w:line="240" w:lineRule="auto"/>
+        <w:ind w:firstLine="709"/>
+        <w:rPr>
+          <w:szCs w:val="28"/>
+          <w:lang w:val="ru-RU"/>
+        </w:rPr>
+      </w:pPr>
+      <w:r>
+        <w:rPr>
+          <w:szCs w:val="28"/>
+          <w:lang w:val="ru-RU"/>
+        </w:rPr>
+        <w:t xml:space="preserve">Для выполнения приведённых целей необходимо создать </w:t>
+      </w:r>
+      <w:r>
+        <w:rPr>
+          <w:i/>
           <w:szCs w:val="28"/>
           <w:lang w:val="en-US"/>
         </w:rPr>
-        <w:t>Android</w:t>
-      </w:r>
-      <w:r>
-        <w:rPr>
-          <w:szCs w:val="28"/>
-          <w:lang w:val="ru-RU"/>
-        </w:rPr>
-        <w:t>, которое позволит пользователю вести учет потребляемых им лекарственных средств, калорий, количества времени физической активности, уровня глюкозы в крови. Также приложение должно иметь функции напоминания пользователю о времени принятия необходимых лекарственных средств, сигнализирования пользователю о превышении или занижении нормы потребляемых микроэлементов и уровня глюкозы в крови. Также для того, чтобы в процесс наблюдения здоровья было легче вовлечь детей, приложение должно иметь игровую форму с вознаграждением пользователя за постоянный ввод данных</w:t>
-      </w:r>
-      <w:r>
-        <w:rPr>
-          <w:szCs w:val="28"/>
-          <w:lang w:val="ru-RU"/>
-        </w:rPr>
-        <w:t>.</w:t>
+        <w:t>RESTful</w:t>
+      </w:r>
+      <w:r>
+        <w:rPr>
+          <w:i/>
+          <w:szCs w:val="28"/>
+          <w:lang w:val="ru-RU"/>
+        </w:rPr>
+        <w:t xml:space="preserve"> </w:t>
+      </w:r>
+      <w:r>
+        <w:rPr>
+          <w:i/>
+          <w:szCs w:val="28"/>
+          <w:lang w:val="en-US"/>
+        </w:rPr>
+        <w:t>API</w:t>
+      </w:r>
+      <w:r>
+        <w:rPr>
+          <w:i/>
+          <w:szCs w:val="28"/>
+          <w:lang w:val="ru-RU"/>
+        </w:rPr>
+        <w:t xml:space="preserve"> </w:t>
+      </w:r>
+      <w:r>
+        <w:rPr>
+          <w:szCs w:val="28"/>
+          <w:lang w:val="ru-RU"/>
+        </w:rPr>
+        <w:t>серверное приложение с подключением к базе данных для обеспечения возможности получения клиентским приложением данных. Далее реализовать клиентское приложение с удобным пользовательским интерфейсом, которое бы обращалось к серверу за данными, получало их, сохраняло в памяти смартфона и предоставляло возможности для выполнения описанных выше функций.</w:t>
       </w:r>
     </w:p>
     <w:p>
       <w:pPr>
         <w:pStyle w:val="GOST"/>
-        <w:ind w:firstLine="709"/>
-        <w:rPr>
-          <w:szCs w:val="28"/>
-          <w:lang w:val="ru-RU"/>
-        </w:rPr>
-      </w:pPr>
-      <w:r>
-        <w:rPr>
-          <w:szCs w:val="28"/>
-          <w:lang w:val="ru-RU"/>
-        </w:rPr>
-        <w:t xml:space="preserve">Для выполнения приведённых целей необходимо создать </w:t>
-      </w:r>
-      <w:r>
-        <w:rPr>
-          <w:i/>
-          <w:szCs w:val="28"/>
-          <w:lang w:val="en-US"/>
-        </w:rPr>
-        <w:t>RESTful</w:t>
-      </w:r>
-      <w:r>
-        <w:rPr>
-          <w:i/>
-          <w:szCs w:val="28"/>
-          <w:lang w:val="ru-RU"/>
-        </w:rPr>
-        <w:t xml:space="preserve"> </w:t>
-      </w:r>
-      <w:r>
-        <w:rPr>
-          <w:i/>
-          <w:szCs w:val="28"/>
-          <w:lang w:val="en-US"/>
-        </w:rPr>
-        <w:t>API</w:t>
-      </w:r>
-      <w:r>
-        <w:rPr>
-          <w:i/>
-          <w:szCs w:val="28"/>
-          <w:lang w:val="ru-RU"/>
-        </w:rPr>
-        <w:t xml:space="preserve"> </w:t>
-      </w:r>
-      <w:r>
-        <w:rPr>
-          <w:szCs w:val="28"/>
-          <w:lang w:val="ru-RU"/>
-        </w:rPr>
-        <w:t>серверное приложение с подключением к базе данных для обеспечения возможности получения клиентским приложением данных. Далее реализовать клиентское приложение с удобным пользовательским интерфейсом, которое бы обращалось к серверу за данными, получало их, сохраняло в памяти смартфона и предоставляло возможности для выполнения описанных выше функций.</w:t>
-      </w:r>
-    </w:p>
-    <w:p>
-      <w:pPr>
-        <w:pStyle w:val="GOST"/>
+        <w:spacing w:line="240" w:lineRule="auto"/>
         <w:ind w:firstLine="709"/>
         <w:rPr>
           <w:rStyle w:val="doc-menu"/>
@@ -4048,7 +4312,7 @@
         <w:lastRenderedPageBreak/>
         <w:tab/>
       </w:r>
-      <w:bookmarkStart w:id="9" w:name="_Toc34123716"/>
+      <w:bookmarkStart w:id="9" w:name="_Toc36745876"/>
       <w:r>
         <w:rPr>
           <w:b/>
@@ -4089,7 +4353,7 @@
         <w:t xml:space="preserve">   </w:t>
       </w:r>
       <w:bookmarkStart w:id="10" w:name="_Toc33617455"/>
-      <w:bookmarkStart w:id="11" w:name="_Toc34123717"/>
+      <w:bookmarkStart w:id="11" w:name="_Toc36745877"/>
       <w:r>
         <w:rPr>
           <w:b/>
@@ -4154,6 +4418,89 @@
     </w:p>
     <w:p>
       <w:pPr>
+        <w:pStyle w:val="Heading2"/>
+        <w:ind w:left="709"/>
+        <w:jc w:val="both"/>
+        <w:rPr>
+          <w:b/>
+          <w:bCs/>
+          <w:sz w:val="28"/>
+          <w:szCs w:val="28"/>
+          <w:lang w:val="ru-RU"/>
+        </w:rPr>
+      </w:pPr>
+      <w:bookmarkStart w:id="12" w:name="_Toc36745878"/>
+      <w:r>
+        <w:rPr>
+          <w:b/>
+          <w:bCs/>
+          <w:sz w:val="28"/>
+          <w:szCs w:val="28"/>
+          <w:lang w:val="ru-RU"/>
+        </w:rPr>
+        <w:t xml:space="preserve">1.1 </w:t>
+      </w:r>
+      <w:r>
+        <w:rPr>
+          <w:b/>
+          <w:bCs/>
+          <w:sz w:val="28"/>
+          <w:szCs w:val="28"/>
+        </w:rPr>
+        <w:t>Анализ</w:t>
+      </w:r>
+      <w:r>
+        <w:rPr>
+          <w:b/>
+          <w:bCs/>
+          <w:sz w:val="28"/>
+          <w:szCs w:val="28"/>
+          <w:lang w:val="ru-RU"/>
+        </w:rPr>
+        <w:t xml:space="preserve"> и описание</w:t>
+      </w:r>
+      <w:r>
+        <w:rPr>
+          <w:b/>
+          <w:bCs/>
+          <w:sz w:val="28"/>
+          <w:szCs w:val="28"/>
+        </w:rPr>
+        <w:t xml:space="preserve"> </w:t>
+      </w:r>
+      <w:r>
+        <w:rPr>
+          <w:b/>
+          <w:bCs/>
+          <w:sz w:val="28"/>
+          <w:szCs w:val="28"/>
+          <w:lang w:val="ru-RU"/>
+        </w:rPr>
+        <w:t>функциональных возможностей</w:t>
+      </w:r>
+      <w:r>
+        <w:rPr>
+          <w:b/>
+          <w:bCs/>
+          <w:sz w:val="28"/>
+          <w:szCs w:val="28"/>
+          <w:lang w:val="ru-RU"/>
+        </w:rPr>
+        <w:br/>
+      </w:r>
+      <w:r>
+        <w:rPr>
+          <w:b/>
+          <w:bCs/>
+          <w:sz w:val="28"/>
+          <w:szCs w:val="28"/>
+        </w:rPr>
+        <w:t>программного средства</w:t>
+      </w:r>
+      <w:bookmarkEnd w:id="12"/>
+    </w:p>
+    <w:p>
+      <w:pPr>
         <w:ind w:firstLine="709"/>
         <w:rPr>
           <w:b/>
@@ -4164,81 +4511,77 @@
     </w:p>
     <w:p>
       <w:pPr>
-        <w:pStyle w:val="ListParagraph"/>
-        <w:numPr>
-          <w:ilvl w:val="1"/>
-          <w:numId w:val="3"/>
-        </w:numPr>
-        <w:rPr>
-          <w:b/>
-          <w:sz w:val="28"/>
-          <w:szCs w:val="28"/>
-          <w:lang w:val="ru-RU"/>
-        </w:rPr>
-      </w:pPr>
-      <w:r>
-        <w:rPr>
-          <w:b/>
-          <w:sz w:val="28"/>
-          <w:szCs w:val="28"/>
-        </w:rPr>
-        <w:t>Анализ</w:t>
-      </w:r>
-      <w:r>
-        <w:rPr>
-          <w:b/>
-          <w:sz w:val="28"/>
-          <w:szCs w:val="28"/>
-          <w:lang w:val="ru-RU"/>
-        </w:rPr>
-        <w:t xml:space="preserve"> и описание</w:t>
-      </w:r>
-      <w:r>
-        <w:rPr>
-          <w:b/>
-          <w:sz w:val="28"/>
-          <w:szCs w:val="28"/>
-        </w:rPr>
-        <w:t xml:space="preserve"> </w:t>
-      </w:r>
-      <w:r>
-        <w:rPr>
-          <w:b/>
-          <w:sz w:val="28"/>
-          <w:szCs w:val="28"/>
-          <w:lang w:val="ru-RU"/>
-        </w:rPr>
-        <w:t>функциональных возможностей</w:t>
-      </w:r>
-    </w:p>
-    <w:p>
-      <w:pPr>
-        <w:pStyle w:val="ListParagraph"/>
-        <w:ind w:left="1129"/>
-        <w:rPr>
-          <w:b/>
-          <w:sz w:val="28"/>
-          <w:szCs w:val="28"/>
-        </w:rPr>
-      </w:pPr>
-      <w:r>
-        <w:rPr>
-          <w:b/>
-          <w:sz w:val="28"/>
-          <w:szCs w:val="28"/>
-        </w:rPr>
-        <w:t>программного средства</w:t>
-      </w:r>
-    </w:p>
-    <w:p>
-      <w:pPr>
         <w:ind w:firstLine="709"/>
-        <w:rPr>
-          <w:b/>
-          <w:sz w:val="28"/>
-          <w:szCs w:val="28"/>
-        </w:rPr>
-      </w:pPr>
+        <w:jc w:val="both"/>
+        <w:rPr>
+          <w:color w:val="000000" w:themeColor="text1"/>
+          <w:sz w:val="28"/>
+          <w:szCs w:val="28"/>
+          <w:lang w:val="ru-RU"/>
+        </w:rPr>
+      </w:pPr>
+      <w:r>
+        <w:rPr>
+          <w:color w:val="000000" w:themeColor="text1"/>
+          <w:sz w:val="28"/>
+          <w:szCs w:val="28"/>
+        </w:rPr>
+        <w:tab/>
+      </w:r>
+      <w:r>
+        <w:rPr>
+          <w:color w:val="000000" w:themeColor="text1"/>
+          <w:sz w:val="28"/>
+          <w:szCs w:val="28"/>
+          <w:lang w:val="ru-RU"/>
+        </w:rPr>
+        <w:t>Основн</w:t>
+      </w:r>
+      <w:r>
+        <w:rPr>
+          <w:color w:val="000000" w:themeColor="text1"/>
+          <w:sz w:val="28"/>
+          <w:szCs w:val="28"/>
+          <w:lang w:val="ru-RU"/>
+        </w:rPr>
+        <w:t>ыми</w:t>
+      </w:r>
+      <w:r>
+        <w:rPr>
+          <w:color w:val="000000" w:themeColor="text1"/>
+          <w:sz w:val="28"/>
+          <w:szCs w:val="28"/>
+          <w:lang w:val="ru-RU"/>
+        </w:rPr>
+        <w:t xml:space="preserve"> функци</w:t>
+      </w:r>
+      <w:r>
+        <w:rPr>
+          <w:color w:val="000000" w:themeColor="text1"/>
+          <w:sz w:val="28"/>
+          <w:szCs w:val="28"/>
+          <w:lang w:val="ru-RU"/>
+        </w:rPr>
+        <w:t>ями</w:t>
+      </w:r>
+      <w:r>
+        <w:rPr>
+          <w:color w:val="000000" w:themeColor="text1"/>
+          <w:sz w:val="28"/>
+          <w:szCs w:val="28"/>
+          <w:lang w:val="ru-RU"/>
+        </w:rPr>
+        <w:t xml:space="preserve"> разрабатываемого в данно</w:t>
+      </w:r>
+      <w:r>
+        <w:rPr>
+          <w:color w:val="000000" w:themeColor="text1"/>
+          <w:sz w:val="28"/>
+          <w:szCs w:val="28"/>
+          <w:lang w:val="ru-RU"/>
+        </w:rPr>
+        <w:t>м проекте приложения является система учета данных о состоянии здоровья пользователя, сбор статистических данных, вносимых им, осуществление напоминаний пользователю о необходимости принятия лекарственных средств, отображение среднестатистических данных на основе информации, введенной пользователем, выдача подробной детализированной информации, которая была внесена в течение определенного промежутка времени. Также важной функцией является создание учетной записи пользователя с привязкой к адресу электронной почты и номеру телефона, что позволит пользователю осуществлять доступ к приложению на более высоком уровне безопасности. В случае утери пароля пользователь сможет продолжать осуществлять доступ к приложению посредством привязанного номера телефона.</w:t>
+      </w:r>
     </w:p>
     <w:p>
       <w:pPr>
@@ -4256,62 +4599,18 @@
           <w:color w:val="000000" w:themeColor="text1"/>
           <w:sz w:val="28"/>
           <w:szCs w:val="28"/>
-        </w:rPr>
-        <w:tab/>
-      </w:r>
-      <w:r>
-        <w:rPr>
-          <w:color w:val="000000" w:themeColor="text1"/>
-          <w:sz w:val="28"/>
-          <w:szCs w:val="28"/>
-          <w:lang w:val="ru-RU"/>
-        </w:rPr>
-        <w:t>Основн</w:t>
-      </w:r>
-      <w:r>
-        <w:rPr>
-          <w:color w:val="000000" w:themeColor="text1"/>
-          <w:sz w:val="28"/>
-          <w:szCs w:val="28"/>
-          <w:lang w:val="ru-RU"/>
-        </w:rPr>
-        <w:t>ыми</w:t>
-      </w:r>
-      <w:r>
-        <w:rPr>
-          <w:color w:val="000000" w:themeColor="text1"/>
-          <w:sz w:val="28"/>
-          <w:szCs w:val="28"/>
-          <w:lang w:val="ru-RU"/>
-        </w:rPr>
-        <w:t xml:space="preserve"> функци</w:t>
-      </w:r>
-      <w:r>
-        <w:rPr>
-          <w:color w:val="000000" w:themeColor="text1"/>
-          <w:sz w:val="28"/>
-          <w:szCs w:val="28"/>
-          <w:lang w:val="ru-RU"/>
-        </w:rPr>
-        <w:t>ями</w:t>
-      </w:r>
-      <w:r>
-        <w:rPr>
-          <w:color w:val="000000" w:themeColor="text1"/>
-          <w:sz w:val="28"/>
-          <w:szCs w:val="28"/>
-          <w:lang w:val="ru-RU"/>
-        </w:rPr>
-        <w:t xml:space="preserve"> разрабатываемого в данно</w:t>
-      </w:r>
-      <w:r>
-        <w:rPr>
-          <w:color w:val="000000" w:themeColor="text1"/>
-          <w:sz w:val="28"/>
-          <w:szCs w:val="28"/>
-          <w:lang w:val="ru-RU"/>
-        </w:rPr>
-        <w:t>м проекте приложения является система учета данных о состоянии здоровья пользователя, сбор статистических данных, вносимых им, осуществление напоминаний пользователю о необходимости принятия лекарственных средств, отображение среднестатистических данных на основе информации, введенной пользователем, выдача подробной детализированной информации, которая была внесена в течение определенного промежутка времени. Также важной функцией является создание учетной записи пользователя с привязкой к адресу электронной почты и номеру телефона, что позволит пользователю осуществлять доступ к приложению на более высоком уровне безопасности. В случае утери пароля пользователь сможет продолжать осуществлять доступ к приложению посредством привязанного номера телефона.</w:t>
+          <w:lang w:val="ru-RU"/>
+        </w:rPr>
+        <w:t xml:space="preserve">Анализируя существующие аналоги разрабатываемого приложения, можно сделать вывод о том, что вышеописанные функции присутствуют во всех похожих приложениях в том или ином виде. Все рассмотренные аналоги имеют </w:t>
+      </w:r>
+      <w:r>
+        <w:rPr>
+          <w:color w:val="000000" w:themeColor="text1"/>
+          <w:sz w:val="28"/>
+          <w:szCs w:val="28"/>
+          <w:lang w:val="ru-RU"/>
+        </w:rPr>
+        <w:t>различный интерфейс, но практически идентичны по функциям. Каждое приложение имеет функции сбора данных, напоминания, оценку состояния пользователя на основе введенных данных и т.д.</w:t>
       </w:r>
     </w:p>
     <w:p>
@@ -4332,16 +4631,41 @@
           <w:szCs w:val="28"/>
           <w:lang w:val="ru-RU"/>
         </w:rPr>
-        <w:t xml:space="preserve">Анализируя существующие аналоги разрабатываемого приложения, можно сделать вывод о том, что вышеописанные функции присутствуют во всех похожих приложениях в том или ином виде. Все рассмотренные аналоги имеют </w:t>
-      </w:r>
-      <w:r>
-        <w:rPr>
-          <w:color w:val="000000" w:themeColor="text1"/>
-          <w:sz w:val="28"/>
-          <w:szCs w:val="28"/>
-          <w:lang w:val="ru-RU"/>
-        </w:rPr>
-        <w:t>различный интерфейс, но практически идентичны по функциям. Каждое приложение имеет функции сбора данных, напоминания, оценку состояния пользователя на основе введенных данных и т.д.</w:t>
+        <w:t xml:space="preserve">Все вышеупомянутые функции безусловно очень нужны и приносят большую пользу людям, но если немного проанализировать потенциальную аудиторию пользователей такого рода приложений, то можно обнаружить, что большую долю составляют люди подросткового и даже детского возраста. </w:t>
+      </w:r>
+      <w:r>
+        <w:rPr>
+          <w:color w:val="000000" w:themeColor="text1"/>
+          <w:sz w:val="28"/>
+          <w:szCs w:val="28"/>
+        </w:rPr>
+        <w:t>По данным Международной диабетической федерации</w:t>
+      </w:r>
+      <w:r>
+        <w:rPr>
+          <w:color w:val="000000" w:themeColor="text1"/>
+          <w:sz w:val="28"/>
+          <w:szCs w:val="28"/>
+          <w:lang w:val="ru-RU"/>
+        </w:rPr>
+        <w:t xml:space="preserve"> на 2016 год</w:t>
+      </w:r>
+      <w:r>
+        <w:rPr>
+          <w:color w:val="000000" w:themeColor="text1"/>
+          <w:sz w:val="28"/>
+          <w:szCs w:val="28"/>
+        </w:rPr>
+        <w:t>,</w:t>
+      </w:r>
+      <w:r>
+        <w:rPr>
+          <w:color w:val="000000" w:themeColor="text1"/>
+          <w:sz w:val="28"/>
+          <w:szCs w:val="28"/>
+          <w:lang w:val="ru-RU"/>
+        </w:rPr>
+        <w:t xml:space="preserve"> только в Европе проживает более 140 тысяч детей в возрасте до 14 лет, имеющих диабет первого типа. [3] Существующие приложения учета здоровья имеют интерфейс и логику, понятные для взрослого человека. Но далеко не каждые ребенок или подросток сможет разобраться с тем, как пользоваться такого рода приложением. Поэтому в разрабатываемом в данном проекте приложении было решено добавить игровую логику с виртуальным персонажем, взаимодействуя с которым, пользователю будет проще понять суть приложения и выполнять необходимые действия. Было решено создать функцию чат-бота для симуляции общения пользователя и виртуального персонажа, а также систему вознаграждения пользователя за ввод данных.</w:t>
       </w:r>
     </w:p>
     <w:p>
@@ -4362,119 +4686,25 @@
           <w:szCs w:val="28"/>
           <w:lang w:val="ru-RU"/>
         </w:rPr>
-        <w:t xml:space="preserve">Все вышеупомянутые функции безусловно очень нужны и приносят большую пользу людям, но если немного проанализировать потенциальную аудиторию пользователей такого рода приложений, то можно обнаружить, что большую долю составляют люди подросткового и даже детского возраста. </w:t>
-      </w:r>
-      <w:r>
-        <w:rPr>
-          <w:color w:val="000000" w:themeColor="text1"/>
-          <w:sz w:val="28"/>
-          <w:szCs w:val="28"/>
-        </w:rPr>
-        <w:t>По данным Международной диабетической федерации</w:t>
-      </w:r>
-      <w:r>
-        <w:rPr>
-          <w:color w:val="000000" w:themeColor="text1"/>
-          <w:sz w:val="28"/>
-          <w:szCs w:val="28"/>
-          <w:lang w:val="ru-RU"/>
-        </w:rPr>
-        <w:t xml:space="preserve"> на 2016 год</w:t>
-      </w:r>
-      <w:r>
-        <w:rPr>
-          <w:color w:val="000000" w:themeColor="text1"/>
-          <w:sz w:val="28"/>
-          <w:szCs w:val="28"/>
-        </w:rPr>
-        <w:t>,</w:t>
-      </w:r>
-      <w:r>
-        <w:rPr>
-          <w:color w:val="000000" w:themeColor="text1"/>
-          <w:sz w:val="28"/>
-          <w:szCs w:val="28"/>
-          <w:lang w:val="ru-RU"/>
-        </w:rPr>
-        <w:t xml:space="preserve"> только в Европе проживает более 140 тысяч детей в возрасте до 14 лет, имеющих диабет первого типа. [3] Существующие приложения учета здоровья имеют интерфейс и логику, понятные для взрослого человека. Но далеко не каждые ребенок или подросток сможет разобраться с тем, как пользоваться такого рода приложением. Поэтому в разрабатываемом в данном проекте приложении было решено добавить игровую логику с виртуальным персонажем, взаимодействуя с которым, пользователю будет проще понять суть приложения и выполнять необходимые действия. Было решено создать функцию чат-бота для симуляции общения пользователя и виртуального персонажа, а также систему вознаграждения пользователя за ввод данных.</w:t>
+        <w:t>Приложение, которое должно получиться в результате выполнения дипломного проекта на данный момент не имеет аналогов в магазинах приложений.</w:t>
       </w:r>
     </w:p>
     <w:p>
       <w:pPr>
         <w:ind w:firstLine="709"/>
-        <w:jc w:val="both"/>
-        <w:rPr>
-          <w:color w:val="000000" w:themeColor="text1"/>
-          <w:sz w:val="28"/>
-          <w:szCs w:val="28"/>
-          <w:lang w:val="ru-RU"/>
-        </w:rPr>
-      </w:pPr>
-      <w:r>
-        <w:rPr>
-          <w:color w:val="000000" w:themeColor="text1"/>
-          <w:sz w:val="28"/>
-          <w:szCs w:val="28"/>
-          <w:lang w:val="ru-RU"/>
-        </w:rPr>
-        <w:t>Приложение, которое должно получиться в результате выполнения дипломного проекта на данный момент не имеет аналогов в магазинах приложений.</w:t>
-      </w:r>
-    </w:p>
-    <w:p>
-      <w:pPr>
-        <w:ind w:firstLine="709"/>
-        <w:rPr>
-          <w:color w:val="000000" w:themeColor="text1"/>
-          <w:sz w:val="28"/>
-          <w:szCs w:val="28"/>
-          <w:lang w:val="ru-RU"/>
-        </w:rPr>
-      </w:pPr>
-    </w:p>
-    <w:p>
-      <w:pPr>
-        <w:pStyle w:val="Heading2"/>
-        <w:numPr>
-          <w:ilvl w:val="1"/>
-          <w:numId w:val="3"/>
-        </w:numPr>
-        <w:spacing w:before="0" w:after="0"/>
-        <w:rPr>
-          <w:b/>
-          <w:color w:val="000000" w:themeColor="text1"/>
-          <w:sz w:val="28"/>
-          <w:szCs w:val="28"/>
-          <w:lang w:val="ru-RU"/>
-        </w:rPr>
-      </w:pPr>
-      <w:bookmarkStart w:id="12" w:name="_Toc34123718"/>
-      <w:r>
-        <w:rPr>
-          <w:b/>
-          <w:color w:val="000000" w:themeColor="text1"/>
-          <w:sz w:val="28"/>
-          <w:szCs w:val="28"/>
-        </w:rPr>
-        <w:lastRenderedPageBreak/>
-        <w:t>Обзор существующих программных средств</w:t>
-      </w:r>
-      <w:r>
-        <w:rPr>
-          <w:b/>
-          <w:color w:val="000000" w:themeColor="text1"/>
-          <w:sz w:val="28"/>
-          <w:szCs w:val="28"/>
-          <w:lang w:val="ru-RU"/>
-        </w:rPr>
-        <w:t xml:space="preserve"> по теме</w:t>
-      </w:r>
-      <w:bookmarkEnd w:id="12"/>
+        <w:rPr>
+          <w:color w:val="000000" w:themeColor="text1"/>
+          <w:sz w:val="28"/>
+          <w:szCs w:val="28"/>
+          <w:lang w:val="ru-RU"/>
+        </w:rPr>
+      </w:pPr>
     </w:p>
     <w:p>
       <w:pPr>
         <w:pStyle w:val="Heading2"/>
         <w:spacing w:before="0" w:after="0"/>
-        <w:ind w:left="1129"/>
+        <w:ind w:left="709"/>
         <w:rPr>
           <w:b/>
           <w:color w:val="000000" w:themeColor="text1"/>
@@ -4483,7 +4713,7 @@
           <w:lang w:val="ru-RU"/>
         </w:rPr>
       </w:pPr>
-      <w:bookmarkStart w:id="13" w:name="_Toc34123719"/>
+      <w:bookmarkStart w:id="13" w:name="_Toc36745879"/>
       <w:r>
         <w:rPr>
           <w:b/>
@@ -4492,9 +4722,55 @@
           <w:szCs w:val="28"/>
           <w:lang w:val="ru-RU"/>
         </w:rPr>
+        <w:lastRenderedPageBreak/>
+        <w:t xml:space="preserve">1.2 </w:t>
+      </w:r>
+      <w:r>
+        <w:rPr>
+          <w:b/>
+          <w:color w:val="000000" w:themeColor="text1"/>
+          <w:sz w:val="28"/>
+          <w:szCs w:val="28"/>
+        </w:rPr>
+        <w:t>Обзор существующих программных средств</w:t>
+      </w:r>
+      <w:r>
+        <w:rPr>
+          <w:b/>
+          <w:color w:val="000000" w:themeColor="text1"/>
+          <w:sz w:val="28"/>
+          <w:szCs w:val="28"/>
+          <w:lang w:val="ru-RU"/>
+        </w:rPr>
+        <w:t xml:space="preserve"> по теме</w:t>
+      </w:r>
+      <w:bookmarkEnd w:id="13"/>
+    </w:p>
+    <w:p>
+      <w:pPr>
+        <w:pStyle w:val="Heading2"/>
+        <w:spacing w:before="0" w:after="0"/>
+        <w:ind w:left="709"/>
+        <w:rPr>
+          <w:b/>
+          <w:color w:val="000000" w:themeColor="text1"/>
+          <w:sz w:val="28"/>
+          <w:szCs w:val="28"/>
+          <w:lang w:val="ru-RU"/>
+        </w:rPr>
+      </w:pPr>
+      <w:bookmarkStart w:id="14" w:name="_Toc36745880"/>
+      <w:r>
+        <w:rPr>
+          <w:b/>
+          <w:color w:val="000000" w:themeColor="text1"/>
+          <w:sz w:val="28"/>
+          <w:szCs w:val="28"/>
+          <w:lang w:val="ru-RU"/>
+        </w:rPr>
         <w:t>дипломного проекта</w:t>
       </w:r>
-      <w:bookmarkEnd w:id="13"/>
+      <w:bookmarkEnd w:id="14"/>
     </w:p>
     <w:p>
       <w:pPr>
@@ -5256,7 +5532,7 @@
           <w:szCs w:val="28"/>
         </w:rPr>
       </w:pPr>
-      <w:bookmarkStart w:id="14" w:name="_Toc34123720"/>
+      <w:bookmarkStart w:id="15" w:name="_Toc36745881"/>
       <w:r>
         <w:rPr>
           <w:b/>
@@ -5266,7 +5542,7 @@
         </w:rPr>
         <w:t>1.3 Обоснование выбора языка программирования и средств</w:t>
       </w:r>
-      <w:bookmarkEnd w:id="14"/>
+      <w:bookmarkEnd w:id="15"/>
     </w:p>
     <w:p>
       <w:pPr>
@@ -5289,7 +5565,7 @@
         </w:rPr>
         <w:t xml:space="preserve">      </w:t>
       </w:r>
-      <w:bookmarkStart w:id="15" w:name="_Toc34123721"/>
+      <w:bookmarkStart w:id="16" w:name="_Toc36745882"/>
       <w:r>
         <w:rPr>
           <w:b/>
@@ -5299,7 +5575,7 @@
         </w:rPr>
         <w:t>разработки</w:t>
       </w:r>
-      <w:bookmarkEnd w:id="15"/>
+      <w:bookmarkEnd w:id="16"/>
     </w:p>
     <w:p>
       <w:pPr>
@@ -7595,7 +7871,7 @@
         <w:lastRenderedPageBreak/>
         <w:t xml:space="preserve">1.3.1 </w:t>
       </w:r>
-      <w:bookmarkStart w:id="16" w:name="_Toc27393711"/>
+      <w:bookmarkStart w:id="17" w:name="_Toc27393711"/>
       <w:r>
         <w:rPr>
           <w:szCs w:val="28"/>
@@ -7641,7 +7917,7 @@
         </w:rPr>
         <w:t>Native</w:t>
       </w:r>
-      <w:bookmarkEnd w:id="16"/>
+      <w:bookmarkEnd w:id="17"/>
     </w:p>
     <w:p>
       <w:pPr>
@@ -7665,8 +7941,8 @@
           <w:lang w:val="ru-RU"/>
         </w:rPr>
       </w:pPr>
-      <w:bookmarkStart w:id="17" w:name="_Toc27381156"/>
-      <w:bookmarkStart w:id="18" w:name="_Toc27393712"/>
+      <w:bookmarkStart w:id="18" w:name="_Toc27381156"/>
+      <w:bookmarkStart w:id="19" w:name="_Toc27393712"/>
       <w:r>
         <w:rPr>
           <w:b/>
@@ -7709,8 +7985,8 @@
         </w:rPr>
         <w:t>iOS</w:t>
       </w:r>
-      <w:bookmarkEnd w:id="17"/>
       <w:bookmarkEnd w:id="18"/>
+      <w:bookmarkEnd w:id="19"/>
       <w:proofErr w:type="spellEnd"/>
     </w:p>
     <w:p>
@@ -7928,8 +8204,8 @@
           <w:szCs w:val="28"/>
         </w:rPr>
       </w:pPr>
-      <w:bookmarkStart w:id="19" w:name="_Toc27381157"/>
-      <w:bookmarkStart w:id="20" w:name="_Toc27393713"/>
+      <w:bookmarkStart w:id="20" w:name="_Toc27381157"/>
+      <w:bookmarkStart w:id="21" w:name="_Toc27393713"/>
       <w:r>
         <w:rPr>
           <w:b/>
@@ -7945,8 +8221,8 @@
         </w:rPr>
         <w:t>Возможность повторного использования</w:t>
       </w:r>
-      <w:bookmarkEnd w:id="19"/>
       <w:bookmarkEnd w:id="20"/>
+      <w:bookmarkEnd w:id="21"/>
     </w:p>
     <w:p>
       <w:pPr>
@@ -8397,8 +8673,8 @@
           <w:lang w:val="ru-RU"/>
         </w:rPr>
       </w:pPr>
-      <w:bookmarkStart w:id="21" w:name="_Toc27381158"/>
-      <w:bookmarkStart w:id="22" w:name="_Toc27393714"/>
+      <w:bookmarkStart w:id="22" w:name="_Toc27381158"/>
+      <w:bookmarkStart w:id="23" w:name="_Toc27393714"/>
       <w:r>
         <w:rPr>
           <w:b/>
@@ -8415,8 +8691,8 @@
         </w:rPr>
         <w:t>Производительность</w:t>
       </w:r>
-      <w:bookmarkEnd w:id="21"/>
       <w:bookmarkEnd w:id="22"/>
+      <w:bookmarkEnd w:id="23"/>
     </w:p>
     <w:p>
       <w:pPr>
@@ -8669,8 +8945,8 @@
           <w:lang w:val="ru-RU"/>
         </w:rPr>
       </w:pPr>
-      <w:bookmarkStart w:id="23" w:name="_Toc27381159"/>
-      <w:bookmarkStart w:id="24" w:name="_Toc27393715"/>
+      <w:bookmarkStart w:id="24" w:name="_Toc27381159"/>
+      <w:bookmarkStart w:id="25" w:name="_Toc27393715"/>
       <w:r>
         <w:rPr>
           <w:b/>
@@ -8688,8 +8964,8 @@
         </w:rPr>
         <w:t>Ориентация на пользовательский интерфейс</w:t>
       </w:r>
-      <w:bookmarkEnd w:id="23"/>
       <w:bookmarkEnd w:id="24"/>
+      <w:bookmarkEnd w:id="25"/>
     </w:p>
     <w:p>
       <w:pPr>
@@ -8801,8 +9077,8 @@
           <w:lang w:val="ru-RU"/>
         </w:rPr>
       </w:pPr>
-      <w:bookmarkStart w:id="25" w:name="_Toc27381160"/>
-      <w:bookmarkStart w:id="26" w:name="_Toc27393716"/>
+      <w:bookmarkStart w:id="26" w:name="_Toc27381160"/>
+      <w:bookmarkStart w:id="27" w:name="_Toc27393716"/>
       <w:r>
         <w:rPr>
           <w:b/>
@@ -8819,8 +9095,8 @@
         </w:rPr>
         <w:t>Совместимость с сторонними плагинами</w:t>
       </w:r>
-      <w:bookmarkEnd w:id="25"/>
       <w:bookmarkEnd w:id="26"/>
+      <w:bookmarkEnd w:id="27"/>
     </w:p>
     <w:p>
       <w:pPr>
@@ -10650,7 +10926,7 @@
           <w:szCs w:val="28"/>
         </w:rPr>
       </w:pPr>
-      <w:bookmarkStart w:id="27" w:name="_Toc34123722"/>
+      <w:bookmarkStart w:id="28" w:name="_Toc36745883"/>
       <w:r>
         <w:rPr>
           <w:b/>
@@ -10660,7 +10936,7 @@
         </w:rPr>
         <w:t>1.4 Постановка задач по разработке программного средства</w:t>
       </w:r>
-      <w:bookmarkEnd w:id="27"/>
+      <w:bookmarkEnd w:id="28"/>
     </w:p>
     <w:p>
       <w:pPr>
@@ -11052,7 +11328,7 @@
           <w:szCs w:val="28"/>
         </w:rPr>
       </w:pPr>
-      <w:bookmarkStart w:id="28" w:name="_Toc34123723"/>
+      <w:bookmarkStart w:id="29" w:name="_Toc36745884"/>
       <w:r>
         <w:rPr>
           <w:b/>
@@ -11101,7 +11377,7 @@
         </w:rPr>
         <w:t>СРЕДСТВА</w:t>
       </w:r>
-      <w:bookmarkEnd w:id="28"/>
+      <w:bookmarkEnd w:id="29"/>
     </w:p>
     <w:p>
       <w:pPr>
@@ -11124,7 +11400,7 @@
           <w:szCs w:val="28"/>
         </w:rPr>
       </w:pPr>
-      <w:bookmarkStart w:id="29" w:name="_Toc34123724"/>
+      <w:bookmarkStart w:id="30" w:name="_Toc36745885"/>
       <w:r>
         <w:rPr>
           <w:b/>
@@ -11134,7 +11410,7 @@
         </w:rPr>
         <w:t>2.1 Разработка архитектуры программного средства</w:t>
       </w:r>
-      <w:bookmarkEnd w:id="29"/>
+      <w:bookmarkEnd w:id="30"/>
     </w:p>
     <w:p>
       <w:pPr>
@@ -15008,7 +15284,7 @@
           <w:lang w:val="ru-RU"/>
         </w:rPr>
       </w:pPr>
-      <w:bookmarkStart w:id="30" w:name="_Toc34123725"/>
+      <w:bookmarkStart w:id="31" w:name="_Toc36745886"/>
       <w:r>
         <w:rPr>
           <w:b/>
@@ -15047,7 +15323,7 @@
         </w:rPr>
         <w:t>системы</w:t>
       </w:r>
-      <w:bookmarkEnd w:id="30"/>
+      <w:bookmarkEnd w:id="31"/>
     </w:p>
     <w:p>
       <w:pPr>
@@ -16780,7 +17056,7 @@
           <w:szCs w:val="28"/>
         </w:rPr>
       </w:pPr>
-      <w:bookmarkStart w:id="31" w:name="_Toc34123726"/>
+      <w:bookmarkStart w:id="32" w:name="_Toc36745887"/>
       <w:r>
         <w:rPr>
           <w:b/>
@@ -16790,7 +17066,7 @@
         </w:rPr>
         <w:t>2.3 Разработка алгоритмов функционирования программного</w:t>
       </w:r>
-      <w:bookmarkEnd w:id="31"/>
+      <w:bookmarkEnd w:id="32"/>
     </w:p>
     <w:p>
       <w:pPr>
@@ -16814,7 +17090,7 @@
         </w:rPr>
         <w:t xml:space="preserve">      </w:t>
       </w:r>
-      <w:bookmarkStart w:id="32" w:name="_Toc34123727"/>
+      <w:bookmarkStart w:id="33" w:name="_Toc36745888"/>
       <w:r>
         <w:rPr>
           <w:b/>
@@ -16824,7 +17100,7 @@
         </w:rPr>
         <w:t>средства</w:t>
       </w:r>
-      <w:bookmarkEnd w:id="32"/>
+      <w:bookmarkEnd w:id="33"/>
     </w:p>
     <w:p>
       <w:pPr>
@@ -17612,7 +17888,7 @@
           <w:szCs w:val="28"/>
         </w:rPr>
       </w:pPr>
-      <w:bookmarkStart w:id="33" w:name="_Toc34123728"/>
+      <w:bookmarkStart w:id="34" w:name="_Toc36745889"/>
       <w:r>
         <w:rPr>
           <w:b/>
@@ -17622,7 +17898,7 @@
         </w:rPr>
         <w:t>2.4 Разработка и обоснование пользовательского интерфейса</w:t>
       </w:r>
-      <w:bookmarkEnd w:id="33"/>
+      <w:bookmarkEnd w:id="34"/>
     </w:p>
     <w:p>
       <w:pPr>
@@ -17645,7 +17921,7 @@
         </w:rPr>
         <w:t xml:space="preserve">      </w:t>
       </w:r>
-      <w:bookmarkStart w:id="34" w:name="_Toc34123729"/>
+      <w:bookmarkStart w:id="35" w:name="_Toc36745890"/>
       <w:r>
         <w:rPr>
           <w:b/>
@@ -17655,7 +17931,7 @@
         </w:rPr>
         <w:t>программного средства</w:t>
       </w:r>
-      <w:bookmarkEnd w:id="34"/>
+      <w:bookmarkEnd w:id="35"/>
     </w:p>
     <w:p>
       <w:pPr>
@@ -19622,7 +19898,7 @@
           <w:szCs w:val="28"/>
         </w:rPr>
       </w:pPr>
-      <w:bookmarkStart w:id="35" w:name="_Toc34123730"/>
+      <w:bookmarkStart w:id="36" w:name="_Toc36745891"/>
       <w:r>
         <w:rPr>
           <w:b/>
@@ -19633,7 +19909,7 @@
         <w:lastRenderedPageBreak/>
         <w:t>3 ИНЖЕНЕРНЫЕ РАСЧЕТЫ, ИСПОЛЬЗУЕМЫЕ</w:t>
       </w:r>
-      <w:bookmarkEnd w:id="35"/>
+      <w:bookmarkEnd w:id="36"/>
     </w:p>
     <w:p>
       <w:pPr>
@@ -19657,7 +19933,7 @@
         </w:rPr>
         <w:t xml:space="preserve">   </w:t>
       </w:r>
-      <w:bookmarkStart w:id="36" w:name="_Toc34123731"/>
+      <w:bookmarkStart w:id="37" w:name="_Toc36745892"/>
       <w:r>
         <w:rPr>
           <w:b/>
@@ -19686,7 +19962,7 @@
         </w:rPr>
         <w:t>ПРОГРАММНОМ СРЕДСТВЕ</w:t>
       </w:r>
-      <w:bookmarkEnd w:id="36"/>
+      <w:bookmarkEnd w:id="37"/>
     </w:p>
     <w:p>
       <w:pPr>
@@ -19713,7 +19989,7 @@
           <w:lang w:val="ru-RU"/>
         </w:rPr>
       </w:pPr>
-      <w:bookmarkStart w:id="37" w:name="_Toc34123732"/>
+      <w:bookmarkStart w:id="38" w:name="_Toc36745893"/>
       <w:r>
         <w:rPr>
           <w:b/>
@@ -19743,7 +20019,7 @@
         </w:rPr>
         <w:t xml:space="preserve"> среднестатистического значения уровня глюкозы в</w:t>
       </w:r>
-      <w:bookmarkEnd w:id="37"/>
+      <w:bookmarkEnd w:id="38"/>
     </w:p>
     <w:p>
       <w:pPr>
@@ -19768,7 +20044,7 @@
         </w:rPr>
         <w:t xml:space="preserve">      </w:t>
       </w:r>
-      <w:bookmarkStart w:id="38" w:name="_Toc34123733"/>
+      <w:bookmarkStart w:id="39" w:name="_Toc36745894"/>
       <w:r>
         <w:rPr>
           <w:b/>
@@ -19779,7 +20055,7 @@
         </w:rPr>
         <w:t>крови пользователя на основе введенных данных</w:t>
       </w:r>
-      <w:bookmarkEnd w:id="38"/>
+      <w:bookmarkEnd w:id="39"/>
     </w:p>
     <w:p>
       <w:pPr>
@@ -20926,7 +21202,7 @@
           <w:szCs w:val="28"/>
         </w:rPr>
       </w:pPr>
-      <w:bookmarkStart w:id="39" w:name="_Toc34123734"/>
+      <w:bookmarkStart w:id="40" w:name="_Toc36745895"/>
       <w:r>
         <w:rPr>
           <w:b/>
@@ -20936,7 +21212,7 @@
         </w:rPr>
         <w:t>3.2 Анализ памяти, используемой программным средством</w:t>
       </w:r>
-      <w:bookmarkEnd w:id="39"/>
+      <w:bookmarkEnd w:id="40"/>
     </w:p>
     <w:p>
       <w:pPr>
@@ -20985,7 +21261,7 @@
           <w:szCs w:val="28"/>
         </w:rPr>
       </w:pPr>
-      <w:bookmarkStart w:id="40" w:name="_Toc34123735"/>
+      <w:bookmarkStart w:id="41" w:name="_Toc36745896"/>
       <w:r>
         <w:rPr>
           <w:b/>
@@ -20996,7 +21272,7 @@
         <w:lastRenderedPageBreak/>
         <w:t>4 ЭКСПЛУАТАЦИЯ ПРОГРАММНОГО СРЕДСТВА</w:t>
       </w:r>
-      <w:bookmarkEnd w:id="40"/>
+      <w:bookmarkEnd w:id="41"/>
       <w:r>
         <w:rPr>
           <w:b/>
@@ -21029,7 +21305,7 @@
           <w:szCs w:val="28"/>
         </w:rPr>
       </w:pPr>
-      <w:bookmarkStart w:id="41" w:name="_Toc34123736"/>
+      <w:bookmarkStart w:id="42" w:name="_Toc36745897"/>
       <w:r>
         <w:rPr>
           <w:b/>
@@ -21039,7 +21315,7 @@
         </w:rPr>
         <w:t>4.1 Ввод в эксплуатацию программного средства</w:t>
       </w:r>
-      <w:bookmarkEnd w:id="41"/>
+      <w:bookmarkEnd w:id="42"/>
     </w:p>
     <w:p>
       <w:pPr>
@@ -22238,6 +22514,7 @@
         </w:rPr>
         <w:t xml:space="preserve">Чтобы подписать приложение уникальным сертификатом необходимо в </w:t>
       </w:r>
+      <w:proofErr w:type="spellStart"/>
       <w:r>
         <w:rPr>
           <w:bCs/>
@@ -22247,7 +22524,19 @@
           <w:szCs w:val="28"/>
           <w:lang w:val="ru-RU"/>
         </w:rPr>
-        <w:t xml:space="preserve">Android </w:t>
+        <w:t>Android</w:t>
+      </w:r>
+      <w:proofErr w:type="spellEnd"/>
+      <w:r>
+        <w:rPr>
+          <w:bCs/>
+          <w:i/>
+          <w:color w:val="000000" w:themeColor="text1"/>
+          <w:sz w:val="28"/>
+          <w:szCs w:val="28"/>
+          <w:lang w:val="ru-RU"/>
+        </w:rPr>
+        <w:t xml:space="preserve"> </w:t>
       </w:r>
       <w:proofErr w:type="spellStart"/>
       <w:r>
@@ -23172,7 +23461,7 @@
           <w:szCs w:val="28"/>
         </w:rPr>
       </w:pPr>
-      <w:bookmarkStart w:id="42" w:name="_Toc34123737"/>
+      <w:bookmarkStart w:id="43" w:name="_Toc36745898"/>
       <w:r>
         <w:rPr>
           <w:b/>
@@ -23182,7 +23471,7 @@
         </w:rPr>
         <w:t>4.2 Руководство к пользованию разработанным программным</w:t>
       </w:r>
-      <w:bookmarkEnd w:id="42"/>
+      <w:bookmarkEnd w:id="43"/>
     </w:p>
     <w:p>
       <w:pPr>
@@ -23206,7 +23495,7 @@
         </w:rPr>
         <w:t xml:space="preserve">      </w:t>
       </w:r>
-      <w:bookmarkStart w:id="43" w:name="_Toc34123738"/>
+      <w:bookmarkStart w:id="44" w:name="_Toc36745899"/>
       <w:r>
         <w:rPr>
           <w:b/>
@@ -23216,7 +23505,7 @@
         </w:rPr>
         <w:t>средством</w:t>
       </w:r>
-      <w:bookmarkEnd w:id="43"/>
+      <w:bookmarkEnd w:id="44"/>
     </w:p>
     <w:p>
       <w:pPr>
@@ -23468,16 +23757,7 @@
           <w:szCs w:val="28"/>
           <w:lang w:val="ru-RU"/>
         </w:rPr>
-        <w:t xml:space="preserve">Рисунок 4.2.1 – Экран </w:t>
-      </w:r>
-      <w:r>
-        <w:rPr>
-          <w:color w:val="000000" w:themeColor="text1"/>
-          <w:sz w:val="28"/>
-          <w:szCs w:val="28"/>
-          <w:lang w:val="ru-RU"/>
-        </w:rPr>
-        <w:t>знакомства с приложением</w:t>
+        <w:t>Рисунок 4.2.1 – Экран знакомства с приложением</w:t>
       </w:r>
     </w:p>
     <w:p>
@@ -23615,34 +23895,7 @@
           <w:szCs w:val="28"/>
           <w:lang w:val="ru-RU"/>
         </w:rPr>
-        <w:t>Рисунок 4.2.</w:t>
-      </w:r>
-      <w:r>
-        <w:rPr>
-          <w:color w:val="000000" w:themeColor="text1"/>
-          <w:sz w:val="28"/>
-          <w:szCs w:val="28"/>
-          <w:lang w:val="ru-RU"/>
-        </w:rPr>
-        <w:t>2</w:t>
-      </w:r>
-      <w:r>
-        <w:rPr>
-          <w:color w:val="000000" w:themeColor="text1"/>
-          <w:sz w:val="28"/>
-          <w:szCs w:val="28"/>
-          <w:lang w:val="ru-RU"/>
-        </w:rPr>
-        <w:t xml:space="preserve"> – Экран </w:t>
-      </w:r>
-      <w:r>
-        <w:rPr>
-          <w:color w:val="000000" w:themeColor="text1"/>
-          <w:sz w:val="28"/>
-          <w:szCs w:val="28"/>
-          <w:lang w:val="ru-RU"/>
-        </w:rPr>
-        <w:t>установки напоминаний</w:t>
+        <w:t>Рисунок 4.2.2 – Экран установки напоминаний</w:t>
       </w:r>
     </w:p>
     <w:p>
@@ -23787,34 +24040,7 @@
           <w:szCs w:val="28"/>
           <w:lang w:val="ru-RU"/>
         </w:rPr>
-        <w:t>Рисунок 4.2.</w:t>
-      </w:r>
-      <w:r>
-        <w:rPr>
-          <w:color w:val="000000" w:themeColor="text1"/>
-          <w:sz w:val="28"/>
-          <w:szCs w:val="28"/>
-          <w:lang w:val="ru-RU"/>
-        </w:rPr>
-        <w:t>3</w:t>
-      </w:r>
-      <w:r>
-        <w:rPr>
-          <w:color w:val="000000" w:themeColor="text1"/>
-          <w:sz w:val="28"/>
-          <w:szCs w:val="28"/>
-          <w:lang w:val="ru-RU"/>
-        </w:rPr>
-        <w:t xml:space="preserve"> – Экран </w:t>
-      </w:r>
-      <w:r>
-        <w:rPr>
-          <w:color w:val="000000" w:themeColor="text1"/>
-          <w:sz w:val="28"/>
-          <w:szCs w:val="28"/>
-          <w:lang w:val="ru-RU"/>
-        </w:rPr>
-        <w:t>создания учетной записи</w:t>
+        <w:t>Рисунок 4.2.3 – Экран создания учетной записи</w:t>
       </w:r>
     </w:p>
     <w:p>
@@ -24373,16 +24599,7 @@
           <w:szCs w:val="28"/>
           <w:lang w:val="ru-RU"/>
         </w:rPr>
-        <w:t xml:space="preserve"> – Экран </w:t>
-      </w:r>
-      <w:r>
-        <w:rPr>
-          <w:color w:val="000000" w:themeColor="text1"/>
-          <w:sz w:val="28"/>
-          <w:szCs w:val="28"/>
-          <w:lang w:val="ru-RU"/>
-        </w:rPr>
-        <w:t>входа</w:t>
+        <w:t xml:space="preserve"> – Экран входа</w:t>
       </w:r>
     </w:p>
     <w:p>
@@ -25285,43 +25502,7 @@
           <w:szCs w:val="28"/>
           <w:lang w:val="ru-RU"/>
         </w:rPr>
-        <w:t>На рисунке 4.2.</w:t>
-      </w:r>
-      <w:r>
-        <w:rPr>
-          <w:color w:val="000000" w:themeColor="text1"/>
-          <w:sz w:val="28"/>
-          <w:szCs w:val="28"/>
-          <w:lang w:val="ru-RU"/>
-        </w:rPr>
-        <w:t>10</w:t>
-      </w:r>
-      <w:r>
-        <w:rPr>
-          <w:color w:val="000000" w:themeColor="text1"/>
-          <w:sz w:val="28"/>
-          <w:szCs w:val="28"/>
-          <w:lang w:val="ru-RU"/>
-        </w:rPr>
-        <w:t xml:space="preserve"> изображен экран </w:t>
-      </w:r>
-      <w:r>
-        <w:rPr>
-          <w:color w:val="000000" w:themeColor="text1"/>
-          <w:sz w:val="28"/>
-          <w:szCs w:val="28"/>
-          <w:lang w:val="ru-RU"/>
-        </w:rPr>
-        <w:t>настроек приложения, где можно контролировать звуковые настройки и настройки принятия уведомлений</w:t>
-      </w:r>
-      <w:r>
-        <w:rPr>
-          <w:color w:val="000000" w:themeColor="text1"/>
-          <w:sz w:val="28"/>
-          <w:szCs w:val="28"/>
-          <w:lang w:val="ru-RU"/>
-        </w:rPr>
-        <w:t>.</w:t>
+        <w:t>На рисунке 4.2.10 изображен экран настроек приложения, где можно контролировать звуковые настройки и настройки принятия уведомлений.</w:t>
       </w:r>
     </w:p>
     <w:p>
@@ -25558,8 +25739,6 @@
         </w:rPr>
         <w:t>».</w:t>
       </w:r>
-      <w:bookmarkStart w:id="44" w:name="_GoBack"/>
-      <w:bookmarkEnd w:id="44"/>
     </w:p>
     <w:p>
       <w:pPr>
@@ -25575,7 +25754,7 @@
           <w:szCs w:val="28"/>
         </w:rPr>
       </w:pPr>
-      <w:bookmarkStart w:id="45" w:name="_Toc34123739"/>
+      <w:bookmarkStart w:id="45" w:name="_Toc36745900"/>
       <w:r>
         <w:rPr>
           <w:b/>
@@ -25624,7 +25803,7 @@
         </w:rPr>
         <w:t xml:space="preserve">    </w:t>
       </w:r>
-      <w:bookmarkStart w:id="46" w:name="_Toc34123740"/>
+      <w:bookmarkStart w:id="46" w:name="_Toc36745901"/>
       <w:r>
         <w:rPr>
           <w:b/>
@@ -25633,28 +25812,7 @@
           <w:sz w:val="28"/>
           <w:szCs w:val="28"/>
         </w:rPr>
-        <w:t>РАЗРАБОТКИ ИГРОВОГО</w:t>
-      </w:r>
-      <w:r>
-        <w:rPr>
-          <w:b/>
-          <w:smallCaps/>
-          <w:color w:val="000000" w:themeColor="text1"/>
-          <w:sz w:val="28"/>
-          <w:szCs w:val="28"/>
-          <w:lang w:val="ru-RU"/>
-        </w:rPr>
-        <w:t xml:space="preserve"> </w:t>
-      </w:r>
-      <w:r>
-        <w:rPr>
-          <w:b/>
-          <w:smallCaps/>
-          <w:color w:val="000000" w:themeColor="text1"/>
-          <w:sz w:val="28"/>
-          <w:szCs w:val="28"/>
-        </w:rPr>
-        <w:t>ПРОГРАММНОГО СРЕДСТВА</w:t>
+        <w:t>РАЗРАБОТКИ ПРОГРАММНОГО СРЕДСТВА</w:t>
       </w:r>
       <w:bookmarkEnd w:id="46"/>
     </w:p>
@@ -25680,7 +25838,7 @@
           <w:szCs w:val="28"/>
         </w:rPr>
       </w:pPr>
-      <w:bookmarkStart w:id="47" w:name="_Toc34123741"/>
+      <w:bookmarkStart w:id="47" w:name="_Toc36745902"/>
       <w:r>
         <w:rPr>
           <w:b/>
@@ -26087,7 +26245,7 @@
           <w:lang w:val="ru-RU"/>
         </w:rPr>
       </w:pPr>
-      <w:bookmarkStart w:id="48" w:name="_Toc34123742"/>
+      <w:bookmarkStart w:id="48" w:name="_Toc36745903"/>
       <w:r>
         <w:rPr>
           <w:b/>
@@ -26142,7 +26300,7 @@
         </w:rPr>
         <w:t xml:space="preserve">      </w:t>
       </w:r>
-      <w:bookmarkStart w:id="49" w:name="_Toc34123743"/>
+      <w:bookmarkStart w:id="49" w:name="_Toc36745904"/>
       <w:r>
         <w:rPr>
           <w:b/>
@@ -27964,7 +28122,7 @@
           <w:szCs w:val="28"/>
         </w:rPr>
       </w:pPr>
-      <w:bookmarkStart w:id="50" w:name="_Toc34123744"/>
+      <w:bookmarkStart w:id="50" w:name="_Toc36745905"/>
       <w:r>
         <w:rPr>
           <w:b/>
@@ -28585,7 +28743,7 @@
           <w:lang w:val="ru-RU" w:eastAsia="ru-RU"/>
         </w:rPr>
       </w:pPr>
-      <w:bookmarkStart w:id="51" w:name="_Toc34123745"/>
+      <w:bookmarkStart w:id="51" w:name="_Toc36745906"/>
       <w:r>
         <w:rPr>
           <w:b/>
@@ -29287,7 +29445,7 @@
           <w:lang w:val="ru-RU" w:eastAsia="ru-RU"/>
         </w:rPr>
       </w:pPr>
-      <w:bookmarkStart w:id="52" w:name="_Toc34123746"/>
+      <w:bookmarkStart w:id="52" w:name="_Toc36745907"/>
       <w:r>
         <w:rPr>
           <w:b/>
@@ -29778,7 +29936,7 @@
           <w:lang w:val="ru-RU" w:eastAsia="ru-RU"/>
         </w:rPr>
       </w:pPr>
-      <w:bookmarkStart w:id="53" w:name="_Toc34123747"/>
+      <w:bookmarkStart w:id="53" w:name="_Toc36745908"/>
       <w:r>
         <w:rPr>
           <w:b/>
@@ -30263,7 +30421,7 @@
           <w:lang w:val="ru-RU" w:eastAsia="ru-RU"/>
         </w:rPr>
       </w:pPr>
-      <w:bookmarkStart w:id="54" w:name="_Toc34123748"/>
+      <w:bookmarkStart w:id="54" w:name="_Toc36745909"/>
       <w:r>
         <w:rPr>
           <w:b/>
@@ -30337,7 +30495,7 @@
         </w:rPr>
         <w:t xml:space="preserve">      </w:t>
       </w:r>
-      <w:bookmarkStart w:id="55" w:name="_Toc34123749"/>
+      <w:bookmarkStart w:id="55" w:name="_Toc36745910"/>
       <w:r>
         <w:rPr>
           <w:b/>
@@ -31491,7 +31649,7 @@
           <w:szCs w:val="28"/>
         </w:rPr>
       </w:pPr>
-      <w:bookmarkStart w:id="56" w:name="_Toc34123750"/>
+      <w:bookmarkStart w:id="56" w:name="_Toc36745911"/>
       <w:r>
         <w:rPr>
           <w:b/>
@@ -32419,7 +32577,7 @@
         </w:rPr>
       </w:pPr>
       <w:bookmarkStart w:id="57" w:name="_Hlk9365606"/>
-      <w:bookmarkStart w:id="58" w:name="_Toc34123751"/>
+      <w:bookmarkStart w:id="58" w:name="_Toc36745912"/>
       <w:r>
         <w:rPr>
           <w:b/>
@@ -34151,7 +34309,7 @@
           <w:lang w:val="ru-RU"/>
         </w:rPr>
       </w:pPr>
-      <w:bookmarkStart w:id="59" w:name="_Toc34123752"/>
+      <w:bookmarkStart w:id="59" w:name="_Toc36745913"/>
       <w:r>
         <w:rPr>
           <w:b/>
@@ -34366,7 +34524,7 @@
       </w:pPr>
       <w:bookmarkStart w:id="64" w:name="_mo02ye9wnci2" w:colFirst="0" w:colLast="0"/>
       <w:bookmarkStart w:id="65" w:name="_leuh6yaly8cz" w:colFirst="0" w:colLast="0"/>
-      <w:bookmarkStart w:id="66" w:name="_Toc34123753"/>
+      <w:bookmarkStart w:id="66" w:name="_Toc36745914"/>
       <w:bookmarkEnd w:id="64"/>
       <w:bookmarkEnd w:id="65"/>
       <w:r>
@@ -34502,7 +34660,7 @@
           <w:szCs w:val="28"/>
         </w:rPr>
       </w:pPr>
-      <w:bookmarkStart w:id="68" w:name="_Toc34123754"/>
+      <w:bookmarkStart w:id="68" w:name="_Toc36745915"/>
       <w:r>
         <w:rPr>
           <w:b/>
@@ -34572,7 +34730,7 @@
 </file>
 
 <file path=word/endnotes.xml><?xml version="1.0" encoding="utf-8"?>
-<w:endnotes xmlns:wpc="http://schemas.microsoft.com/office/word/2010/wordprocessingCanvas" xmlns:cx="http://schemas.microsoft.com/office/drawing/2014/chartex" xmlns:cx1="http://schemas.microsoft.com/office/drawing/2015/9/8/chartex" xmlns:cx2="http://schemas.microsoft.com/office/drawing/2015/10/21/chartex" xmlns:cx3="http://schemas.microsoft.com/office/drawing/2016/5/9/chartex" xmlns:cx4="http://schemas.microsoft.com/office/drawing/2016/5/10/chartex" xmlns:cx5="http://schemas.microsoft.com/office/drawing/2016/5/11/chartex" xmlns:cx6="http://schemas.microsoft.com/office/drawing/2016/5/12/chartex" xmlns:cx7="http://schemas.microsoft.com/office/drawing/2016/5/13/chartex" xmlns:cx8="http://schemas.microsoft.com/office/drawing/2016/5/14/chartex" xmlns:mc="http://schemas.openxmlformats.org/markup-compatibility/2006" xmlns:aink="http://schemas.microsoft.com/office/drawing/2016/ink" xmlns:am3d="http://schemas.microsoft.com/office/drawing/2017/model3d" xmlns:o="urn:schemas-microsoft-com:office:office" xmlns:r="http://schemas.openxmlformats.org/officeDocument/2006/relationships" xmlns:m="http://schemas.openxmlformats.org/officeDocument/2006/math" xmlns:v="urn:schemas-microsoft-com:vml" xmlns:wp14="http://schemas.microsoft.com/office/word/2010/wordprocessingDrawing" xmlns:wp="http://schemas.openxmlformats.org/drawingml/2006/wordprocessingDrawing" xmlns:w10="urn:schemas-microsoft-com:office:word" xmlns:w="http://schemas.openxmlformats.org/wordprocessingml/2006/main" xmlns:w14="http://schemas.microsoft.com/office/word/2010/wordml" xmlns:w15="http://schemas.microsoft.com/office/word/2012/wordml" xmlns:w16cex="http://schemas.microsoft.com/office/word/2018/wordml/cex" xmlns:w16cid="http://schemas.microsoft.com/office/word/2016/wordml/cid" xmlns:w16="http://schemas.microsoft.com/office/word/2018/wordml" xmlns:w16se="http://schemas.microsoft.com/office/word/2015/wordml/symex" xmlns:wpg="http://schemas.microsoft.com/office/word/2010/wordprocessingGroup" xmlns:wpi="http://schemas.microsoft.com/office/word/2010/wordprocessingInk" xmlns:wne="http://schemas.microsoft.com/office/word/2006/wordml" xmlns:wps="http://schemas.microsoft.com/office/word/2010/wordprocessingShape" mc:Ignorable="w14 w15 w16se w16cid w16 w16cex wp14">
+<w:endnotes xmlns:wpc="http://schemas.microsoft.com/office/word/2010/wordprocessingCanvas" xmlns:cx="http://schemas.microsoft.com/office/drawing/2014/chartex" xmlns:cx1="http://schemas.microsoft.com/office/drawing/2015/9/8/chartex" xmlns:cx2="http://schemas.microsoft.com/office/drawing/2015/10/21/chartex" xmlns:cx3="http://schemas.microsoft.com/office/drawing/2016/5/9/chartex" xmlns:cx4="http://schemas.microsoft.com/office/drawing/2016/5/10/chartex" xmlns:cx5="http://schemas.microsoft.com/office/drawing/2016/5/11/chartex" xmlns:cx6="http://schemas.microsoft.com/office/drawing/2016/5/12/chartex" xmlns:cx7="http://schemas.microsoft.com/office/drawing/2016/5/13/chartex" xmlns:cx8="http://schemas.microsoft.com/office/drawing/2016/5/14/chartex" xmlns:mc="http://schemas.openxmlformats.org/markup-compatibility/2006" xmlns:aink="http://schemas.microsoft.com/office/drawing/2016/ink" xmlns:am3d="http://schemas.microsoft.com/office/drawing/2017/model3d" xmlns:o="urn:schemas-microsoft-com:office:office" xmlns:r="http://schemas.openxmlformats.org/officeDocument/2006/relationships" xmlns:m="http://schemas.openxmlformats.org/officeDocument/2006/math" xmlns:v="urn:schemas-microsoft-com:vml" xmlns:wp14="http://schemas.microsoft.com/office/word/2010/wordprocessingDrawing" xmlns:wp="http://schemas.openxmlformats.org/drawingml/2006/wordprocessingDrawing" xmlns:w10="urn:schemas-microsoft-com:office:word" xmlns:w="http://schemas.openxmlformats.org/wordprocessingml/2006/main" xmlns:w14="http://schemas.microsoft.com/office/word/2010/wordml" xmlns:w15="http://schemas.microsoft.com/office/word/2012/wordml" xmlns:w16cid="http://schemas.microsoft.com/office/word/2016/wordml/cid" xmlns:w16se="http://schemas.microsoft.com/office/word/2015/wordml/symex" xmlns:wpg="http://schemas.microsoft.com/office/word/2010/wordprocessingGroup" xmlns:wpi="http://schemas.microsoft.com/office/word/2010/wordprocessingInk" xmlns:wne="http://schemas.microsoft.com/office/word/2006/wordml" xmlns:wps="http://schemas.microsoft.com/office/word/2010/wordprocessingShape" mc:Ignorable="w14 w15 w16se w16cid wp14">
   <w:endnote w:type="separator" w:id="-1">
     <w:p>
       <w:r>
@@ -34591,7 +34749,7 @@
 </file>
 
 <file path=word/footer1.xml><?xml version="1.0" encoding="utf-8"?>
-<w:ftr xmlns:wpc="http://schemas.microsoft.com/office/word/2010/wordprocessingCanvas" xmlns:cx="http://schemas.microsoft.com/office/drawing/2014/chartex" xmlns:cx1="http://schemas.microsoft.com/office/drawing/2015/9/8/chartex" xmlns:cx2="http://schemas.microsoft.com/office/drawing/2015/10/21/chartex" xmlns:cx3="http://schemas.microsoft.com/office/drawing/2016/5/9/chartex" xmlns:cx4="http://schemas.microsoft.com/office/drawing/2016/5/10/chartex" xmlns:cx5="http://schemas.microsoft.com/office/drawing/2016/5/11/chartex" xmlns:cx6="http://schemas.microsoft.com/office/drawing/2016/5/12/chartex" xmlns:cx7="http://schemas.microsoft.com/office/drawing/2016/5/13/chartex" xmlns:cx8="http://schemas.microsoft.com/office/drawing/2016/5/14/chartex" xmlns:mc="http://schemas.openxmlformats.org/markup-compatibility/2006" xmlns:aink="http://schemas.microsoft.com/office/drawing/2016/ink" xmlns:am3d="http://schemas.microsoft.com/office/drawing/2017/model3d" xmlns:o="urn:schemas-microsoft-com:office:office" xmlns:r="http://schemas.openxmlformats.org/officeDocument/2006/relationships" xmlns:m="http://schemas.openxmlformats.org/officeDocument/2006/math" xmlns:v="urn:schemas-microsoft-com:vml" xmlns:wp14="http://schemas.microsoft.com/office/word/2010/wordprocessingDrawing" xmlns:wp="http://schemas.openxmlformats.org/drawingml/2006/wordprocessingDrawing" xmlns:w10="urn:schemas-microsoft-com:office:word" xmlns:w="http://schemas.openxmlformats.org/wordprocessingml/2006/main" xmlns:w14="http://schemas.microsoft.com/office/word/2010/wordml" xmlns:w15="http://schemas.microsoft.com/office/word/2012/wordml" xmlns:w16cex="http://schemas.microsoft.com/office/word/2018/wordml/cex" xmlns:w16cid="http://schemas.microsoft.com/office/word/2016/wordml/cid" xmlns:w16="http://schemas.microsoft.com/office/word/2018/wordml" xmlns:w16se="http://schemas.microsoft.com/office/word/2015/wordml/symex" xmlns:wpg="http://schemas.microsoft.com/office/word/2010/wordprocessingGroup" xmlns:wpi="http://schemas.microsoft.com/office/word/2010/wordprocessingInk" xmlns:wne="http://schemas.microsoft.com/office/word/2006/wordml" xmlns:wps="http://schemas.microsoft.com/office/word/2010/wordprocessingShape" mc:Ignorable="w14 w15 w16se w16cid w16 w16cex wp14">
+<w:ftr xmlns:wpc="http://schemas.microsoft.com/office/word/2010/wordprocessingCanvas" xmlns:cx="http://schemas.microsoft.com/office/drawing/2014/chartex" xmlns:cx1="http://schemas.microsoft.com/office/drawing/2015/9/8/chartex" xmlns:cx2="http://schemas.microsoft.com/office/drawing/2015/10/21/chartex" xmlns:cx3="http://schemas.microsoft.com/office/drawing/2016/5/9/chartex" xmlns:cx4="http://schemas.microsoft.com/office/drawing/2016/5/10/chartex" xmlns:cx5="http://schemas.microsoft.com/office/drawing/2016/5/11/chartex" xmlns:cx6="http://schemas.microsoft.com/office/drawing/2016/5/12/chartex" xmlns:cx7="http://schemas.microsoft.com/office/drawing/2016/5/13/chartex" xmlns:cx8="http://schemas.microsoft.com/office/drawing/2016/5/14/chartex" xmlns:mc="http://schemas.openxmlformats.org/markup-compatibility/2006" xmlns:aink="http://schemas.microsoft.com/office/drawing/2016/ink" xmlns:am3d="http://schemas.microsoft.com/office/drawing/2017/model3d" xmlns:o="urn:schemas-microsoft-com:office:office" xmlns:r="http://schemas.openxmlformats.org/officeDocument/2006/relationships" xmlns:m="http://schemas.openxmlformats.org/officeDocument/2006/math" xmlns:v="urn:schemas-microsoft-com:vml" xmlns:wp14="http://schemas.microsoft.com/office/word/2010/wordprocessingDrawing" xmlns:wp="http://schemas.openxmlformats.org/drawingml/2006/wordprocessingDrawing" xmlns:w10="urn:schemas-microsoft-com:office:word" xmlns:w="http://schemas.openxmlformats.org/wordprocessingml/2006/main" xmlns:w14="http://schemas.microsoft.com/office/word/2010/wordml" xmlns:w15="http://schemas.microsoft.com/office/word/2012/wordml" xmlns:w16cid="http://schemas.microsoft.com/office/word/2016/wordml/cid" xmlns:w16se="http://schemas.microsoft.com/office/word/2015/wordml/symex" xmlns:wpg="http://schemas.microsoft.com/office/word/2010/wordprocessingGroup" xmlns:wpi="http://schemas.microsoft.com/office/word/2010/wordprocessingInk" xmlns:wne="http://schemas.microsoft.com/office/word/2006/wordml" xmlns:wps="http://schemas.microsoft.com/office/word/2010/wordprocessingShape" mc:Ignorable="w14 w15 w16se w16cid wp14">
   <w:sdt>
     <w:sdtPr>
       <w:id w:val="1693415841"/>
@@ -34666,7 +34824,7 @@
 </file>
 
 <file path=word/footnotes.xml><?xml version="1.0" encoding="utf-8"?>
-<w:footnotes xmlns:wpc="http://schemas.microsoft.com/office/word/2010/wordprocessingCanvas" xmlns:cx="http://schemas.microsoft.com/office/drawing/2014/chartex" xmlns:cx1="http://schemas.microsoft.com/office/drawing/2015/9/8/chartex" xmlns:cx2="http://schemas.microsoft.com/office/drawing/2015/10/21/chartex" xmlns:cx3="http://schemas.microsoft.com/office/drawing/2016/5/9/chartex" xmlns:cx4="http://schemas.microsoft.com/office/drawing/2016/5/10/chartex" xmlns:cx5="http://schemas.microsoft.com/office/drawing/2016/5/11/chartex" xmlns:cx6="http://schemas.microsoft.com/office/drawing/2016/5/12/chartex" xmlns:cx7="http://schemas.microsoft.com/office/drawing/2016/5/13/chartex" xmlns:cx8="http://schemas.microsoft.com/office/drawing/2016/5/14/chartex" xmlns:mc="http://schemas.openxmlformats.org/markup-compatibility/2006" xmlns:aink="http://schemas.microsoft.com/office/drawing/2016/ink" xmlns:am3d="http://schemas.microsoft.com/office/drawing/2017/model3d" xmlns:o="urn:schemas-microsoft-com:office:office" xmlns:r="http://schemas.openxmlformats.org/officeDocument/2006/relationships" xmlns:m="http://schemas.openxmlformats.org/officeDocument/2006/math" xmlns:v="urn:schemas-microsoft-com:vml" xmlns:wp14="http://schemas.microsoft.com/office/word/2010/wordprocessingDrawing" xmlns:wp="http://schemas.openxmlformats.org/drawingml/2006/wordprocessingDrawing" xmlns:w10="urn:schemas-microsoft-com:office:word" xmlns:w="http://schemas.openxmlformats.org/wordprocessingml/2006/main" xmlns:w14="http://schemas.microsoft.com/office/word/2010/wordml" xmlns:w15="http://schemas.microsoft.com/office/word/2012/wordml" xmlns:w16cex="http://schemas.microsoft.com/office/word/2018/wordml/cex" xmlns:w16cid="http://schemas.microsoft.com/office/word/2016/wordml/cid" xmlns:w16="http://schemas.microsoft.com/office/word/2018/wordml" xmlns:w16se="http://schemas.microsoft.com/office/word/2015/wordml/symex" xmlns:wpg="http://schemas.microsoft.com/office/word/2010/wordprocessingGroup" xmlns:wpi="http://schemas.microsoft.com/office/word/2010/wordprocessingInk" xmlns:wne="http://schemas.microsoft.com/office/word/2006/wordml" xmlns:wps="http://schemas.microsoft.com/office/word/2010/wordprocessingShape" mc:Ignorable="w14 w15 w16se w16cid w16 w16cex wp14">
+<w:footnotes xmlns:wpc="http://schemas.microsoft.com/office/word/2010/wordprocessingCanvas" xmlns:cx="http://schemas.microsoft.com/office/drawing/2014/chartex" xmlns:cx1="http://schemas.microsoft.com/office/drawing/2015/9/8/chartex" xmlns:cx2="http://schemas.microsoft.com/office/drawing/2015/10/21/chartex" xmlns:cx3="http://schemas.microsoft.com/office/drawing/2016/5/9/chartex" xmlns:cx4="http://schemas.microsoft.com/office/drawing/2016/5/10/chartex" xmlns:cx5="http://schemas.microsoft.com/office/drawing/2016/5/11/chartex" xmlns:cx6="http://schemas.microsoft.com/office/drawing/2016/5/12/chartex" xmlns:cx7="http://schemas.microsoft.com/office/drawing/2016/5/13/chartex" xmlns:cx8="http://schemas.microsoft.com/office/drawing/2016/5/14/chartex" xmlns:mc="http://schemas.openxmlformats.org/markup-compatibility/2006" xmlns:aink="http://schemas.microsoft.com/office/drawing/2016/ink" xmlns:am3d="http://schemas.microsoft.com/office/drawing/2017/model3d" xmlns:o="urn:schemas-microsoft-com:office:office" xmlns:r="http://schemas.openxmlformats.org/officeDocument/2006/relationships" xmlns:m="http://schemas.openxmlformats.org/officeDocument/2006/math" xmlns:v="urn:schemas-microsoft-com:vml" xmlns:wp14="http://schemas.microsoft.com/office/word/2010/wordprocessingDrawing" xmlns:wp="http://schemas.openxmlformats.org/drawingml/2006/wordprocessingDrawing" xmlns:w10="urn:schemas-microsoft-com:office:word" xmlns:w="http://schemas.openxmlformats.org/wordprocessingml/2006/main" xmlns:w14="http://schemas.microsoft.com/office/word/2010/wordml" xmlns:w15="http://schemas.microsoft.com/office/word/2012/wordml" xmlns:w16cid="http://schemas.microsoft.com/office/word/2016/wordml/cid" xmlns:w16se="http://schemas.microsoft.com/office/word/2015/wordml/symex" xmlns:wpg="http://schemas.microsoft.com/office/word/2010/wordprocessingGroup" xmlns:wpi="http://schemas.microsoft.com/office/word/2010/wordprocessingInk" xmlns:wne="http://schemas.microsoft.com/office/word/2006/wordml" xmlns:wps="http://schemas.microsoft.com/office/word/2010/wordprocessingShape" mc:Ignorable="w14 w15 w16se w16cid wp14">
   <w:footnote w:type="separator" w:id="-1">
     <w:p>
       <w:r>
@@ -34685,7 +34843,7 @@
 </file>
 
 <file path=word/numbering.xml><?xml version="1.0" encoding="utf-8"?>
-<w:numbering xmlns:wpc="http://schemas.microsoft.com/office/word/2010/wordprocessingCanvas" xmlns:cx="http://schemas.microsoft.com/office/drawing/2014/chartex" xmlns:cx1="http://schemas.microsoft.com/office/drawing/2015/9/8/chartex" xmlns:cx2="http://schemas.microsoft.com/office/drawing/2015/10/21/chartex" xmlns:cx3="http://schemas.microsoft.com/office/drawing/2016/5/9/chartex" xmlns:cx4="http://schemas.microsoft.com/office/drawing/2016/5/10/chartex" xmlns:cx5="http://schemas.microsoft.com/office/drawing/2016/5/11/chartex" xmlns:cx6="http://schemas.microsoft.com/office/drawing/2016/5/12/chartex" xmlns:cx7="http://schemas.microsoft.com/office/drawing/2016/5/13/chartex" xmlns:cx8="http://schemas.microsoft.com/office/drawing/2016/5/14/chartex" xmlns:mc="http://schemas.openxmlformats.org/markup-compatibility/2006" xmlns:aink="http://schemas.microsoft.com/office/drawing/2016/ink" xmlns:am3d="http://schemas.microsoft.com/office/drawing/2017/model3d" xmlns:o="urn:schemas-microsoft-com:office:office" xmlns:r="http://schemas.openxmlformats.org/officeDocument/2006/relationships" xmlns:m="http://schemas.openxmlformats.org/officeDocument/2006/math" xmlns:v="urn:schemas-microsoft-com:vml" xmlns:wp14="http://schemas.microsoft.com/office/word/2010/wordprocessingDrawing" xmlns:wp="http://schemas.openxmlformats.org/drawingml/2006/wordprocessingDrawing" xmlns:w10="urn:schemas-microsoft-com:office:word" xmlns:w="http://schemas.openxmlformats.org/wordprocessingml/2006/main" xmlns:w14="http://schemas.microsoft.com/office/word/2010/wordml" xmlns:w15="http://schemas.microsoft.com/office/word/2012/wordml" xmlns:w16cex="http://schemas.microsoft.com/office/word/2018/wordml/cex" xmlns:w16cid="http://schemas.microsoft.com/office/word/2016/wordml/cid" xmlns:w16="http://schemas.microsoft.com/office/word/2018/wordml" xmlns:w16se="http://schemas.microsoft.com/office/word/2015/wordml/symex" xmlns:wpg="http://schemas.microsoft.com/office/word/2010/wordprocessingGroup" xmlns:wpi="http://schemas.microsoft.com/office/word/2010/wordprocessingInk" xmlns:wne="http://schemas.microsoft.com/office/word/2006/wordml" xmlns:wps="http://schemas.microsoft.com/office/word/2010/wordprocessingShape" mc:Ignorable="w14 w15 w16se w16cid w16 w16cex wp14">
+<w:numbering xmlns:wpc="http://schemas.microsoft.com/office/word/2010/wordprocessingCanvas" xmlns:cx="http://schemas.microsoft.com/office/drawing/2014/chartex" xmlns:cx1="http://schemas.microsoft.com/office/drawing/2015/9/8/chartex" xmlns:cx2="http://schemas.microsoft.com/office/drawing/2015/10/21/chartex" xmlns:cx3="http://schemas.microsoft.com/office/drawing/2016/5/9/chartex" xmlns:cx4="http://schemas.microsoft.com/office/drawing/2016/5/10/chartex" xmlns:cx5="http://schemas.microsoft.com/office/drawing/2016/5/11/chartex" xmlns:cx6="http://schemas.microsoft.com/office/drawing/2016/5/12/chartex" xmlns:cx7="http://schemas.microsoft.com/office/drawing/2016/5/13/chartex" xmlns:cx8="http://schemas.microsoft.com/office/drawing/2016/5/14/chartex" xmlns:mc="http://schemas.openxmlformats.org/markup-compatibility/2006" xmlns:aink="http://schemas.microsoft.com/office/drawing/2016/ink" xmlns:am3d="http://schemas.microsoft.com/office/drawing/2017/model3d" xmlns:o="urn:schemas-microsoft-com:office:office" xmlns:r="http://schemas.openxmlformats.org/officeDocument/2006/relationships" xmlns:m="http://schemas.openxmlformats.org/officeDocument/2006/math" xmlns:v="urn:schemas-microsoft-com:vml" xmlns:wp14="http://schemas.microsoft.com/office/word/2010/wordprocessingDrawing" xmlns:wp="http://schemas.openxmlformats.org/drawingml/2006/wordprocessingDrawing" xmlns:w10="urn:schemas-microsoft-com:office:word" xmlns:w="http://schemas.openxmlformats.org/wordprocessingml/2006/main" xmlns:w14="http://schemas.microsoft.com/office/word/2010/wordml" xmlns:w15="http://schemas.microsoft.com/office/word/2012/wordml" xmlns:w16cid="http://schemas.microsoft.com/office/word/2016/wordml/cid" xmlns:w16se="http://schemas.microsoft.com/office/word/2015/wordml/symex" xmlns:wpg="http://schemas.microsoft.com/office/word/2010/wordprocessingGroup" xmlns:wpi="http://schemas.microsoft.com/office/word/2010/wordprocessingInk" xmlns:wne="http://schemas.microsoft.com/office/word/2006/wordml" xmlns:wps="http://schemas.microsoft.com/office/word/2010/wordprocessingShape" mc:Ignorable="w14 w15 w16se w16cid wp14">
   <w:abstractNum w:abstractNumId="0" w15:restartNumberingAfterBreak="0">
     <w:nsid w:val="0A8B3383"/>
     <w:multiLevelType w:val="hybridMultilevel"/>
@@ -36221,7 +36379,7 @@
 </file>
 
 <file path=word/styles.xml><?xml version="1.0" encoding="utf-8"?>
-<w:styles xmlns:mc="http://schemas.openxmlformats.org/markup-compatibility/2006" xmlns:r="http://schemas.openxmlformats.org/officeDocument/2006/relationships" xmlns:w="http://schemas.openxmlformats.org/wordprocessingml/2006/main" xmlns:w14="http://schemas.microsoft.com/office/word/2010/wordml" xmlns:w15="http://schemas.microsoft.com/office/word/2012/wordml" xmlns:w16cex="http://schemas.microsoft.com/office/word/2018/wordml/cex" xmlns:w16cid="http://schemas.microsoft.com/office/word/2016/wordml/cid" xmlns:w16="http://schemas.microsoft.com/office/word/2018/wordml" xmlns:w16se="http://schemas.microsoft.com/office/word/2015/wordml/symex" mc:Ignorable="w14 w15 w16se w16cid w16 w16cex">
+<w:styles xmlns:mc="http://schemas.openxmlformats.org/markup-compatibility/2006" xmlns:r="http://schemas.openxmlformats.org/officeDocument/2006/relationships" xmlns:w="http://schemas.openxmlformats.org/wordprocessingml/2006/main" xmlns:w14="http://schemas.microsoft.com/office/word/2010/wordml" xmlns:w15="http://schemas.microsoft.com/office/word/2012/wordml" xmlns:w16cid="http://schemas.microsoft.com/office/word/2016/wordml/cid" xmlns:w16se="http://schemas.microsoft.com/office/word/2015/wordml/symex" mc:Ignorable="w14 w15 w16se w16cid">
   <w:docDefaults>
     <w:rPrDefault>
       <w:rPr>
@@ -36812,6 +36970,7 @@
   <w:style w:type="character" w:default="1" w:styleId="DefaultParagraphFont">
     <w:name w:val="Default Paragraph Font"/>
     <w:uiPriority w:val="1"/>
+    <w:semiHidden/>
     <w:unhideWhenUsed/>
   </w:style>
   <w:style w:type="table" w:default="1" w:styleId="TableNormal">
